--- a/Отчеты/СиАОД_5_1.docx
+++ b/Отчеты/СиАОД_5_1.docx
@@ -49,7 +49,7 @@
                     </pic:cNvPicPr>
                   </pic:nvPicPr>
                   <pic:blipFill>
-                    <a:blip r:embed="rId5"/>
+                    <a:blip r:embed="rId6"/>
                     <a:stretch>
                       <a:fillRect/>
                     </a:stretch>
@@ -339,7 +339,7 @@
           </mc:Choice>
           <mc:Fallback>
             <w:pict>
-              <v:group w14:anchorId="3713C2A2" id="Группа 2" o:spid="_x0000_s1026" style="width:441.25pt;height:3.25pt;mso-position-horizontal-relative:char;mso-position-vertical-relative:line" coordsize="0,0" o:gfxdata="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">
+              <v:group w14:anchorId="3DF20FAF" id="Группа 2" o:spid="_x0000_s1026" style="width:441.25pt;height:3.25pt;mso-position-horizontal-relative:char;mso-position-vertical-relative:line" coordsize="0,0" o:gfxdata="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">
                 <v:shape id="Полилиния 3" o:spid="_x0000_s1027" style="position:absolute;top:28440;width:5603400;height:12240;visibility:visible;mso-wrap-style:square;v-text-anchor:top" coordsize="5600700,12700" o:gfxdata="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" path="m5600573,r127,12700l,12700,,1270,5600573,xe" fillcolor="black" stroked="f">
                   <v:path arrowok="t"/>
                 </v:shape>
@@ -891,15 +891,1391 @@
     </w:p>
     <w:p>
       <w:pPr>
-        <w:rPr>
-          <w:rFonts w:ascii="Times New Roman" w:hAnsi="Times New Roman" w:cs="Times New Roman"/>
-          <w:b/>
-          <w:bCs/>
-          <w:sz w:val="28"/>
-          <w:szCs w:val="28"/>
-        </w:rPr>
-      </w:pPr>
-      <w:r>
+        <w:pStyle w:val="12"/>
+        <w:rPr>
+          <w:rStyle w:val="markedcontent"/>
+        </w:rPr>
+      </w:pPr>
+      <w:r>
+        <w:rPr>
+          <w:rStyle w:val="markedcontent"/>
+        </w:rPr>
+        <w:t xml:space="preserve">Задание 1 </w:t>
+      </w:r>
+    </w:p>
+    <w:p>
+      <w:pPr>
+        <w:pStyle w:val="2"/>
+        <w:rPr>
+          <w:rStyle w:val="markedcontent"/>
+          <w:b w:val="0"/>
+          <w:bCs w:val="0"/>
+        </w:rPr>
+      </w:pPr>
+      <w:r>
+        <w:rPr>
+          <w:rStyle w:val="markedcontent"/>
+        </w:rPr>
+        <w:t>Формулировка задачи</w:t>
+      </w:r>
+    </w:p>
+    <w:p>
+      <w:pPr>
+        <w:pStyle w:val="a3"/>
+        <w:rPr>
+          <w:rStyle w:val="markedcontent"/>
+        </w:rPr>
+      </w:pPr>
+      <w:r>
+        <w:rPr>
+          <w:rStyle w:val="markedcontent"/>
+        </w:rPr>
+        <w:t>Пример – как установить 5-й бит произвольного целого числа в 0 и что получится в результате:</w:t>
+      </w:r>
+    </w:p>
+    <w:p>
+      <w:pPr>
+        <w:pStyle w:val="Code"/>
+      </w:pPr>
+      <w:proofErr w:type="spellStart"/>
+      <w:r>
+        <w:rPr>
+          <w:color w:val="0000FF"/>
+        </w:rPr>
+        <w:t>unsigned</w:t>
+      </w:r>
+      <w:proofErr w:type="spellEnd"/>
+      <w:r>
+        <w:rPr>
+          <w:color w:val="000000"/>
+        </w:rPr>
+        <w:t xml:space="preserve"> </w:t>
+      </w:r>
+      <w:proofErr w:type="spellStart"/>
+      <w:r>
+        <w:rPr>
+          <w:color w:val="0000FF"/>
+        </w:rPr>
+        <w:t>char</w:t>
+      </w:r>
+      <w:proofErr w:type="spellEnd"/>
+      <w:r>
+        <w:rPr>
+          <w:color w:val="000000"/>
+        </w:rPr>
+        <w:t xml:space="preserve"> x = </w:t>
+      </w:r>
+      <w:proofErr w:type="gramStart"/>
+      <w:r>
+        <w:rPr>
+          <w:color w:val="000000"/>
+        </w:rPr>
+        <w:t xml:space="preserve">255;   </w:t>
+      </w:r>
+      <w:proofErr w:type="gramEnd"/>
+      <w:r>
+        <w:rPr>
+          <w:color w:val="000000"/>
+        </w:rPr>
+        <w:t xml:space="preserve">   </w:t>
+      </w:r>
+      <w:r>
+        <w:t>//8-разрядное двоичное число 11111111</w:t>
+      </w:r>
+    </w:p>
+    <w:p>
+      <w:pPr>
+        <w:pStyle w:val="Code"/>
+      </w:pPr>
+      <w:proofErr w:type="spellStart"/>
+      <w:r>
+        <w:rPr>
+          <w:color w:val="0000FF"/>
+        </w:rPr>
+        <w:t>unsigned</w:t>
+      </w:r>
+      <w:proofErr w:type="spellEnd"/>
+      <w:r>
+        <w:rPr>
+          <w:color w:val="000000"/>
+        </w:rPr>
+        <w:t xml:space="preserve"> </w:t>
+      </w:r>
+      <w:proofErr w:type="spellStart"/>
+      <w:r>
+        <w:rPr>
+          <w:color w:val="0000FF"/>
+        </w:rPr>
+        <w:t>char</w:t>
+      </w:r>
+      <w:proofErr w:type="spellEnd"/>
+      <w:r>
+        <w:rPr>
+          <w:color w:val="000000"/>
+        </w:rPr>
+        <w:t xml:space="preserve"> </w:t>
+      </w:r>
+      <w:proofErr w:type="spellStart"/>
+      <w:r>
+        <w:rPr>
+          <w:color w:val="000000"/>
+        </w:rPr>
+        <w:t>maska</w:t>
+      </w:r>
+      <w:proofErr w:type="spellEnd"/>
+      <w:r>
+        <w:rPr>
+          <w:color w:val="000000"/>
+        </w:rPr>
+        <w:t xml:space="preserve"> = </w:t>
+      </w:r>
+      <w:proofErr w:type="gramStart"/>
+      <w:r>
+        <w:rPr>
+          <w:color w:val="000000"/>
+        </w:rPr>
+        <w:t xml:space="preserve">1;   </w:t>
+      </w:r>
+      <w:proofErr w:type="gramEnd"/>
+      <w:r>
+        <w:rPr>
+          <w:color w:val="000000"/>
+        </w:rPr>
+        <w:t xml:space="preserve"> </w:t>
+      </w:r>
+      <w:r>
+        <w:t>//1=00000001 – 8-разрядная маска</w:t>
+      </w:r>
+    </w:p>
+    <w:p>
+      <w:pPr>
+        <w:pStyle w:val="Code"/>
+      </w:pPr>
+      <w:r>
+        <w:rPr>
+          <w:color w:val="000000"/>
+        </w:rPr>
+        <w:t>x = x &amp; (</w:t>
+      </w:r>
+      <w:proofErr w:type="gramStart"/>
+      <w:r>
+        <w:rPr>
+          <w:color w:val="000000"/>
+        </w:rPr>
+        <w:t>~(</w:t>
+      </w:r>
+      <w:proofErr w:type="spellStart"/>
+      <w:proofErr w:type="gramEnd"/>
+      <w:r>
+        <w:rPr>
+          <w:color w:val="000000"/>
+        </w:rPr>
+        <w:t>maska</w:t>
+      </w:r>
+      <w:proofErr w:type="spellEnd"/>
+      <w:r>
+        <w:rPr>
+          <w:color w:val="000000"/>
+        </w:rPr>
+        <w:t xml:space="preserve"> &lt;&lt; 4));    </w:t>
+      </w:r>
+      <w:r>
+        <w:t>//результат x=239</w:t>
+      </w:r>
+    </w:p>
+    <w:p>
+      <w:pPr>
+        <w:pStyle w:val="a3"/>
+      </w:pPr>
+      <w:r>
+        <w:t>1</w:t>
+      </w:r>
+      <w:r>
+        <w:t>.а. Реализ</w:t>
+      </w:r>
+      <w:r>
+        <w:t>овать</w:t>
+      </w:r>
+      <w:r>
+        <w:t xml:space="preserve"> вышеприведённый пример, проверьте правильность результата в том числе и на других значениях х. </w:t>
+      </w:r>
+    </w:p>
+    <w:p>
+      <w:pPr>
+        <w:pStyle w:val="a3"/>
+      </w:pPr>
+      <w:r>
+        <w:t>1.б. Реализ</w:t>
+      </w:r>
+      <w:r>
+        <w:t>овать</w:t>
+      </w:r>
+      <w:r>
+        <w:t xml:space="preserve"> по аналогии с предыдущим примером установку 7-го бита числа в единицу. </w:t>
+      </w:r>
+    </w:p>
+    <w:p>
+      <w:pPr>
+        <w:pStyle w:val="a3"/>
+      </w:pPr>
+      <w:r>
+        <w:t>Листинг 1.</w:t>
+      </w:r>
+    </w:p>
+    <w:p>
+      <w:pPr>
+        <w:pStyle w:val="Code"/>
+        <w:numPr>
+          <w:ilvl w:val="0"/>
+          <w:numId w:val="6"/>
+        </w:numPr>
+        <w:rPr>
+          <w:color w:val="000000"/>
+          <w:lang w:val="en-US"/>
+        </w:rPr>
+      </w:pPr>
+      <w:r>
+        <w:rPr>
+          <w:lang w:val="en-US"/>
+        </w:rPr>
+        <w:t>//</w:t>
+      </w:r>
+      <w:r>
+        <w:t>Битовые</w:t>
+      </w:r>
+      <w:r>
+        <w:rPr>
+          <w:lang w:val="en-US"/>
+        </w:rPr>
+        <w:t xml:space="preserve"> </w:t>
+      </w:r>
+      <w:r>
+        <w:t>операции</w:t>
+      </w:r>
+    </w:p>
+    <w:p>
+      <w:pPr>
+        <w:pStyle w:val="Code"/>
+        <w:rPr>
+          <w:color w:val="000000"/>
+          <w:lang w:val="en-US"/>
+        </w:rPr>
+      </w:pPr>
+      <w:r>
+        <w:rPr>
+          <w:color w:val="808080"/>
+          <w:lang w:val="en-US"/>
+        </w:rPr>
+        <w:t>#include</w:t>
+      </w:r>
+      <w:r>
+        <w:rPr>
+          <w:color w:val="000000"/>
+          <w:lang w:val="en-US"/>
+        </w:rPr>
+        <w:t xml:space="preserve"> </w:t>
+      </w:r>
+      <w:r>
+        <w:rPr>
+          <w:color w:val="A31515"/>
+          <w:lang w:val="en-US"/>
+        </w:rPr>
+        <w:t>&lt;</w:t>
+      </w:r>
+      <w:proofErr w:type="spellStart"/>
+      <w:r>
+        <w:rPr>
+          <w:color w:val="A31515"/>
+          <w:lang w:val="en-US"/>
+        </w:rPr>
+        <w:t>cstdlib</w:t>
+      </w:r>
+      <w:proofErr w:type="spellEnd"/>
+      <w:r>
+        <w:rPr>
+          <w:color w:val="A31515"/>
+          <w:lang w:val="en-US"/>
+        </w:rPr>
+        <w:t>&gt;</w:t>
+      </w:r>
+    </w:p>
+    <w:p>
+      <w:pPr>
+        <w:pStyle w:val="Code"/>
+        <w:rPr>
+          <w:color w:val="000000"/>
+          <w:lang w:val="en-US"/>
+        </w:rPr>
+      </w:pPr>
+      <w:r>
+        <w:rPr>
+          <w:color w:val="808080"/>
+          <w:lang w:val="en-US"/>
+        </w:rPr>
+        <w:t>#include</w:t>
+      </w:r>
+      <w:r>
+        <w:rPr>
+          <w:color w:val="000000"/>
+          <w:lang w:val="en-US"/>
+        </w:rPr>
+        <w:t xml:space="preserve"> </w:t>
+      </w:r>
+      <w:r>
+        <w:rPr>
+          <w:color w:val="A31515"/>
+          <w:lang w:val="en-US"/>
+        </w:rPr>
+        <w:t>&lt;iostream&gt;</w:t>
+      </w:r>
+    </w:p>
+    <w:p>
+      <w:pPr>
+        <w:pStyle w:val="Code"/>
+        <w:rPr>
+          <w:color w:val="000000"/>
+          <w:lang w:val="en-US"/>
+        </w:rPr>
+      </w:pPr>
+      <w:r>
+        <w:rPr>
+          <w:color w:val="808080"/>
+          <w:lang w:val="en-US"/>
+        </w:rPr>
+        <w:t>#include</w:t>
+      </w:r>
+      <w:r>
+        <w:rPr>
+          <w:color w:val="000000"/>
+          <w:lang w:val="en-US"/>
+        </w:rPr>
+        <w:t xml:space="preserve"> </w:t>
+      </w:r>
+      <w:r>
+        <w:rPr>
+          <w:color w:val="A31515"/>
+          <w:lang w:val="en-US"/>
+        </w:rPr>
+        <w:t>&lt;</w:t>
+      </w:r>
+      <w:proofErr w:type="spellStart"/>
+      <w:r>
+        <w:rPr>
+          <w:color w:val="A31515"/>
+          <w:lang w:val="en-US"/>
+        </w:rPr>
+        <w:t>Windows.h</w:t>
+      </w:r>
+      <w:proofErr w:type="spellEnd"/>
+      <w:r>
+        <w:rPr>
+          <w:color w:val="A31515"/>
+          <w:lang w:val="en-US"/>
+        </w:rPr>
+        <w:t>&gt;</w:t>
+      </w:r>
+    </w:p>
+    <w:p>
+      <w:pPr>
+        <w:pStyle w:val="Code"/>
+        <w:rPr>
+          <w:color w:val="000000"/>
+          <w:lang w:val="en-US"/>
+        </w:rPr>
+      </w:pPr>
+      <w:r>
+        <w:rPr>
+          <w:color w:val="808080"/>
+          <w:lang w:val="en-US"/>
+        </w:rPr>
+        <w:t>#include</w:t>
+      </w:r>
+      <w:r>
+        <w:rPr>
+          <w:color w:val="000000"/>
+          <w:lang w:val="en-US"/>
+        </w:rPr>
+        <w:t xml:space="preserve"> </w:t>
+      </w:r>
+      <w:r>
+        <w:rPr>
+          <w:color w:val="A31515"/>
+          <w:lang w:val="en-US"/>
+        </w:rPr>
+        <w:t>&lt;</w:t>
+      </w:r>
+      <w:proofErr w:type="spellStart"/>
+      <w:r>
+        <w:rPr>
+          <w:color w:val="A31515"/>
+          <w:lang w:val="en-US"/>
+        </w:rPr>
+        <w:t>bitset</w:t>
+      </w:r>
+      <w:proofErr w:type="spellEnd"/>
+      <w:r>
+        <w:rPr>
+          <w:color w:val="A31515"/>
+          <w:lang w:val="en-US"/>
+        </w:rPr>
+        <w:t>&gt;</w:t>
+      </w:r>
+    </w:p>
+    <w:p>
+      <w:pPr>
+        <w:pStyle w:val="Code"/>
+        <w:rPr>
+          <w:color w:val="000000"/>
+          <w:lang w:val="en-US"/>
+        </w:rPr>
+      </w:pPr>
+      <w:r>
+        <w:rPr>
+          <w:color w:val="0000FF"/>
+          <w:lang w:val="en-US"/>
+        </w:rPr>
+        <w:t>using</w:t>
+      </w:r>
+      <w:r>
+        <w:rPr>
+          <w:color w:val="000000"/>
+          <w:lang w:val="en-US"/>
+        </w:rPr>
+        <w:t xml:space="preserve"> </w:t>
+      </w:r>
+      <w:r>
+        <w:rPr>
+          <w:color w:val="0000FF"/>
+          <w:lang w:val="en-US"/>
+        </w:rPr>
+        <w:t>namespace</w:t>
+      </w:r>
+      <w:r>
+        <w:rPr>
+          <w:color w:val="000000"/>
+          <w:lang w:val="en-US"/>
+        </w:rPr>
+        <w:t xml:space="preserve"> std;</w:t>
+      </w:r>
+    </w:p>
+    <w:p>
+      <w:pPr>
+        <w:pStyle w:val="Code"/>
+        <w:rPr>
+          <w:color w:val="000000"/>
+          <w:lang w:val="en-US"/>
+        </w:rPr>
+      </w:pPr>
+    </w:p>
+    <w:p>
+      <w:pPr>
+        <w:pStyle w:val="Code"/>
+        <w:rPr>
+          <w:color w:val="000000"/>
+          <w:lang w:val="en-US"/>
+        </w:rPr>
+      </w:pPr>
+      <w:r>
+        <w:rPr>
+          <w:color w:val="0000FF"/>
+          <w:lang w:val="en-US"/>
+        </w:rPr>
+        <w:t>int</w:t>
+      </w:r>
+      <w:r>
+        <w:rPr>
+          <w:color w:val="000000"/>
+          <w:lang w:val="en-US"/>
+        </w:rPr>
+        <w:t xml:space="preserve"> </w:t>
+      </w:r>
+      <w:proofErr w:type="gramStart"/>
+      <w:r>
+        <w:rPr>
+          <w:color w:val="000000"/>
+          <w:lang w:val="en-US"/>
+        </w:rPr>
+        <w:t>main(</w:t>
+      </w:r>
+      <w:proofErr w:type="gramEnd"/>
+      <w:r>
+        <w:rPr>
+          <w:color w:val="000000"/>
+          <w:lang w:val="en-US"/>
+        </w:rPr>
+        <w:t>)</w:t>
+      </w:r>
+    </w:p>
+    <w:p>
+      <w:pPr>
+        <w:pStyle w:val="Code"/>
+        <w:rPr>
+          <w:color w:val="000000"/>
+          <w:lang w:val="en-US"/>
+        </w:rPr>
+      </w:pPr>
+      <w:r>
+        <w:rPr>
+          <w:color w:val="000000"/>
+          <w:lang w:val="en-US"/>
+        </w:rPr>
+        <w:t>{</w:t>
+      </w:r>
+    </w:p>
+    <w:p>
+      <w:pPr>
+        <w:pStyle w:val="Code"/>
+        <w:rPr>
+          <w:color w:val="000000"/>
+          <w:lang w:val="en-US"/>
+        </w:rPr>
+      </w:pPr>
+      <w:r>
+        <w:rPr>
+          <w:color w:val="000000"/>
+          <w:lang w:val="en-US"/>
+        </w:rPr>
+        <w:t xml:space="preserve">    </w:t>
+      </w:r>
+      <w:proofErr w:type="spellStart"/>
+      <w:proofErr w:type="gramStart"/>
+      <w:r>
+        <w:rPr>
+          <w:color w:val="000000"/>
+          <w:lang w:val="en-US"/>
+        </w:rPr>
+        <w:t>SetConsoleCP</w:t>
+      </w:r>
+      <w:proofErr w:type="spellEnd"/>
+      <w:r>
+        <w:rPr>
+          <w:color w:val="000000"/>
+          <w:lang w:val="en-US"/>
+        </w:rPr>
+        <w:t>(</w:t>
+      </w:r>
+      <w:proofErr w:type="gramEnd"/>
+      <w:r>
+        <w:rPr>
+          <w:color w:val="000000"/>
+          <w:lang w:val="en-US"/>
+        </w:rPr>
+        <w:t>1251);</w:t>
+      </w:r>
+    </w:p>
+    <w:p>
+      <w:pPr>
+        <w:pStyle w:val="Code"/>
+        <w:rPr>
+          <w:color w:val="000000"/>
+          <w:lang w:val="en-US"/>
+        </w:rPr>
+      </w:pPr>
+      <w:r>
+        <w:rPr>
+          <w:color w:val="000000"/>
+          <w:lang w:val="en-US"/>
+        </w:rPr>
+        <w:t xml:space="preserve">    </w:t>
+      </w:r>
+      <w:proofErr w:type="spellStart"/>
+      <w:proofErr w:type="gramStart"/>
+      <w:r>
+        <w:rPr>
+          <w:color w:val="000000"/>
+          <w:lang w:val="en-US"/>
+        </w:rPr>
+        <w:t>SetConsoleOutputCP</w:t>
+      </w:r>
+      <w:proofErr w:type="spellEnd"/>
+      <w:r>
+        <w:rPr>
+          <w:color w:val="000000"/>
+          <w:lang w:val="en-US"/>
+        </w:rPr>
+        <w:t>(</w:t>
+      </w:r>
+      <w:proofErr w:type="gramEnd"/>
+      <w:r>
+        <w:rPr>
+          <w:color w:val="000000"/>
+          <w:lang w:val="en-US"/>
+        </w:rPr>
+        <w:t>1251);</w:t>
+      </w:r>
+    </w:p>
+    <w:p>
+      <w:pPr>
+        <w:pStyle w:val="Code"/>
+        <w:rPr>
+          <w:color w:val="000000"/>
+          <w:lang w:val="en-US"/>
+        </w:rPr>
+      </w:pPr>
+    </w:p>
+    <w:p>
+      <w:pPr>
+        <w:pStyle w:val="Code"/>
+        <w:rPr>
+          <w:color w:val="000000"/>
+          <w:lang w:val="en-US"/>
+        </w:rPr>
+      </w:pPr>
+      <w:r>
+        <w:rPr>
+          <w:color w:val="000000"/>
+          <w:lang w:val="en-US"/>
+        </w:rPr>
+        <w:t xml:space="preserve">    </w:t>
+      </w:r>
+      <w:r>
+        <w:rPr>
+          <w:color w:val="0000FF"/>
+          <w:lang w:val="en-US"/>
+        </w:rPr>
+        <w:t>unsigned</w:t>
+      </w:r>
+      <w:r>
+        <w:rPr>
+          <w:color w:val="000000"/>
+          <w:lang w:val="en-US"/>
+        </w:rPr>
+        <w:t xml:space="preserve"> </w:t>
+      </w:r>
+      <w:r>
+        <w:rPr>
+          <w:color w:val="0000FF"/>
+          <w:lang w:val="en-US"/>
+        </w:rPr>
+        <w:t>int</w:t>
+      </w:r>
+      <w:r>
+        <w:rPr>
+          <w:color w:val="000000"/>
+          <w:lang w:val="en-US"/>
+        </w:rPr>
+        <w:t xml:space="preserve"> x = 25;</w:t>
+      </w:r>
+    </w:p>
+    <w:p>
+      <w:pPr>
+        <w:pStyle w:val="Code"/>
+        <w:rPr>
+          <w:color w:val="000000"/>
+        </w:rPr>
+      </w:pPr>
+      <w:r>
+        <w:rPr>
+          <w:color w:val="000000"/>
+          <w:lang w:val="en-US"/>
+        </w:rPr>
+        <w:t xml:space="preserve">    </w:t>
+      </w:r>
+      <w:proofErr w:type="spellStart"/>
+      <w:r>
+        <w:rPr>
+          <w:color w:val="0000FF"/>
+        </w:rPr>
+        <w:t>const</w:t>
+      </w:r>
+      <w:proofErr w:type="spellEnd"/>
+      <w:r>
+        <w:rPr>
+          <w:color w:val="000000"/>
+        </w:rPr>
+        <w:t xml:space="preserve"> </w:t>
+      </w:r>
+      <w:proofErr w:type="spellStart"/>
+      <w:r>
+        <w:rPr>
+          <w:color w:val="0000FF"/>
+        </w:rPr>
+        <w:t>int</w:t>
+      </w:r>
+      <w:proofErr w:type="spellEnd"/>
+      <w:r>
+        <w:rPr>
+          <w:color w:val="000000"/>
+        </w:rPr>
+        <w:t xml:space="preserve"> n = </w:t>
+      </w:r>
+      <w:proofErr w:type="spellStart"/>
+      <w:r>
+        <w:rPr>
+          <w:color w:val="0000FF"/>
+        </w:rPr>
+        <w:t>sizeof</w:t>
+      </w:r>
+      <w:proofErr w:type="spellEnd"/>
+      <w:r>
+        <w:rPr>
+          <w:color w:val="000000"/>
+        </w:rPr>
+        <w:t>(</w:t>
+      </w:r>
+      <w:proofErr w:type="spellStart"/>
+      <w:r>
+        <w:rPr>
+          <w:color w:val="0000FF"/>
+        </w:rPr>
+        <w:t>int</w:t>
+      </w:r>
+      <w:proofErr w:type="spellEnd"/>
+      <w:r>
+        <w:rPr>
+          <w:color w:val="000000"/>
+        </w:rPr>
+        <w:t>) * 8;</w:t>
+      </w:r>
+      <w:r>
+        <w:rPr>
+          <w:color w:val="000000"/>
+        </w:rPr>
+        <w:tab/>
+      </w:r>
+      <w:r>
+        <w:t xml:space="preserve">//=32 - количество разрядов в числе типа </w:t>
+      </w:r>
+      <w:proofErr w:type="spellStart"/>
+      <w:r>
+        <w:t>int</w:t>
+      </w:r>
+      <w:proofErr w:type="spellEnd"/>
+    </w:p>
+    <w:p>
+      <w:pPr>
+        <w:pStyle w:val="Code"/>
+        <w:rPr>
+          <w:color w:val="000000"/>
+        </w:rPr>
+      </w:pPr>
+      <w:r>
+        <w:rPr>
+          <w:color w:val="000000"/>
+        </w:rPr>
+        <w:t xml:space="preserve">    </w:t>
+      </w:r>
+      <w:proofErr w:type="spellStart"/>
+      <w:r>
+        <w:rPr>
+          <w:color w:val="0000FF"/>
+        </w:rPr>
+        <w:t>unsigned</w:t>
+      </w:r>
+      <w:proofErr w:type="spellEnd"/>
+      <w:r>
+        <w:rPr>
+          <w:color w:val="000000"/>
+        </w:rPr>
+        <w:t xml:space="preserve"> </w:t>
+      </w:r>
+      <w:proofErr w:type="spellStart"/>
+      <w:r>
+        <w:rPr>
+          <w:color w:val="000000"/>
+        </w:rPr>
+        <w:t>maska</w:t>
+      </w:r>
+      <w:proofErr w:type="spellEnd"/>
+      <w:r>
+        <w:rPr>
+          <w:color w:val="000000"/>
+        </w:rPr>
+        <w:t xml:space="preserve"> = (</w:t>
+      </w:r>
+      <w:proofErr w:type="gramStart"/>
+      <w:r>
+        <w:rPr>
+          <w:color w:val="000000"/>
+        </w:rPr>
+        <w:t>1 &gt;</w:t>
+      </w:r>
+      <w:proofErr w:type="gramEnd"/>
+      <w:r>
+        <w:rPr>
+          <w:color w:val="000000"/>
+        </w:rPr>
+        <w:t>&gt; n - 1);</w:t>
+      </w:r>
+      <w:r>
+        <w:rPr>
+          <w:color w:val="000000"/>
+        </w:rPr>
+        <w:tab/>
+      </w:r>
+      <w:r>
+        <w:t>//1 в старшем бите 32-рпзярдной сетки</w:t>
+      </w:r>
+    </w:p>
+    <w:p>
+      <w:pPr>
+        <w:pStyle w:val="Code"/>
+        <w:rPr>
+          <w:color w:val="000000"/>
+        </w:rPr>
+      </w:pPr>
+      <w:r>
+        <w:rPr>
+          <w:color w:val="000000"/>
+        </w:rPr>
+        <w:t xml:space="preserve">    </w:t>
+      </w:r>
+      <w:proofErr w:type="spellStart"/>
+      <w:r>
+        <w:rPr>
+          <w:color w:val="000000"/>
+        </w:rPr>
+        <w:t>cout</w:t>
+      </w:r>
+      <w:proofErr w:type="spellEnd"/>
+      <w:r>
+        <w:rPr>
+          <w:color w:val="000000"/>
+        </w:rPr>
+        <w:t xml:space="preserve"> </w:t>
+      </w:r>
+      <w:proofErr w:type="gramStart"/>
+      <w:r>
+        <w:rPr>
+          <w:color w:val="008080"/>
+        </w:rPr>
+        <w:t>&lt;&lt;</w:t>
+      </w:r>
+      <w:r>
+        <w:rPr>
+          <w:color w:val="000000"/>
+        </w:rPr>
+        <w:t xml:space="preserve"> </w:t>
+      </w:r>
+      <w:r>
+        <w:rPr>
+          <w:color w:val="A31515"/>
+        </w:rPr>
+        <w:t>"</w:t>
+      </w:r>
+      <w:proofErr w:type="gramEnd"/>
+      <w:r>
+        <w:rPr>
+          <w:color w:val="A31515"/>
+        </w:rPr>
+        <w:t>Начальный вид маски: "</w:t>
+      </w:r>
+      <w:r>
+        <w:rPr>
+          <w:color w:val="000000"/>
+        </w:rPr>
+        <w:t xml:space="preserve"> </w:t>
+      </w:r>
+      <w:r>
+        <w:rPr>
+          <w:color w:val="008080"/>
+        </w:rPr>
+        <w:t>&lt;&lt;</w:t>
+      </w:r>
+      <w:r>
+        <w:rPr>
+          <w:color w:val="000000"/>
+        </w:rPr>
+        <w:t xml:space="preserve"> </w:t>
+      </w:r>
+      <w:proofErr w:type="spellStart"/>
+      <w:r>
+        <w:rPr>
+          <w:color w:val="2B91AF"/>
+        </w:rPr>
+        <w:t>bitset</w:t>
+      </w:r>
+      <w:proofErr w:type="spellEnd"/>
+      <w:r>
+        <w:rPr>
+          <w:color w:val="000000"/>
+        </w:rPr>
+        <w:t>&lt;n&gt;(</w:t>
+      </w:r>
+      <w:proofErr w:type="spellStart"/>
+      <w:r>
+        <w:rPr>
+          <w:color w:val="000000"/>
+        </w:rPr>
+        <w:t>maska</w:t>
+      </w:r>
+      <w:proofErr w:type="spellEnd"/>
+      <w:r>
+        <w:rPr>
+          <w:color w:val="000000"/>
+        </w:rPr>
+        <w:t xml:space="preserve">) </w:t>
+      </w:r>
+      <w:r>
+        <w:rPr>
+          <w:color w:val="008080"/>
+        </w:rPr>
+        <w:t>&lt;&lt;</w:t>
+      </w:r>
+      <w:r>
+        <w:rPr>
+          <w:color w:val="000000"/>
+        </w:rPr>
+        <w:t xml:space="preserve"> </w:t>
+      </w:r>
+      <w:proofErr w:type="spellStart"/>
+      <w:r>
+        <w:rPr>
+          <w:color w:val="000000"/>
+        </w:rPr>
+        <w:t>endl</w:t>
+      </w:r>
+      <w:proofErr w:type="spellEnd"/>
+      <w:r>
+        <w:rPr>
+          <w:color w:val="000000"/>
+        </w:rPr>
+        <w:t>;</w:t>
+      </w:r>
+    </w:p>
+    <w:p>
+      <w:pPr>
+        <w:pStyle w:val="Code"/>
+        <w:rPr>
+          <w:color w:val="000000"/>
+        </w:rPr>
+      </w:pPr>
+      <w:r>
+        <w:rPr>
+          <w:color w:val="000000"/>
+        </w:rPr>
+        <w:t xml:space="preserve">    </w:t>
+      </w:r>
+      <w:proofErr w:type="spellStart"/>
+      <w:r>
+        <w:rPr>
+          <w:color w:val="000000"/>
+        </w:rPr>
+        <w:t>cout</w:t>
+      </w:r>
+      <w:proofErr w:type="spellEnd"/>
+      <w:r>
+        <w:rPr>
+          <w:color w:val="000000"/>
+        </w:rPr>
+        <w:t xml:space="preserve"> </w:t>
+      </w:r>
+      <w:proofErr w:type="gramStart"/>
+      <w:r>
+        <w:rPr>
+          <w:color w:val="008080"/>
+        </w:rPr>
+        <w:t>&lt;&lt;</w:t>
+      </w:r>
+      <w:r>
+        <w:rPr>
+          <w:color w:val="000000"/>
+        </w:rPr>
+        <w:t xml:space="preserve"> </w:t>
+      </w:r>
+      <w:r>
+        <w:rPr>
+          <w:color w:val="A31515"/>
+        </w:rPr>
+        <w:t>"</w:t>
+      </w:r>
+      <w:proofErr w:type="gramEnd"/>
+      <w:r>
+        <w:rPr>
+          <w:color w:val="A31515"/>
+        </w:rPr>
+        <w:t>Результат: "</w:t>
+      </w:r>
+      <w:r>
+        <w:rPr>
+          <w:color w:val="000000"/>
+        </w:rPr>
+        <w:t>;</w:t>
+      </w:r>
+    </w:p>
+    <w:p>
+      <w:pPr>
+        <w:pStyle w:val="Code"/>
+        <w:rPr>
+          <w:color w:val="000000"/>
+        </w:rPr>
+      </w:pPr>
+      <w:r>
+        <w:rPr>
+          <w:color w:val="000000"/>
+        </w:rPr>
+        <w:t xml:space="preserve">    </w:t>
+      </w:r>
+      <w:proofErr w:type="spellStart"/>
+      <w:r>
+        <w:rPr>
+          <w:color w:val="0000FF"/>
+        </w:rPr>
+        <w:t>for</w:t>
+      </w:r>
+      <w:proofErr w:type="spellEnd"/>
+      <w:r>
+        <w:rPr>
+          <w:color w:val="000000"/>
+        </w:rPr>
+        <w:t xml:space="preserve"> (</w:t>
+      </w:r>
+      <w:proofErr w:type="spellStart"/>
+      <w:r>
+        <w:rPr>
+          <w:color w:val="0000FF"/>
+        </w:rPr>
+        <w:t>int</w:t>
+      </w:r>
+      <w:proofErr w:type="spellEnd"/>
+      <w:r>
+        <w:rPr>
+          <w:color w:val="000000"/>
+        </w:rPr>
+        <w:t xml:space="preserve"> i = 1; i &lt;= n; i++)    </w:t>
+      </w:r>
+      <w:r>
+        <w:t>//32 раза - по количеству ра</w:t>
+      </w:r>
+      <w:r>
+        <w:t>зря</w:t>
+      </w:r>
+      <w:r>
+        <w:t>дов</w:t>
+      </w:r>
+    </w:p>
+    <w:p>
+      <w:pPr>
+        <w:pStyle w:val="Code"/>
+        <w:rPr>
+          <w:color w:val="000000"/>
+          <w:lang w:val="en-US"/>
+        </w:rPr>
+      </w:pPr>
+      <w:r>
+        <w:rPr>
+          <w:color w:val="000000"/>
+        </w:rPr>
+        <w:t xml:space="preserve">    </w:t>
+      </w:r>
+      <w:r>
+        <w:rPr>
+          <w:color w:val="000000"/>
+          <w:lang w:val="en-US"/>
+        </w:rPr>
+        <w:t>{</w:t>
+      </w:r>
+    </w:p>
+    <w:p>
+      <w:pPr>
+        <w:pStyle w:val="Code"/>
+        <w:rPr>
+          <w:color w:val="000000"/>
+          <w:lang w:val="en-US"/>
+        </w:rPr>
+      </w:pPr>
+      <w:r>
+        <w:rPr>
+          <w:color w:val="000000"/>
+          <w:lang w:val="en-US"/>
+        </w:rPr>
+        <w:t xml:space="preserve">        </w:t>
+      </w:r>
+      <w:proofErr w:type="spellStart"/>
+      <w:r>
+        <w:rPr>
+          <w:color w:val="000000"/>
+          <w:lang w:val="en-US"/>
+        </w:rPr>
+        <w:t>cout</w:t>
+      </w:r>
+      <w:proofErr w:type="spellEnd"/>
+      <w:r>
+        <w:rPr>
+          <w:color w:val="000000"/>
+          <w:lang w:val="en-US"/>
+        </w:rPr>
+        <w:t xml:space="preserve"> </w:t>
+      </w:r>
+      <w:r>
+        <w:rPr>
+          <w:color w:val="008080"/>
+          <w:lang w:val="en-US"/>
+        </w:rPr>
+        <w:t>&lt;&lt;</w:t>
+      </w:r>
+      <w:r>
+        <w:rPr>
+          <w:color w:val="000000"/>
+          <w:lang w:val="en-US"/>
+        </w:rPr>
+        <w:t xml:space="preserve"> ((x &amp; </w:t>
+      </w:r>
+      <w:proofErr w:type="spellStart"/>
+      <w:r>
+        <w:rPr>
+          <w:color w:val="000000"/>
+          <w:lang w:val="en-US"/>
+        </w:rPr>
+        <w:t>maska</w:t>
+      </w:r>
+      <w:proofErr w:type="spellEnd"/>
+      <w:r>
+        <w:rPr>
+          <w:color w:val="000000"/>
+          <w:lang w:val="en-US"/>
+        </w:rPr>
+        <w:t xml:space="preserve">) &gt;&gt; (n - </w:t>
+      </w:r>
+      <w:proofErr w:type="spellStart"/>
+      <w:r>
+        <w:rPr>
+          <w:color w:val="000000"/>
+          <w:lang w:val="en-US"/>
+        </w:rPr>
+        <w:t>i</w:t>
+      </w:r>
+      <w:proofErr w:type="spellEnd"/>
+      <w:r>
+        <w:rPr>
+          <w:color w:val="000000"/>
+          <w:lang w:val="en-US"/>
+        </w:rPr>
+        <w:t>));</w:t>
+      </w:r>
+    </w:p>
+    <w:p>
+      <w:pPr>
+        <w:pStyle w:val="Code"/>
+        <w:rPr>
+          <w:color w:val="000000"/>
+        </w:rPr>
+      </w:pPr>
+      <w:r>
+        <w:rPr>
+          <w:color w:val="000000"/>
+          <w:lang w:val="en-US"/>
+        </w:rPr>
+        <w:t xml:space="preserve">        </w:t>
+      </w:r>
+      <w:proofErr w:type="spellStart"/>
+      <w:r>
+        <w:rPr>
+          <w:color w:val="000000"/>
+        </w:rPr>
+        <w:t>maska</w:t>
+      </w:r>
+      <w:proofErr w:type="spellEnd"/>
+      <w:r>
+        <w:rPr>
+          <w:color w:val="000000"/>
+        </w:rPr>
+        <w:t xml:space="preserve"> = </w:t>
+      </w:r>
+      <w:proofErr w:type="spellStart"/>
+      <w:proofErr w:type="gramStart"/>
+      <w:r>
+        <w:rPr>
+          <w:color w:val="000000"/>
+        </w:rPr>
+        <w:t>maska</w:t>
+      </w:r>
+      <w:proofErr w:type="spellEnd"/>
+      <w:r>
+        <w:rPr>
+          <w:color w:val="000000"/>
+        </w:rPr>
+        <w:t xml:space="preserve"> &gt;</w:t>
+      </w:r>
+      <w:proofErr w:type="gramEnd"/>
+      <w:r>
+        <w:rPr>
+          <w:color w:val="000000"/>
+        </w:rPr>
+        <w:t xml:space="preserve">&gt; 1;         </w:t>
+      </w:r>
+      <w:r>
+        <w:t>//смещение 1 в маске на разряд вправо</w:t>
+      </w:r>
+    </w:p>
+    <w:p>
+      <w:pPr>
+        <w:pStyle w:val="Code"/>
+        <w:rPr>
+          <w:color w:val="000000"/>
+          <w:lang w:val="en-US"/>
+        </w:rPr>
+      </w:pPr>
+      <w:r>
+        <w:rPr>
+          <w:color w:val="000000"/>
+        </w:rPr>
+        <w:t xml:space="preserve">    </w:t>
+      </w:r>
+      <w:r>
+        <w:rPr>
+          <w:color w:val="000000"/>
+          <w:lang w:val="en-US"/>
+        </w:rPr>
+        <w:t>}</w:t>
+      </w:r>
+    </w:p>
+    <w:p>
+      <w:pPr>
+        <w:pStyle w:val="Code"/>
+        <w:rPr>
+          <w:color w:val="000000"/>
+          <w:lang w:val="en-US"/>
+        </w:rPr>
+      </w:pPr>
+      <w:r>
+        <w:rPr>
+          <w:color w:val="000000"/>
+          <w:lang w:val="en-US"/>
+        </w:rPr>
+        <w:t xml:space="preserve">    </w:t>
+      </w:r>
+      <w:proofErr w:type="spellStart"/>
+      <w:r>
+        <w:rPr>
+          <w:color w:val="000000"/>
+          <w:lang w:val="en-US"/>
+        </w:rPr>
+        <w:t>cout</w:t>
+      </w:r>
+      <w:proofErr w:type="spellEnd"/>
+      <w:r>
+        <w:rPr>
+          <w:color w:val="000000"/>
+          <w:lang w:val="en-US"/>
+        </w:rPr>
+        <w:t xml:space="preserve"> </w:t>
+      </w:r>
+      <w:r>
+        <w:rPr>
+          <w:color w:val="008080"/>
+          <w:lang w:val="en-US"/>
+        </w:rPr>
+        <w:t>&lt;&lt;</w:t>
+      </w:r>
+      <w:r>
+        <w:rPr>
+          <w:color w:val="000000"/>
+          <w:lang w:val="en-US"/>
+        </w:rPr>
+        <w:t xml:space="preserve"> </w:t>
+      </w:r>
+      <w:proofErr w:type="spellStart"/>
+      <w:r>
+        <w:rPr>
+          <w:color w:val="000000"/>
+          <w:lang w:val="en-US"/>
+        </w:rPr>
+        <w:t>endl</w:t>
+      </w:r>
+      <w:proofErr w:type="spellEnd"/>
+      <w:r>
+        <w:rPr>
+          <w:color w:val="000000"/>
+          <w:lang w:val="en-US"/>
+        </w:rPr>
+        <w:t>;</w:t>
+      </w:r>
+    </w:p>
+    <w:p>
+      <w:pPr>
+        <w:pStyle w:val="Code"/>
+        <w:rPr>
+          <w:color w:val="000000"/>
+          <w:lang w:val="en-US"/>
+        </w:rPr>
+      </w:pPr>
+      <w:r>
+        <w:rPr>
+          <w:color w:val="000000"/>
+          <w:lang w:val="en-US"/>
+        </w:rPr>
+        <w:t xml:space="preserve">    system(</w:t>
+      </w:r>
+      <w:r>
+        <w:rPr>
+          <w:color w:val="A31515"/>
+          <w:lang w:val="en-US"/>
+        </w:rPr>
+        <w:t>"pause"</w:t>
+      </w:r>
+      <w:r>
+        <w:rPr>
+          <w:color w:val="000000"/>
+          <w:lang w:val="en-US"/>
+        </w:rPr>
+        <w:t>);</w:t>
+      </w:r>
+    </w:p>
+    <w:p>
+      <w:pPr>
+        <w:pStyle w:val="Code"/>
+        <w:rPr>
+          <w:color w:val="000000"/>
+          <w:lang w:val="en-US"/>
+        </w:rPr>
+      </w:pPr>
+      <w:r>
+        <w:rPr>
+          <w:color w:val="000000"/>
+          <w:lang w:val="en-US"/>
+        </w:rPr>
+        <w:t xml:space="preserve">    </w:t>
+      </w:r>
+      <w:r>
+        <w:rPr>
+          <w:color w:val="0000FF"/>
+          <w:lang w:val="en-US"/>
+        </w:rPr>
+        <w:t>return</w:t>
+      </w:r>
+      <w:r>
+        <w:rPr>
+          <w:color w:val="000000"/>
+          <w:lang w:val="en-US"/>
+        </w:rPr>
+        <w:t xml:space="preserve"> 0;</w:t>
+      </w:r>
+    </w:p>
+    <w:p>
+      <w:pPr>
+        <w:pStyle w:val="Code"/>
+        <w:rPr>
+          <w:color w:val="000000"/>
+        </w:rPr>
+      </w:pPr>
+      <w:r>
+        <w:rPr>
+          <w:color w:val="000000"/>
+        </w:rPr>
+        <w:t>}</w:t>
+      </w:r>
+    </w:p>
+    <w:p>
+      <w:pPr>
+        <w:pStyle w:val="a3"/>
+        <w:rPr>
+          <w:rStyle w:val="markedcontent"/>
+        </w:rPr>
+      </w:pPr>
+      <w:r>
+        <w:t>1.в. Реализ</w:t>
+      </w:r>
+      <w:r>
+        <w:t>овать</w:t>
+      </w:r>
+      <w:r>
+        <w:t xml:space="preserve"> код листинга 1, объясните выводимый программой результат.</w:t>
+      </w:r>
+    </w:p>
+    <w:p/>
+    <w:p>
+      <w:pPr>
         <w:rPr>
           <w:rStyle w:val="markedcontent"/>
           <w:rFonts w:ascii="Times New Roman" w:hAnsi="Times New Roman" w:cs="Times New Roman"/>
@@ -908,7 +2284,259 @@
           <w:sz w:val="28"/>
           <w:szCs w:val="28"/>
         </w:rPr>
-        <w:t xml:space="preserve">Задание 1 </w:t>
+      </w:pPr>
+    </w:p>
+    <w:p>
+      <w:pPr>
+        <w:pStyle w:val="2"/>
+        <w:rPr>
+          <w:rStyle w:val="markedcontent"/>
+          <w:b w:val="0"/>
+          <w:bCs w:val="0"/>
+        </w:rPr>
+      </w:pPr>
+      <w:r>
+        <w:rPr>
+          <w:rStyle w:val="markedcontent"/>
+        </w:rPr>
+        <w:t>Математическая модель решения</w:t>
+      </w:r>
+    </w:p>
+    <w:p>
+      <w:pPr>
+        <w:pStyle w:val="a3"/>
+      </w:pPr>
+      <w:r>
+        <w:t xml:space="preserve">1.а. В приведенном примере производится побитовое И с переменной </w:t>
+      </w:r>
+      <w:r>
+        <w:rPr>
+          <w:lang w:val="en-US"/>
+        </w:rPr>
+        <w:t>x</w:t>
+      </w:r>
+      <w:r>
+        <w:t xml:space="preserve"> </w:t>
+      </w:r>
+      <w:r>
+        <w:t xml:space="preserve">и маской, </w:t>
+      </w:r>
+      <w:proofErr w:type="spellStart"/>
+      <w:r>
+        <w:t>побитово</w:t>
+      </w:r>
+      <w:proofErr w:type="spellEnd"/>
+      <w:r>
+        <w:t xml:space="preserve"> сдвинутой влево на 4 бита и </w:t>
+      </w:r>
+      <w:proofErr w:type="spellStart"/>
+      <w:r>
+        <w:t>побитово</w:t>
+      </w:r>
+      <w:proofErr w:type="spellEnd"/>
+      <w:r>
+        <w:t xml:space="preserve"> инвертированной. Таким образом бит маски на 4-й позиции будет равен 0, а все остальные – 1. Из-за этого, после выполнения побитового и с маской и переменной </w:t>
+      </w:r>
+      <w:r>
+        <w:rPr>
+          <w:lang w:val="en-US"/>
+        </w:rPr>
+        <w:t>x</w:t>
+      </w:r>
+      <w:r>
+        <w:t xml:space="preserve">, 4-й бит переменной </w:t>
+      </w:r>
+      <w:r>
+        <w:rPr>
+          <w:lang w:val="en-US"/>
+        </w:rPr>
+        <w:t>x</w:t>
+      </w:r>
+      <w:r>
+        <w:t xml:space="preserve"> </w:t>
+      </w:r>
+      <w:r>
+        <w:t>будет установлен в 0, а все остальные не изменятся (</w:t>
+      </w:r>
+      <w:r>
+        <w:rPr>
+          <w:lang w:val="en-US"/>
+        </w:rPr>
+        <w:t>x </w:t>
+      </w:r>
+      <w:r>
+        <w:t>&amp;</w:t>
+      </w:r>
+      <w:r>
+        <w:rPr>
+          <w:lang w:val="en-US"/>
+        </w:rPr>
+        <w:t> </w:t>
+      </w:r>
+      <w:r>
+        <w:t>0</w:t>
+      </w:r>
+      <w:r>
+        <w:rPr>
+          <w:lang w:val="en-US"/>
+        </w:rPr>
+        <w:t> </w:t>
+      </w:r>
+      <w:r>
+        <w:t xml:space="preserve">= 0; </w:t>
+      </w:r>
+      <w:r>
+        <w:rPr>
+          <w:lang w:val="en-US"/>
+        </w:rPr>
+        <w:t>x</w:t>
+      </w:r>
+      <w:r>
+        <w:t xml:space="preserve"> &amp; 1 = </w:t>
+      </w:r>
+      <w:r>
+        <w:rPr>
+          <w:lang w:val="en-US"/>
+        </w:rPr>
+        <w:t>x</w:t>
+      </w:r>
+      <w:r>
+        <w:t>).</w:t>
+      </w:r>
+    </w:p>
+    <w:p>
+      <w:pPr>
+        <w:pStyle w:val="a3"/>
+      </w:pPr>
+      <w:r>
+        <w:t>1.б. Для установления 7-го бита в 1 требуется применить операцию побито</w:t>
+      </w:r>
+      <w:r>
+        <w:t>в</w:t>
+      </w:r>
+      <w:r>
+        <w:t>о</w:t>
+      </w:r>
+      <w:r>
+        <w:t>го</w:t>
+      </w:r>
+      <w:r>
+        <w:t xml:space="preserve"> </w:t>
+      </w:r>
+      <w:r>
+        <w:t>ИЛИ</w:t>
+      </w:r>
+      <w:r>
+        <w:t xml:space="preserve"> к маске равной 1</w:t>
+      </w:r>
+      <w:r>
+        <w:t>,</w:t>
+      </w:r>
+      <w:r>
+        <w:t xml:space="preserve"> побитого сдвинутой влево на 7 позиций</w:t>
+      </w:r>
+      <w:r>
+        <w:t>,</w:t>
+      </w:r>
+      <w:r>
+        <w:t xml:space="preserve"> и</w:t>
+      </w:r>
+      <w:r>
+        <w:t xml:space="preserve"> переменной</w:t>
+      </w:r>
+      <w:r>
+        <w:rPr>
+          <w:lang w:val="en-US"/>
+        </w:rPr>
+        <w:t> x</w:t>
+      </w:r>
+      <w:r>
+        <w:t>.</w:t>
+      </w:r>
+      <w:r>
+        <w:t xml:space="preserve"> (</w:t>
+      </w:r>
+      <w:r>
+        <w:rPr>
+          <w:lang w:val="en-US"/>
+        </w:rPr>
+        <w:t>x</w:t>
+      </w:r>
+      <w:r>
+        <w:t xml:space="preserve"> | 0 = </w:t>
+      </w:r>
+      <w:r>
+        <w:rPr>
+          <w:lang w:val="en-US"/>
+        </w:rPr>
+        <w:t>x</w:t>
+      </w:r>
+      <w:r>
+        <w:t xml:space="preserve">; </w:t>
+      </w:r>
+      <w:r>
+        <w:rPr>
+          <w:lang w:val="en-US"/>
+        </w:rPr>
+        <w:t>x</w:t>
+      </w:r>
+      <w:r>
+        <w:t xml:space="preserve"> | 1 = 1</w:t>
+      </w:r>
+      <w:r>
+        <w:t>)</w:t>
+      </w:r>
+    </w:p>
+    <w:p>
+      <w:pPr>
+        <w:pStyle w:val="a3"/>
+        <w:rPr>
+          <w:lang w:val="en-US"/>
+        </w:rPr>
+      </w:pPr>
+      <w:r>
+        <w:t>1</w:t>
+      </w:r>
+      <w:r>
+        <w:t xml:space="preserve">.в. </w:t>
+      </w:r>
+      <w:r>
+        <w:t xml:space="preserve">В листинге 1 сначала крайний левый бит маски устанавливается в 1, затем в цикле маска </w:t>
+      </w:r>
+      <w:proofErr w:type="spellStart"/>
+      <w:r>
+        <w:t>побитово</w:t>
+      </w:r>
+      <w:proofErr w:type="spellEnd"/>
+      <w:r>
+        <w:t xml:space="preserve"> сдвигается вправо и в консоль выводится бит числа </w:t>
+      </w:r>
+      <w:r>
+        <w:rPr>
+          <w:lang w:val="en-US"/>
+        </w:rPr>
+        <w:t>x</w:t>
+      </w:r>
+      <w:r>
+        <w:t xml:space="preserve">, </w:t>
+      </w:r>
+      <w:r>
+        <w:t xml:space="preserve">располагающийся на позиции единицы в маске. Это достигается с помощью побитового И маски и числа </w:t>
+      </w:r>
+      <w:r>
+        <w:rPr>
+          <w:lang w:val="en-US"/>
+        </w:rPr>
+        <w:t>x</w:t>
+      </w:r>
+      <w:r>
+        <w:t xml:space="preserve">, и побитого сдвига вправо результата до того момента, пока требуемый бит не окажется на младшем разряде. Таким образом происходит вывод двоичного представления числа </w:t>
+      </w:r>
+      <w:r>
+        <w:rPr>
+          <w:lang w:val="en-US"/>
+        </w:rPr>
+        <w:t>x.</w:t>
       </w:r>
     </w:p>
     <w:p>
@@ -925,6 +2553,657 @@
     </w:p>
     <w:p>
       <w:pPr>
+        <w:pStyle w:val="2"/>
+        <w:rPr>
+          <w:rStyle w:val="markedcontent"/>
+        </w:rPr>
+      </w:pPr>
+      <w:r>
+        <w:rPr>
+          <w:rStyle w:val="markedcontent"/>
+        </w:rPr>
+        <w:t>Код программы</w:t>
+      </w:r>
+    </w:p>
+    <w:p>
+      <w:pPr>
+        <w:pStyle w:val="a3"/>
+      </w:pPr>
+      <w:r>
+        <w:t>Код программы 1.а:</w:t>
+      </w:r>
+    </w:p>
+    <w:p>
+      <w:pPr>
+        <w:pStyle w:val="Code"/>
+        <w:numPr>
+          <w:ilvl w:val="0"/>
+          <w:numId w:val="7"/>
+        </w:numPr>
+        <w:rPr>
+          <w:lang w:val="en-US"/>
+        </w:rPr>
+      </w:pPr>
+      <w:r>
+        <w:rPr>
+          <w:color w:val="0000FF"/>
+          <w:lang w:val="en-US"/>
+        </w:rPr>
+        <w:t>unsigned</w:t>
+      </w:r>
+      <w:r>
+        <w:rPr>
+          <w:lang w:val="en-US"/>
+        </w:rPr>
+        <w:t xml:space="preserve"> </w:t>
+      </w:r>
+      <w:r>
+        <w:rPr>
+          <w:color w:val="0000FF"/>
+          <w:lang w:val="en-US"/>
+        </w:rPr>
+        <w:t>int</w:t>
+      </w:r>
+      <w:r>
+        <w:rPr>
+          <w:lang w:val="en-US"/>
+        </w:rPr>
+        <w:t xml:space="preserve"> </w:t>
+      </w:r>
+      <w:proofErr w:type="spellStart"/>
+      <w:r>
+        <w:rPr>
+          <w:lang w:val="en-US"/>
+        </w:rPr>
+        <w:t>inputAmount</w:t>
+      </w:r>
+      <w:proofErr w:type="spellEnd"/>
+      <w:r>
+        <w:rPr>
+          <w:lang w:val="en-US"/>
+        </w:rPr>
+        <w:t>;</w:t>
+      </w:r>
+    </w:p>
+    <w:p>
+      <w:pPr>
+        <w:pStyle w:val="Code"/>
+        <w:rPr>
+          <w:lang w:val="en-US"/>
+        </w:rPr>
+      </w:pPr>
+      <w:r>
+        <w:rPr>
+          <w:color w:val="0000FF"/>
+          <w:lang w:val="en-US"/>
+        </w:rPr>
+        <w:t>unsigned</w:t>
+      </w:r>
+      <w:r>
+        <w:rPr>
+          <w:lang w:val="en-US"/>
+        </w:rPr>
+        <w:t xml:space="preserve"> </w:t>
+      </w:r>
+      <w:r>
+        <w:rPr>
+          <w:color w:val="0000FF"/>
+          <w:lang w:val="en-US"/>
+        </w:rPr>
+        <w:t>int</w:t>
+      </w:r>
+      <w:r>
+        <w:rPr>
+          <w:lang w:val="en-US"/>
+        </w:rPr>
+        <w:t xml:space="preserve"> x;</w:t>
+      </w:r>
+    </w:p>
+    <w:p>
+      <w:pPr>
+        <w:pStyle w:val="Code"/>
+      </w:pPr>
+      <w:proofErr w:type="spellStart"/>
+      <w:r>
+        <w:rPr>
+          <w:color w:val="0000FF"/>
+        </w:rPr>
+        <w:t>unsigned</w:t>
+      </w:r>
+      <w:proofErr w:type="spellEnd"/>
+      <w:r>
+        <w:t xml:space="preserve"> </w:t>
+      </w:r>
+      <w:proofErr w:type="spellStart"/>
+      <w:r>
+        <w:rPr>
+          <w:color w:val="0000FF"/>
+        </w:rPr>
+        <w:t>int</w:t>
+      </w:r>
+      <w:proofErr w:type="spellEnd"/>
+      <w:r>
+        <w:t xml:space="preserve"> </w:t>
+      </w:r>
+      <w:proofErr w:type="spellStart"/>
+      <w:r>
+        <w:t>mask</w:t>
+      </w:r>
+      <w:proofErr w:type="spellEnd"/>
+      <w:r>
+        <w:t xml:space="preserve"> = 1;</w:t>
+      </w:r>
+    </w:p>
+    <w:p>
+      <w:pPr>
+        <w:pStyle w:val="Code"/>
+      </w:pPr>
+    </w:p>
+    <w:p>
+      <w:pPr>
+        <w:pStyle w:val="Code"/>
+      </w:pPr>
+      <w:proofErr w:type="spellStart"/>
+      <w:r>
+        <w:t>cout</w:t>
+      </w:r>
+      <w:proofErr w:type="spellEnd"/>
+      <w:r>
+        <w:t xml:space="preserve"> </w:t>
+      </w:r>
+      <w:proofErr w:type="gramStart"/>
+      <w:r>
+        <w:rPr>
+          <w:color w:val="008080"/>
+        </w:rPr>
+        <w:t>&lt;&lt;</w:t>
+      </w:r>
+      <w:r>
+        <w:t xml:space="preserve"> </w:t>
+      </w:r>
+      <w:r>
+        <w:rPr>
+          <w:color w:val="A31515"/>
+        </w:rPr>
+        <w:t>"</w:t>
+      </w:r>
+      <w:proofErr w:type="gramEnd"/>
+      <w:r>
+        <w:rPr>
+          <w:color w:val="A31515"/>
+        </w:rPr>
+        <w:t>Введите количество вводов x: "</w:t>
+      </w:r>
+      <w:r>
+        <w:t>;</w:t>
+      </w:r>
+    </w:p>
+    <w:p>
+      <w:pPr>
+        <w:pStyle w:val="Code"/>
+        <w:rPr>
+          <w:lang w:val="en-US"/>
+        </w:rPr>
+      </w:pPr>
+      <w:proofErr w:type="spellStart"/>
+      <w:r>
+        <w:rPr>
+          <w:lang w:val="en-US"/>
+        </w:rPr>
+        <w:t>cin</w:t>
+      </w:r>
+      <w:proofErr w:type="spellEnd"/>
+      <w:r>
+        <w:rPr>
+          <w:lang w:val="en-US"/>
+        </w:rPr>
+        <w:t xml:space="preserve"> </w:t>
+      </w:r>
+      <w:r>
+        <w:rPr>
+          <w:color w:val="008080"/>
+          <w:lang w:val="en-US"/>
+        </w:rPr>
+        <w:t>&gt;&gt;</w:t>
+      </w:r>
+      <w:r>
+        <w:rPr>
+          <w:lang w:val="en-US"/>
+        </w:rPr>
+        <w:t xml:space="preserve"> </w:t>
+      </w:r>
+      <w:proofErr w:type="spellStart"/>
+      <w:r>
+        <w:rPr>
+          <w:lang w:val="en-US"/>
+        </w:rPr>
+        <w:t>inputAmount</w:t>
+      </w:r>
+      <w:proofErr w:type="spellEnd"/>
+      <w:r>
+        <w:rPr>
+          <w:lang w:val="en-US"/>
+        </w:rPr>
+        <w:t>;</w:t>
+      </w:r>
+    </w:p>
+    <w:p>
+      <w:pPr>
+        <w:pStyle w:val="Code"/>
+        <w:rPr>
+          <w:lang w:val="en-US"/>
+        </w:rPr>
+      </w:pPr>
+    </w:p>
+    <w:p>
+      <w:pPr>
+        <w:pStyle w:val="Code"/>
+        <w:rPr>
+          <w:lang w:val="en-US"/>
+        </w:rPr>
+      </w:pPr>
+      <w:r>
+        <w:rPr>
+          <w:color w:val="0000FF"/>
+          <w:lang w:val="en-US"/>
+        </w:rPr>
+        <w:t>for</w:t>
+      </w:r>
+      <w:r>
+        <w:rPr>
+          <w:lang w:val="en-US"/>
+        </w:rPr>
+        <w:t xml:space="preserve"> (</w:t>
+      </w:r>
+      <w:r>
+        <w:rPr>
+          <w:color w:val="0000FF"/>
+          <w:lang w:val="en-US"/>
+        </w:rPr>
+        <w:t>unsigned</w:t>
+      </w:r>
+      <w:r>
+        <w:rPr>
+          <w:lang w:val="en-US"/>
+        </w:rPr>
+        <w:t xml:space="preserve"> </w:t>
+      </w:r>
+      <w:r>
+        <w:rPr>
+          <w:color w:val="0000FF"/>
+          <w:lang w:val="en-US"/>
+        </w:rPr>
+        <w:t>int</w:t>
+      </w:r>
+      <w:r>
+        <w:rPr>
+          <w:lang w:val="en-US"/>
+        </w:rPr>
+        <w:t xml:space="preserve"> </w:t>
+      </w:r>
+      <w:proofErr w:type="spellStart"/>
+      <w:r>
+        <w:rPr>
+          <w:lang w:val="en-US"/>
+        </w:rPr>
+        <w:t>i</w:t>
+      </w:r>
+      <w:proofErr w:type="spellEnd"/>
+      <w:r>
+        <w:rPr>
+          <w:lang w:val="en-US"/>
+        </w:rPr>
+        <w:t xml:space="preserve"> = 0; </w:t>
+      </w:r>
+      <w:proofErr w:type="spellStart"/>
+      <w:r>
+        <w:rPr>
+          <w:lang w:val="en-US"/>
+        </w:rPr>
+        <w:t>i</w:t>
+      </w:r>
+      <w:proofErr w:type="spellEnd"/>
+      <w:r>
+        <w:rPr>
+          <w:lang w:val="en-US"/>
+        </w:rPr>
+        <w:t xml:space="preserve"> &lt; </w:t>
+      </w:r>
+      <w:proofErr w:type="spellStart"/>
+      <w:r>
+        <w:rPr>
+          <w:lang w:val="en-US"/>
+        </w:rPr>
+        <w:t>inputAmount</w:t>
+      </w:r>
+      <w:proofErr w:type="spellEnd"/>
+      <w:r>
+        <w:rPr>
+          <w:lang w:val="en-US"/>
+        </w:rPr>
+        <w:t xml:space="preserve">; </w:t>
+      </w:r>
+      <w:proofErr w:type="spellStart"/>
+      <w:r>
+        <w:rPr>
+          <w:lang w:val="en-US"/>
+        </w:rPr>
+        <w:t>i</w:t>
+      </w:r>
+      <w:proofErr w:type="spellEnd"/>
+      <w:r>
+        <w:rPr>
+          <w:lang w:val="en-US"/>
+        </w:rPr>
+        <w:t>++)</w:t>
+      </w:r>
+    </w:p>
+    <w:p>
+      <w:pPr>
+        <w:pStyle w:val="Code"/>
+        <w:rPr>
+          <w:lang w:val="en-US"/>
+        </w:rPr>
+      </w:pPr>
+      <w:r>
+        <w:rPr>
+          <w:lang w:val="en-US"/>
+        </w:rPr>
+        <w:t>{</w:t>
+      </w:r>
+    </w:p>
+    <w:p>
+      <w:pPr>
+        <w:pStyle w:val="Code"/>
+        <w:rPr>
+          <w:lang w:val="en-US"/>
+        </w:rPr>
+      </w:pPr>
+      <w:r>
+        <w:rPr>
+          <w:lang w:val="en-US"/>
+        </w:rPr>
+        <w:t xml:space="preserve">    </w:t>
+      </w:r>
+      <w:proofErr w:type="spellStart"/>
+      <w:r>
+        <w:rPr>
+          <w:lang w:val="en-US"/>
+        </w:rPr>
+        <w:t>cout</w:t>
+      </w:r>
+      <w:proofErr w:type="spellEnd"/>
+      <w:r>
+        <w:rPr>
+          <w:lang w:val="en-US"/>
+        </w:rPr>
+        <w:t xml:space="preserve"> </w:t>
+      </w:r>
+      <w:r>
+        <w:rPr>
+          <w:color w:val="008080"/>
+          <w:lang w:val="en-US"/>
+        </w:rPr>
+        <w:t>&lt;&lt;</w:t>
+      </w:r>
+      <w:r>
+        <w:rPr>
+          <w:lang w:val="en-US"/>
+        </w:rPr>
+        <w:t xml:space="preserve"> </w:t>
+      </w:r>
+      <w:r>
+        <w:rPr>
+          <w:color w:val="A31515"/>
+          <w:lang w:val="en-US"/>
+        </w:rPr>
+        <w:t>"</w:t>
+      </w:r>
+      <w:r>
+        <w:rPr>
+          <w:color w:val="A31515"/>
+        </w:rPr>
+        <w:t>Введите</w:t>
+      </w:r>
+      <w:r>
+        <w:rPr>
+          <w:color w:val="A31515"/>
+          <w:lang w:val="en-US"/>
+        </w:rPr>
+        <w:t xml:space="preserve"> x: "</w:t>
+      </w:r>
+      <w:r>
+        <w:rPr>
+          <w:lang w:val="en-US"/>
+        </w:rPr>
+        <w:t>;</w:t>
+      </w:r>
+    </w:p>
+    <w:p>
+      <w:pPr>
+        <w:pStyle w:val="Code"/>
+        <w:rPr>
+          <w:lang w:val="en-US"/>
+        </w:rPr>
+      </w:pPr>
+      <w:r>
+        <w:rPr>
+          <w:lang w:val="en-US"/>
+        </w:rPr>
+        <w:t xml:space="preserve">    </w:t>
+      </w:r>
+      <w:proofErr w:type="spellStart"/>
+      <w:r>
+        <w:rPr>
+          <w:lang w:val="en-US"/>
+        </w:rPr>
+        <w:t>cin</w:t>
+      </w:r>
+      <w:proofErr w:type="spellEnd"/>
+      <w:r>
+        <w:rPr>
+          <w:lang w:val="en-US"/>
+        </w:rPr>
+        <w:t xml:space="preserve"> </w:t>
+      </w:r>
+      <w:r>
+        <w:rPr>
+          <w:color w:val="008080"/>
+          <w:lang w:val="en-US"/>
+        </w:rPr>
+        <w:t>&gt;&gt;</w:t>
+      </w:r>
+      <w:r>
+        <w:rPr>
+          <w:lang w:val="en-US"/>
+        </w:rPr>
+        <w:t xml:space="preserve"> x;</w:t>
+      </w:r>
+    </w:p>
+    <w:p>
+      <w:pPr>
+        <w:pStyle w:val="Code"/>
+      </w:pPr>
+      <w:r>
+        <w:rPr>
+          <w:lang w:val="en-US"/>
+        </w:rPr>
+        <w:t xml:space="preserve">    </w:t>
+      </w:r>
+      <w:proofErr w:type="spellStart"/>
+      <w:r>
+        <w:t>cout</w:t>
+      </w:r>
+      <w:proofErr w:type="spellEnd"/>
+      <w:r>
+        <w:t xml:space="preserve"> </w:t>
+      </w:r>
+      <w:proofErr w:type="gramStart"/>
+      <w:r>
+        <w:rPr>
+          <w:color w:val="008080"/>
+        </w:rPr>
+        <w:t>&lt;&lt;</w:t>
+      </w:r>
+      <w:r>
+        <w:t xml:space="preserve"> </w:t>
+      </w:r>
+      <w:r>
+        <w:rPr>
+          <w:color w:val="A31515"/>
+        </w:rPr>
+        <w:t>"</w:t>
+      </w:r>
+      <w:proofErr w:type="gramEnd"/>
+      <w:r>
+        <w:rPr>
+          <w:color w:val="A31515"/>
+        </w:rPr>
+        <w:t>Установка 4-го бита x в 0\n"</w:t>
+      </w:r>
+      <w:r>
+        <w:t>;</w:t>
+      </w:r>
+    </w:p>
+    <w:p>
+      <w:pPr>
+        <w:pStyle w:val="Code"/>
+      </w:pPr>
+    </w:p>
+    <w:p>
+      <w:pPr>
+        <w:pStyle w:val="Code"/>
+        <w:rPr>
+          <w:lang w:val="en-US"/>
+        </w:rPr>
+      </w:pPr>
+      <w:r>
+        <w:t xml:space="preserve">    </w:t>
+      </w:r>
+      <w:r>
+        <w:rPr>
+          <w:lang w:val="en-US"/>
+        </w:rPr>
+        <w:t>x = x &amp; (</w:t>
+      </w:r>
+      <w:proofErr w:type="gramStart"/>
+      <w:r>
+        <w:rPr>
+          <w:lang w:val="en-US"/>
+        </w:rPr>
+        <w:t>~(</w:t>
+      </w:r>
+      <w:proofErr w:type="gramEnd"/>
+      <w:r>
+        <w:rPr>
+          <w:lang w:val="en-US"/>
+        </w:rPr>
+        <w:t>mask &lt;&lt; 4));</w:t>
+      </w:r>
+    </w:p>
+    <w:p>
+      <w:pPr>
+        <w:pStyle w:val="Code"/>
+        <w:rPr>
+          <w:lang w:val="en-US"/>
+        </w:rPr>
+      </w:pPr>
+      <w:r>
+        <w:rPr>
+          <w:lang w:val="en-US"/>
+        </w:rPr>
+        <w:t xml:space="preserve">    </w:t>
+      </w:r>
+      <w:proofErr w:type="spellStart"/>
+      <w:r>
+        <w:rPr>
+          <w:lang w:val="en-US"/>
+        </w:rPr>
+        <w:t>cout</w:t>
+      </w:r>
+      <w:proofErr w:type="spellEnd"/>
+      <w:r>
+        <w:rPr>
+          <w:lang w:val="en-US"/>
+        </w:rPr>
+        <w:t xml:space="preserve"> </w:t>
+      </w:r>
+      <w:r>
+        <w:rPr>
+          <w:color w:val="008080"/>
+          <w:lang w:val="en-US"/>
+        </w:rPr>
+        <w:t>&lt;&lt;</w:t>
+      </w:r>
+      <w:r>
+        <w:rPr>
+          <w:lang w:val="en-US"/>
+        </w:rPr>
+        <w:t xml:space="preserve"> </w:t>
+      </w:r>
+      <w:r>
+        <w:rPr>
+          <w:color w:val="A31515"/>
+          <w:lang w:val="en-US"/>
+        </w:rPr>
+        <w:t>"x = "</w:t>
+      </w:r>
+      <w:r>
+        <w:rPr>
+          <w:lang w:val="en-US"/>
+        </w:rPr>
+        <w:t xml:space="preserve"> </w:t>
+      </w:r>
+      <w:r>
+        <w:rPr>
+          <w:color w:val="008080"/>
+          <w:lang w:val="en-US"/>
+        </w:rPr>
+        <w:t>&lt;&lt;</w:t>
+      </w:r>
+      <w:r>
+        <w:rPr>
+          <w:lang w:val="en-US"/>
+        </w:rPr>
+        <w:t xml:space="preserve"> x </w:t>
+      </w:r>
+      <w:r>
+        <w:rPr>
+          <w:color w:val="008080"/>
+          <w:lang w:val="en-US"/>
+        </w:rPr>
+        <w:t>&lt;&lt;</w:t>
+      </w:r>
+      <w:r>
+        <w:rPr>
+          <w:lang w:val="en-US"/>
+        </w:rPr>
+        <w:t xml:space="preserve"> </w:t>
+      </w:r>
+      <w:r>
+        <w:rPr>
+          <w:color w:val="A31515"/>
+          <w:lang w:val="en-US"/>
+        </w:rPr>
+        <w:t>"\n"</w:t>
+      </w:r>
+      <w:r>
+        <w:rPr>
+          <w:lang w:val="en-US"/>
+        </w:rPr>
+        <w:t>;</w:t>
+      </w:r>
+    </w:p>
+    <w:p>
+      <w:pPr>
+        <w:pStyle w:val="Code"/>
+      </w:pPr>
+      <w:r>
+        <w:t>}</w:t>
+      </w:r>
+    </w:p>
+    <w:p>
+      <w:pPr>
         <w:rPr>
           <w:rStyle w:val="markedcontent"/>
           <w:rFonts w:ascii="Times New Roman" w:hAnsi="Times New Roman" w:cs="Times New Roman"/>
@@ -934,7 +3213,9 @@
           <w:szCs w:val="28"/>
         </w:rPr>
       </w:pPr>
-      <w:r>
+    </w:p>
+    <w:p>
+      <w:pPr>
         <w:rPr>
           <w:rStyle w:val="markedcontent"/>
           <w:rFonts w:ascii="Times New Roman" w:hAnsi="Times New Roman" w:cs="Times New Roman"/>
@@ -943,37 +3224,1668 @@
           <w:sz w:val="28"/>
           <w:szCs w:val="28"/>
         </w:rPr>
-        <w:t>Формулировка задачи</w:t>
-      </w:r>
+      </w:pPr>
     </w:p>
     <w:p>
       <w:pPr>
         <w:pStyle w:val="a3"/>
-      </w:pPr>
-      <w:r>
-        <w:t xml:space="preserve">1.а. Реализуйте вышеприведённый пример, проверьте правильность результата в том числе и на других значениях х. </w:t>
+        <w:rPr>
+          <w:rStyle w:val="markedcontent"/>
+        </w:rPr>
+      </w:pPr>
+      <w:r>
+        <w:rPr>
+          <w:rStyle w:val="markedcontent"/>
+        </w:rPr>
+        <w:t>Код программы 1.б:</w:t>
+      </w:r>
+    </w:p>
+    <w:p>
+      <w:pPr>
+        <w:pStyle w:val="Code"/>
+        <w:numPr>
+          <w:ilvl w:val="0"/>
+          <w:numId w:val="8"/>
+        </w:numPr>
+        <w:rPr>
+          <w:lang w:val="en-US"/>
+        </w:rPr>
+      </w:pPr>
+      <w:r>
+        <w:rPr>
+          <w:color w:val="0000FF"/>
+          <w:lang w:val="en-US"/>
+        </w:rPr>
+        <w:lastRenderedPageBreak/>
+        <w:t>unsigned</w:t>
+      </w:r>
+      <w:r>
+        <w:rPr>
+          <w:lang w:val="en-US"/>
+        </w:rPr>
+        <w:t xml:space="preserve"> </w:t>
+      </w:r>
+      <w:r>
+        <w:rPr>
+          <w:color w:val="0000FF"/>
+          <w:lang w:val="en-US"/>
+        </w:rPr>
+        <w:t>int</w:t>
+      </w:r>
+      <w:r>
+        <w:rPr>
+          <w:lang w:val="en-US"/>
+        </w:rPr>
+        <w:t xml:space="preserve"> </w:t>
+      </w:r>
+      <w:proofErr w:type="spellStart"/>
+      <w:r>
+        <w:rPr>
+          <w:lang w:val="en-US"/>
+        </w:rPr>
+        <w:t>inputAmount</w:t>
+      </w:r>
+      <w:proofErr w:type="spellEnd"/>
+      <w:r>
+        <w:rPr>
+          <w:lang w:val="en-US"/>
+        </w:rPr>
+        <w:t>;</w:t>
+      </w:r>
+    </w:p>
+    <w:p>
+      <w:pPr>
+        <w:pStyle w:val="Code"/>
+        <w:numPr>
+          <w:ilvl w:val="0"/>
+          <w:numId w:val="8"/>
+        </w:numPr>
+        <w:rPr>
+          <w:lang w:val="en-US"/>
+        </w:rPr>
+      </w:pPr>
+      <w:r>
+        <w:rPr>
+          <w:color w:val="0000FF"/>
+          <w:lang w:val="en-US"/>
+        </w:rPr>
+        <w:t>unsigned</w:t>
+      </w:r>
+      <w:r>
+        <w:rPr>
+          <w:lang w:val="en-US"/>
+        </w:rPr>
+        <w:t xml:space="preserve"> </w:t>
+      </w:r>
+      <w:r>
+        <w:rPr>
+          <w:color w:val="0000FF"/>
+          <w:lang w:val="en-US"/>
+        </w:rPr>
+        <w:t>int</w:t>
+      </w:r>
+      <w:r>
+        <w:rPr>
+          <w:lang w:val="en-US"/>
+        </w:rPr>
+        <w:t xml:space="preserve"> x;</w:t>
+      </w:r>
+    </w:p>
+    <w:p>
+      <w:pPr>
+        <w:pStyle w:val="Code"/>
+        <w:numPr>
+          <w:ilvl w:val="0"/>
+          <w:numId w:val="8"/>
+        </w:numPr>
+      </w:pPr>
+      <w:proofErr w:type="spellStart"/>
+      <w:r>
+        <w:rPr>
+          <w:color w:val="0000FF"/>
+        </w:rPr>
+        <w:t>unsigned</w:t>
+      </w:r>
+      <w:proofErr w:type="spellEnd"/>
+      <w:r>
+        <w:t xml:space="preserve"> </w:t>
+      </w:r>
+      <w:proofErr w:type="spellStart"/>
+      <w:r>
+        <w:rPr>
+          <w:color w:val="0000FF"/>
+        </w:rPr>
+        <w:t>int</w:t>
+      </w:r>
+      <w:proofErr w:type="spellEnd"/>
+      <w:r>
+        <w:t xml:space="preserve"> </w:t>
+      </w:r>
+      <w:proofErr w:type="spellStart"/>
+      <w:r>
+        <w:t>mask</w:t>
+      </w:r>
+      <w:proofErr w:type="spellEnd"/>
+      <w:r>
+        <w:t xml:space="preserve"> = 1;</w:t>
+      </w:r>
+    </w:p>
+    <w:p>
+      <w:pPr>
+        <w:pStyle w:val="Code"/>
+        <w:numPr>
+          <w:ilvl w:val="0"/>
+          <w:numId w:val="8"/>
+        </w:numPr>
+      </w:pPr>
+    </w:p>
+    <w:p>
+      <w:pPr>
+        <w:pStyle w:val="Code"/>
+        <w:numPr>
+          <w:ilvl w:val="0"/>
+          <w:numId w:val="8"/>
+        </w:numPr>
+      </w:pPr>
+      <w:proofErr w:type="spellStart"/>
+      <w:r>
+        <w:t>cout</w:t>
+      </w:r>
+      <w:proofErr w:type="spellEnd"/>
+      <w:r>
+        <w:t xml:space="preserve"> </w:t>
+      </w:r>
+      <w:proofErr w:type="gramStart"/>
+      <w:r>
+        <w:rPr>
+          <w:color w:val="008080"/>
+        </w:rPr>
+        <w:t>&lt;&lt;</w:t>
+      </w:r>
+      <w:r>
+        <w:t xml:space="preserve"> </w:t>
+      </w:r>
+      <w:r>
+        <w:rPr>
+          <w:color w:val="A31515"/>
+        </w:rPr>
+        <w:t>"</w:t>
+      </w:r>
+      <w:proofErr w:type="gramEnd"/>
+      <w:r>
+        <w:rPr>
+          <w:color w:val="A31515"/>
+        </w:rPr>
+        <w:t>Введите количество вводов x: "</w:t>
+      </w:r>
+      <w:r>
+        <w:t>;</w:t>
+      </w:r>
+    </w:p>
+    <w:p>
+      <w:pPr>
+        <w:pStyle w:val="Code"/>
+        <w:numPr>
+          <w:ilvl w:val="0"/>
+          <w:numId w:val="8"/>
+        </w:numPr>
+        <w:rPr>
+          <w:lang w:val="en-US"/>
+        </w:rPr>
+      </w:pPr>
+      <w:proofErr w:type="spellStart"/>
+      <w:r>
+        <w:rPr>
+          <w:lang w:val="en-US"/>
+        </w:rPr>
+        <w:t>cin</w:t>
+      </w:r>
+      <w:proofErr w:type="spellEnd"/>
+      <w:r>
+        <w:rPr>
+          <w:lang w:val="en-US"/>
+        </w:rPr>
+        <w:t xml:space="preserve"> </w:t>
+      </w:r>
+      <w:r>
+        <w:rPr>
+          <w:color w:val="008080"/>
+          <w:lang w:val="en-US"/>
+        </w:rPr>
+        <w:t>&gt;&gt;</w:t>
+      </w:r>
+      <w:r>
+        <w:rPr>
+          <w:lang w:val="en-US"/>
+        </w:rPr>
+        <w:t xml:space="preserve"> </w:t>
+      </w:r>
+      <w:proofErr w:type="spellStart"/>
+      <w:r>
+        <w:rPr>
+          <w:lang w:val="en-US"/>
+        </w:rPr>
+        <w:t>inputAmount</w:t>
+      </w:r>
+      <w:proofErr w:type="spellEnd"/>
+      <w:r>
+        <w:rPr>
+          <w:lang w:val="en-US"/>
+        </w:rPr>
+        <w:t>;</w:t>
+      </w:r>
+    </w:p>
+    <w:p>
+      <w:pPr>
+        <w:pStyle w:val="Code"/>
+        <w:numPr>
+          <w:ilvl w:val="0"/>
+          <w:numId w:val="8"/>
+        </w:numPr>
+        <w:rPr>
+          <w:lang w:val="en-US"/>
+        </w:rPr>
+      </w:pPr>
+    </w:p>
+    <w:p>
+      <w:pPr>
+        <w:pStyle w:val="Code"/>
+        <w:numPr>
+          <w:ilvl w:val="0"/>
+          <w:numId w:val="8"/>
+        </w:numPr>
+        <w:rPr>
+          <w:lang w:val="en-US"/>
+        </w:rPr>
+      </w:pPr>
+      <w:r>
+        <w:rPr>
+          <w:color w:val="0000FF"/>
+          <w:lang w:val="en-US"/>
+        </w:rPr>
+        <w:t>for</w:t>
+      </w:r>
+      <w:r>
+        <w:rPr>
+          <w:lang w:val="en-US"/>
+        </w:rPr>
+        <w:t xml:space="preserve"> (</w:t>
+      </w:r>
+      <w:r>
+        <w:rPr>
+          <w:color w:val="0000FF"/>
+          <w:lang w:val="en-US"/>
+        </w:rPr>
+        <w:t>unsigned</w:t>
+      </w:r>
+      <w:r>
+        <w:rPr>
+          <w:lang w:val="en-US"/>
+        </w:rPr>
+        <w:t xml:space="preserve"> </w:t>
+      </w:r>
+      <w:r>
+        <w:rPr>
+          <w:color w:val="0000FF"/>
+          <w:lang w:val="en-US"/>
+        </w:rPr>
+        <w:t>int</w:t>
+      </w:r>
+      <w:r>
+        <w:rPr>
+          <w:lang w:val="en-US"/>
+        </w:rPr>
+        <w:t xml:space="preserve"> </w:t>
+      </w:r>
+      <w:proofErr w:type="spellStart"/>
+      <w:r>
+        <w:rPr>
+          <w:lang w:val="en-US"/>
+        </w:rPr>
+        <w:t>i</w:t>
+      </w:r>
+      <w:proofErr w:type="spellEnd"/>
+      <w:r>
+        <w:rPr>
+          <w:lang w:val="en-US"/>
+        </w:rPr>
+        <w:t xml:space="preserve"> = 0; </w:t>
+      </w:r>
+      <w:proofErr w:type="spellStart"/>
+      <w:r>
+        <w:rPr>
+          <w:lang w:val="en-US"/>
+        </w:rPr>
+        <w:t>i</w:t>
+      </w:r>
+      <w:proofErr w:type="spellEnd"/>
+      <w:r>
+        <w:rPr>
+          <w:lang w:val="en-US"/>
+        </w:rPr>
+        <w:t xml:space="preserve"> &lt; </w:t>
+      </w:r>
+      <w:proofErr w:type="spellStart"/>
+      <w:r>
+        <w:rPr>
+          <w:lang w:val="en-US"/>
+        </w:rPr>
+        <w:t>inputAmount</w:t>
+      </w:r>
+      <w:proofErr w:type="spellEnd"/>
+      <w:r>
+        <w:rPr>
+          <w:lang w:val="en-US"/>
+        </w:rPr>
+        <w:t xml:space="preserve">; </w:t>
+      </w:r>
+      <w:proofErr w:type="spellStart"/>
+      <w:r>
+        <w:rPr>
+          <w:lang w:val="en-US"/>
+        </w:rPr>
+        <w:t>i</w:t>
+      </w:r>
+      <w:proofErr w:type="spellEnd"/>
+      <w:r>
+        <w:rPr>
+          <w:lang w:val="en-US"/>
+        </w:rPr>
+        <w:t>++)</w:t>
+      </w:r>
+    </w:p>
+    <w:p>
+      <w:pPr>
+        <w:pStyle w:val="Code"/>
+        <w:numPr>
+          <w:ilvl w:val="0"/>
+          <w:numId w:val="8"/>
+        </w:numPr>
+        <w:rPr>
+          <w:lang w:val="en-US"/>
+        </w:rPr>
+      </w:pPr>
+      <w:r>
+        <w:rPr>
+          <w:lang w:val="en-US"/>
+        </w:rPr>
+        <w:t>{</w:t>
+      </w:r>
+    </w:p>
+    <w:p>
+      <w:pPr>
+        <w:pStyle w:val="Code"/>
+        <w:numPr>
+          <w:ilvl w:val="0"/>
+          <w:numId w:val="8"/>
+        </w:numPr>
+        <w:rPr>
+          <w:lang w:val="en-US"/>
+        </w:rPr>
+      </w:pPr>
+      <w:r>
+        <w:rPr>
+          <w:lang w:val="en-US"/>
+        </w:rPr>
+        <w:t xml:space="preserve">    </w:t>
+      </w:r>
+      <w:proofErr w:type="spellStart"/>
+      <w:r>
+        <w:rPr>
+          <w:lang w:val="en-US"/>
+        </w:rPr>
+        <w:t>cout</w:t>
+      </w:r>
+      <w:proofErr w:type="spellEnd"/>
+      <w:r>
+        <w:rPr>
+          <w:lang w:val="en-US"/>
+        </w:rPr>
+        <w:t xml:space="preserve"> </w:t>
+      </w:r>
+      <w:r>
+        <w:rPr>
+          <w:color w:val="008080"/>
+          <w:lang w:val="en-US"/>
+        </w:rPr>
+        <w:t>&lt;&lt;</w:t>
+      </w:r>
+      <w:r>
+        <w:rPr>
+          <w:lang w:val="en-US"/>
+        </w:rPr>
+        <w:t xml:space="preserve"> </w:t>
+      </w:r>
+      <w:r>
+        <w:rPr>
+          <w:color w:val="A31515"/>
+          <w:lang w:val="en-US"/>
+        </w:rPr>
+        <w:t>"</w:t>
+      </w:r>
+      <w:r>
+        <w:rPr>
+          <w:color w:val="A31515"/>
+        </w:rPr>
+        <w:t>Введите</w:t>
+      </w:r>
+      <w:r>
+        <w:rPr>
+          <w:color w:val="A31515"/>
+          <w:lang w:val="en-US"/>
+        </w:rPr>
+        <w:t xml:space="preserve"> x: "</w:t>
+      </w:r>
+      <w:r>
+        <w:rPr>
+          <w:lang w:val="en-US"/>
+        </w:rPr>
+        <w:t>;</w:t>
+      </w:r>
+    </w:p>
+    <w:p>
+      <w:pPr>
+        <w:pStyle w:val="Code"/>
+        <w:numPr>
+          <w:ilvl w:val="0"/>
+          <w:numId w:val="8"/>
+        </w:numPr>
+        <w:rPr>
+          <w:lang w:val="en-US"/>
+        </w:rPr>
+      </w:pPr>
+      <w:r>
+        <w:rPr>
+          <w:lang w:val="en-US"/>
+        </w:rPr>
+        <w:t xml:space="preserve">    </w:t>
+      </w:r>
+      <w:proofErr w:type="spellStart"/>
+      <w:r>
+        <w:rPr>
+          <w:lang w:val="en-US"/>
+        </w:rPr>
+        <w:t>cin</w:t>
+      </w:r>
+      <w:proofErr w:type="spellEnd"/>
+      <w:r>
+        <w:rPr>
+          <w:lang w:val="en-US"/>
+        </w:rPr>
+        <w:t xml:space="preserve"> </w:t>
+      </w:r>
+      <w:r>
+        <w:rPr>
+          <w:color w:val="008080"/>
+          <w:lang w:val="en-US"/>
+        </w:rPr>
+        <w:t>&gt;&gt;</w:t>
+      </w:r>
+      <w:r>
+        <w:rPr>
+          <w:lang w:val="en-US"/>
+        </w:rPr>
+        <w:t xml:space="preserve"> x;</w:t>
+      </w:r>
+    </w:p>
+    <w:p>
+      <w:pPr>
+        <w:pStyle w:val="Code"/>
+        <w:numPr>
+          <w:ilvl w:val="0"/>
+          <w:numId w:val="8"/>
+        </w:numPr>
+      </w:pPr>
+      <w:r>
+        <w:rPr>
+          <w:lang w:val="en-US"/>
+        </w:rPr>
+        <w:t xml:space="preserve">    </w:t>
+      </w:r>
+      <w:proofErr w:type="spellStart"/>
+      <w:r>
+        <w:t>cout</w:t>
+      </w:r>
+      <w:proofErr w:type="spellEnd"/>
+      <w:r>
+        <w:t xml:space="preserve"> </w:t>
+      </w:r>
+      <w:proofErr w:type="gramStart"/>
+      <w:r>
+        <w:rPr>
+          <w:color w:val="008080"/>
+        </w:rPr>
+        <w:t>&lt;&lt;</w:t>
+      </w:r>
+      <w:r>
+        <w:t xml:space="preserve"> </w:t>
+      </w:r>
+      <w:r>
+        <w:rPr>
+          <w:color w:val="A31515"/>
+        </w:rPr>
+        <w:t>"</w:t>
+      </w:r>
+      <w:proofErr w:type="gramEnd"/>
+      <w:r>
+        <w:rPr>
+          <w:color w:val="A31515"/>
+        </w:rPr>
+        <w:t>Установка 7-го бита x в 1\n"</w:t>
+      </w:r>
+      <w:r>
+        <w:t>;</w:t>
+      </w:r>
+    </w:p>
+    <w:p>
+      <w:pPr>
+        <w:pStyle w:val="Code"/>
+        <w:numPr>
+          <w:ilvl w:val="0"/>
+          <w:numId w:val="8"/>
+        </w:numPr>
+      </w:pPr>
+    </w:p>
+    <w:p>
+      <w:pPr>
+        <w:pStyle w:val="Code"/>
+        <w:numPr>
+          <w:ilvl w:val="0"/>
+          <w:numId w:val="8"/>
+        </w:numPr>
+        <w:rPr>
+          <w:lang w:val="en-US"/>
+        </w:rPr>
+      </w:pPr>
+      <w:r>
+        <w:t xml:space="preserve">    </w:t>
+      </w:r>
+      <w:r>
+        <w:rPr>
+          <w:lang w:val="en-US"/>
+        </w:rPr>
+        <w:t>x = x | mask &lt;&lt; 7;</w:t>
+      </w:r>
+    </w:p>
+    <w:p>
+      <w:pPr>
+        <w:pStyle w:val="Code"/>
+        <w:numPr>
+          <w:ilvl w:val="0"/>
+          <w:numId w:val="8"/>
+        </w:numPr>
+        <w:rPr>
+          <w:lang w:val="en-US"/>
+        </w:rPr>
+      </w:pPr>
+      <w:r>
+        <w:rPr>
+          <w:lang w:val="en-US"/>
+        </w:rPr>
+        <w:t xml:space="preserve">    </w:t>
+      </w:r>
+      <w:proofErr w:type="spellStart"/>
+      <w:r>
+        <w:rPr>
+          <w:lang w:val="en-US"/>
+        </w:rPr>
+        <w:t>cout</w:t>
+      </w:r>
+      <w:proofErr w:type="spellEnd"/>
+      <w:r>
+        <w:rPr>
+          <w:lang w:val="en-US"/>
+        </w:rPr>
+        <w:t xml:space="preserve"> </w:t>
+      </w:r>
+      <w:r>
+        <w:rPr>
+          <w:color w:val="008080"/>
+          <w:lang w:val="en-US"/>
+        </w:rPr>
+        <w:t>&lt;&lt;</w:t>
+      </w:r>
+      <w:r>
+        <w:rPr>
+          <w:lang w:val="en-US"/>
+        </w:rPr>
+        <w:t xml:space="preserve"> </w:t>
+      </w:r>
+      <w:r>
+        <w:rPr>
+          <w:color w:val="A31515"/>
+          <w:lang w:val="en-US"/>
+        </w:rPr>
+        <w:t>"x = "</w:t>
+      </w:r>
+      <w:r>
+        <w:rPr>
+          <w:lang w:val="en-US"/>
+        </w:rPr>
+        <w:t xml:space="preserve"> </w:t>
+      </w:r>
+      <w:r>
+        <w:rPr>
+          <w:color w:val="008080"/>
+          <w:lang w:val="en-US"/>
+        </w:rPr>
+        <w:t>&lt;&lt;</w:t>
+      </w:r>
+      <w:r>
+        <w:rPr>
+          <w:lang w:val="en-US"/>
+        </w:rPr>
+        <w:t xml:space="preserve"> x </w:t>
+      </w:r>
+      <w:r>
+        <w:rPr>
+          <w:color w:val="008080"/>
+          <w:lang w:val="en-US"/>
+        </w:rPr>
+        <w:t>&lt;&lt;</w:t>
+      </w:r>
+      <w:r>
+        <w:rPr>
+          <w:lang w:val="en-US"/>
+        </w:rPr>
+        <w:t xml:space="preserve"> </w:t>
+      </w:r>
+      <w:r>
+        <w:rPr>
+          <w:color w:val="A31515"/>
+          <w:lang w:val="en-US"/>
+        </w:rPr>
+        <w:t>"\n"</w:t>
+      </w:r>
+      <w:r>
+        <w:rPr>
+          <w:lang w:val="en-US"/>
+        </w:rPr>
+        <w:t>;</w:t>
+      </w:r>
+    </w:p>
+    <w:p>
+      <w:pPr>
+        <w:pStyle w:val="Code"/>
+        <w:numPr>
+          <w:ilvl w:val="0"/>
+          <w:numId w:val="8"/>
+        </w:numPr>
+      </w:pPr>
+      <w:r>
+        <w:t>}</w:t>
       </w:r>
     </w:p>
     <w:p>
       <w:pPr>
         <w:pStyle w:val="a3"/>
-      </w:pPr>
-      <w:r>
-        <w:t xml:space="preserve">1.б. Реализуйте по аналогии с предыдущим примером установку 7-го бита числа в единицу. </w:t>
+        <w:rPr>
+          <w:rStyle w:val="markedcontent"/>
+        </w:rPr>
+      </w:pPr>
+      <w:r>
+        <w:rPr>
+          <w:rStyle w:val="markedcontent"/>
+        </w:rPr>
+        <w:t>Код программы 1.в:</w:t>
+      </w:r>
+    </w:p>
+    <w:p>
+      <w:pPr>
+        <w:pStyle w:val="Code"/>
+        <w:numPr>
+          <w:ilvl w:val="0"/>
+          <w:numId w:val="9"/>
+        </w:numPr>
+        <w:rPr>
+          <w:color w:val="000000"/>
+          <w:lang w:val="en-US"/>
+        </w:rPr>
+      </w:pPr>
+      <w:r>
+        <w:rPr>
+          <w:color w:val="0000FF"/>
+          <w:lang w:val="en-US"/>
+        </w:rPr>
+        <w:t>unsigned</w:t>
+      </w:r>
+      <w:r>
+        <w:rPr>
+          <w:color w:val="000000"/>
+          <w:lang w:val="en-US"/>
+        </w:rPr>
+        <w:t xml:space="preserve"> </w:t>
+      </w:r>
+      <w:r>
+        <w:rPr>
+          <w:color w:val="0000FF"/>
+          <w:lang w:val="en-US"/>
+        </w:rPr>
+        <w:t>int</w:t>
+      </w:r>
+      <w:r>
+        <w:rPr>
+          <w:color w:val="000000"/>
+          <w:lang w:val="en-US"/>
+        </w:rPr>
+        <w:t xml:space="preserve"> x = 255;</w:t>
+      </w:r>
+    </w:p>
+    <w:p>
+      <w:pPr>
+        <w:pStyle w:val="Code"/>
+        <w:rPr>
+          <w:color w:val="000000"/>
+          <w:lang w:val="en-US"/>
+        </w:rPr>
+      </w:pPr>
+      <w:r>
+        <w:rPr>
+          <w:color w:val="0000FF"/>
+          <w:lang w:val="en-US"/>
+        </w:rPr>
+        <w:t>unsigned</w:t>
+      </w:r>
+      <w:r>
+        <w:rPr>
+          <w:color w:val="000000"/>
+          <w:lang w:val="en-US"/>
+        </w:rPr>
+        <w:t xml:space="preserve"> </w:t>
+      </w:r>
+      <w:r>
+        <w:rPr>
+          <w:color w:val="0000FF"/>
+          <w:lang w:val="en-US"/>
+        </w:rPr>
+        <w:t>int</w:t>
+      </w:r>
+      <w:r>
+        <w:rPr>
+          <w:color w:val="000000"/>
+          <w:lang w:val="en-US"/>
+        </w:rPr>
+        <w:t xml:space="preserve"> mask = 1;</w:t>
+      </w:r>
+    </w:p>
+    <w:p>
+      <w:pPr>
+        <w:pStyle w:val="Code"/>
+        <w:rPr>
+          <w:color w:val="000000"/>
+          <w:lang w:val="en-US"/>
+        </w:rPr>
+      </w:pPr>
+    </w:p>
+    <w:p>
+      <w:pPr>
+        <w:pStyle w:val="Code"/>
+        <w:rPr>
+          <w:color w:val="000000"/>
+          <w:lang w:val="en-US"/>
+        </w:rPr>
+      </w:pPr>
+      <w:r>
+        <w:rPr>
+          <w:color w:val="0000FF"/>
+          <w:lang w:val="en-US"/>
+        </w:rPr>
+        <w:t>const</w:t>
+      </w:r>
+      <w:r>
+        <w:rPr>
+          <w:color w:val="000000"/>
+          <w:lang w:val="en-US"/>
+        </w:rPr>
+        <w:t xml:space="preserve"> </w:t>
+      </w:r>
+      <w:r>
+        <w:rPr>
+          <w:color w:val="0000FF"/>
+          <w:lang w:val="en-US"/>
+        </w:rPr>
+        <w:t>int</w:t>
+      </w:r>
+      <w:r>
+        <w:rPr>
+          <w:color w:val="000000"/>
+          <w:lang w:val="en-US"/>
+        </w:rPr>
+        <w:t xml:space="preserve"> n = </w:t>
+      </w:r>
+      <w:proofErr w:type="spellStart"/>
+      <w:r>
+        <w:rPr>
+          <w:color w:val="0000FF"/>
+          <w:lang w:val="en-US"/>
+        </w:rPr>
+        <w:t>sizeof</w:t>
+      </w:r>
+      <w:proofErr w:type="spellEnd"/>
+      <w:r>
+        <w:rPr>
+          <w:color w:val="000000"/>
+          <w:lang w:val="en-US"/>
+        </w:rPr>
+        <w:t>(</w:t>
+      </w:r>
+      <w:r>
+        <w:rPr>
+          <w:color w:val="0000FF"/>
+          <w:lang w:val="en-US"/>
+        </w:rPr>
+        <w:t>int</w:t>
+      </w:r>
+      <w:r>
+        <w:rPr>
+          <w:color w:val="000000"/>
+          <w:lang w:val="en-US"/>
+        </w:rPr>
+        <w:t>) * 8;</w:t>
+      </w:r>
+    </w:p>
+    <w:p>
+      <w:pPr>
+        <w:pStyle w:val="Code"/>
+        <w:rPr>
+          <w:color w:val="000000"/>
+          <w:lang w:val="en-US"/>
+        </w:rPr>
+      </w:pPr>
+      <w:r>
+        <w:rPr>
+          <w:color w:val="000000"/>
+          <w:lang w:val="en-US"/>
+        </w:rPr>
+        <w:t>x = 25;</w:t>
+      </w:r>
+    </w:p>
+    <w:p>
+      <w:pPr>
+        <w:pStyle w:val="Code"/>
+        <w:rPr>
+          <w:color w:val="000000"/>
+          <w:lang w:val="en-US"/>
+        </w:rPr>
+      </w:pPr>
+      <w:r>
+        <w:rPr>
+          <w:color w:val="000000"/>
+          <w:lang w:val="en-US"/>
+        </w:rPr>
+        <w:t>mask = 1 &lt;&lt; (n - 1);</w:t>
+      </w:r>
+    </w:p>
+    <w:p>
+      <w:pPr>
+        <w:pStyle w:val="Code"/>
+        <w:rPr>
+          <w:color w:val="000000"/>
+          <w:lang w:val="en-US"/>
+        </w:rPr>
+      </w:pPr>
+      <w:proofErr w:type="spellStart"/>
+      <w:r>
+        <w:rPr>
+          <w:color w:val="000000"/>
+          <w:lang w:val="en-US"/>
+        </w:rPr>
+        <w:t>cout</w:t>
+      </w:r>
+      <w:proofErr w:type="spellEnd"/>
+      <w:r>
+        <w:rPr>
+          <w:color w:val="000000"/>
+          <w:lang w:val="en-US"/>
+        </w:rPr>
+        <w:t xml:space="preserve"> </w:t>
+      </w:r>
+      <w:r>
+        <w:rPr>
+          <w:color w:val="008080"/>
+          <w:lang w:val="en-US"/>
+        </w:rPr>
+        <w:t>&lt;&lt;</w:t>
+      </w:r>
+      <w:r>
+        <w:rPr>
+          <w:color w:val="000000"/>
+          <w:lang w:val="en-US"/>
+        </w:rPr>
+        <w:t xml:space="preserve"> </w:t>
+      </w:r>
+      <w:r>
+        <w:rPr>
+          <w:color w:val="A31515"/>
+          <w:lang w:val="en-US"/>
+        </w:rPr>
+        <w:t>"</w:t>
+      </w:r>
+      <w:r>
+        <w:rPr>
+          <w:color w:val="A31515"/>
+        </w:rPr>
+        <w:t>Начальная</w:t>
+      </w:r>
+      <w:r>
+        <w:rPr>
+          <w:color w:val="A31515"/>
+          <w:lang w:val="en-US"/>
+        </w:rPr>
+        <w:t xml:space="preserve"> </w:t>
+      </w:r>
+      <w:r>
+        <w:rPr>
+          <w:color w:val="A31515"/>
+        </w:rPr>
+        <w:t>маска</w:t>
+      </w:r>
+      <w:r>
+        <w:rPr>
+          <w:color w:val="A31515"/>
+          <w:lang w:val="en-US"/>
+        </w:rPr>
+        <w:t>: "</w:t>
+      </w:r>
+      <w:r>
+        <w:rPr>
+          <w:color w:val="000000"/>
+          <w:lang w:val="en-US"/>
+        </w:rPr>
+        <w:t xml:space="preserve"> </w:t>
+      </w:r>
+      <w:r>
+        <w:rPr>
+          <w:color w:val="008080"/>
+          <w:lang w:val="en-US"/>
+        </w:rPr>
+        <w:t>&lt;&lt;</w:t>
+      </w:r>
+      <w:r>
+        <w:rPr>
+          <w:color w:val="000000"/>
+          <w:lang w:val="en-US"/>
+        </w:rPr>
+        <w:t xml:space="preserve"> mask </w:t>
+      </w:r>
+      <w:r>
+        <w:rPr>
+          <w:color w:val="008080"/>
+          <w:lang w:val="en-US"/>
+        </w:rPr>
+        <w:t>&lt;&lt;</w:t>
+      </w:r>
+      <w:r>
+        <w:rPr>
+          <w:color w:val="000000"/>
+          <w:lang w:val="en-US"/>
+        </w:rPr>
+        <w:t xml:space="preserve"> </w:t>
+      </w:r>
+      <w:r>
+        <w:rPr>
+          <w:color w:val="A31515"/>
+          <w:lang w:val="en-US"/>
+        </w:rPr>
+        <w:t>" = "</w:t>
+      </w:r>
+      <w:r>
+        <w:rPr>
+          <w:color w:val="000000"/>
+          <w:lang w:val="en-US"/>
+        </w:rPr>
+        <w:t xml:space="preserve"> </w:t>
+      </w:r>
+      <w:r>
+        <w:rPr>
+          <w:color w:val="008080"/>
+          <w:lang w:val="en-US"/>
+        </w:rPr>
+        <w:t>&lt;&lt;</w:t>
+      </w:r>
+      <w:r>
+        <w:rPr>
+          <w:color w:val="000000"/>
+          <w:lang w:val="en-US"/>
+        </w:rPr>
+        <w:t xml:space="preserve"> </w:t>
+      </w:r>
+      <w:proofErr w:type="spellStart"/>
+      <w:r>
+        <w:rPr>
+          <w:color w:val="2B91AF"/>
+          <w:lang w:val="en-US"/>
+        </w:rPr>
+        <w:t>bitset</w:t>
+      </w:r>
+      <w:proofErr w:type="spellEnd"/>
+      <w:r>
+        <w:rPr>
+          <w:color w:val="000000"/>
+          <w:lang w:val="en-US"/>
+        </w:rPr>
+        <w:t xml:space="preserve">&lt;n&gt;(mask) </w:t>
+      </w:r>
+      <w:r>
+        <w:rPr>
+          <w:color w:val="008080"/>
+          <w:lang w:val="en-US"/>
+        </w:rPr>
+        <w:t>&lt;&lt;</w:t>
+      </w:r>
+      <w:r>
+        <w:rPr>
+          <w:color w:val="000000"/>
+          <w:lang w:val="en-US"/>
+        </w:rPr>
+        <w:t xml:space="preserve"> </w:t>
+      </w:r>
+      <w:r>
+        <w:rPr>
+          <w:color w:val="A31515"/>
+          <w:lang w:val="en-US"/>
+        </w:rPr>
+        <w:t>"\n"</w:t>
+      </w:r>
+      <w:r>
+        <w:rPr>
+          <w:color w:val="000000"/>
+          <w:lang w:val="en-US"/>
+        </w:rPr>
+        <w:t>;</w:t>
+      </w:r>
+    </w:p>
+    <w:p>
+      <w:pPr>
+        <w:pStyle w:val="Code"/>
+        <w:rPr>
+          <w:color w:val="000000"/>
+          <w:lang w:val="en-US"/>
+        </w:rPr>
+      </w:pPr>
+      <w:proofErr w:type="spellStart"/>
+      <w:r>
+        <w:rPr>
+          <w:color w:val="000000"/>
+          <w:lang w:val="en-US"/>
+        </w:rPr>
+        <w:t>cout</w:t>
+      </w:r>
+      <w:proofErr w:type="spellEnd"/>
+      <w:r>
+        <w:rPr>
+          <w:color w:val="000000"/>
+          <w:lang w:val="en-US"/>
+        </w:rPr>
+        <w:t xml:space="preserve"> </w:t>
+      </w:r>
+      <w:r>
+        <w:rPr>
+          <w:color w:val="008080"/>
+          <w:lang w:val="en-US"/>
+        </w:rPr>
+        <w:t>&lt;&lt;</w:t>
+      </w:r>
+      <w:r>
+        <w:rPr>
+          <w:color w:val="000000"/>
+          <w:lang w:val="en-US"/>
+        </w:rPr>
+        <w:t xml:space="preserve"> </w:t>
+      </w:r>
+      <w:r>
+        <w:rPr>
+          <w:color w:val="A31515"/>
+          <w:lang w:val="en-US"/>
+        </w:rPr>
+        <w:t>"</w:t>
+      </w:r>
+      <w:r>
+        <w:rPr>
+          <w:color w:val="A31515"/>
+        </w:rPr>
+        <w:t>Результат</w:t>
+      </w:r>
+      <w:r>
+        <w:rPr>
+          <w:color w:val="A31515"/>
+          <w:lang w:val="en-US"/>
+        </w:rPr>
+        <w:t>: "</w:t>
+      </w:r>
+      <w:r>
+        <w:rPr>
+          <w:color w:val="000000"/>
+          <w:lang w:val="en-US"/>
+        </w:rPr>
+        <w:t>;</w:t>
+      </w:r>
+    </w:p>
+    <w:p>
+      <w:pPr>
+        <w:pStyle w:val="Code"/>
+        <w:rPr>
+          <w:color w:val="000000"/>
+          <w:lang w:val="en-US"/>
+        </w:rPr>
+      </w:pPr>
+    </w:p>
+    <w:p>
+      <w:pPr>
+        <w:pStyle w:val="Code"/>
+        <w:rPr>
+          <w:color w:val="000000"/>
+          <w:lang w:val="en-US"/>
+        </w:rPr>
+      </w:pPr>
+      <w:r>
+        <w:rPr>
+          <w:color w:val="0000FF"/>
+          <w:lang w:val="en-US"/>
+        </w:rPr>
+        <w:t>for</w:t>
+      </w:r>
+      <w:r>
+        <w:rPr>
+          <w:color w:val="000000"/>
+          <w:lang w:val="en-US"/>
+        </w:rPr>
+        <w:t xml:space="preserve"> (</w:t>
+      </w:r>
+      <w:r>
+        <w:rPr>
+          <w:color w:val="0000FF"/>
+          <w:lang w:val="en-US"/>
+        </w:rPr>
+        <w:t>unsigned</w:t>
+      </w:r>
+      <w:r>
+        <w:rPr>
+          <w:color w:val="000000"/>
+          <w:lang w:val="en-US"/>
+        </w:rPr>
+        <w:t xml:space="preserve"> </w:t>
+      </w:r>
+      <w:r>
+        <w:rPr>
+          <w:color w:val="0000FF"/>
+          <w:lang w:val="en-US"/>
+        </w:rPr>
+        <w:t>int</w:t>
+      </w:r>
+      <w:r>
+        <w:rPr>
+          <w:color w:val="000000"/>
+          <w:lang w:val="en-US"/>
+        </w:rPr>
+        <w:t xml:space="preserve"> </w:t>
+      </w:r>
+      <w:proofErr w:type="spellStart"/>
+      <w:r>
+        <w:rPr>
+          <w:color w:val="000000"/>
+          <w:lang w:val="en-US"/>
+        </w:rPr>
+        <w:t>i</w:t>
+      </w:r>
+      <w:proofErr w:type="spellEnd"/>
+      <w:r>
+        <w:rPr>
+          <w:color w:val="000000"/>
+          <w:lang w:val="en-US"/>
+        </w:rPr>
+        <w:t xml:space="preserve"> = 1; </w:t>
+      </w:r>
+      <w:proofErr w:type="spellStart"/>
+      <w:r>
+        <w:rPr>
+          <w:color w:val="000000"/>
+          <w:lang w:val="en-US"/>
+        </w:rPr>
+        <w:t>i</w:t>
+      </w:r>
+      <w:proofErr w:type="spellEnd"/>
+      <w:r>
+        <w:rPr>
+          <w:color w:val="000000"/>
+          <w:lang w:val="en-US"/>
+        </w:rPr>
+        <w:t xml:space="preserve"> &lt;= n; </w:t>
+      </w:r>
+      <w:proofErr w:type="spellStart"/>
+      <w:r>
+        <w:rPr>
+          <w:color w:val="000000"/>
+          <w:lang w:val="en-US"/>
+        </w:rPr>
+        <w:t>i</w:t>
+      </w:r>
+      <w:proofErr w:type="spellEnd"/>
+      <w:r>
+        <w:rPr>
+          <w:color w:val="000000"/>
+          <w:lang w:val="en-US"/>
+        </w:rPr>
+        <w:t>++)</w:t>
+      </w:r>
+    </w:p>
+    <w:p>
+      <w:pPr>
+        <w:pStyle w:val="Code"/>
+        <w:rPr>
+          <w:color w:val="000000"/>
+          <w:lang w:val="en-US"/>
+        </w:rPr>
+      </w:pPr>
+      <w:r>
+        <w:rPr>
+          <w:color w:val="000000"/>
+          <w:lang w:val="en-US"/>
+        </w:rPr>
+        <w:t>{</w:t>
+      </w:r>
+    </w:p>
+    <w:p>
+      <w:pPr>
+        <w:pStyle w:val="Code"/>
+        <w:rPr>
+          <w:color w:val="000000"/>
+          <w:lang w:val="en-US"/>
+        </w:rPr>
+      </w:pPr>
+      <w:r>
+        <w:rPr>
+          <w:color w:val="000000"/>
+          <w:lang w:val="en-US"/>
+        </w:rPr>
+        <w:t xml:space="preserve">    </w:t>
+      </w:r>
+      <w:proofErr w:type="spellStart"/>
+      <w:r>
+        <w:rPr>
+          <w:color w:val="000000"/>
+          <w:lang w:val="en-US"/>
+        </w:rPr>
+        <w:t>cout</w:t>
+      </w:r>
+      <w:proofErr w:type="spellEnd"/>
+      <w:r>
+        <w:rPr>
+          <w:color w:val="000000"/>
+          <w:lang w:val="en-US"/>
+        </w:rPr>
+        <w:t xml:space="preserve"> </w:t>
+      </w:r>
+      <w:r>
+        <w:rPr>
+          <w:color w:val="008080"/>
+          <w:lang w:val="en-US"/>
+        </w:rPr>
+        <w:t>&lt;&lt;</w:t>
+      </w:r>
+      <w:r>
+        <w:rPr>
+          <w:color w:val="000000"/>
+          <w:lang w:val="en-US"/>
+        </w:rPr>
+        <w:t xml:space="preserve"> ((x &amp; mask) &gt;&gt; (n - </w:t>
+      </w:r>
+      <w:proofErr w:type="spellStart"/>
+      <w:r>
+        <w:rPr>
+          <w:color w:val="000000"/>
+          <w:lang w:val="en-US"/>
+        </w:rPr>
+        <w:t>i</w:t>
+      </w:r>
+      <w:proofErr w:type="spellEnd"/>
+      <w:r>
+        <w:rPr>
+          <w:color w:val="000000"/>
+          <w:lang w:val="en-US"/>
+        </w:rPr>
+        <w:t>));</w:t>
+      </w:r>
+    </w:p>
+    <w:p>
+      <w:pPr>
+        <w:pStyle w:val="Code"/>
+        <w:rPr>
+          <w:color w:val="000000"/>
+        </w:rPr>
+      </w:pPr>
+      <w:r>
+        <w:rPr>
+          <w:color w:val="000000"/>
+          <w:lang w:val="en-US"/>
+        </w:rPr>
+        <w:t xml:space="preserve">    </w:t>
+      </w:r>
+      <w:proofErr w:type="spellStart"/>
+      <w:proofErr w:type="gramStart"/>
+      <w:r>
+        <w:rPr>
+          <w:color w:val="000000"/>
+        </w:rPr>
+        <w:t>mask</w:t>
+      </w:r>
+      <w:proofErr w:type="spellEnd"/>
+      <w:r>
+        <w:rPr>
+          <w:color w:val="000000"/>
+        </w:rPr>
+        <w:t xml:space="preserve"> &gt;&gt;=</w:t>
+      </w:r>
+      <w:proofErr w:type="gramEnd"/>
+      <w:r>
+        <w:rPr>
+          <w:color w:val="000000"/>
+        </w:rPr>
+        <w:t xml:space="preserve"> 1;</w:t>
+      </w:r>
+    </w:p>
+    <w:p>
+      <w:pPr>
+        <w:pStyle w:val="Code"/>
+        <w:rPr>
+          <w:color w:val="000000"/>
+        </w:rPr>
+      </w:pPr>
+      <w:r>
+        <w:rPr>
+          <w:color w:val="000000"/>
+        </w:rPr>
+        <w:t>}</w:t>
+      </w:r>
+    </w:p>
+    <w:p>
+      <w:pPr>
+        <w:pStyle w:val="Code"/>
+        <w:rPr>
+          <w:rStyle w:val="markedcontent"/>
+          <w:color w:val="000000"/>
+        </w:rPr>
+      </w:pPr>
+      <w:proofErr w:type="spellStart"/>
+      <w:r>
+        <w:rPr>
+          <w:color w:val="000000"/>
+        </w:rPr>
+        <w:t>cout</w:t>
+      </w:r>
+      <w:proofErr w:type="spellEnd"/>
+      <w:r>
+        <w:rPr>
+          <w:color w:val="000000"/>
+        </w:rPr>
+        <w:t xml:space="preserve"> </w:t>
+      </w:r>
+      <w:proofErr w:type="gramStart"/>
+      <w:r>
+        <w:rPr>
+          <w:color w:val="008080"/>
+        </w:rPr>
+        <w:t>&lt;&lt;</w:t>
+      </w:r>
+      <w:r>
+        <w:rPr>
+          <w:color w:val="000000"/>
+        </w:rPr>
+        <w:t xml:space="preserve"> </w:t>
+      </w:r>
+      <w:r>
+        <w:rPr>
+          <w:color w:val="A31515"/>
+        </w:rPr>
+        <w:t>"</w:t>
+      </w:r>
+      <w:proofErr w:type="gramEnd"/>
+      <w:r>
+        <w:rPr>
+          <w:color w:val="A31515"/>
+        </w:rPr>
+        <w:t>\n"</w:t>
+      </w:r>
+      <w:r>
+        <w:rPr>
+          <w:color w:val="000000"/>
+        </w:rPr>
+        <w:t>;</w:t>
+      </w:r>
+    </w:p>
+    <w:p>
+      <w:pPr>
+        <w:pStyle w:val="2"/>
+        <w:rPr>
+          <w:rStyle w:val="markedcontent"/>
+          <w:b w:val="0"/>
+          <w:bCs w:val="0"/>
+        </w:rPr>
+      </w:pPr>
+      <w:r>
+        <w:rPr>
+          <w:rStyle w:val="markedcontent"/>
+        </w:rPr>
+        <w:t>Результаты тестирования</w:t>
       </w:r>
     </w:p>
     <w:p>
       <w:pPr>
         <w:pStyle w:val="a3"/>
+      </w:pPr>
+      <w:r>
+        <w:t>Результаты тестирования программы 1.а на трех входных значениях:</w:t>
+      </w:r>
+    </w:p>
+    <w:p>
+      <w:pPr>
+        <w:pStyle w:val="a3"/>
         <w:rPr>
           <w:rStyle w:val="markedcontent"/>
-        </w:rPr>
-      </w:pPr>
-      <w:r>
-        <w:t>1.в. Реализуйте код листинга 1, объясните выводимый программой результат.</w:t>
-      </w:r>
-    </w:p>
-    <w:p/>
+          <w:rFonts w:cs="Times New Roman"/>
+          <w:b/>
+          <w:bCs/>
+          <w:szCs w:val="28"/>
+        </w:rPr>
+      </w:pPr>
+      <w:r>
+        <w:rPr>
+          <w:rStyle w:val="markedcontent"/>
+          <w:rFonts w:cs="Times New Roman"/>
+          <w:b/>
+          <w:bCs/>
+          <w:szCs w:val="28"/>
+        </w:rPr>
+        <w:drawing>
+          <wp:inline distT="0" distB="0" distL="0" distR="0" wp14:anchorId="024C2A0E" wp14:editId="7558B8AB">
+            <wp:extent cx="2843182" cy="1568450"/>
+            <wp:effectExtent l="0" t="0" r="0" b="0"/>
+            <wp:docPr id="7" name="Рисунок 7"/>
+            <wp:cNvGraphicFramePr>
+              <a:graphicFrameLocks xmlns:a="http://schemas.openxmlformats.org/drawingml/2006/main" noChangeAspect="1"/>
+            </wp:cNvGraphicFramePr>
+            <a:graphic xmlns:a="http://schemas.openxmlformats.org/drawingml/2006/main">
+              <a:graphicData uri="http://schemas.openxmlformats.org/drawingml/2006/picture">
+                <pic:pic xmlns:pic="http://schemas.openxmlformats.org/drawingml/2006/picture">
+                  <pic:nvPicPr>
+                    <pic:cNvPr id="1" name=""/>
+                    <pic:cNvPicPr/>
+                  </pic:nvPicPr>
+                  <pic:blipFill>
+                    <a:blip r:embed="rId7"/>
+                    <a:stretch>
+                      <a:fillRect/>
+                    </a:stretch>
+                  </pic:blipFill>
+                  <pic:spPr>
+                    <a:xfrm>
+                      <a:off x="0" y="0"/>
+                      <a:ext cx="2849377" cy="1571867"/>
+                    </a:xfrm>
+                    <a:prstGeom prst="rect">
+                      <a:avLst/>
+                    </a:prstGeom>
+                  </pic:spPr>
+                </pic:pic>
+              </a:graphicData>
+            </a:graphic>
+          </wp:inline>
+        </w:drawing>
+      </w:r>
+    </w:p>
+    <w:p>
+      <w:pPr>
+        <w:pStyle w:val="a3"/>
+        <w:keepNext/>
+        <w:rPr>
+          <w:rStyle w:val="markedcontent"/>
+        </w:rPr>
+      </w:pPr>
+      <w:r>
+        <w:rPr>
+          <w:rStyle w:val="markedcontent"/>
+        </w:rPr>
+        <w:lastRenderedPageBreak/>
+        <w:t>Резул</w:t>
+      </w:r>
+      <w:r>
+        <w:rPr>
+          <w:rStyle w:val="markedcontent"/>
+        </w:rPr>
+        <w:t>ьтаты тестирования программы 1.б на трех входных значениях:</w:t>
+      </w:r>
+    </w:p>
+    <w:p>
+      <w:pPr>
+        <w:pStyle w:val="a3"/>
+        <w:rPr>
+          <w:rStyle w:val="markedcontent"/>
+          <w:rFonts w:cs="Times New Roman"/>
+          <w:b/>
+          <w:bCs/>
+          <w:szCs w:val="28"/>
+        </w:rPr>
+      </w:pPr>
+      <w:r>
+        <w:rPr>
+          <w:rStyle w:val="markedcontent"/>
+          <w:rFonts w:cs="Times New Roman"/>
+          <w:b/>
+          <w:bCs/>
+          <w:szCs w:val="28"/>
+        </w:rPr>
+        <w:drawing>
+          <wp:inline distT="0" distB="0" distL="0" distR="0" wp14:anchorId="421601BD" wp14:editId="2417F9BE">
+            <wp:extent cx="2959100" cy="1727200"/>
+            <wp:effectExtent l="0" t="0" r="0" b="6350"/>
+            <wp:docPr id="8" name="Рисунок 8"/>
+            <wp:cNvGraphicFramePr>
+              <a:graphicFrameLocks xmlns:a="http://schemas.openxmlformats.org/drawingml/2006/main" noChangeAspect="1"/>
+            </wp:cNvGraphicFramePr>
+            <a:graphic xmlns:a="http://schemas.openxmlformats.org/drawingml/2006/main">
+              <a:graphicData uri="http://schemas.openxmlformats.org/drawingml/2006/picture">
+                <pic:pic xmlns:pic="http://schemas.openxmlformats.org/drawingml/2006/picture">
+                  <pic:nvPicPr>
+                    <pic:cNvPr id="1" name=""/>
+                    <pic:cNvPicPr/>
+                  </pic:nvPicPr>
+                  <pic:blipFill>
+                    <a:blip r:embed="rId8"/>
+                    <a:stretch>
+                      <a:fillRect/>
+                    </a:stretch>
+                  </pic:blipFill>
+                  <pic:spPr>
+                    <a:xfrm>
+                      <a:off x="0" y="0"/>
+                      <a:ext cx="2970190" cy="1733673"/>
+                    </a:xfrm>
+                    <a:prstGeom prst="rect">
+                      <a:avLst/>
+                    </a:prstGeom>
+                  </pic:spPr>
+                </pic:pic>
+              </a:graphicData>
+            </a:graphic>
+          </wp:inline>
+        </w:drawing>
+      </w:r>
+    </w:p>
+    <w:p>
+      <w:pPr>
+        <w:pStyle w:val="a3"/>
+        <w:rPr>
+          <w:rStyle w:val="markedcontent"/>
+        </w:rPr>
+      </w:pPr>
+      <w:r>
+        <w:rPr>
+          <w:rStyle w:val="markedcontent"/>
+        </w:rPr>
+        <w:t>Р</w:t>
+      </w:r>
+      <w:r>
+        <w:rPr>
+          <w:rStyle w:val="markedcontent"/>
+        </w:rPr>
+        <w:t>езультат тестирования программы 1.в:</w:t>
+      </w:r>
+    </w:p>
+    <w:p>
+      <w:pPr>
+        <w:pStyle w:val="a3"/>
+        <w:rPr>
+          <w:rStyle w:val="markedcontent"/>
+        </w:rPr>
+      </w:pPr>
+      <w:r>
+        <w:rPr>
+          <w:rStyle w:val="markedcontent"/>
+        </w:rPr>
+        <w:drawing>
+          <wp:inline distT="0" distB="0" distL="0" distR="0" wp14:anchorId="1A8DFC15" wp14:editId="7FE27394">
+            <wp:extent cx="4659627" cy="577850"/>
+            <wp:effectExtent l="0" t="0" r="8255" b="0"/>
+            <wp:docPr id="9" name="Рисунок 9"/>
+            <wp:cNvGraphicFramePr>
+              <a:graphicFrameLocks xmlns:a="http://schemas.openxmlformats.org/drawingml/2006/main" noChangeAspect="1"/>
+            </wp:cNvGraphicFramePr>
+            <a:graphic xmlns:a="http://schemas.openxmlformats.org/drawingml/2006/main">
+              <a:graphicData uri="http://schemas.openxmlformats.org/drawingml/2006/picture">
+                <pic:pic xmlns:pic="http://schemas.openxmlformats.org/drawingml/2006/picture">
+                  <pic:nvPicPr>
+                    <pic:cNvPr id="1" name=""/>
+                    <pic:cNvPicPr/>
+                  </pic:nvPicPr>
+                  <pic:blipFill rotWithShape="1">
+                    <a:blip r:embed="rId9"/>
+                    <a:srcRect t="13446" b="10078"/>
+                    <a:stretch/>
+                  </pic:blipFill>
+                  <pic:spPr bwMode="auto">
+                    <a:xfrm>
+                      <a:off x="0" y="0"/>
+                      <a:ext cx="4697051" cy="582491"/>
+                    </a:xfrm>
+                    <a:prstGeom prst="rect">
+                      <a:avLst/>
+                    </a:prstGeom>
+                    <a:ln>
+                      <a:noFill/>
+                    </a:ln>
+                    <a:extLst>
+                      <a:ext uri="{53640926-AAD7-44D8-BBD7-CCE9431645EC}">
+                        <a14:shadowObscured xmlns:a14="http://schemas.microsoft.com/office/drawing/2010/main"/>
+                      </a:ext>
+                    </a:extLst>
+                  </pic:spPr>
+                </pic:pic>
+              </a:graphicData>
+            </a:graphic>
+          </wp:inline>
+        </w:drawing>
+      </w:r>
+    </w:p>
     <w:p>
       <w:pPr>
         <w:rPr>
@@ -987,125 +4899,354 @@
       </w:pPr>
     </w:p>
     <w:p>
-      <w:r>
+      <w:pPr>
+        <w:pStyle w:val="12"/>
         <w:rPr>
           <w:rStyle w:val="markedcontent"/>
-          <w:rFonts w:ascii="Times New Roman" w:hAnsi="Times New Roman" w:cs="Times New Roman"/>
-          <w:b/>
-          <w:bCs/>
+        </w:rPr>
+      </w:pPr>
+      <w:r>
+        <w:rPr>
+          <w:rStyle w:val="markedcontent"/>
+        </w:rPr>
+        <w:t>Задание 2</w:t>
+      </w:r>
+    </w:p>
+    <w:p>
+      <w:pPr>
+        <w:pStyle w:val="2"/>
+        <w:rPr>
+          <w:rStyle w:val="markedcontent"/>
+        </w:rPr>
+      </w:pPr>
+      <w:r>
+        <w:rPr>
+          <w:rStyle w:val="markedcontent"/>
+        </w:rPr>
+        <w:t>Формулировка задачи</w:t>
+      </w:r>
+    </w:p>
+    <w:p>
+      <w:pPr>
+        <w:pStyle w:val="a3"/>
+      </w:pPr>
+      <w:r>
+        <w:t>Пусть даны не более 8 чисел со значениями от 0 до 7, например, {1,</w:t>
+      </w:r>
+      <w:r>
+        <w:t> </w:t>
+      </w:r>
+      <w:r>
+        <w:t>0,</w:t>
+      </w:r>
+      <w:r>
+        <w:t> </w:t>
+      </w:r>
+      <w:r>
+        <w:t>5,</w:t>
+      </w:r>
+      <w:r>
+        <w:t> </w:t>
+      </w:r>
+      <w:r>
+        <w:t>7, 2, 4}.</w:t>
+      </w:r>
+    </w:p>
+    <w:p>
+      <w:pPr>
+        <w:pStyle w:val="a3"/>
+      </w:pPr>
+      <w:r>
+        <w:t>Подобный набор чисел удобно отразить в виде 8-разрядной битовой последовательности 11101101. В ней единичные биты показывают наличие в исходном наборе числа, равного номеру этого бита в последовательности (нумерация с 0 слева). Т.</w:t>
+      </w:r>
+      <w:r>
+        <w:t>е</w:t>
+      </w:r>
+      <w:r>
+        <w:t>. индексы единичных битов в битовом массиве – это и есть числа исходной последовательности.</w:t>
+      </w:r>
+    </w:p>
+    <w:p>
+      <w:pPr>
+        <w:pStyle w:val="a3"/>
+      </w:pPr>
+      <w:r>
+        <w:t>Последовательное считывание бит этой последовательности и вывод индексов единичных битов позволит естественным образом получить исходный набор чисел в отсортированном виде – {0, 1, 2, 4, 5, 7}.</w:t>
+      </w:r>
+    </w:p>
+    <w:p>
+      <w:pPr>
+        <w:pStyle w:val="a3"/>
+      </w:pPr>
+      <w:r>
+        <w:t xml:space="preserve">2.а. Реализуйте вышеописанный пример с вводом произвольного набора до 8-ми чисел (со значениями от 0 до 7) и его сортировкой битовым массивом в виде числа типа </w:t>
+      </w:r>
+      <w:proofErr w:type="spellStart"/>
+      <w:r>
+        <w:t>unsigned</w:t>
+      </w:r>
+      <w:proofErr w:type="spellEnd"/>
+      <w:r>
+        <w:t xml:space="preserve"> </w:t>
+      </w:r>
+      <w:proofErr w:type="spellStart"/>
+      <w:r>
+        <w:t>char</w:t>
+      </w:r>
+      <w:proofErr w:type="spellEnd"/>
+      <w:r>
+        <w:t>. Проверьте работу программы.</w:t>
+      </w:r>
+    </w:p>
+    <w:p>
+      <w:pPr>
+        <w:pStyle w:val="a3"/>
+      </w:pPr>
+      <w:r>
+        <w:t>2.б. Адаптируйте вышеприведённый пример для набора из 64-х чисел (со значениями от 0 до 63)</w:t>
+      </w:r>
+      <w:r>
+        <w:t xml:space="preserve"> </w:t>
+      </w:r>
+      <w:r>
+        <w:t xml:space="preserve">с битовым массивом в виде числа типа </w:t>
+      </w:r>
+      <w:proofErr w:type="spellStart"/>
+      <w:r>
+        <w:t>unsigned</w:t>
+      </w:r>
+      <w:proofErr w:type="spellEnd"/>
+      <w:r>
+        <w:t xml:space="preserve"> </w:t>
+      </w:r>
+      <w:proofErr w:type="spellStart"/>
+      <w:r>
+        <w:t>long</w:t>
+      </w:r>
+      <w:proofErr w:type="spellEnd"/>
+      <w:r>
+        <w:t xml:space="preserve"> </w:t>
+      </w:r>
+      <w:proofErr w:type="spellStart"/>
+      <w:r>
+        <w:t>long</w:t>
+      </w:r>
+      <w:proofErr w:type="spellEnd"/>
+      <w:r>
+        <w:t>.</w:t>
+      </w:r>
+    </w:p>
+    <w:p>
+      <w:pPr>
+        <w:pStyle w:val="2"/>
+        <w:rPr>
+          <w:rFonts w:cstheme="minorBidi"/>
+          <w:b w:val="0"/>
+          <w:bCs w:val="0"/>
+          <w:szCs w:val="22"/>
+        </w:rPr>
+      </w:pPr>
+      <w:r>
+        <w:rPr>
+          <w:rFonts w:cstheme="minorBidi"/>
+          <w:b w:val="0"/>
+          <w:bCs w:val="0"/>
+          <w:szCs w:val="22"/>
+        </w:rPr>
+        <w:t xml:space="preserve">2.в. Исправьте программу задания 2.б, чтобы для сортировки набора из 64-х чисел </w:t>
+      </w:r>
+      <w:proofErr w:type="spellStart"/>
+      <w:r>
+        <w:rPr>
+          <w:rFonts w:cstheme="minorBidi"/>
+          <w:b w:val="0"/>
+          <w:bCs w:val="0"/>
+          <w:szCs w:val="22"/>
+        </w:rPr>
+        <w:t>использова</w:t>
+      </w:r>
+      <w:proofErr w:type="spellEnd"/>
+      <w:r>
+        <w:rPr>
+          <w:rFonts w:cstheme="minorBidi"/>
+          <w:b w:val="0"/>
+          <w:bCs w:val="0"/>
+          <w:szCs w:val="22"/>
+        </w:rPr>
+        <w:t xml:space="preserve">лось не одно число типа </w:t>
+      </w:r>
+      <w:proofErr w:type="spellStart"/>
+      <w:r>
+        <w:rPr>
+          <w:rFonts w:cstheme="minorBidi"/>
+          <w:b w:val="0"/>
+          <w:bCs w:val="0"/>
+          <w:szCs w:val="22"/>
+        </w:rPr>
+        <w:t>unsigned</w:t>
+      </w:r>
+      <w:proofErr w:type="spellEnd"/>
+      <w:r>
+        <w:rPr>
+          <w:rFonts w:cstheme="minorBidi"/>
+          <w:b w:val="0"/>
+          <w:bCs w:val="0"/>
+          <w:szCs w:val="22"/>
+        </w:rPr>
+        <w:t xml:space="preserve"> </w:t>
+      </w:r>
+      <w:proofErr w:type="spellStart"/>
+      <w:r>
+        <w:rPr>
+          <w:rFonts w:cstheme="minorBidi"/>
+          <w:b w:val="0"/>
+          <w:bCs w:val="0"/>
+          <w:szCs w:val="22"/>
+        </w:rPr>
+        <w:t>long</w:t>
+      </w:r>
+      <w:proofErr w:type="spellEnd"/>
+      <w:r>
+        <w:rPr>
+          <w:rFonts w:cstheme="minorBidi"/>
+          <w:b w:val="0"/>
+          <w:bCs w:val="0"/>
+          <w:szCs w:val="22"/>
+        </w:rPr>
+        <w:t xml:space="preserve"> </w:t>
+      </w:r>
+      <w:proofErr w:type="spellStart"/>
+      <w:r>
+        <w:rPr>
+          <w:rFonts w:cstheme="minorBidi"/>
+          <w:b w:val="0"/>
+          <w:bCs w:val="0"/>
+          <w:szCs w:val="22"/>
+        </w:rPr>
+        <w:t>long</w:t>
+      </w:r>
+      <w:proofErr w:type="spellEnd"/>
+      <w:r>
+        <w:rPr>
+          <w:rFonts w:cstheme="minorBidi"/>
+          <w:b w:val="0"/>
+          <w:bCs w:val="0"/>
+          <w:szCs w:val="22"/>
+        </w:rPr>
+        <w:t xml:space="preserve">, а </w:t>
+      </w:r>
+      <w:r>
+        <w:rPr>
+          <w:rFonts w:cstheme="minorBidi"/>
+          <w:b w:val="0"/>
+          <w:bCs w:val="0"/>
+          <w:szCs w:val="22"/>
+        </w:rPr>
+        <w:t>л</w:t>
+      </w:r>
+      <w:r>
+        <w:rPr>
+          <w:rFonts w:cstheme="minorBidi"/>
+          <w:b w:val="0"/>
+          <w:bCs w:val="0"/>
+          <w:szCs w:val="22"/>
+        </w:rPr>
+        <w:t xml:space="preserve">инейный массив чисел типа </w:t>
+      </w:r>
+      <w:proofErr w:type="spellStart"/>
+      <w:r>
+        <w:rPr>
+          <w:rFonts w:cstheme="minorBidi"/>
+          <w:b w:val="0"/>
+          <w:bCs w:val="0"/>
+          <w:szCs w:val="22"/>
+        </w:rPr>
+        <w:t>unsigned</w:t>
+      </w:r>
+      <w:proofErr w:type="spellEnd"/>
+      <w:r>
+        <w:rPr>
+          <w:rFonts w:cstheme="minorBidi"/>
+          <w:b w:val="0"/>
+          <w:bCs w:val="0"/>
+          <w:szCs w:val="22"/>
+        </w:rPr>
+        <w:t xml:space="preserve"> </w:t>
+      </w:r>
+      <w:proofErr w:type="spellStart"/>
+      <w:r>
+        <w:rPr>
+          <w:rFonts w:cstheme="minorBidi"/>
+          <w:b w:val="0"/>
+          <w:bCs w:val="0"/>
+          <w:szCs w:val="22"/>
+        </w:rPr>
+        <w:t>char</w:t>
+      </w:r>
+      <w:proofErr w:type="spellEnd"/>
+      <w:r>
+        <w:rPr>
+          <w:rFonts w:cstheme="minorBidi"/>
+          <w:b w:val="0"/>
+          <w:bCs w:val="0"/>
+          <w:szCs w:val="22"/>
+        </w:rPr>
+        <w:t>.</w:t>
+      </w:r>
+    </w:p>
+    <w:p>
+      <w:pPr>
+        <w:pStyle w:val="2"/>
+        <w:rPr>
+          <w:rStyle w:val="markedcontent"/>
+          <w:b w:val="0"/>
+          <w:bCs w:val="0"/>
+        </w:rPr>
+      </w:pPr>
+      <w:r>
+        <w:rPr>
+          <w:rStyle w:val="markedcontent"/>
+        </w:rPr>
+        <w:lastRenderedPageBreak/>
+        <w:t>Математическая модель решения</w:t>
+      </w:r>
+    </w:p>
+    <w:p>
+      <w:pPr>
+        <w:pStyle w:val="2"/>
+        <w:rPr>
+          <w:rStyle w:val="markedcontent"/>
+        </w:rPr>
+      </w:pPr>
+      <w:r>
+        <w:rPr>
+          <w:rStyle w:val="markedcontent"/>
+        </w:rPr>
+        <w:t>Код программы</w:t>
+      </w:r>
+    </w:p>
+    <w:p>
+      <w:pPr>
+        <w:pStyle w:val="2"/>
+        <w:rPr>
+          <w:rStyle w:val="markedcontent"/>
+          <w:b w:val="0"/>
+          <w:bCs w:val="0"/>
+        </w:rPr>
+      </w:pPr>
+      <w:r>
+        <w:rPr>
+          <w:rStyle w:val="markedcontent"/>
+        </w:rPr>
+        <w:t>Результаты тестирования</w:t>
+      </w:r>
+    </w:p>
+    <w:p>
+      <w:pPr>
+        <w:pStyle w:val="12"/>
+        <w:rPr>
+          <w:rStyle w:val="markedcontent"/>
           <w:sz w:val="28"/>
-          <w:szCs w:val="28"/>
-        </w:rPr>
-        <w:t>Математическая модель решения (описание алгоритма)</w:t>
-      </w:r>
-    </w:p>
-    <w:p>
-      <w:pPr>
-        <w:rPr>
-          <w:rStyle w:val="markedcontent"/>
-          <w:rFonts w:ascii="Times New Roman" w:hAnsi="Times New Roman" w:cs="Times New Roman"/>
-          <w:b/>
-          <w:bCs/>
-          <w:sz w:val="28"/>
-          <w:szCs w:val="28"/>
-        </w:rPr>
-      </w:pPr>
-    </w:p>
-    <w:p>
-      <w:r>
-        <w:rPr>
-          <w:rStyle w:val="markedcontent"/>
-          <w:rFonts w:ascii="Times New Roman" w:hAnsi="Times New Roman" w:cs="Times New Roman"/>
-          <w:b/>
-          <w:bCs/>
-          <w:sz w:val="28"/>
-          <w:szCs w:val="28"/>
-        </w:rPr>
-        <w:t xml:space="preserve">Код программы </w:t>
-      </w:r>
-    </w:p>
-    <w:p>
-      <w:pPr>
-        <w:rPr>
-          <w:rStyle w:val="markedcontent"/>
-          <w:rFonts w:ascii="Times New Roman" w:hAnsi="Times New Roman" w:cs="Times New Roman"/>
-          <w:b/>
-          <w:bCs/>
-          <w:sz w:val="28"/>
-          <w:szCs w:val="28"/>
-        </w:rPr>
-      </w:pPr>
-    </w:p>
-    <w:p>
-      <w:r>
-        <w:rPr>
-          <w:rStyle w:val="markedcontent"/>
-          <w:rFonts w:ascii="Times New Roman" w:hAnsi="Times New Roman" w:cs="Times New Roman"/>
-          <w:b/>
-          <w:bCs/>
-          <w:sz w:val="28"/>
-          <w:szCs w:val="28"/>
-        </w:rPr>
-        <w:t>Результаты тестирования</w:t>
-      </w:r>
-    </w:p>
-    <w:p>
-      <w:pPr>
-        <w:rPr>
-          <w:rStyle w:val="markedcontent"/>
-          <w:rFonts w:ascii="Times New Roman" w:hAnsi="Times New Roman" w:cs="Times New Roman"/>
-          <w:b/>
-          <w:bCs/>
-          <w:sz w:val="28"/>
-          <w:szCs w:val="28"/>
-        </w:rPr>
-      </w:pPr>
-    </w:p>
-    <w:p>
-      <w:pPr>
-        <w:rPr>
-          <w:rStyle w:val="markedcontent"/>
-          <w:rFonts w:ascii="Times New Roman" w:hAnsi="Times New Roman" w:cs="Times New Roman"/>
-          <w:b/>
-          <w:bCs/>
-          <w:sz w:val="28"/>
-          <w:szCs w:val="28"/>
-        </w:rPr>
-      </w:pPr>
-    </w:p>
-    <w:p>
-      <w:r>
-        <w:rPr>
-          <w:rStyle w:val="markedcontent"/>
-          <w:rFonts w:ascii="Times New Roman" w:hAnsi="Times New Roman" w:cs="Times New Roman"/>
-          <w:b/>
-          <w:bCs/>
-          <w:sz w:val="28"/>
-          <w:szCs w:val="28"/>
-        </w:rPr>
-        <w:t>Задание 2</w:t>
-      </w:r>
-    </w:p>
-    <w:p>
-      <w:r>
-        <w:rPr>
-          <w:rStyle w:val="markedcontent"/>
-          <w:rFonts w:ascii="Times New Roman" w:hAnsi="Times New Roman" w:cs="Times New Roman"/>
-          <w:b/>
-          <w:bCs/>
-          <w:sz w:val="28"/>
-          <w:szCs w:val="28"/>
-        </w:rPr>
-        <w:t>...</w:t>
-      </w:r>
-    </w:p>
-    <w:p>
-      <w:pPr>
-        <w:rPr>
-          <w:rStyle w:val="markedcontent"/>
-          <w:rFonts w:ascii="Times New Roman" w:hAnsi="Times New Roman" w:cs="Times New Roman"/>
-          <w:sz w:val="28"/>
-          <w:szCs w:val="28"/>
         </w:rPr>
       </w:pPr>
     </w:p>
@@ -1162,6 +5303,153 @@
     </w:sectPr>
   </w:body>
 </w:document>
+</file>
+
+<file path=word/numbering.xml><?xml version="1.0" encoding="utf-8"?>
+<w:numbering xmlns:wpc="http://schemas.microsoft.com/office/word/2010/wordprocessingCanvas" xmlns:cx="http://schemas.microsoft.com/office/drawing/2014/chartex" xmlns:cx1="http://schemas.microsoft.com/office/drawing/2015/9/8/chartex" xmlns:cx2="http://schemas.microsoft.com/office/drawing/2015/10/21/chartex" xmlns:cx3="http://schemas.microsoft.com/office/drawing/2016/5/9/chartex" xmlns:cx4="http://schemas.microsoft.com/office/drawing/2016/5/10/chartex" xmlns:cx5="http://schemas.microsoft.com/office/drawing/2016/5/11/chartex" xmlns:cx6="http://schemas.microsoft.com/office/drawing/2016/5/12/chartex" xmlns:cx7="http://schemas.microsoft.com/office/drawing/2016/5/13/chartex" xmlns:cx8="http://schemas.microsoft.com/office/drawing/2016/5/14/chartex" xmlns:mc="http://schemas.openxmlformats.org/markup-compatibility/2006" xmlns:aink="http://schemas.microsoft.com/office/drawing/2016/ink" xmlns:am3d="http://schemas.microsoft.com/office/drawing/2017/model3d" xmlns:o="urn:schemas-microsoft-com:office:office" xmlns:r="http://schemas.openxmlformats.org/officeDocument/2006/relationships" xmlns:m="http://schemas.openxmlformats.org/officeDocument/2006/math" xmlns:v="urn:schemas-microsoft-com:vml" xmlns:wp14="http://schemas.microsoft.com/office/word/2010/wordprocessingDrawing" xmlns:wp="http://schemas.openxmlformats.org/drawingml/2006/wordprocessingDrawing" xmlns:w10="urn:schemas-microsoft-com:office:word" xmlns:w="http://schemas.openxmlformats.org/wordprocessingml/2006/main" xmlns:w14="http://schemas.microsoft.com/office/word/2010/wordml" xmlns:w15="http://schemas.microsoft.com/office/word/2012/wordml" xmlns:w16cex="http://schemas.microsoft.com/office/word/2018/wordml/cex" xmlns:w16cid="http://schemas.microsoft.com/office/word/2016/wordml/cid" xmlns:w16="http://schemas.microsoft.com/office/word/2018/wordml" xmlns:w16sdtdh="http://schemas.microsoft.com/office/word/2020/wordml/sdtdatahash" xmlns:w16se="http://schemas.microsoft.com/office/word/2015/wordml/symex" xmlns:wpg="http://schemas.microsoft.com/office/word/2010/wordprocessingGroup" xmlns:wpi="http://schemas.microsoft.com/office/word/2010/wordprocessingInk" xmlns:wne="http://schemas.microsoft.com/office/word/2006/wordml" xmlns:wps="http://schemas.microsoft.com/office/word/2010/wordprocessingShape" mc:Ignorable="w14 w15 w16se w16cid w16 w16cex w16sdtdh wp14">
+  <w:abstractNum w:abstractNumId="0" w15:restartNumberingAfterBreak="0">
+    <w:nsid w:val="727D7C50"/>
+    <w:multiLevelType w:val="hybridMultilevel"/>
+    <w:tmpl w:val="F3F80528"/>
+    <w:lvl w:ilvl="0" w:tplc="99D2747A">
+      <w:start w:val="1"/>
+      <w:numFmt w:val="decimal"/>
+      <w:pStyle w:val="Code"/>
+      <w:lvlText w:val="%1:"/>
+      <w:lvlJc w:val="left"/>
+      <w:pPr>
+        <w:ind w:left="567" w:hanging="567"/>
+      </w:pPr>
+      <w:rPr>
+        <w:rFonts w:ascii="Cascadia Mono" w:hAnsi="Cascadia Mono" w:hint="default"/>
+        <w:sz w:val="19"/>
+      </w:rPr>
+    </w:lvl>
+    <w:lvl w:ilvl="1" w:tplc="04190019">
+      <w:start w:val="1"/>
+      <w:numFmt w:val="lowerLetter"/>
+      <w:lvlText w:val="%2."/>
+      <w:lvlJc w:val="left"/>
+      <w:pPr>
+        <w:ind w:left="1440" w:hanging="360"/>
+      </w:pPr>
+    </w:lvl>
+    <w:lvl w:ilvl="2" w:tplc="0419001B" w:tentative="1">
+      <w:start w:val="1"/>
+      <w:numFmt w:val="lowerRoman"/>
+      <w:lvlText w:val="%3."/>
+      <w:lvlJc w:val="right"/>
+      <w:pPr>
+        <w:ind w:left="2160" w:hanging="180"/>
+      </w:pPr>
+    </w:lvl>
+    <w:lvl w:ilvl="3" w:tplc="0419000F" w:tentative="1">
+      <w:start w:val="1"/>
+      <w:numFmt w:val="decimal"/>
+      <w:lvlText w:val="%4."/>
+      <w:lvlJc w:val="left"/>
+      <w:pPr>
+        <w:ind w:left="2880" w:hanging="360"/>
+      </w:pPr>
+    </w:lvl>
+    <w:lvl w:ilvl="4" w:tplc="04190019" w:tentative="1">
+      <w:start w:val="1"/>
+      <w:numFmt w:val="lowerLetter"/>
+      <w:lvlText w:val="%5."/>
+      <w:lvlJc w:val="left"/>
+      <w:pPr>
+        <w:ind w:left="3600" w:hanging="360"/>
+      </w:pPr>
+    </w:lvl>
+    <w:lvl w:ilvl="5" w:tplc="0419001B" w:tentative="1">
+      <w:start w:val="1"/>
+      <w:numFmt w:val="lowerRoman"/>
+      <w:lvlText w:val="%6."/>
+      <w:lvlJc w:val="right"/>
+      <w:pPr>
+        <w:ind w:left="4320" w:hanging="180"/>
+      </w:pPr>
+    </w:lvl>
+    <w:lvl w:ilvl="6" w:tplc="0419000F" w:tentative="1">
+      <w:start w:val="1"/>
+      <w:numFmt w:val="decimal"/>
+      <w:lvlText w:val="%7."/>
+      <w:lvlJc w:val="left"/>
+      <w:pPr>
+        <w:ind w:left="5040" w:hanging="360"/>
+      </w:pPr>
+    </w:lvl>
+    <w:lvl w:ilvl="7" w:tplc="04190019" w:tentative="1">
+      <w:start w:val="1"/>
+      <w:numFmt w:val="lowerLetter"/>
+      <w:lvlText w:val="%8."/>
+      <w:lvlJc w:val="left"/>
+      <w:pPr>
+        <w:ind w:left="5760" w:hanging="360"/>
+      </w:pPr>
+    </w:lvl>
+    <w:lvl w:ilvl="8" w:tplc="0419001B" w:tentative="1">
+      <w:start w:val="1"/>
+      <w:numFmt w:val="lowerRoman"/>
+      <w:lvlText w:val="%9."/>
+      <w:lvlJc w:val="right"/>
+      <w:pPr>
+        <w:ind w:left="6480" w:hanging="180"/>
+      </w:pPr>
+    </w:lvl>
+  </w:abstractNum>
+  <w:num w:numId="1">
+    <w:abstractNumId w:val="0"/>
+  </w:num>
+  <w:num w:numId="2">
+    <w:abstractNumId w:val="0"/>
+    <w:lvlOverride w:ilvl="0">
+      <w:startOverride w:val="1"/>
+    </w:lvlOverride>
+  </w:num>
+  <w:num w:numId="3">
+    <w:abstractNumId w:val="0"/>
+    <w:lvlOverride w:ilvl="0">
+      <w:startOverride w:val="1"/>
+    </w:lvlOverride>
+  </w:num>
+  <w:num w:numId="4">
+    <w:abstractNumId w:val="0"/>
+    <w:lvlOverride w:ilvl="0">
+      <w:startOverride w:val="1"/>
+    </w:lvlOverride>
+  </w:num>
+  <w:num w:numId="5">
+    <w:abstractNumId w:val="0"/>
+    <w:lvlOverride w:ilvl="0">
+      <w:startOverride w:val="1"/>
+    </w:lvlOverride>
+  </w:num>
+  <w:num w:numId="6">
+    <w:abstractNumId w:val="0"/>
+    <w:lvlOverride w:ilvl="0">
+      <w:startOverride w:val="1"/>
+    </w:lvlOverride>
+  </w:num>
+  <w:num w:numId="7">
+    <w:abstractNumId w:val="0"/>
+    <w:lvlOverride w:ilvl="0">
+      <w:startOverride w:val="1"/>
+    </w:lvlOverride>
+  </w:num>
+  <w:num w:numId="8">
+    <w:abstractNumId w:val="0"/>
+    <w:lvlOverride w:ilvl="0">
+      <w:startOverride w:val="1"/>
+    </w:lvlOverride>
+  </w:num>
+  <w:num w:numId="9">
+    <w:abstractNumId w:val="0"/>
+    <w:lvlOverride w:ilvl="0">
+      <w:startOverride w:val="1"/>
+    </w:lvlOverride>
+  </w:num>
+</w:numbering>
 </file>
 
 <file path=word/styles.xml><?xml version="1.0" encoding="utf-8"?>
@@ -1243,7 +5531,7 @@
     <w:lsdException w:name="Closing" w:semiHidden="1" w:unhideWhenUsed="1"/>
     <w:lsdException w:name="Signature" w:semiHidden="1" w:unhideWhenUsed="1"/>
     <w:lsdException w:name="Default Paragraph Font" w:semiHidden="1" w:uiPriority="1" w:unhideWhenUsed="1"/>
-    <w:lsdException w:name="Body Text" w:semiHidden="1" w:unhideWhenUsed="1"/>
+    <w:lsdException w:name="Body Text" w:semiHidden="1" w:unhideWhenUsed="1" w:qFormat="1"/>
     <w:lsdException w:name="Body Text Indent" w:semiHidden="1" w:unhideWhenUsed="1"/>
     <w:lsdException w:name="List Continue" w:semiHidden="1" w:unhideWhenUsed="1"/>
     <w:lsdException w:name="List Continue 2" w:semiHidden="1" w:unhideWhenUsed="1"/>
@@ -1331,7 +5619,7 @@
     <w:lsdException w:name="Table Web 2" w:semiHidden="1" w:unhideWhenUsed="1"/>
     <w:lsdException w:name="Table Web 3" w:semiHidden="1" w:unhideWhenUsed="1"/>
     <w:lsdException w:name="Balloon Text" w:semiHidden="1" w:unhideWhenUsed="1"/>
-    <w:lsdException w:name="Table Grid" w:semiHidden="1" w:uiPriority="39" w:unhideWhenUsed="1"/>
+    <w:lsdException w:name="Table Grid" w:uiPriority="39"/>
     <w:lsdException w:name="Table Theme" w:semiHidden="1" w:unhideWhenUsed="1"/>
     <w:lsdException w:name="Placeholder Text" w:semiHidden="1"/>
     <w:lsdException w:name="No Spacing" w:uiPriority="1" w:qFormat="1"/>
@@ -1667,9 +5955,11 @@
   <w:style w:type="paragraph" w:styleId="a3">
     <w:name w:val="Body Text"/>
     <w:basedOn w:val="a"/>
-    <w:rsid w:val="00BF4CC8"/>
+    <w:qFormat/>
+    <w:rsid w:val="008C6E95"/>
     <w:pPr>
       <w:spacing w:after="140" w:line="276" w:lineRule="auto"/>
+      <w:ind w:firstLine="567"/>
     </w:pPr>
     <w:rPr>
       <w:rFonts w:ascii="Times New Roman" w:hAnsi="Times New Roman"/>
@@ -1743,6 +6033,73 @@
       <w:rFonts w:ascii="Courier New" w:eastAsia="Times New Roman" w:hAnsi="Courier New" w:cs="Courier New"/>
       <w:sz w:val="20"/>
       <w:szCs w:val="20"/>
+    </w:rPr>
+  </w:style>
+  <w:style w:type="paragraph" w:customStyle="1" w:styleId="Code">
+    <w:name w:val="Code"/>
+    <w:basedOn w:val="a"/>
+    <w:qFormat/>
+    <w:rsid w:val="008F102F"/>
+    <w:pPr>
+      <w:numPr>
+        <w:numId w:val="1"/>
+      </w:numPr>
+      <w:pBdr>
+        <w:top w:val="single" w:sz="12" w:space="1" w:color="BFBFBF" w:themeColor="background1" w:themeShade="BF"/>
+        <w:left w:val="single" w:sz="24" w:space="4" w:color="BFBFBF" w:themeColor="background1" w:themeShade="BF"/>
+        <w:bottom w:val="single" w:sz="12" w:space="1" w:color="BFBFBF" w:themeColor="background1" w:themeShade="BF"/>
+        <w:right w:val="single" w:sz="12" w:space="4" w:color="BFBFBF" w:themeColor="background1" w:themeShade="BF"/>
+      </w:pBdr>
+      <w:shd w:val="clear" w:color="auto" w:fill="F2F2F2" w:themeFill="background1" w:themeFillShade="F2"/>
+      <w:spacing w:after="300" w:line="240" w:lineRule="auto"/>
+      <w:contextualSpacing/>
+    </w:pPr>
+    <w:rPr>
+      <w:rFonts w:ascii="Cascadia Mono" w:hAnsi="Cascadia Mono" w:cs="Cascadia Mono"/>
+      <w:color w:val="000000" w:themeColor="text1"/>
+      <w:sz w:val="19"/>
+      <w:szCs w:val="19"/>
+      <w:lang w:eastAsia="en-US"/>
+      <w14:textOutline w14:w="9525" w14:cap="rnd" w14:cmpd="sng" w14:algn="ctr">
+        <w14:noFill/>
+        <w14:prstDash w14:val="solid"/>
+        <w14:bevel/>
+      </w14:textOutline>
+    </w:rPr>
+  </w:style>
+  <w:style w:type="paragraph" w:styleId="a7">
+    <w:name w:val="List Paragraph"/>
+    <w:basedOn w:val="a"/>
+    <w:uiPriority w:val="34"/>
+    <w:qFormat/>
+    <w:rsid w:val="00AE7E7A"/>
+    <w:pPr>
+      <w:ind w:left="720"/>
+      <w:contextualSpacing/>
+    </w:pPr>
+  </w:style>
+  <w:style w:type="paragraph" w:customStyle="1" w:styleId="12">
+    <w:name w:val="МойЗаголовок1"/>
+    <w:basedOn w:val="a3"/>
+    <w:next w:val="a3"/>
+    <w:qFormat/>
+    <w:rsid w:val="00A148BB"/>
+    <w:rPr>
+      <w:rFonts w:cs="Times New Roman"/>
+      <w:b/>
+      <w:sz w:val="36"/>
+      <w:szCs w:val="28"/>
+    </w:rPr>
+  </w:style>
+  <w:style w:type="paragraph" w:customStyle="1" w:styleId="2">
+    <w:name w:val="МойЗаголовок2"/>
+    <w:basedOn w:val="12"/>
+    <w:next w:val="a3"/>
+    <w:qFormat/>
+    <w:rsid w:val="00BC552D"/>
+    <w:rPr>
+      <w:bCs/>
+      <w:sz w:val="28"/>
     </w:rPr>
   </w:style>
 </w:styles>

--- a/Отчеты/СиАОД_5_1.docx
+++ b/Отчеты/СиАОД_5_1.docx
@@ -339,7 +339,7 @@
           </mc:Choice>
           <mc:Fallback>
             <w:pict>
-              <v:group w14:anchorId="3DF20FAF" id="Группа 2" o:spid="_x0000_s1026" style="width:441.25pt;height:3.25pt;mso-position-horizontal-relative:char;mso-position-vertical-relative:line" coordsize="0,0" o:gfxdata="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">
+              <v:group w14:anchorId="246094EB" id="Группа 2" o:spid="_x0000_s1026" style="width:441.25pt;height:3.25pt;mso-position-horizontal-relative:char;mso-position-vertical-relative:line" coordsize="0,0" o:gfxdata="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">
                 <v:shape id="Полилиния 3" o:spid="_x0000_s1027" style="position:absolute;top:28440;width:5603400;height:12240;visibility:visible;mso-wrap-style:square;v-text-anchor:top" coordsize="5600700,12700" o:gfxdata="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" path="m5600573,r127,12700l,12700,,1270,5600573,xe" fillcolor="black" stroked="f">
                   <v:path arrowok="t"/>
                 </v:shape>
@@ -1567,7 +1567,6 @@
       <w:r>
         <w:rPr>
           <w:color w:val="000000"/>
-          <w:lang w:val="en-US"/>
         </w:rPr>
         <w:t xml:space="preserve">    </w:t>
       </w:r>
@@ -2490,9 +2489,6 @@
     <w:p>
       <w:pPr>
         <w:pStyle w:val="a3"/>
-        <w:rPr>
-          <w:lang w:val="en-US"/>
-        </w:rPr>
       </w:pPr>
       <w:r>
         <w:t>1</w:t>
@@ -2536,7 +2532,10 @@
         <w:rPr>
           <w:lang w:val="en-US"/>
         </w:rPr>
-        <w:t>x.</w:t>
+        <w:t>x</w:t>
+      </w:r>
+      <w:r>
+        <w:t>.</w:t>
       </w:r>
     </w:p>
     <w:p>
@@ -4694,6 +4693,7 @@
           <w:rFonts w:cs="Times New Roman"/>
           <w:b/>
           <w:bCs/>
+          <w:noProof/>
           <w:szCs w:val="28"/>
         </w:rPr>
         <w:drawing>
@@ -4772,6 +4772,7 @@
           <w:rFonts w:cs="Times New Roman"/>
           <w:b/>
           <w:bCs/>
+          <w:noProof/>
           <w:szCs w:val="28"/>
         </w:rPr>
         <w:drawing>
@@ -4841,6 +4842,7 @@
       <w:r>
         <w:rPr>
           <w:rStyle w:val="markedcontent"/>
+          <w:noProof/>
         </w:rPr>
         <w:drawing>
           <wp:inline distT="0" distB="0" distL="0" distR="0" wp14:anchorId="1A8DFC15" wp14:editId="7FE27394">
@@ -4979,7 +4981,13 @@
         <w:pStyle w:val="a3"/>
       </w:pPr>
       <w:r>
-        <w:t xml:space="preserve">2.а. Реализуйте вышеописанный пример с вводом произвольного набора до 8-ми чисел (со значениями от 0 до 7) и его сортировкой битовым массивом в виде числа типа </w:t>
+        <w:t>2.а. Реализ</w:t>
+      </w:r>
+      <w:r>
+        <w:t>овать</w:t>
+      </w:r>
+      <w:r>
+        <w:t xml:space="preserve"> вышеописанный пример с вводом произвольного набора до 8-ми чисел (со значениями от 0 до 7) и его сортировкой битовым массивом в виде числа типа </w:t>
       </w:r>
       <w:proofErr w:type="spellStart"/>
       <w:r>
@@ -4995,21 +5003,30 @@
       </w:r>
       <w:proofErr w:type="spellEnd"/>
       <w:r>
-        <w:t>. Проверьте работу программы.</w:t>
+        <w:t>. Провер</w:t>
+      </w:r>
+      <w:r>
+        <w:t>ить</w:t>
+      </w:r>
+      <w:r>
+        <w:t xml:space="preserve"> работу программы.</w:t>
       </w:r>
     </w:p>
     <w:p>
       <w:pPr>
         <w:pStyle w:val="a3"/>
-      </w:pPr>
-      <w:r>
-        <w:t>2.б. Адаптируйте вышеприведённый пример для набора из 64-х чисел (со значениями от 0 до 63)</w:t>
-      </w:r>
-      <w:r>
-        <w:t xml:space="preserve"> </w:t>
-      </w:r>
-      <w:r>
-        <w:t xml:space="preserve">с битовым массивом в виде числа типа </w:t>
+        <w:rPr>
+          <w:lang w:val="en-US"/>
+        </w:rPr>
+      </w:pPr>
+      <w:r>
+        <w:t>2.б. Адаптир</w:t>
+      </w:r>
+      <w:r>
+        <w:t>овать</w:t>
+      </w:r>
+      <w:r>
+        <w:t xml:space="preserve"> вышеприведённый пример для набора из 64-х чисел (со значениями от 0 до 63) с битовым массивом в виде числа типа </w:t>
       </w:r>
       <w:proofErr w:type="spellStart"/>
       <w:r>
@@ -5053,9 +5070,8 @@
           <w:bCs w:val="0"/>
           <w:szCs w:val="22"/>
         </w:rPr>
-        <w:t xml:space="preserve">2.в. Исправьте программу задания 2.б, чтобы для сортировки набора из 64-х чисел </w:t>
-      </w:r>
-      <w:proofErr w:type="spellStart"/>
+        <w:t>2.в. Исправ</w:t>
+      </w:r>
       <w:r>
         <w:rPr>
           <w:rFonts w:cstheme="minorBidi"/>
@@ -5063,9 +5079,8 @@
           <w:bCs w:val="0"/>
           <w:szCs w:val="22"/>
         </w:rPr>
-        <w:t>использова</w:t>
-      </w:r>
-      <w:proofErr w:type="spellEnd"/>
+        <w:t>ить</w:t>
+      </w:r>
       <w:r>
         <w:rPr>
           <w:rFonts w:cstheme="minorBidi"/>
@@ -5073,7 +5088,7 @@
           <w:bCs w:val="0"/>
           <w:szCs w:val="22"/>
         </w:rPr>
-        <w:t xml:space="preserve">лось не одно число типа </w:t>
+        <w:t xml:space="preserve"> программу задания 2.б, чтобы для сортировки набора из 64-х чисел использовалось не одно число типа </w:t>
       </w:r>
       <w:proofErr w:type="spellStart"/>
       <w:r>

--- a/Отчеты/СиАОД_5_1.docx
+++ b/Отчеты/СиАОД_5_1.docx
@@ -1,6 +1,6 @@
 
 <file path=word/document.xml><?xml version="1.0" encoding="utf-8"?>
-<w:document xmlns:wpc="http://schemas.microsoft.com/office/word/2010/wordprocessingCanvas" xmlns:cx="http://schemas.microsoft.com/office/drawing/2014/chartex" xmlns:cx1="http://schemas.microsoft.com/office/drawing/2015/9/8/chartex" xmlns:cx2="http://schemas.microsoft.com/office/drawing/2015/10/21/chartex" xmlns:cx3="http://schemas.microsoft.com/office/drawing/2016/5/9/chartex" xmlns:cx4="http://schemas.microsoft.com/office/drawing/2016/5/10/chartex" xmlns:cx5="http://schemas.microsoft.com/office/drawing/2016/5/11/chartex" xmlns:cx6="http://schemas.microsoft.com/office/drawing/2016/5/12/chartex" xmlns:cx7="http://schemas.microsoft.com/office/drawing/2016/5/13/chartex" xmlns:cx8="http://schemas.microsoft.com/office/drawing/2016/5/14/chartex" xmlns:mc="http://schemas.openxmlformats.org/markup-compatibility/2006" xmlns:aink="http://schemas.microsoft.com/office/drawing/2016/ink" xmlns:am3d="http://schemas.microsoft.com/office/drawing/2017/model3d" xmlns:o="urn:schemas-microsoft-com:office:office" xmlns:r="http://schemas.openxmlformats.org/officeDocument/2006/relationships" xmlns:m="http://schemas.openxmlformats.org/officeDocument/2006/math" xmlns:v="urn:schemas-microsoft-com:vml" xmlns:wp14="http://schemas.microsoft.com/office/word/2010/wordprocessingDrawing" xmlns:wp="http://schemas.openxmlformats.org/drawingml/2006/wordprocessingDrawing" xmlns:w10="urn:schemas-microsoft-com:office:word" xmlns:w="http://schemas.openxmlformats.org/wordprocessingml/2006/main" xmlns:w14="http://schemas.microsoft.com/office/word/2010/wordml" xmlns:w15="http://schemas.microsoft.com/office/word/2012/wordml" xmlns:w16cex="http://schemas.microsoft.com/office/word/2018/wordml/cex" xmlns:w16cid="http://schemas.microsoft.com/office/word/2016/wordml/cid" xmlns:w16="http://schemas.microsoft.com/office/word/2018/wordml" xmlns:w16sdtdh="http://schemas.microsoft.com/office/word/2020/wordml/sdtdatahash" xmlns:w16se="http://schemas.microsoft.com/office/word/2015/wordml/symex" xmlns:wpg="http://schemas.microsoft.com/office/word/2010/wordprocessingGroup" xmlns:wpi="http://schemas.microsoft.com/office/word/2010/wordprocessingInk" xmlns:wne="http://schemas.microsoft.com/office/word/2006/wordml" xmlns:wps="http://schemas.microsoft.com/office/word/2010/wordprocessingShape" mc:Ignorable="w14 w15 w16se w16cid w16 w16cex w16sdtdh wp14">
+<w:document xmlns:wpc="http://schemas.microsoft.com/office/word/2010/wordprocessingCanvas" xmlns:cx="http://schemas.microsoft.com/office/drawing/2014/chartex" xmlns:cx1="http://schemas.microsoft.com/office/drawing/2015/9/8/chartex" xmlns:cx2="http://schemas.microsoft.com/office/drawing/2015/10/21/chartex" xmlns:cx3="http://schemas.microsoft.com/office/drawing/2016/5/9/chartex" xmlns:cx4="http://schemas.microsoft.com/office/drawing/2016/5/10/chartex" xmlns:cx5="http://schemas.microsoft.com/office/drawing/2016/5/11/chartex" xmlns:cx6="http://schemas.microsoft.com/office/drawing/2016/5/12/chartex" xmlns:cx7="http://schemas.microsoft.com/office/drawing/2016/5/13/chartex" xmlns:cx8="http://schemas.microsoft.com/office/drawing/2016/5/14/chartex" xmlns:mc="http://schemas.openxmlformats.org/markup-compatibility/2006" xmlns:aink="http://schemas.microsoft.com/office/drawing/2016/ink" xmlns:am3d="http://schemas.microsoft.com/office/drawing/2017/model3d" xmlns:o="urn:schemas-microsoft-com:office:office" xmlns:r="http://schemas.openxmlformats.org/officeDocument/2006/relationships" xmlns:m="http://schemas.openxmlformats.org/officeDocument/2006/math" xmlns:v="urn:schemas-microsoft-com:vml" xmlns:wp14="http://schemas.microsoft.com/office/word/2010/wordprocessingDrawing" xmlns:wp="http://schemas.openxmlformats.org/drawingml/2006/wordprocessingDrawing" xmlns:w10="urn:schemas-microsoft-com:office:word" xmlns:w="http://schemas.openxmlformats.org/wordprocessingml/2006/main" xmlns:w14="http://schemas.microsoft.com/office/word/2010/wordml" xmlns:w15="http://schemas.microsoft.com/office/word/2012/wordml" xmlns:w16cex="http://schemas.microsoft.com/office/word/2018/wordml/cex" xmlns:w16cid="http://schemas.microsoft.com/office/word/2016/wordml/cid" xmlns:w16="http://schemas.microsoft.com/office/word/2018/wordml" xmlns:w16se="http://schemas.microsoft.com/office/word/2015/wordml/symex" xmlns:wpg="http://schemas.microsoft.com/office/word/2010/wordprocessingGroup" xmlns:wpi="http://schemas.microsoft.com/office/word/2010/wordprocessingInk" xmlns:wne="http://schemas.microsoft.com/office/word/2006/wordml" xmlns:wps="http://schemas.microsoft.com/office/word/2010/wordprocessingShape" mc:Ignorable="w14 w15 w16se w16cid w16 w16cex wp14">
   <w:body>
     <w:p>
       <w:pPr>
@@ -339,7 +339,7 @@
           </mc:Choice>
           <mc:Fallback>
             <w:pict>
-              <v:group w14:anchorId="246094EB" id="Группа 2" o:spid="_x0000_s1026" style="width:441.25pt;height:3.25pt;mso-position-horizontal-relative:char;mso-position-vertical-relative:line" coordsize="0,0" o:gfxdata="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">
+              <v:group w14:anchorId="14E29444" id="Группа 2" o:spid="_x0000_s1026" style="width:441.25pt;height:3.25pt;mso-position-horizontal-relative:char;mso-position-vertical-relative:line" coordsize="0,0" o:gfxdata="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">
                 <v:shape id="Полилиния 3" o:spid="_x0000_s1027" style="position:absolute;top:28440;width:5603400;height:12240;visibility:visible;mso-wrap-style:square;v-text-anchor:top" coordsize="5600700,12700" o:gfxdata="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" path="m5600573,r127,12700l,12700,,1270,5600573,xe" fillcolor="black" stroked="f">
                   <v:path arrowok="t"/>
                 </v:shape>
@@ -876,7 +876,47 @@
           <w:sz w:val="28"/>
           <w:szCs w:val="28"/>
         </w:rPr>
-        <w:t>освоить приёмы работы с битовым представлением беззнаковых целых чисел, реализовать эффективный алгоритм внешней сортировки на основе битового массива.</w:t>
+        <w:t>освоить приёмы работы с битовым представлением беззнаковых целых чисел, реализовать эффективный алгоритм внешней сортировки на основе битового массива</w:t>
+      </w:r>
+      <w:r>
+        <w:rPr>
+          <w:rFonts w:ascii="Times New Roman" w:hAnsi="Times New Roman" w:cs="Times New Roman"/>
+          <w:sz w:val="28"/>
+          <w:szCs w:val="28"/>
+        </w:rPr>
+        <w:t xml:space="preserve">, </w:t>
+      </w:r>
+      <w:r>
+        <w:rPr>
+          <w:rFonts w:ascii="Times New Roman" w:hAnsi="Times New Roman" w:cs="Times New Roman"/>
+          <w:sz w:val="28"/>
+          <w:szCs w:val="28"/>
+        </w:rPr>
+        <w:t>п</w:t>
+      </w:r>
+      <w:r>
+        <w:rPr>
+          <w:rFonts w:ascii="Times New Roman" w:hAnsi="Times New Roman" w:cs="Times New Roman"/>
+          <w:sz w:val="28"/>
+          <w:szCs w:val="28"/>
+        </w:rPr>
+        <w:t>о</w:t>
+      </w:r>
+      <w:r>
+        <w:rPr>
+          <w:rFonts w:ascii="Times New Roman" w:hAnsi="Times New Roman" w:cs="Times New Roman"/>
+          <w:sz w:val="28"/>
+          <w:szCs w:val="28"/>
+        </w:rPr>
+        <w:t>л</w:t>
+      </w:r>
+      <w:r>
+        <w:rPr>
+          <w:rFonts w:ascii="Times New Roman" w:hAnsi="Times New Roman" w:cs="Times New Roman"/>
+          <w:sz w:val="28"/>
+          <w:szCs w:val="28"/>
+        </w:rPr>
+        <w:t>учить практический опыт по применению алгоритмов поиска в таблицах данных.</w:t>
       </w:r>
     </w:p>
     <w:p>
@@ -937,47 +977,29 @@
       <w:pPr>
         <w:pStyle w:val="Code"/>
       </w:pPr>
-      <w:proofErr w:type="spellStart"/>
       <w:r>
         <w:rPr>
           <w:color w:val="0000FF"/>
         </w:rPr>
         <w:t>unsigned</w:t>
       </w:r>
-      <w:proofErr w:type="spellEnd"/>
-      <w:r>
-        <w:rPr>
-          <w:color w:val="000000"/>
-        </w:rPr>
-        <w:t xml:space="preserve"> </w:t>
-      </w:r>
-      <w:proofErr w:type="spellStart"/>
+      <w:r>
+        <w:rPr>
+          <w:color w:val="000000"/>
+        </w:rPr>
+        <w:t xml:space="preserve"> </w:t>
+      </w:r>
       <w:r>
         <w:rPr>
           <w:color w:val="0000FF"/>
         </w:rPr>
         <w:t>char</w:t>
       </w:r>
-      <w:proofErr w:type="spellEnd"/>
-      <w:r>
-        <w:rPr>
-          <w:color w:val="000000"/>
-        </w:rPr>
-        <w:t xml:space="preserve"> x = </w:t>
-      </w:r>
-      <w:proofErr w:type="gramStart"/>
-      <w:r>
-        <w:rPr>
-          <w:color w:val="000000"/>
-        </w:rPr>
-        <w:t xml:space="preserve">255;   </w:t>
-      </w:r>
-      <w:proofErr w:type="gramEnd"/>
-      <w:r>
-        <w:rPr>
-          <w:color w:val="000000"/>
-        </w:rPr>
-        <w:t xml:space="preserve">   </w:t>
+      <w:r>
+        <w:rPr>
+          <w:color w:val="000000"/>
+        </w:rPr>
+        <w:t xml:space="preserve"> x = 255;      </w:t>
       </w:r>
       <w:r>
         <w:t>//8-разрядное двоичное число 11111111</w:t>
@@ -987,61 +1009,29 @@
       <w:pPr>
         <w:pStyle w:val="Code"/>
       </w:pPr>
-      <w:proofErr w:type="spellStart"/>
       <w:r>
         <w:rPr>
           <w:color w:val="0000FF"/>
         </w:rPr>
         <w:t>unsigned</w:t>
       </w:r>
-      <w:proofErr w:type="spellEnd"/>
-      <w:r>
-        <w:rPr>
-          <w:color w:val="000000"/>
-        </w:rPr>
-        <w:t xml:space="preserve"> </w:t>
-      </w:r>
-      <w:proofErr w:type="spellStart"/>
+      <w:r>
+        <w:rPr>
+          <w:color w:val="000000"/>
+        </w:rPr>
+        <w:t xml:space="preserve"> </w:t>
+      </w:r>
       <w:r>
         <w:rPr>
           <w:color w:val="0000FF"/>
         </w:rPr>
         <w:t>char</w:t>
       </w:r>
-      <w:proofErr w:type="spellEnd"/>
-      <w:r>
-        <w:rPr>
-          <w:color w:val="000000"/>
-        </w:rPr>
-        <w:t xml:space="preserve"> </w:t>
-      </w:r>
-      <w:proofErr w:type="spellStart"/>
-      <w:r>
-        <w:rPr>
-          <w:color w:val="000000"/>
-        </w:rPr>
-        <w:t>maska</w:t>
-      </w:r>
-      <w:proofErr w:type="spellEnd"/>
-      <w:r>
-        <w:rPr>
-          <w:color w:val="000000"/>
-        </w:rPr>
-        <w:t xml:space="preserve"> = </w:t>
-      </w:r>
-      <w:proofErr w:type="gramStart"/>
-      <w:r>
-        <w:rPr>
-          <w:color w:val="000000"/>
-        </w:rPr>
-        <w:t xml:space="preserve">1;   </w:t>
-      </w:r>
-      <w:proofErr w:type="gramEnd"/>
-      <w:r>
-        <w:rPr>
-          <w:color w:val="000000"/>
-        </w:rPr>
-        <w:t xml:space="preserve"> </w:t>
+      <w:r>
+        <w:rPr>
+          <w:color w:val="000000"/>
+        </w:rPr>
+        <w:t xml:space="preserve"> maska = 1;    </w:t>
       </w:r>
       <w:r>
         <w:t>//1=00000001 – 8-разрядная маска</w:t>
@@ -1055,29 +1045,7 @@
         <w:rPr>
           <w:color w:val="000000"/>
         </w:rPr>
-        <w:t>x = x &amp; (</w:t>
-      </w:r>
-      <w:proofErr w:type="gramStart"/>
-      <w:r>
-        <w:rPr>
-          <w:color w:val="000000"/>
-        </w:rPr>
-        <w:t>~(</w:t>
-      </w:r>
-      <w:proofErr w:type="spellStart"/>
-      <w:proofErr w:type="gramEnd"/>
-      <w:r>
-        <w:rPr>
-          <w:color w:val="000000"/>
-        </w:rPr>
-        <w:t>maska</w:t>
-      </w:r>
-      <w:proofErr w:type="spellEnd"/>
-      <w:r>
-        <w:rPr>
-          <w:color w:val="000000"/>
-        </w:rPr>
-        <w:t xml:space="preserve"> &lt;&lt; 4));    </w:t>
+        <w:t xml:space="preserve">x = x &amp; (~(maska &lt;&lt; 4));    </w:t>
       </w:r>
       <w:r>
         <w:t>//результат x=239</w:t>
@@ -1180,23 +1148,67 @@
           <w:color w:val="A31515"/>
           <w:lang w:val="en-US"/>
         </w:rPr>
-        <w:t>&lt;</w:t>
-      </w:r>
-      <w:proofErr w:type="spellStart"/>
+        <w:t>&lt;cstdlib&gt;</w:t>
+      </w:r>
+    </w:p>
+    <w:p>
+      <w:pPr>
+        <w:pStyle w:val="Code"/>
+        <w:rPr>
+          <w:color w:val="000000"/>
+          <w:lang w:val="en-US"/>
+        </w:rPr>
+      </w:pPr>
+      <w:r>
+        <w:rPr>
+          <w:color w:val="808080"/>
+          <w:lang w:val="en-US"/>
+        </w:rPr>
+        <w:t>#include</w:t>
+      </w:r>
+      <w:r>
+        <w:rPr>
+          <w:color w:val="000000"/>
+          <w:lang w:val="en-US"/>
+        </w:rPr>
+        <w:t xml:space="preserve"> </w:t>
+      </w:r>
       <w:r>
         <w:rPr>
           <w:color w:val="A31515"/>
           <w:lang w:val="en-US"/>
         </w:rPr>
-        <w:t>cstdlib</w:t>
-      </w:r>
-      <w:proofErr w:type="spellEnd"/>
+        <w:t>&lt;iostream&gt;</w:t>
+      </w:r>
+    </w:p>
+    <w:p>
+      <w:pPr>
+        <w:pStyle w:val="Code"/>
+        <w:rPr>
+          <w:color w:val="000000"/>
+          <w:lang w:val="en-US"/>
+        </w:rPr>
+      </w:pPr>
+      <w:r>
+        <w:rPr>
+          <w:color w:val="808080"/>
+          <w:lang w:val="en-US"/>
+        </w:rPr>
+        <w:t>#include</w:t>
+      </w:r>
+      <w:r>
+        <w:rPr>
+          <w:color w:val="000000"/>
+          <w:lang w:val="en-US"/>
+        </w:rPr>
+        <w:t xml:space="preserve"> </w:t>
+      </w:r>
       <w:r>
         <w:rPr>
           <w:color w:val="A31515"/>
           <w:lang w:val="en-US"/>
         </w:rPr>
-        <w:t>&gt;</w:t>
+        <w:t>&lt;Windows.h&gt;</w:t>
       </w:r>
     </w:p>
     <w:p>
@@ -1226,1043 +1238,655 @@
           <w:color w:val="A31515"/>
           <w:lang w:val="en-US"/>
         </w:rPr>
-        <w:t>&lt;iostream&gt;</w:t>
-      </w:r>
-    </w:p>
-    <w:p>
-      <w:pPr>
-        <w:pStyle w:val="Code"/>
-        <w:rPr>
-          <w:color w:val="000000"/>
-          <w:lang w:val="en-US"/>
-        </w:rPr>
-      </w:pPr>
-      <w:r>
-        <w:rPr>
-          <w:color w:val="808080"/>
-          <w:lang w:val="en-US"/>
-        </w:rPr>
-        <w:t>#include</w:t>
-      </w:r>
-      <w:r>
-        <w:rPr>
-          <w:color w:val="000000"/>
-          <w:lang w:val="en-US"/>
+        <w:t>&lt;bitset&gt;</w:t>
+      </w:r>
+    </w:p>
+    <w:p>
+      <w:pPr>
+        <w:pStyle w:val="Code"/>
+        <w:rPr>
+          <w:color w:val="000000"/>
+          <w:lang w:val="en-US"/>
+        </w:rPr>
+      </w:pPr>
+      <w:r>
+        <w:rPr>
+          <w:color w:val="0000FF"/>
+          <w:lang w:val="en-US"/>
+        </w:rPr>
+        <w:t>using</w:t>
+      </w:r>
+      <w:r>
+        <w:rPr>
+          <w:color w:val="000000"/>
+          <w:lang w:val="en-US"/>
+        </w:rPr>
+        <w:t xml:space="preserve"> </w:t>
+      </w:r>
+      <w:r>
+        <w:rPr>
+          <w:color w:val="0000FF"/>
+          <w:lang w:val="en-US"/>
+        </w:rPr>
+        <w:t>namespace</w:t>
+      </w:r>
+      <w:r>
+        <w:rPr>
+          <w:color w:val="000000"/>
+          <w:lang w:val="en-US"/>
+        </w:rPr>
+        <w:t xml:space="preserve"> std;</w:t>
+      </w:r>
+    </w:p>
+    <w:p>
+      <w:pPr>
+        <w:pStyle w:val="Code"/>
+        <w:rPr>
+          <w:color w:val="000000"/>
+          <w:lang w:val="en-US"/>
+        </w:rPr>
+      </w:pPr>
+    </w:p>
+    <w:p>
+      <w:pPr>
+        <w:pStyle w:val="Code"/>
+        <w:rPr>
+          <w:color w:val="000000"/>
+          <w:lang w:val="en-US"/>
+        </w:rPr>
+      </w:pPr>
+      <w:r>
+        <w:rPr>
+          <w:color w:val="0000FF"/>
+          <w:lang w:val="en-US"/>
+        </w:rPr>
+        <w:t>int</w:t>
+      </w:r>
+      <w:r>
+        <w:rPr>
+          <w:color w:val="000000"/>
+          <w:lang w:val="en-US"/>
+        </w:rPr>
+        <w:t xml:space="preserve"> main()</w:t>
+      </w:r>
+    </w:p>
+    <w:p>
+      <w:pPr>
+        <w:pStyle w:val="Code"/>
+        <w:rPr>
+          <w:color w:val="000000"/>
+          <w:lang w:val="en-US"/>
+        </w:rPr>
+      </w:pPr>
+      <w:r>
+        <w:rPr>
+          <w:color w:val="000000"/>
+          <w:lang w:val="en-US"/>
+        </w:rPr>
+        <w:t>{</w:t>
+      </w:r>
+    </w:p>
+    <w:p>
+      <w:pPr>
+        <w:pStyle w:val="Code"/>
+        <w:rPr>
+          <w:color w:val="000000"/>
+          <w:lang w:val="en-US"/>
+        </w:rPr>
+      </w:pPr>
+      <w:r>
+        <w:rPr>
+          <w:color w:val="000000"/>
+          <w:lang w:val="en-US"/>
+        </w:rPr>
+        <w:t xml:space="preserve">    SetConsoleCP(1251);</w:t>
+      </w:r>
+    </w:p>
+    <w:p>
+      <w:pPr>
+        <w:pStyle w:val="Code"/>
+        <w:rPr>
+          <w:color w:val="000000"/>
+          <w:lang w:val="en-US"/>
+        </w:rPr>
+      </w:pPr>
+      <w:r>
+        <w:rPr>
+          <w:color w:val="000000"/>
+          <w:lang w:val="en-US"/>
+        </w:rPr>
+        <w:t xml:space="preserve">    SetConsoleOutputCP(1251);</w:t>
+      </w:r>
+    </w:p>
+    <w:p>
+      <w:pPr>
+        <w:pStyle w:val="Code"/>
+        <w:rPr>
+          <w:color w:val="000000"/>
+          <w:lang w:val="en-US"/>
+        </w:rPr>
+      </w:pPr>
+    </w:p>
+    <w:p>
+      <w:pPr>
+        <w:pStyle w:val="Code"/>
+        <w:rPr>
+          <w:color w:val="000000"/>
+          <w:lang w:val="en-US"/>
+        </w:rPr>
+      </w:pPr>
+      <w:r>
+        <w:rPr>
+          <w:color w:val="000000"/>
+          <w:lang w:val="en-US"/>
+        </w:rPr>
+        <w:t xml:space="preserve">    </w:t>
+      </w:r>
+      <w:r>
+        <w:rPr>
+          <w:color w:val="0000FF"/>
+          <w:lang w:val="en-US"/>
+        </w:rPr>
+        <w:t>unsigned</w:t>
+      </w:r>
+      <w:r>
+        <w:rPr>
+          <w:color w:val="000000"/>
+          <w:lang w:val="en-US"/>
+        </w:rPr>
+        <w:t xml:space="preserve"> </w:t>
+      </w:r>
+      <w:r>
+        <w:rPr>
+          <w:color w:val="0000FF"/>
+          <w:lang w:val="en-US"/>
+        </w:rPr>
+        <w:t>int</w:t>
+      </w:r>
+      <w:r>
+        <w:rPr>
+          <w:color w:val="000000"/>
+          <w:lang w:val="en-US"/>
+        </w:rPr>
+        <w:t xml:space="preserve"> x = 25;</w:t>
+      </w:r>
+    </w:p>
+    <w:p>
+      <w:pPr>
+        <w:pStyle w:val="Code"/>
+        <w:rPr>
+          <w:color w:val="000000"/>
+        </w:rPr>
+      </w:pPr>
+      <w:r>
+        <w:rPr>
+          <w:color w:val="000000"/>
+        </w:rPr>
+        <w:t xml:space="preserve">    </w:t>
+      </w:r>
+      <w:r>
+        <w:rPr>
+          <w:color w:val="0000FF"/>
+        </w:rPr>
+        <w:t>const</w:t>
+      </w:r>
+      <w:r>
+        <w:rPr>
+          <w:color w:val="000000"/>
+        </w:rPr>
+        <w:t xml:space="preserve"> </w:t>
+      </w:r>
+      <w:r>
+        <w:rPr>
+          <w:color w:val="0000FF"/>
+        </w:rPr>
+        <w:t>int</w:t>
+      </w:r>
+      <w:r>
+        <w:rPr>
+          <w:color w:val="000000"/>
+        </w:rPr>
+        <w:t xml:space="preserve"> n = </w:t>
+      </w:r>
+      <w:r>
+        <w:rPr>
+          <w:color w:val="0000FF"/>
+        </w:rPr>
+        <w:t>sizeof</w:t>
+      </w:r>
+      <w:r>
+        <w:rPr>
+          <w:color w:val="000000"/>
+        </w:rPr>
+        <w:t>(</w:t>
+      </w:r>
+      <w:r>
+        <w:rPr>
+          <w:color w:val="0000FF"/>
+        </w:rPr>
+        <w:t>int</w:t>
+      </w:r>
+      <w:r>
+        <w:rPr>
+          <w:color w:val="000000"/>
+        </w:rPr>
+        <w:t>) * 8;</w:t>
+      </w:r>
+      <w:r>
+        <w:rPr>
+          <w:color w:val="000000"/>
+        </w:rPr>
+        <w:tab/>
+      </w:r>
+      <w:r>
+        <w:t>//=32 - количество разрядов в числе типа int</w:t>
+      </w:r>
+    </w:p>
+    <w:p>
+      <w:pPr>
+        <w:pStyle w:val="Code"/>
+        <w:rPr>
+          <w:color w:val="000000"/>
+        </w:rPr>
+      </w:pPr>
+      <w:r>
+        <w:rPr>
+          <w:color w:val="000000"/>
+        </w:rPr>
+        <w:t xml:space="preserve">    </w:t>
+      </w:r>
+      <w:r>
+        <w:rPr>
+          <w:color w:val="0000FF"/>
+        </w:rPr>
+        <w:t>unsigned</w:t>
+      </w:r>
+      <w:r>
+        <w:rPr>
+          <w:color w:val="000000"/>
+        </w:rPr>
+        <w:t xml:space="preserve"> maska = (1 &gt;&gt; n - 1);</w:t>
+      </w:r>
+      <w:r>
+        <w:rPr>
+          <w:color w:val="000000"/>
+        </w:rPr>
+        <w:tab/>
+      </w:r>
+      <w:r>
+        <w:t>//1 в старшем бите 32-рпзярдной сетки</w:t>
+      </w:r>
+    </w:p>
+    <w:p>
+      <w:pPr>
+        <w:pStyle w:val="Code"/>
+        <w:rPr>
+          <w:color w:val="000000"/>
+        </w:rPr>
+      </w:pPr>
+      <w:r>
+        <w:rPr>
+          <w:color w:val="000000"/>
+        </w:rPr>
+        <w:t xml:space="preserve">    cout </w:t>
+      </w:r>
+      <w:r>
+        <w:rPr>
+          <w:color w:val="008080"/>
+        </w:rPr>
+        <w:t>&lt;&lt;</w:t>
+      </w:r>
+      <w:r>
+        <w:rPr>
+          <w:color w:val="000000"/>
         </w:rPr>
         <w:t xml:space="preserve"> </w:t>
       </w:r>
       <w:r>
         <w:rPr>
           <w:color w:val="A31515"/>
-          <w:lang w:val="en-US"/>
-        </w:rPr>
-        <w:t>&lt;</w:t>
-      </w:r>
-      <w:proofErr w:type="spellStart"/>
+        </w:rPr>
+        <w:t>"Начальный вид маски: "</w:t>
+      </w:r>
+      <w:r>
+        <w:rPr>
+          <w:color w:val="000000"/>
+        </w:rPr>
+        <w:t xml:space="preserve"> </w:t>
+      </w:r>
+      <w:r>
+        <w:rPr>
+          <w:color w:val="008080"/>
+        </w:rPr>
+        <w:t>&lt;&lt;</w:t>
+      </w:r>
+      <w:r>
+        <w:rPr>
+          <w:color w:val="000000"/>
+        </w:rPr>
+        <w:t xml:space="preserve"> </w:t>
+      </w:r>
+      <w:r>
+        <w:rPr>
+          <w:color w:val="2B91AF"/>
+        </w:rPr>
+        <w:t>bitset</w:t>
+      </w:r>
+      <w:r>
+        <w:rPr>
+          <w:color w:val="000000"/>
+        </w:rPr>
+        <w:t xml:space="preserve">&lt;n&gt;(maska) </w:t>
+      </w:r>
+      <w:r>
+        <w:rPr>
+          <w:color w:val="008080"/>
+        </w:rPr>
+        <w:t>&lt;&lt;</w:t>
+      </w:r>
+      <w:r>
+        <w:rPr>
+          <w:color w:val="000000"/>
+        </w:rPr>
+        <w:t xml:space="preserve"> endl;</w:t>
+      </w:r>
+    </w:p>
+    <w:p>
+      <w:pPr>
+        <w:pStyle w:val="Code"/>
+        <w:rPr>
+          <w:color w:val="000000"/>
+        </w:rPr>
+      </w:pPr>
+      <w:r>
+        <w:rPr>
+          <w:color w:val="000000"/>
+        </w:rPr>
+        <w:t xml:space="preserve">    cout </w:t>
+      </w:r>
+      <w:r>
+        <w:rPr>
+          <w:color w:val="008080"/>
+        </w:rPr>
+        <w:t>&lt;&lt;</w:t>
+      </w:r>
+      <w:r>
+        <w:rPr>
+          <w:color w:val="000000"/>
+        </w:rPr>
+        <w:t xml:space="preserve"> </w:t>
+      </w:r>
       <w:r>
         <w:rPr>
           <w:color w:val="A31515"/>
-          <w:lang w:val="en-US"/>
-        </w:rPr>
-        <w:t>Windows.h</w:t>
-      </w:r>
-      <w:proofErr w:type="spellEnd"/>
+        </w:rPr>
+        <w:t>"Результат: "</w:t>
+      </w:r>
+      <w:r>
+        <w:rPr>
+          <w:color w:val="000000"/>
+        </w:rPr>
+        <w:t>;</w:t>
+      </w:r>
+    </w:p>
+    <w:p>
+      <w:pPr>
+        <w:pStyle w:val="Code"/>
+        <w:rPr>
+          <w:color w:val="000000"/>
+        </w:rPr>
+      </w:pPr>
+      <w:r>
+        <w:rPr>
+          <w:color w:val="000000"/>
+        </w:rPr>
+        <w:t xml:space="preserve">    </w:t>
+      </w:r>
+      <w:r>
+        <w:rPr>
+          <w:color w:val="0000FF"/>
+        </w:rPr>
+        <w:t>for</w:t>
+      </w:r>
+      <w:r>
+        <w:rPr>
+          <w:color w:val="000000"/>
+        </w:rPr>
+        <w:t xml:space="preserve"> (</w:t>
+      </w:r>
+      <w:r>
+        <w:rPr>
+          <w:color w:val="0000FF"/>
+        </w:rPr>
+        <w:t>int</w:t>
+      </w:r>
+      <w:r>
+        <w:rPr>
+          <w:color w:val="000000"/>
+        </w:rPr>
+        <w:t xml:space="preserve"> i = 1; i &lt;= n; i++)    </w:t>
+      </w:r>
+      <w:r>
+        <w:t>//32 раза - по количеству ра</w:t>
+      </w:r>
+      <w:r>
+        <w:t>зря</w:t>
+      </w:r>
+      <w:r>
+        <w:t>дов</w:t>
+      </w:r>
+    </w:p>
+    <w:p>
+      <w:pPr>
+        <w:pStyle w:val="Code"/>
+        <w:rPr>
+          <w:color w:val="000000"/>
+          <w:lang w:val="en-US"/>
+        </w:rPr>
+      </w:pPr>
+      <w:r>
+        <w:rPr>
+          <w:color w:val="000000"/>
+        </w:rPr>
+        <w:t xml:space="preserve">    </w:t>
+      </w:r>
+      <w:r>
+        <w:rPr>
+          <w:color w:val="000000"/>
+          <w:lang w:val="en-US"/>
+        </w:rPr>
+        <w:t>{</w:t>
+      </w:r>
+    </w:p>
+    <w:p>
+      <w:pPr>
+        <w:pStyle w:val="Code"/>
+        <w:rPr>
+          <w:color w:val="000000"/>
+          <w:lang w:val="en-US"/>
+        </w:rPr>
+      </w:pPr>
+      <w:r>
+        <w:rPr>
+          <w:color w:val="000000"/>
+          <w:lang w:val="en-US"/>
+        </w:rPr>
+        <w:t xml:space="preserve">        cout </w:t>
+      </w:r>
+      <w:r>
+        <w:rPr>
+          <w:color w:val="008080"/>
+          <w:lang w:val="en-US"/>
+        </w:rPr>
+        <w:t>&lt;&lt;</w:t>
+      </w:r>
+      <w:r>
+        <w:rPr>
+          <w:color w:val="000000"/>
+          <w:lang w:val="en-US"/>
+        </w:rPr>
+        <w:t xml:space="preserve"> ((x &amp; maska) &gt;&gt; (n - i));</w:t>
+      </w:r>
+    </w:p>
+    <w:p>
+      <w:pPr>
+        <w:pStyle w:val="Code"/>
+        <w:rPr>
+          <w:color w:val="000000"/>
+        </w:rPr>
+      </w:pPr>
+      <w:r>
+        <w:rPr>
+          <w:color w:val="000000"/>
+          <w:lang w:val="en-US"/>
+        </w:rPr>
+        <w:t xml:space="preserve">        </w:t>
+      </w:r>
+      <w:r>
+        <w:rPr>
+          <w:color w:val="000000"/>
+        </w:rPr>
+        <w:t xml:space="preserve">maska = maska &gt;&gt; 1;         </w:t>
+      </w:r>
+      <w:r>
+        <w:t>//смещение 1 в маске на разряд вправо</w:t>
+      </w:r>
+    </w:p>
+    <w:p>
+      <w:pPr>
+        <w:pStyle w:val="Code"/>
+        <w:rPr>
+          <w:color w:val="000000"/>
+          <w:lang w:val="en-US"/>
+        </w:rPr>
+      </w:pPr>
+      <w:r>
+        <w:rPr>
+          <w:color w:val="000000"/>
+        </w:rPr>
+        <w:t xml:space="preserve">    </w:t>
+      </w:r>
+      <w:r>
+        <w:rPr>
+          <w:color w:val="000000"/>
+          <w:lang w:val="en-US"/>
+        </w:rPr>
+        <w:t>}</w:t>
+      </w:r>
+    </w:p>
+    <w:p>
+      <w:pPr>
+        <w:pStyle w:val="Code"/>
+        <w:rPr>
+          <w:color w:val="000000"/>
+          <w:lang w:val="en-US"/>
+        </w:rPr>
+      </w:pPr>
+      <w:r>
+        <w:rPr>
+          <w:color w:val="000000"/>
+          <w:lang w:val="en-US"/>
+        </w:rPr>
+        <w:t xml:space="preserve">    cout </w:t>
+      </w:r>
+      <w:r>
+        <w:rPr>
+          <w:color w:val="008080"/>
+          <w:lang w:val="en-US"/>
+        </w:rPr>
+        <w:t>&lt;&lt;</w:t>
+      </w:r>
+      <w:r>
+        <w:rPr>
+          <w:color w:val="000000"/>
+          <w:lang w:val="en-US"/>
+        </w:rPr>
+        <w:t xml:space="preserve"> endl;</w:t>
+      </w:r>
+    </w:p>
+    <w:p>
+      <w:pPr>
+        <w:pStyle w:val="Code"/>
+        <w:rPr>
+          <w:color w:val="000000"/>
+          <w:lang w:val="en-US"/>
+        </w:rPr>
+      </w:pPr>
+      <w:r>
+        <w:rPr>
+          <w:color w:val="000000"/>
+          <w:lang w:val="en-US"/>
+        </w:rPr>
+        <w:t xml:space="preserve">    system(</w:t>
+      </w:r>
       <w:r>
         <w:rPr>
           <w:color w:val="A31515"/>
           <w:lang w:val="en-US"/>
         </w:rPr>
-        <w:t>&gt;</w:t>
-      </w:r>
-    </w:p>
-    <w:p>
-      <w:pPr>
-        <w:pStyle w:val="Code"/>
-        <w:rPr>
-          <w:color w:val="000000"/>
-          <w:lang w:val="en-US"/>
-        </w:rPr>
-      </w:pPr>
-      <w:r>
-        <w:rPr>
-          <w:color w:val="808080"/>
-          <w:lang w:val="en-US"/>
-        </w:rPr>
-        <w:t>#include</w:t>
-      </w:r>
-      <w:r>
-        <w:rPr>
-          <w:color w:val="000000"/>
-          <w:lang w:val="en-US"/>
-        </w:rPr>
-        <w:t xml:space="preserve"> </w:t>
-      </w:r>
-      <w:r>
-        <w:rPr>
-          <w:color w:val="A31515"/>
-          <w:lang w:val="en-US"/>
-        </w:rPr>
-        <w:t>&lt;</w:t>
-      </w:r>
-      <w:proofErr w:type="spellStart"/>
-      <w:r>
-        <w:rPr>
-          <w:color w:val="A31515"/>
-          <w:lang w:val="en-US"/>
-        </w:rPr>
-        <w:t>bitset</w:t>
-      </w:r>
-      <w:proofErr w:type="spellEnd"/>
-      <w:r>
-        <w:rPr>
-          <w:color w:val="A31515"/>
-          <w:lang w:val="en-US"/>
-        </w:rPr>
-        <w:t>&gt;</w:t>
-      </w:r>
-    </w:p>
-    <w:p>
-      <w:pPr>
-        <w:pStyle w:val="Code"/>
-        <w:rPr>
-          <w:color w:val="000000"/>
-          <w:lang w:val="en-US"/>
-        </w:rPr>
-      </w:pPr>
+        <w:t>"pause"</w:t>
+      </w:r>
+      <w:r>
+        <w:rPr>
+          <w:color w:val="000000"/>
+          <w:lang w:val="en-US"/>
+        </w:rPr>
+        <w:t>);</w:t>
+      </w:r>
+    </w:p>
+    <w:p>
+      <w:pPr>
+        <w:pStyle w:val="Code"/>
+        <w:rPr>
+          <w:color w:val="000000"/>
+          <w:lang w:val="en-US"/>
+        </w:rPr>
+      </w:pPr>
+      <w:r>
+        <w:rPr>
+          <w:color w:val="000000"/>
+          <w:lang w:val="en-US"/>
+        </w:rPr>
+        <w:t xml:space="preserve">    </w:t>
+      </w:r>
       <w:r>
         <w:rPr>
           <w:color w:val="0000FF"/>
           <w:lang w:val="en-US"/>
         </w:rPr>
-        <w:t>using</w:t>
-      </w:r>
-      <w:r>
-        <w:rPr>
-          <w:color w:val="000000"/>
-          <w:lang w:val="en-US"/>
-        </w:rPr>
-        <w:t xml:space="preserve"> </w:t>
-      </w:r>
-      <w:r>
-        <w:rPr>
-          <w:color w:val="0000FF"/>
-          <w:lang w:val="en-US"/>
-        </w:rPr>
-        <w:t>namespace</w:t>
-      </w:r>
-      <w:r>
-        <w:rPr>
-          <w:color w:val="000000"/>
-          <w:lang w:val="en-US"/>
-        </w:rPr>
-        <w:t xml:space="preserve"> std;</w:t>
-      </w:r>
-    </w:p>
-    <w:p>
-      <w:pPr>
-        <w:pStyle w:val="Code"/>
-        <w:rPr>
-          <w:color w:val="000000"/>
-          <w:lang w:val="en-US"/>
-        </w:rPr>
-      </w:pPr>
-    </w:p>
-    <w:p>
-      <w:pPr>
-        <w:pStyle w:val="Code"/>
-        <w:rPr>
-          <w:color w:val="000000"/>
-          <w:lang w:val="en-US"/>
-        </w:rPr>
-      </w:pPr>
-      <w:r>
-        <w:rPr>
-          <w:color w:val="0000FF"/>
-          <w:lang w:val="en-US"/>
-        </w:rPr>
-        <w:t>int</w:t>
-      </w:r>
-      <w:r>
-        <w:rPr>
-          <w:color w:val="000000"/>
-          <w:lang w:val="en-US"/>
-        </w:rPr>
-        <w:t xml:space="preserve"> </w:t>
-      </w:r>
-      <w:proofErr w:type="gramStart"/>
-      <w:r>
-        <w:rPr>
-          <w:color w:val="000000"/>
-          <w:lang w:val="en-US"/>
-        </w:rPr>
-        <w:t>main(</w:t>
-      </w:r>
-      <w:proofErr w:type="gramEnd"/>
-      <w:r>
-        <w:rPr>
-          <w:color w:val="000000"/>
-          <w:lang w:val="en-US"/>
-        </w:rPr>
-        <w:t>)</w:t>
-      </w:r>
-    </w:p>
-    <w:p>
-      <w:pPr>
-        <w:pStyle w:val="Code"/>
-        <w:rPr>
-          <w:color w:val="000000"/>
-          <w:lang w:val="en-US"/>
-        </w:rPr>
-      </w:pPr>
-      <w:r>
-        <w:rPr>
-          <w:color w:val="000000"/>
-          <w:lang w:val="en-US"/>
-        </w:rPr>
-        <w:t>{</w:t>
-      </w:r>
-    </w:p>
-    <w:p>
-      <w:pPr>
-        <w:pStyle w:val="Code"/>
-        <w:rPr>
-          <w:color w:val="000000"/>
-          <w:lang w:val="en-US"/>
-        </w:rPr>
-      </w:pPr>
-      <w:r>
-        <w:rPr>
-          <w:color w:val="000000"/>
-          <w:lang w:val="en-US"/>
-        </w:rPr>
-        <w:t xml:space="preserve">    </w:t>
-      </w:r>
-      <w:proofErr w:type="spellStart"/>
-      <w:proofErr w:type="gramStart"/>
-      <w:r>
-        <w:rPr>
-          <w:color w:val="000000"/>
-          <w:lang w:val="en-US"/>
-        </w:rPr>
-        <w:t>SetConsoleCP</w:t>
-      </w:r>
-      <w:proofErr w:type="spellEnd"/>
-      <w:r>
-        <w:rPr>
-          <w:color w:val="000000"/>
-          <w:lang w:val="en-US"/>
-        </w:rPr>
-        <w:t>(</w:t>
-      </w:r>
-      <w:proofErr w:type="gramEnd"/>
-      <w:r>
-        <w:rPr>
-          <w:color w:val="000000"/>
-          <w:lang w:val="en-US"/>
-        </w:rPr>
-        <w:t>1251);</w:t>
-      </w:r>
-    </w:p>
-    <w:p>
-      <w:pPr>
-        <w:pStyle w:val="Code"/>
-        <w:rPr>
-          <w:color w:val="000000"/>
-          <w:lang w:val="en-US"/>
-        </w:rPr>
-      </w:pPr>
-      <w:r>
-        <w:rPr>
-          <w:color w:val="000000"/>
-          <w:lang w:val="en-US"/>
-        </w:rPr>
-        <w:t xml:space="preserve">    </w:t>
-      </w:r>
-      <w:proofErr w:type="spellStart"/>
-      <w:proofErr w:type="gramStart"/>
-      <w:r>
-        <w:rPr>
-          <w:color w:val="000000"/>
-          <w:lang w:val="en-US"/>
-        </w:rPr>
-        <w:t>SetConsoleOutputCP</w:t>
-      </w:r>
-      <w:proofErr w:type="spellEnd"/>
-      <w:r>
-        <w:rPr>
-          <w:color w:val="000000"/>
-          <w:lang w:val="en-US"/>
-        </w:rPr>
-        <w:t>(</w:t>
-      </w:r>
-      <w:proofErr w:type="gramEnd"/>
-      <w:r>
-        <w:rPr>
-          <w:color w:val="000000"/>
-          <w:lang w:val="en-US"/>
-        </w:rPr>
-        <w:t>1251);</w:t>
-      </w:r>
-    </w:p>
-    <w:p>
-      <w:pPr>
-        <w:pStyle w:val="Code"/>
-        <w:rPr>
-          <w:color w:val="000000"/>
-          <w:lang w:val="en-US"/>
-        </w:rPr>
-      </w:pPr>
-    </w:p>
-    <w:p>
-      <w:pPr>
-        <w:pStyle w:val="Code"/>
-        <w:rPr>
-          <w:color w:val="000000"/>
-          <w:lang w:val="en-US"/>
-        </w:rPr>
-      </w:pPr>
-      <w:r>
-        <w:rPr>
-          <w:color w:val="000000"/>
-          <w:lang w:val="en-US"/>
-        </w:rPr>
-        <w:t xml:space="preserve">    </w:t>
-      </w:r>
-      <w:r>
-        <w:rPr>
-          <w:color w:val="0000FF"/>
-          <w:lang w:val="en-US"/>
-        </w:rPr>
-        <w:t>unsigned</w:t>
-      </w:r>
-      <w:r>
-        <w:rPr>
-          <w:color w:val="000000"/>
-          <w:lang w:val="en-US"/>
-        </w:rPr>
-        <w:t xml:space="preserve"> </w:t>
-      </w:r>
-      <w:r>
-        <w:rPr>
-          <w:color w:val="0000FF"/>
-          <w:lang w:val="en-US"/>
-        </w:rPr>
-        <w:t>int</w:t>
-      </w:r>
-      <w:r>
-        <w:rPr>
-          <w:color w:val="000000"/>
-          <w:lang w:val="en-US"/>
-        </w:rPr>
-        <w:t xml:space="preserve"> x = 25;</w:t>
-      </w:r>
-    </w:p>
-    <w:p>
-      <w:pPr>
-        <w:pStyle w:val="Code"/>
-        <w:rPr>
-          <w:color w:val="000000"/>
-        </w:rPr>
-      </w:pPr>
-      <w:r>
-        <w:rPr>
-          <w:color w:val="000000"/>
-        </w:rPr>
-        <w:t xml:space="preserve">    </w:t>
-      </w:r>
-      <w:proofErr w:type="spellStart"/>
-      <w:r>
-        <w:rPr>
-          <w:color w:val="0000FF"/>
-        </w:rPr>
-        <w:t>const</w:t>
-      </w:r>
-      <w:proofErr w:type="spellEnd"/>
-      <w:r>
-        <w:rPr>
-          <w:color w:val="000000"/>
-        </w:rPr>
-        <w:t xml:space="preserve"> </w:t>
-      </w:r>
-      <w:proofErr w:type="spellStart"/>
-      <w:r>
-        <w:rPr>
-          <w:color w:val="0000FF"/>
-        </w:rPr>
-        <w:t>int</w:t>
-      </w:r>
-      <w:proofErr w:type="spellEnd"/>
-      <w:r>
-        <w:rPr>
-          <w:color w:val="000000"/>
-        </w:rPr>
-        <w:t xml:space="preserve"> n = </w:t>
-      </w:r>
-      <w:proofErr w:type="spellStart"/>
-      <w:r>
-        <w:rPr>
-          <w:color w:val="0000FF"/>
-        </w:rPr>
-        <w:t>sizeof</w:t>
-      </w:r>
-      <w:proofErr w:type="spellEnd"/>
-      <w:r>
-        <w:rPr>
-          <w:color w:val="000000"/>
-        </w:rPr>
-        <w:t>(</w:t>
-      </w:r>
-      <w:proofErr w:type="spellStart"/>
-      <w:r>
-        <w:rPr>
-          <w:color w:val="0000FF"/>
-        </w:rPr>
-        <w:t>int</w:t>
-      </w:r>
-      <w:proofErr w:type="spellEnd"/>
-      <w:r>
-        <w:rPr>
-          <w:color w:val="000000"/>
-        </w:rPr>
-        <w:t>) * 8;</w:t>
-      </w:r>
-      <w:r>
-        <w:rPr>
-          <w:color w:val="000000"/>
-        </w:rPr>
-        <w:tab/>
-      </w:r>
-      <w:r>
-        <w:t xml:space="preserve">//=32 - количество разрядов в числе типа </w:t>
-      </w:r>
-      <w:proofErr w:type="spellStart"/>
-      <w:r>
-        <w:t>int</w:t>
-      </w:r>
-      <w:proofErr w:type="spellEnd"/>
-    </w:p>
-    <w:p>
-      <w:pPr>
-        <w:pStyle w:val="Code"/>
-        <w:rPr>
-          <w:color w:val="000000"/>
-        </w:rPr>
-      </w:pPr>
-      <w:r>
-        <w:rPr>
-          <w:color w:val="000000"/>
-        </w:rPr>
-        <w:t xml:space="preserve">    </w:t>
-      </w:r>
-      <w:proofErr w:type="spellStart"/>
-      <w:r>
-        <w:rPr>
-          <w:color w:val="0000FF"/>
-        </w:rPr>
-        <w:t>unsigned</w:t>
-      </w:r>
-      <w:proofErr w:type="spellEnd"/>
-      <w:r>
-        <w:rPr>
-          <w:color w:val="000000"/>
-        </w:rPr>
-        <w:t xml:space="preserve"> </w:t>
-      </w:r>
-      <w:proofErr w:type="spellStart"/>
-      <w:r>
-        <w:rPr>
-          <w:color w:val="000000"/>
-        </w:rPr>
-        <w:t>maska</w:t>
-      </w:r>
-      <w:proofErr w:type="spellEnd"/>
-      <w:r>
-        <w:rPr>
-          <w:color w:val="000000"/>
-        </w:rPr>
-        <w:t xml:space="preserve"> = (</w:t>
-      </w:r>
-      <w:proofErr w:type="gramStart"/>
-      <w:r>
-        <w:rPr>
-          <w:color w:val="000000"/>
-        </w:rPr>
-        <w:t>1 &gt;</w:t>
-      </w:r>
-      <w:proofErr w:type="gramEnd"/>
-      <w:r>
-        <w:rPr>
-          <w:color w:val="000000"/>
-        </w:rPr>
-        <w:t>&gt; n - 1);</w:t>
-      </w:r>
-      <w:r>
-        <w:rPr>
-          <w:color w:val="000000"/>
-        </w:rPr>
-        <w:tab/>
-      </w:r>
-      <w:r>
-        <w:t>//1 в старшем бите 32-рпзярдной сетки</w:t>
-      </w:r>
-    </w:p>
-    <w:p>
-      <w:pPr>
-        <w:pStyle w:val="Code"/>
-        <w:rPr>
-          <w:color w:val="000000"/>
-        </w:rPr>
-      </w:pPr>
-      <w:r>
-        <w:rPr>
-          <w:color w:val="000000"/>
-        </w:rPr>
-        <w:t xml:space="preserve">    </w:t>
-      </w:r>
-      <w:proofErr w:type="spellStart"/>
-      <w:r>
-        <w:rPr>
-          <w:color w:val="000000"/>
-        </w:rPr>
-        <w:t>cout</w:t>
-      </w:r>
-      <w:proofErr w:type="spellEnd"/>
-      <w:r>
-        <w:rPr>
-          <w:color w:val="000000"/>
-        </w:rPr>
-        <w:t xml:space="preserve"> </w:t>
-      </w:r>
-      <w:proofErr w:type="gramStart"/>
-      <w:r>
-        <w:rPr>
-          <w:color w:val="008080"/>
-        </w:rPr>
-        <w:t>&lt;&lt;</w:t>
-      </w:r>
-      <w:r>
-        <w:rPr>
-          <w:color w:val="000000"/>
-        </w:rPr>
-        <w:t xml:space="preserve"> </w:t>
-      </w:r>
-      <w:r>
-        <w:rPr>
-          <w:color w:val="A31515"/>
-        </w:rPr>
-        <w:t>"</w:t>
-      </w:r>
-      <w:proofErr w:type="gramEnd"/>
-      <w:r>
-        <w:rPr>
-          <w:color w:val="A31515"/>
-        </w:rPr>
-        <w:t>Начальный вид маски: "</w:t>
-      </w:r>
-      <w:r>
-        <w:rPr>
-          <w:color w:val="000000"/>
-        </w:rPr>
-        <w:t xml:space="preserve"> </w:t>
-      </w:r>
-      <w:r>
-        <w:rPr>
-          <w:color w:val="008080"/>
-        </w:rPr>
-        <w:t>&lt;&lt;</w:t>
-      </w:r>
-      <w:r>
-        <w:rPr>
-          <w:color w:val="000000"/>
-        </w:rPr>
-        <w:t xml:space="preserve"> </w:t>
-      </w:r>
-      <w:proofErr w:type="spellStart"/>
-      <w:r>
-        <w:rPr>
-          <w:color w:val="2B91AF"/>
-        </w:rPr>
-        <w:t>bitset</w:t>
-      </w:r>
-      <w:proofErr w:type="spellEnd"/>
-      <w:r>
-        <w:rPr>
-          <w:color w:val="000000"/>
-        </w:rPr>
-        <w:t>&lt;n&gt;(</w:t>
-      </w:r>
-      <w:proofErr w:type="spellStart"/>
-      <w:r>
-        <w:rPr>
-          <w:color w:val="000000"/>
-        </w:rPr>
-        <w:t>maska</w:t>
-      </w:r>
-      <w:proofErr w:type="spellEnd"/>
-      <w:r>
-        <w:rPr>
-          <w:color w:val="000000"/>
-        </w:rPr>
-        <w:t xml:space="preserve">) </w:t>
-      </w:r>
-      <w:r>
-        <w:rPr>
-          <w:color w:val="008080"/>
-        </w:rPr>
-        <w:t>&lt;&lt;</w:t>
-      </w:r>
-      <w:r>
-        <w:rPr>
-          <w:color w:val="000000"/>
-        </w:rPr>
-        <w:t xml:space="preserve"> </w:t>
-      </w:r>
-      <w:proofErr w:type="spellStart"/>
-      <w:r>
-        <w:rPr>
-          <w:color w:val="000000"/>
-        </w:rPr>
-        <w:t>endl</w:t>
-      </w:r>
-      <w:proofErr w:type="spellEnd"/>
-      <w:r>
-        <w:rPr>
-          <w:color w:val="000000"/>
-        </w:rPr>
-        <w:t>;</w:t>
-      </w:r>
-    </w:p>
-    <w:p>
-      <w:pPr>
-        <w:pStyle w:val="Code"/>
-        <w:rPr>
-          <w:color w:val="000000"/>
-        </w:rPr>
-      </w:pPr>
-      <w:r>
-        <w:rPr>
-          <w:color w:val="000000"/>
-        </w:rPr>
-        <w:t xml:space="preserve">    </w:t>
-      </w:r>
-      <w:proofErr w:type="spellStart"/>
-      <w:r>
-        <w:rPr>
-          <w:color w:val="000000"/>
-        </w:rPr>
-        <w:t>cout</w:t>
-      </w:r>
-      <w:proofErr w:type="spellEnd"/>
-      <w:r>
-        <w:rPr>
-          <w:color w:val="000000"/>
-        </w:rPr>
-        <w:t xml:space="preserve"> </w:t>
-      </w:r>
-      <w:proofErr w:type="gramStart"/>
-      <w:r>
-        <w:rPr>
-          <w:color w:val="008080"/>
-        </w:rPr>
-        <w:t>&lt;&lt;</w:t>
-      </w:r>
-      <w:r>
-        <w:rPr>
-          <w:color w:val="000000"/>
-        </w:rPr>
-        <w:t xml:space="preserve"> </w:t>
-      </w:r>
-      <w:r>
-        <w:rPr>
-          <w:color w:val="A31515"/>
-        </w:rPr>
-        <w:t>"</w:t>
-      </w:r>
-      <w:proofErr w:type="gramEnd"/>
-      <w:r>
-        <w:rPr>
-          <w:color w:val="A31515"/>
-        </w:rPr>
-        <w:t>Результат: "</w:t>
-      </w:r>
-      <w:r>
-        <w:rPr>
-          <w:color w:val="000000"/>
-        </w:rPr>
-        <w:t>;</w:t>
-      </w:r>
-    </w:p>
-    <w:p>
-      <w:pPr>
-        <w:pStyle w:val="Code"/>
-        <w:rPr>
-          <w:color w:val="000000"/>
-        </w:rPr>
-      </w:pPr>
-      <w:r>
-        <w:rPr>
-          <w:color w:val="000000"/>
-        </w:rPr>
-        <w:t xml:space="preserve">    </w:t>
-      </w:r>
-      <w:proofErr w:type="spellStart"/>
-      <w:r>
-        <w:rPr>
-          <w:color w:val="0000FF"/>
-        </w:rPr>
-        <w:t>for</w:t>
-      </w:r>
-      <w:proofErr w:type="spellEnd"/>
-      <w:r>
-        <w:rPr>
-          <w:color w:val="000000"/>
-        </w:rPr>
-        <w:t xml:space="preserve"> (</w:t>
-      </w:r>
-      <w:proofErr w:type="spellStart"/>
-      <w:r>
-        <w:rPr>
-          <w:color w:val="0000FF"/>
-        </w:rPr>
-        <w:t>int</w:t>
-      </w:r>
-      <w:proofErr w:type="spellEnd"/>
-      <w:r>
-        <w:rPr>
-          <w:color w:val="000000"/>
-        </w:rPr>
-        <w:t xml:space="preserve"> i = 1; i &lt;= n; i++)    </w:t>
-      </w:r>
-      <w:r>
-        <w:t>//32 раза - по количеству ра</w:t>
-      </w:r>
-      <w:r>
-        <w:t>зря</w:t>
-      </w:r>
-      <w:r>
-        <w:t>дов</w:t>
-      </w:r>
-    </w:p>
-    <w:p>
-      <w:pPr>
-        <w:pStyle w:val="Code"/>
-        <w:rPr>
-          <w:color w:val="000000"/>
-          <w:lang w:val="en-US"/>
-        </w:rPr>
-      </w:pPr>
-      <w:r>
-        <w:rPr>
-          <w:color w:val="000000"/>
-        </w:rPr>
-        <w:t xml:space="preserve">    </w:t>
-      </w:r>
-      <w:r>
-        <w:rPr>
-          <w:color w:val="000000"/>
-          <w:lang w:val="en-US"/>
-        </w:rPr>
-        <w:t>{</w:t>
-      </w:r>
-    </w:p>
-    <w:p>
-      <w:pPr>
-        <w:pStyle w:val="Code"/>
-        <w:rPr>
-          <w:color w:val="000000"/>
-          <w:lang w:val="en-US"/>
-        </w:rPr>
-      </w:pPr>
-      <w:r>
-        <w:rPr>
-          <w:color w:val="000000"/>
-          <w:lang w:val="en-US"/>
-        </w:rPr>
-        <w:t xml:space="preserve">        </w:t>
-      </w:r>
-      <w:proofErr w:type="spellStart"/>
-      <w:r>
-        <w:rPr>
-          <w:color w:val="000000"/>
-          <w:lang w:val="en-US"/>
-        </w:rPr>
-        <w:t>cout</w:t>
-      </w:r>
-      <w:proofErr w:type="spellEnd"/>
-      <w:r>
-        <w:rPr>
-          <w:color w:val="000000"/>
-          <w:lang w:val="en-US"/>
-        </w:rPr>
-        <w:t xml:space="preserve"> </w:t>
-      </w:r>
-      <w:r>
-        <w:rPr>
-          <w:color w:val="008080"/>
-          <w:lang w:val="en-US"/>
-        </w:rPr>
-        <w:t>&lt;&lt;</w:t>
-      </w:r>
-      <w:r>
-        <w:rPr>
-          <w:color w:val="000000"/>
-          <w:lang w:val="en-US"/>
-        </w:rPr>
-        <w:t xml:space="preserve"> ((x &amp; </w:t>
-      </w:r>
-      <w:proofErr w:type="spellStart"/>
-      <w:r>
-        <w:rPr>
-          <w:color w:val="000000"/>
-          <w:lang w:val="en-US"/>
-        </w:rPr>
-        <w:t>maska</w:t>
-      </w:r>
-      <w:proofErr w:type="spellEnd"/>
-      <w:r>
-        <w:rPr>
-          <w:color w:val="000000"/>
-          <w:lang w:val="en-US"/>
-        </w:rPr>
-        <w:t xml:space="preserve">) &gt;&gt; (n - </w:t>
-      </w:r>
-      <w:proofErr w:type="spellStart"/>
-      <w:r>
-        <w:rPr>
-          <w:color w:val="000000"/>
-          <w:lang w:val="en-US"/>
-        </w:rPr>
-        <w:t>i</w:t>
-      </w:r>
-      <w:proofErr w:type="spellEnd"/>
-      <w:r>
-        <w:rPr>
-          <w:color w:val="000000"/>
-          <w:lang w:val="en-US"/>
-        </w:rPr>
-        <w:t>));</w:t>
-      </w:r>
-    </w:p>
-    <w:p>
-      <w:pPr>
-        <w:pStyle w:val="Code"/>
-        <w:rPr>
-          <w:color w:val="000000"/>
-        </w:rPr>
-      </w:pPr>
-      <w:r>
-        <w:rPr>
-          <w:color w:val="000000"/>
-          <w:lang w:val="en-US"/>
-        </w:rPr>
-        <w:t xml:space="preserve">        </w:t>
-      </w:r>
-      <w:proofErr w:type="spellStart"/>
-      <w:r>
-        <w:rPr>
-          <w:color w:val="000000"/>
-        </w:rPr>
-        <w:t>maska</w:t>
-      </w:r>
-      <w:proofErr w:type="spellEnd"/>
-      <w:r>
-        <w:rPr>
-          <w:color w:val="000000"/>
-        </w:rPr>
-        <w:t xml:space="preserve"> = </w:t>
-      </w:r>
-      <w:proofErr w:type="spellStart"/>
-      <w:proofErr w:type="gramStart"/>
-      <w:r>
-        <w:rPr>
-          <w:color w:val="000000"/>
-        </w:rPr>
-        <w:t>maska</w:t>
-      </w:r>
-      <w:proofErr w:type="spellEnd"/>
-      <w:r>
-        <w:rPr>
-          <w:color w:val="000000"/>
-        </w:rPr>
-        <w:t xml:space="preserve"> &gt;</w:t>
-      </w:r>
-      <w:proofErr w:type="gramEnd"/>
-      <w:r>
-        <w:rPr>
-          <w:color w:val="000000"/>
-        </w:rPr>
-        <w:t xml:space="preserve">&gt; 1;         </w:t>
-      </w:r>
-      <w:r>
-        <w:t>//смещение 1 в маске на разряд вправо</w:t>
-      </w:r>
-    </w:p>
-    <w:p>
-      <w:pPr>
-        <w:pStyle w:val="Code"/>
-        <w:rPr>
-          <w:color w:val="000000"/>
-          <w:lang w:val="en-US"/>
-        </w:rPr>
-      </w:pPr>
-      <w:r>
-        <w:rPr>
-          <w:color w:val="000000"/>
-        </w:rPr>
-        <w:t xml:space="preserve">    </w:t>
-      </w:r>
-      <w:r>
-        <w:rPr>
-          <w:color w:val="000000"/>
-          <w:lang w:val="en-US"/>
+        <w:t>return</w:t>
+      </w:r>
+      <w:r>
+        <w:rPr>
+          <w:color w:val="000000"/>
+          <w:lang w:val="en-US"/>
+        </w:rPr>
+        <w:t xml:space="preserve"> 0;</w:t>
+      </w:r>
+    </w:p>
+    <w:p>
+      <w:pPr>
+        <w:pStyle w:val="Code"/>
+        <w:rPr>
+          <w:color w:val="000000"/>
+        </w:rPr>
+      </w:pPr>
+      <w:r>
+        <w:rPr>
+          <w:color w:val="000000"/>
         </w:rPr>
         <w:t>}</w:t>
       </w:r>
     </w:p>
     <w:p>
       <w:pPr>
-        <w:pStyle w:val="Code"/>
-        <w:rPr>
-          <w:color w:val="000000"/>
-          <w:lang w:val="en-US"/>
-        </w:rPr>
-      </w:pPr>
-      <w:r>
-        <w:rPr>
-          <w:color w:val="000000"/>
-          <w:lang w:val="en-US"/>
-        </w:rPr>
-        <w:t xml:space="preserve">    </w:t>
-      </w:r>
-      <w:proofErr w:type="spellStart"/>
-      <w:r>
-        <w:rPr>
-          <w:color w:val="000000"/>
-          <w:lang w:val="en-US"/>
-        </w:rPr>
-        <w:t>cout</w:t>
-      </w:r>
-      <w:proofErr w:type="spellEnd"/>
-      <w:r>
-        <w:rPr>
-          <w:color w:val="000000"/>
-          <w:lang w:val="en-US"/>
-        </w:rPr>
-        <w:t xml:space="preserve"> </w:t>
-      </w:r>
-      <w:r>
-        <w:rPr>
-          <w:color w:val="008080"/>
-          <w:lang w:val="en-US"/>
-        </w:rPr>
-        <w:t>&lt;&lt;</w:t>
-      </w:r>
-      <w:r>
-        <w:rPr>
-          <w:color w:val="000000"/>
-          <w:lang w:val="en-US"/>
-        </w:rPr>
-        <w:t xml:space="preserve"> </w:t>
-      </w:r>
-      <w:proofErr w:type="spellStart"/>
-      <w:r>
-        <w:rPr>
-          <w:color w:val="000000"/>
-          <w:lang w:val="en-US"/>
-        </w:rPr>
-        <w:t>endl</w:t>
-      </w:r>
-      <w:proofErr w:type="spellEnd"/>
-      <w:r>
-        <w:rPr>
-          <w:color w:val="000000"/>
-          <w:lang w:val="en-US"/>
-        </w:rPr>
-        <w:t>;</w:t>
-      </w:r>
-    </w:p>
-    <w:p>
-      <w:pPr>
-        <w:pStyle w:val="Code"/>
-        <w:rPr>
-          <w:color w:val="000000"/>
-          <w:lang w:val="en-US"/>
-        </w:rPr>
-      </w:pPr>
-      <w:r>
-        <w:rPr>
-          <w:color w:val="000000"/>
-          <w:lang w:val="en-US"/>
-        </w:rPr>
-        <w:t xml:space="preserve">    system(</w:t>
-      </w:r>
-      <w:r>
-        <w:rPr>
-          <w:color w:val="A31515"/>
-          <w:lang w:val="en-US"/>
-        </w:rPr>
-        <w:t>"pause"</w:t>
-      </w:r>
-      <w:r>
-        <w:rPr>
-          <w:color w:val="000000"/>
-          <w:lang w:val="en-US"/>
-        </w:rPr>
-        <w:t>);</w:t>
-      </w:r>
-    </w:p>
-    <w:p>
-      <w:pPr>
-        <w:pStyle w:val="Code"/>
-        <w:rPr>
-          <w:color w:val="000000"/>
-          <w:lang w:val="en-US"/>
-        </w:rPr>
-      </w:pPr>
-      <w:r>
-        <w:rPr>
-          <w:color w:val="000000"/>
-          <w:lang w:val="en-US"/>
-        </w:rPr>
-        <w:t xml:space="preserve">    </w:t>
-      </w:r>
-      <w:r>
-        <w:rPr>
-          <w:color w:val="0000FF"/>
-          <w:lang w:val="en-US"/>
-        </w:rPr>
-        <w:t>return</w:t>
-      </w:r>
-      <w:r>
-        <w:rPr>
-          <w:color w:val="000000"/>
-          <w:lang w:val="en-US"/>
-        </w:rPr>
-        <w:t xml:space="preserve"> 0;</w:t>
-      </w:r>
-    </w:p>
-    <w:p>
-      <w:pPr>
-        <w:pStyle w:val="Code"/>
-        <w:rPr>
-          <w:color w:val="000000"/>
-        </w:rPr>
-      </w:pPr>
-      <w:r>
-        <w:rPr>
-          <w:color w:val="000000"/>
-        </w:rPr>
-        <w:t>}</w:t>
-      </w:r>
-    </w:p>
-    <w:p>
-      <w:pPr>
         <w:pStyle w:val="a3"/>
         <w:rPr>
           <w:rStyle w:val="markedcontent"/>
         </w:rPr>
       </w:pPr>
       <w:r>
+        <w:lastRenderedPageBreak/>
         <w:t>1.в. Реализ</w:t>
       </w:r>
       <w:r>
@@ -2318,23 +1942,7 @@
         <w:t xml:space="preserve"> </w:t>
       </w:r>
       <w:r>
-        <w:t xml:space="preserve">и маской, </w:t>
-      </w:r>
-      <w:proofErr w:type="spellStart"/>
-      <w:r>
-        <w:t>побитово</w:t>
-      </w:r>
-      <w:proofErr w:type="spellEnd"/>
-      <w:r>
-        <w:t xml:space="preserve"> сдвинутой влево на 4 бита и </w:t>
-      </w:r>
-      <w:proofErr w:type="spellStart"/>
-      <w:r>
-        <w:t>побитово</w:t>
-      </w:r>
-      <w:proofErr w:type="spellEnd"/>
-      <w:r>
-        <w:t xml:space="preserve"> инвертированной. Таким образом бит маски на 4-й позиции будет равен 0, а все остальные – 1. Из-за этого, после выполнения побитового и с маской и переменной </w:t>
+        <w:t xml:space="preserve">и маской, побитово сдвинутой влево на 4 бита и побитово инвертированной. Таким образом бит маски на 4-й позиции будет равен 0, а все остальные – 1. Из-за этого, после выполнения побитового и с маской и переменной </w:t>
       </w:r>
       <w:r>
         <w:rPr>
@@ -2497,15 +2105,7 @@
         <w:t xml:space="preserve">.в. </w:t>
       </w:r>
       <w:r>
-        <w:t xml:space="preserve">В листинге 1 сначала крайний левый бит маски устанавливается в 1, затем в цикле маска </w:t>
-      </w:r>
-      <w:proofErr w:type="spellStart"/>
-      <w:r>
-        <w:t>побитово</w:t>
-      </w:r>
-      <w:proofErr w:type="spellEnd"/>
-      <w:r>
-        <w:t xml:space="preserve"> сдвигается вправо и в консоль выводится бит числа </w:t>
+        <w:t xml:space="preserve">В листинге 1 сначала крайний левый бит маски устанавливается в 1, затем в цикле маска побитово сдвигается вправо и в консоль выводится бит числа </w:t>
       </w:r>
       <w:r>
         <w:rPr>
@@ -2607,20 +2207,94 @@
         <w:rPr>
           <w:lang w:val="en-US"/>
         </w:rPr>
-        <w:t xml:space="preserve"> </w:t>
-      </w:r>
-      <w:proofErr w:type="spellStart"/>
-      <w:r>
-        <w:rPr>
-          <w:lang w:val="en-US"/>
-        </w:rPr>
-        <w:t>inputAmount</w:t>
-      </w:r>
-      <w:proofErr w:type="spellEnd"/>
-      <w:r>
-        <w:rPr>
-          <w:lang w:val="en-US"/>
-        </w:rPr>
+        <w:t xml:space="preserve"> inputAmount;</w:t>
+      </w:r>
+    </w:p>
+    <w:p>
+      <w:pPr>
+        <w:pStyle w:val="Code"/>
+        <w:rPr>
+          <w:lang w:val="en-US"/>
+        </w:rPr>
+      </w:pPr>
+      <w:r>
+        <w:rPr>
+          <w:color w:val="0000FF"/>
+          <w:lang w:val="en-US"/>
+        </w:rPr>
+        <w:t>unsigned</w:t>
+      </w:r>
+      <w:r>
+        <w:rPr>
+          <w:lang w:val="en-US"/>
+        </w:rPr>
+        <w:t xml:space="preserve"> </w:t>
+      </w:r>
+      <w:r>
+        <w:rPr>
+          <w:color w:val="0000FF"/>
+          <w:lang w:val="en-US"/>
+        </w:rPr>
+        <w:t>int</w:t>
+      </w:r>
+      <w:r>
+        <w:rPr>
+          <w:lang w:val="en-US"/>
+        </w:rPr>
+        <w:t xml:space="preserve"> x;</w:t>
+      </w:r>
+    </w:p>
+    <w:p>
+      <w:pPr>
+        <w:pStyle w:val="Code"/>
+      </w:pPr>
+      <w:r>
+        <w:rPr>
+          <w:color w:val="0000FF"/>
+        </w:rPr>
+        <w:t>unsigned</w:t>
+      </w:r>
+      <w:r>
+        <w:t xml:space="preserve"> </w:t>
+      </w:r>
+      <w:r>
+        <w:rPr>
+          <w:color w:val="0000FF"/>
+        </w:rPr>
+        <w:t>int</w:t>
+      </w:r>
+      <w:r>
+        <w:t xml:space="preserve"> mask = 1;</w:t>
+      </w:r>
+    </w:p>
+    <w:p>
+      <w:pPr>
+        <w:pStyle w:val="Code"/>
+      </w:pPr>
+    </w:p>
+    <w:p>
+      <w:pPr>
+        <w:pStyle w:val="Code"/>
+      </w:pPr>
+      <w:r>
+        <w:t xml:space="preserve">cout </w:t>
+      </w:r>
+      <w:r>
+        <w:rPr>
+          <w:color w:val="008080"/>
+        </w:rPr>
+        <w:t>&lt;&lt;</w:t>
+      </w:r>
+      <w:r>
+        <w:t xml:space="preserve"> </w:t>
+      </w:r>
+      <w:r>
+        <w:rPr>
+          <w:color w:val="A31515"/>
+        </w:rPr>
+        <w:t>"Введите количество вводов x: "</w:t>
+      </w:r>
+      <w:r>
         <w:t>;</w:t>
       </w:r>
     </w:p>
@@ -2633,9 +2307,57 @@
       </w:pPr>
       <w:r>
         <w:rPr>
+          <w:lang w:val="en-US"/>
+        </w:rPr>
+        <w:t xml:space="preserve">cin </w:t>
+      </w:r>
+      <w:r>
+        <w:rPr>
+          <w:color w:val="008080"/>
+          <w:lang w:val="en-US"/>
+        </w:rPr>
+        <w:t>&gt;&gt;</w:t>
+      </w:r>
+      <w:r>
+        <w:rPr>
+          <w:lang w:val="en-US"/>
+        </w:rPr>
+        <w:t xml:space="preserve"> inputAmount;</w:t>
+      </w:r>
+    </w:p>
+    <w:p>
+      <w:pPr>
+        <w:pStyle w:val="Code"/>
+        <w:rPr>
+          <w:lang w:val="en-US"/>
+        </w:rPr>
+      </w:pPr>
+    </w:p>
+    <w:p>
+      <w:pPr>
+        <w:pStyle w:val="Code"/>
+        <w:rPr>
+          <w:lang w:val="en-US"/>
+        </w:rPr>
+      </w:pPr>
+      <w:r>
+        <w:rPr>
           <w:color w:val="0000FF"/>
           <w:lang w:val="en-US"/>
         </w:rPr>
+        <w:t>for</w:t>
+      </w:r>
+      <w:r>
+        <w:rPr>
+          <w:lang w:val="en-US"/>
+        </w:rPr>
+        <w:t xml:space="preserve"> (</w:t>
+      </w:r>
+      <w:r>
+        <w:rPr>
+          <w:color w:val="0000FF"/>
+          <w:lang w:val="en-US"/>
+        </w:rPr>
         <w:t>unsigned</w:t>
       </w:r>
       <w:r>
@@ -2655,6 +2377,100 @@
         <w:rPr>
           <w:lang w:val="en-US"/>
         </w:rPr>
+        <w:t xml:space="preserve"> i = 0; i &lt; inputAmount; i++)</w:t>
+      </w:r>
+    </w:p>
+    <w:p>
+      <w:pPr>
+        <w:pStyle w:val="Code"/>
+        <w:rPr>
+          <w:lang w:val="en-US"/>
+        </w:rPr>
+      </w:pPr>
+      <w:r>
+        <w:rPr>
+          <w:lang w:val="en-US"/>
+        </w:rPr>
+        <w:t>{</w:t>
+      </w:r>
+    </w:p>
+    <w:p>
+      <w:pPr>
+        <w:pStyle w:val="Code"/>
+        <w:rPr>
+          <w:lang w:val="en-US"/>
+        </w:rPr>
+      </w:pPr>
+      <w:r>
+        <w:rPr>
+          <w:lang w:val="en-US"/>
+        </w:rPr>
+        <w:t xml:space="preserve">    cout </w:t>
+      </w:r>
+      <w:r>
+        <w:rPr>
+          <w:color w:val="008080"/>
+          <w:lang w:val="en-US"/>
+        </w:rPr>
+        <w:t>&lt;&lt;</w:t>
+      </w:r>
+      <w:r>
+        <w:rPr>
+          <w:lang w:val="en-US"/>
+        </w:rPr>
+        <w:t xml:space="preserve"> </w:t>
+      </w:r>
+      <w:r>
+        <w:rPr>
+          <w:color w:val="A31515"/>
+          <w:lang w:val="en-US"/>
+        </w:rPr>
+        <w:t>"</w:t>
+      </w:r>
+      <w:r>
+        <w:rPr>
+          <w:color w:val="A31515"/>
+        </w:rPr>
+        <w:t>Введите</w:t>
+      </w:r>
+      <w:r>
+        <w:rPr>
+          <w:color w:val="A31515"/>
+          <w:lang w:val="en-US"/>
+        </w:rPr>
+        <w:t xml:space="preserve"> x: "</w:t>
+      </w:r>
+      <w:r>
+        <w:rPr>
+          <w:lang w:val="en-US"/>
+        </w:rPr>
+        <w:t>;</w:t>
+      </w:r>
+    </w:p>
+    <w:p>
+      <w:pPr>
+        <w:pStyle w:val="Code"/>
+        <w:rPr>
+          <w:lang w:val="en-US"/>
+        </w:rPr>
+      </w:pPr>
+      <w:r>
+        <w:rPr>
+          <w:lang w:val="en-US"/>
+        </w:rPr>
+        <w:t xml:space="preserve">    cin </w:t>
+      </w:r>
+      <w:r>
+        <w:rPr>
+          <w:color w:val="008080"/>
+          <w:lang w:val="en-US"/>
+        </w:rPr>
+        <w:t>&gt;&gt;</w:t>
+      </w:r>
+      <w:r>
+        <w:rPr>
+          <w:lang w:val="en-US"/>
+        </w:rPr>
         <w:t xml:space="preserve"> x;</w:t>
       </w:r>
     </w:p>
@@ -2662,55 +2478,15 @@
       <w:pPr>
         <w:pStyle w:val="Code"/>
       </w:pPr>
-      <w:proofErr w:type="spellStart"/>
-      <w:r>
-        <w:rPr>
-          <w:color w:val="0000FF"/>
-        </w:rPr>
-        <w:t>unsigned</w:t>
-      </w:r>
-      <w:proofErr w:type="spellEnd"/>
-      <w:r>
-        <w:t xml:space="preserve"> </w:t>
-      </w:r>
-      <w:proofErr w:type="spellStart"/>
-      <w:r>
-        <w:rPr>
-          <w:color w:val="0000FF"/>
-        </w:rPr>
-        <w:t>int</w:t>
-      </w:r>
-      <w:proofErr w:type="spellEnd"/>
-      <w:r>
-        <w:t xml:space="preserve"> </w:t>
-      </w:r>
-      <w:proofErr w:type="spellStart"/>
-      <w:r>
-        <w:t>mask</w:t>
-      </w:r>
-      <w:proofErr w:type="spellEnd"/>
-      <w:r>
-        <w:t xml:space="preserve"> = 1;</w:t>
-      </w:r>
-    </w:p>
-    <w:p>
-      <w:pPr>
-        <w:pStyle w:val="Code"/>
-      </w:pPr>
-    </w:p>
-    <w:p>
-      <w:pPr>
-        <w:pStyle w:val="Code"/>
-      </w:pPr>
-      <w:proofErr w:type="spellStart"/>
-      <w:r>
-        <w:t>cout</w:t>
-      </w:r>
-      <w:proofErr w:type="spellEnd"/>
-      <w:r>
-        <w:t xml:space="preserve"> </w:t>
-      </w:r>
-      <w:proofErr w:type="gramStart"/>
+      <w:r>
+        <w:rPr>
+          <w:lang w:val="en-US"/>
+        </w:rPr>
+        <w:t xml:space="preserve">    </w:t>
+      </w:r>
+      <w:r>
+        <w:t xml:space="preserve">cout </w:t>
+      </w:r>
       <w:r>
         <w:rPr>
           <w:color w:val="008080"/>
@@ -2724,14 +2500,7 @@
         <w:rPr>
           <w:color w:val="A31515"/>
         </w:rPr>
-        <w:t>"</w:t>
-      </w:r>
-      <w:proofErr w:type="gramEnd"/>
-      <w:r>
-        <w:rPr>
-          <w:color w:val="A31515"/>
-        </w:rPr>
-        <w:t>Введите количество вводов x: "</w:t>
+        <w:t>"Установка 4-го бита x в 0\n"</w:t>
       </w:r>
       <w:r>
         <w:t>;</w:t>
@@ -2740,392 +2509,37 @@
     <w:p>
       <w:pPr>
         <w:pStyle w:val="Code"/>
-        <w:rPr>
-          <w:lang w:val="en-US"/>
-        </w:rPr>
-      </w:pPr>
-      <w:proofErr w:type="spellStart"/>
-      <w:r>
-        <w:rPr>
-          <w:lang w:val="en-US"/>
-        </w:rPr>
-        <w:t>cin</w:t>
-      </w:r>
-      <w:proofErr w:type="spellEnd"/>
-      <w:r>
-        <w:rPr>
-          <w:lang w:val="en-US"/>
-        </w:rPr>
-        <w:t xml:space="preserve"> </w:t>
-      </w:r>
-      <w:r>
-        <w:rPr>
-          <w:color w:val="008080"/>
-          <w:lang w:val="en-US"/>
-        </w:rPr>
-        <w:t>&gt;&gt;</w:t>
-      </w:r>
-      <w:r>
-        <w:rPr>
-          <w:lang w:val="en-US"/>
-        </w:rPr>
-        <w:t xml:space="preserve"> </w:t>
-      </w:r>
-      <w:proofErr w:type="spellStart"/>
-      <w:r>
-        <w:rPr>
-          <w:lang w:val="en-US"/>
-        </w:rPr>
-        <w:t>inputAmount</w:t>
-      </w:r>
-      <w:proofErr w:type="spellEnd"/>
-      <w:r>
-        <w:rPr>
-          <w:lang w:val="en-US"/>
-        </w:rPr>
-        <w:t>;</w:t>
-      </w:r>
-    </w:p>
-    <w:p>
-      <w:pPr>
-        <w:pStyle w:val="Code"/>
-        <w:rPr>
-          <w:lang w:val="en-US"/>
-        </w:rPr>
-      </w:pPr>
-    </w:p>
-    <w:p>
-      <w:pPr>
-        <w:pStyle w:val="Code"/>
-        <w:rPr>
-          <w:lang w:val="en-US"/>
-        </w:rPr>
-      </w:pPr>
-      <w:r>
-        <w:rPr>
-          <w:color w:val="0000FF"/>
-          <w:lang w:val="en-US"/>
-        </w:rPr>
-        <w:t>for</w:t>
-      </w:r>
-      <w:r>
-        <w:rPr>
-          <w:lang w:val="en-US"/>
-        </w:rPr>
-        <w:t xml:space="preserve"> (</w:t>
-      </w:r>
-      <w:r>
-        <w:rPr>
-          <w:color w:val="0000FF"/>
-          <w:lang w:val="en-US"/>
-        </w:rPr>
-        <w:t>unsigned</w:t>
-      </w:r>
-      <w:r>
-        <w:rPr>
-          <w:lang w:val="en-US"/>
-        </w:rPr>
-        <w:t xml:space="preserve"> </w:t>
-      </w:r>
-      <w:r>
-        <w:rPr>
-          <w:color w:val="0000FF"/>
-          <w:lang w:val="en-US"/>
-        </w:rPr>
-        <w:t>int</w:t>
-      </w:r>
-      <w:r>
-        <w:rPr>
-          <w:lang w:val="en-US"/>
-        </w:rPr>
-        <w:t xml:space="preserve"> </w:t>
-      </w:r>
-      <w:proofErr w:type="spellStart"/>
-      <w:r>
-        <w:rPr>
-          <w:lang w:val="en-US"/>
-        </w:rPr>
-        <w:t>i</w:t>
-      </w:r>
-      <w:proofErr w:type="spellEnd"/>
-      <w:r>
-        <w:rPr>
-          <w:lang w:val="en-US"/>
-        </w:rPr>
-        <w:t xml:space="preserve"> = 0; </w:t>
-      </w:r>
-      <w:proofErr w:type="spellStart"/>
-      <w:r>
-        <w:rPr>
-          <w:lang w:val="en-US"/>
-        </w:rPr>
-        <w:t>i</w:t>
-      </w:r>
-      <w:proofErr w:type="spellEnd"/>
-      <w:r>
-        <w:rPr>
-          <w:lang w:val="en-US"/>
-        </w:rPr>
-        <w:t xml:space="preserve"> &lt; </w:t>
-      </w:r>
-      <w:proofErr w:type="spellStart"/>
-      <w:r>
-        <w:rPr>
-          <w:lang w:val="en-US"/>
-        </w:rPr>
-        <w:t>inputAmount</w:t>
-      </w:r>
-      <w:proofErr w:type="spellEnd"/>
-      <w:r>
-        <w:rPr>
-          <w:lang w:val="en-US"/>
-        </w:rPr>
-        <w:t xml:space="preserve">; </w:t>
-      </w:r>
-      <w:proofErr w:type="spellStart"/>
-      <w:r>
-        <w:rPr>
-          <w:lang w:val="en-US"/>
-        </w:rPr>
-        <w:t>i</w:t>
-      </w:r>
-      <w:proofErr w:type="spellEnd"/>
-      <w:r>
-        <w:rPr>
-          <w:lang w:val="en-US"/>
-        </w:rPr>
-        <w:t>++)</w:t>
-      </w:r>
-    </w:p>
-    <w:p>
-      <w:pPr>
-        <w:pStyle w:val="Code"/>
-        <w:rPr>
-          <w:lang w:val="en-US"/>
-        </w:rPr>
-      </w:pPr>
-      <w:r>
-        <w:rPr>
-          <w:lang w:val="en-US"/>
-        </w:rPr>
-        <w:t>{</w:t>
-      </w:r>
-    </w:p>
-    <w:p>
-      <w:pPr>
-        <w:pStyle w:val="Code"/>
-        <w:rPr>
-          <w:lang w:val="en-US"/>
-        </w:rPr>
-      </w:pPr>
-      <w:r>
-        <w:rPr>
-          <w:lang w:val="en-US"/>
-        </w:rPr>
+      </w:pPr>
+    </w:p>
+    <w:p>
+      <w:pPr>
+        <w:pStyle w:val="Code"/>
+        <w:rPr>
+          <w:lang w:val="en-US"/>
+        </w:rPr>
+      </w:pPr>
+      <w:r>
         <w:t xml:space="preserve">    </w:t>
       </w:r>
-      <w:proofErr w:type="spellStart"/>
-      <w:r>
-        <w:rPr>
-          <w:lang w:val="en-US"/>
-        </w:rPr>
-        <w:t>cout</w:t>
-      </w:r>
-      <w:proofErr w:type="spellEnd"/>
-      <w:r>
-        <w:rPr>
-          <w:lang w:val="en-US"/>
-        </w:rPr>
-        <w:t xml:space="preserve"> </w:t>
-      </w:r>
-      <w:r>
-        <w:rPr>
-          <w:color w:val="008080"/>
-          <w:lang w:val="en-US"/>
-        </w:rPr>
-        <w:t>&lt;&lt;</w:t>
-      </w:r>
-      <w:r>
-        <w:rPr>
-          <w:lang w:val="en-US"/>
-        </w:rPr>
-        <w:t xml:space="preserve"> </w:t>
-      </w:r>
-      <w:r>
-        <w:rPr>
-          <w:color w:val="A31515"/>
-          <w:lang w:val="en-US"/>
-        </w:rPr>
-        <w:t>"</w:t>
-      </w:r>
-      <w:r>
-        <w:rPr>
-          <w:color w:val="A31515"/>
-        </w:rPr>
-        <w:t>Введите</w:t>
-      </w:r>
-      <w:r>
-        <w:rPr>
-          <w:color w:val="A31515"/>
-          <w:lang w:val="en-US"/>
-        </w:rPr>
-        <w:t xml:space="preserve"> x: "</w:t>
-      </w:r>
-      <w:r>
-        <w:rPr>
-          <w:lang w:val="en-US"/>
-        </w:rPr>
-        <w:t>;</w:t>
-      </w:r>
-    </w:p>
-    <w:p>
-      <w:pPr>
-        <w:pStyle w:val="Code"/>
-        <w:rPr>
-          <w:lang w:val="en-US"/>
-        </w:rPr>
-      </w:pPr>
-      <w:r>
-        <w:rPr>
-          <w:lang w:val="en-US"/>
-        </w:rPr>
-        <w:t xml:space="preserve">    </w:t>
-      </w:r>
-      <w:proofErr w:type="spellStart"/>
-      <w:r>
-        <w:rPr>
-          <w:lang w:val="en-US"/>
-        </w:rPr>
-        <w:t>cin</w:t>
-      </w:r>
-      <w:proofErr w:type="spellEnd"/>
-      <w:r>
-        <w:rPr>
-          <w:lang w:val="en-US"/>
-        </w:rPr>
-        <w:t xml:space="preserve"> </w:t>
-      </w:r>
-      <w:r>
-        <w:rPr>
-          <w:color w:val="008080"/>
-          <w:lang w:val="en-US"/>
-        </w:rPr>
-        <w:t>&gt;&gt;</w:t>
-      </w:r>
-      <w:r>
-        <w:rPr>
-          <w:lang w:val="en-US"/>
-        </w:rPr>
-        <w:t xml:space="preserve"> x;</w:t>
-      </w:r>
-    </w:p>
-    <w:p>
-      <w:pPr>
-        <w:pStyle w:val="Code"/>
-      </w:pPr>
-      <w:r>
-        <w:rPr>
-          <w:lang w:val="en-US"/>
-        </w:rPr>
-        <w:t xml:space="preserve">    </w:t>
-      </w:r>
-      <w:proofErr w:type="spellStart"/>
-      <w:r>
-        <w:t>cout</w:t>
-      </w:r>
-      <w:proofErr w:type="spellEnd"/>
-      <w:r>
-        <w:t xml:space="preserve"> </w:t>
-      </w:r>
-      <w:proofErr w:type="gramStart"/>
-      <w:r>
-        <w:rPr>
-          <w:color w:val="008080"/>
-        </w:rPr>
-        <w:t>&lt;&lt;</w:t>
-      </w:r>
-      <w:r>
-        <w:t xml:space="preserve"> </w:t>
-      </w:r>
-      <w:r>
-        <w:rPr>
-          <w:color w:val="A31515"/>
-        </w:rPr>
-        <w:t>"</w:t>
-      </w:r>
-      <w:proofErr w:type="gramEnd"/>
-      <w:r>
-        <w:rPr>
-          <w:color w:val="A31515"/>
-        </w:rPr>
-        <w:t>Установка 4-го бита x в 0\n"</w:t>
-      </w:r>
-      <w:r>
-        <w:t>;</w:t>
-      </w:r>
-    </w:p>
-    <w:p>
-      <w:pPr>
-        <w:pStyle w:val="Code"/>
-      </w:pPr>
-    </w:p>
-    <w:p>
-      <w:pPr>
-        <w:pStyle w:val="Code"/>
-        <w:rPr>
-          <w:lang w:val="en-US"/>
-        </w:rPr>
-      </w:pPr>
-      <w:r>
-        <w:t xml:space="preserve">    </w:t>
-      </w:r>
-      <w:r>
-        <w:rPr>
-          <w:lang w:val="en-US"/>
-        </w:rPr>
-        <w:t>x = x &amp; (</w:t>
-      </w:r>
-      <w:proofErr w:type="gramStart"/>
-      <w:r>
-        <w:rPr>
-          <w:lang w:val="en-US"/>
-        </w:rPr>
-        <w:t>~(</w:t>
-      </w:r>
-      <w:proofErr w:type="gramEnd"/>
-      <w:r>
-        <w:rPr>
-          <w:lang w:val="en-US"/>
-        </w:rPr>
-        <w:t>mask &lt;&lt; 4));</w:t>
-      </w:r>
-    </w:p>
-    <w:p>
-      <w:pPr>
-        <w:pStyle w:val="Code"/>
-        <w:rPr>
-          <w:lang w:val="en-US"/>
-        </w:rPr>
-      </w:pPr>
-      <w:r>
-        <w:rPr>
-          <w:lang w:val="en-US"/>
-        </w:rPr>
-        <w:t xml:space="preserve">    </w:t>
-      </w:r>
-      <w:proofErr w:type="spellStart"/>
-      <w:r>
-        <w:rPr>
-          <w:lang w:val="en-US"/>
-        </w:rPr>
-        <w:t>cout</w:t>
-      </w:r>
-      <w:proofErr w:type="spellEnd"/>
-      <w:r>
-        <w:rPr>
-          <w:lang w:val="en-US"/>
-        </w:rPr>
-        <w:t xml:space="preserve"> </w:t>
+      <w:r>
+        <w:rPr>
+          <w:lang w:val="en-US"/>
+        </w:rPr>
+        <w:t>x = x &amp; (~(mask &lt;&lt; 4));</w:t>
+      </w:r>
+    </w:p>
+    <w:p>
+      <w:pPr>
+        <w:pStyle w:val="Code"/>
+        <w:rPr>
+          <w:lang w:val="en-US"/>
+        </w:rPr>
+      </w:pPr>
+      <w:r>
+        <w:rPr>
+          <w:lang w:val="en-US"/>
+        </w:rPr>
+        <w:t xml:space="preserve">    cout </w:t>
       </w:r>
       <w:r>
         <w:rPr>
@@ -3255,7 +2669,6 @@
           <w:color w:val="0000FF"/>
           <w:lang w:val="en-US"/>
         </w:rPr>
-        <w:lastRenderedPageBreak/>
         <w:t>unsigned</w:t>
       </w:r>
       <w:r>
@@ -3275,21 +2688,7 @@
         <w:rPr>
           <w:lang w:val="en-US"/>
         </w:rPr>
-        <w:t xml:space="preserve"> </w:t>
-      </w:r>
-      <w:proofErr w:type="spellStart"/>
-      <w:r>
-        <w:rPr>
-          <w:lang w:val="en-US"/>
-        </w:rPr>
-        <w:t>inputAmount</w:t>
-      </w:r>
-      <w:proofErr w:type="spellEnd"/>
-      <w:r>
-        <w:rPr>
-          <w:lang w:val="en-US"/>
-        </w:rPr>
-        <w:t>;</w:t>
+        <w:t xml:space="preserve"> inputAmount;</w:t>
       </w:r>
     </w:p>
     <w:p>
@@ -3338,35 +2737,23 @@
           <w:numId w:val="8"/>
         </w:numPr>
       </w:pPr>
-      <w:proofErr w:type="spellStart"/>
       <w:r>
         <w:rPr>
           <w:color w:val="0000FF"/>
         </w:rPr>
         <w:t>unsigned</w:t>
       </w:r>
-      <w:proofErr w:type="spellEnd"/>
-      <w:r>
-        <w:t xml:space="preserve"> </w:t>
-      </w:r>
-      <w:proofErr w:type="spellStart"/>
+      <w:r>
+        <w:t xml:space="preserve"> </w:t>
+      </w:r>
       <w:r>
         <w:rPr>
           <w:color w:val="0000FF"/>
         </w:rPr>
         <w:t>int</w:t>
       </w:r>
-      <w:proofErr w:type="spellEnd"/>
-      <w:r>
-        <w:t xml:space="preserve"> </w:t>
-      </w:r>
-      <w:proofErr w:type="spellStart"/>
-      <w:r>
-        <w:t>mask</w:t>
-      </w:r>
-      <w:proofErr w:type="spellEnd"/>
-      <w:r>
-        <w:t xml:space="preserve"> = 1;</w:t>
+      <w:r>
+        <w:t xml:space="preserve"> mask = 1;</w:t>
       </w:r>
     </w:p>
     <w:p>
@@ -3386,15 +2773,9 @@
           <w:numId w:val="8"/>
         </w:numPr>
       </w:pPr>
-      <w:proofErr w:type="spellStart"/>
-      <w:r>
-        <w:t>cout</w:t>
-      </w:r>
-      <w:proofErr w:type="spellEnd"/>
-      <w:r>
-        <w:t xml:space="preserve"> </w:t>
-      </w:r>
-      <w:proofErr w:type="gramStart"/>
+      <w:r>
+        <w:t xml:space="preserve">cout </w:t>
+      </w:r>
       <w:r>
         <w:rPr>
           <w:color w:val="008080"/>
@@ -3408,14 +2789,7 @@
         <w:rPr>
           <w:color w:val="A31515"/>
         </w:rPr>
-        <w:t>"</w:t>
-      </w:r>
-      <w:proofErr w:type="gramEnd"/>
-      <w:r>
-        <w:rPr>
-          <w:color w:val="A31515"/>
-        </w:rPr>
-        <w:t>Введите количество вводов x: "</w:t>
+        <w:t>"Введите количество вводов x: "</w:t>
       </w:r>
       <w:r>
         <w:t>;</w:t>
@@ -3432,19 +2806,11 @@
           <w:lang w:val="en-US"/>
         </w:rPr>
       </w:pPr>
-      <w:proofErr w:type="spellStart"/>
-      <w:r>
-        <w:rPr>
-          <w:lang w:val="en-US"/>
-        </w:rPr>
-        <w:t>cin</w:t>
-      </w:r>
-      <w:proofErr w:type="spellEnd"/>
-      <w:r>
-        <w:rPr>
-          <w:lang w:val="en-US"/>
-        </w:rPr>
-        <w:t xml:space="preserve"> </w:t>
+      <w:r>
+        <w:rPr>
+          <w:lang w:val="en-US"/>
+        </w:rPr>
+        <w:t xml:space="preserve">cin </w:t>
       </w:r>
       <w:r>
         <w:rPr>
@@ -3457,21 +2823,7 @@
         <w:rPr>
           <w:lang w:val="en-US"/>
         </w:rPr>
-        <w:t xml:space="preserve"> </w:t>
-      </w:r>
-      <w:proofErr w:type="spellStart"/>
-      <w:r>
-        <w:rPr>
-          <w:lang w:val="en-US"/>
-        </w:rPr>
-        <w:t>inputAmount</w:t>
-      </w:r>
-      <w:proofErr w:type="spellEnd"/>
-      <w:r>
-        <w:rPr>
-          <w:lang w:val="en-US"/>
-        </w:rPr>
-        <w:t>;</w:t>
+        <w:t xml:space="preserve"> inputAmount;</w:t>
       </w:r>
     </w:p>
     <w:p>
@@ -3534,63 +2886,7 @@
         <w:rPr>
           <w:lang w:val="en-US"/>
         </w:rPr>
-        <w:t xml:space="preserve"> </w:t>
-      </w:r>
-      <w:proofErr w:type="spellStart"/>
-      <w:r>
-        <w:rPr>
-          <w:lang w:val="en-US"/>
-        </w:rPr>
-        <w:t>i</w:t>
-      </w:r>
-      <w:proofErr w:type="spellEnd"/>
-      <w:r>
-        <w:rPr>
-          <w:lang w:val="en-US"/>
-        </w:rPr>
-        <w:t xml:space="preserve"> = 0; </w:t>
-      </w:r>
-      <w:proofErr w:type="spellStart"/>
-      <w:r>
-        <w:rPr>
-          <w:lang w:val="en-US"/>
-        </w:rPr>
-        <w:t>i</w:t>
-      </w:r>
-      <w:proofErr w:type="spellEnd"/>
-      <w:r>
-        <w:rPr>
-          <w:lang w:val="en-US"/>
-        </w:rPr>
-        <w:t xml:space="preserve"> &lt; </w:t>
-      </w:r>
-      <w:proofErr w:type="spellStart"/>
-      <w:r>
-        <w:rPr>
-          <w:lang w:val="en-US"/>
-        </w:rPr>
-        <w:t>inputAmount</w:t>
-      </w:r>
-      <w:proofErr w:type="spellEnd"/>
-      <w:r>
-        <w:rPr>
-          <w:lang w:val="en-US"/>
-        </w:rPr>
-        <w:t xml:space="preserve">; </w:t>
-      </w:r>
-      <w:proofErr w:type="spellStart"/>
-      <w:r>
-        <w:rPr>
-          <w:lang w:val="en-US"/>
-        </w:rPr>
-        <w:t>i</w:t>
-      </w:r>
-      <w:proofErr w:type="spellEnd"/>
-      <w:r>
-        <w:rPr>
-          <w:lang w:val="en-US"/>
-        </w:rPr>
-        <w:t>++)</w:t>
+        <w:t xml:space="preserve"> i = 0; i &lt; inputAmount; i++)</w:t>
       </w:r>
     </w:p>
     <w:p>
@@ -3626,21 +2922,7 @@
         <w:rPr>
           <w:lang w:val="en-US"/>
         </w:rPr>
-        <w:t xml:space="preserve">    </w:t>
-      </w:r>
-      <w:proofErr w:type="spellStart"/>
-      <w:r>
-        <w:rPr>
-          <w:lang w:val="en-US"/>
-        </w:rPr>
-        <w:t>cout</w:t>
-      </w:r>
-      <w:proofErr w:type="spellEnd"/>
-      <w:r>
-        <w:rPr>
-          <w:lang w:val="en-US"/>
-        </w:rPr>
-        <w:t xml:space="preserve"> </w:t>
+        <w:t xml:space="preserve">    cout </w:t>
       </w:r>
       <w:r>
         <w:rPr>
@@ -3697,21 +2979,7 @@
         <w:rPr>
           <w:lang w:val="en-US"/>
         </w:rPr>
-        <w:t xml:space="preserve">    </w:t>
-      </w:r>
-      <w:proofErr w:type="spellStart"/>
-      <w:r>
-        <w:rPr>
-          <w:lang w:val="en-US"/>
-        </w:rPr>
-        <w:t>cin</w:t>
-      </w:r>
-      <w:proofErr w:type="spellEnd"/>
-      <w:r>
-        <w:rPr>
-          <w:lang w:val="en-US"/>
-        </w:rPr>
-        <w:t xml:space="preserve"> </w:t>
+        <w:t xml:space="preserve">    cin </w:t>
       </w:r>
       <w:r>
         <w:rPr>
@@ -3741,15 +3009,9 @@
         </w:rPr>
         <w:t xml:space="preserve">    </w:t>
       </w:r>
-      <w:proofErr w:type="spellStart"/>
-      <w:r>
-        <w:t>cout</w:t>
-      </w:r>
-      <w:proofErr w:type="spellEnd"/>
-      <w:r>
-        <w:t xml:space="preserve"> </w:t>
-      </w:r>
-      <w:proofErr w:type="gramStart"/>
+      <w:r>
+        <w:t xml:space="preserve">cout </w:t>
+      </w:r>
       <w:r>
         <w:rPr>
           <w:color w:val="008080"/>
@@ -3763,14 +3025,7 @@
         <w:rPr>
           <w:color w:val="A31515"/>
         </w:rPr>
-        <w:t>"</w:t>
-      </w:r>
-      <w:proofErr w:type="gramEnd"/>
-      <w:r>
-        <w:rPr>
-          <w:color w:val="A31515"/>
-        </w:rPr>
-        <w:t>Установка 7-го бита x в 1\n"</w:t>
+        <w:t>"Установка 7-го бита x в 1\n"</w:t>
       </w:r>
       <w:r>
         <w:t>;</w:t>
@@ -3821,21 +3076,7 @@
         <w:rPr>
           <w:lang w:val="en-US"/>
         </w:rPr>
-        <w:t xml:space="preserve">    </w:t>
-      </w:r>
-      <w:proofErr w:type="spellStart"/>
-      <w:r>
-        <w:rPr>
-          <w:lang w:val="en-US"/>
-        </w:rPr>
-        <w:t>cout</w:t>
-      </w:r>
-      <w:proofErr w:type="spellEnd"/>
-      <w:r>
-        <w:rPr>
-          <w:lang w:val="en-US"/>
-        </w:rPr>
-        <w:t xml:space="preserve"> </w:t>
+        <w:t xml:space="preserve">    cout </w:t>
       </w:r>
       <w:r>
         <w:rPr>
@@ -4052,7 +3293,6 @@
         </w:rPr>
         <w:t xml:space="preserve"> n = </w:t>
       </w:r>
-      <w:proofErr w:type="spellStart"/>
       <w:r>
         <w:rPr>
           <w:color w:val="0000FF"/>
@@ -4060,7 +3300,6 @@
         </w:rPr>
         <w:t>sizeof</w:t>
       </w:r>
-      <w:proofErr w:type="spellEnd"/>
       <w:r>
         <w:rPr>
           <w:color w:val="000000"/>
@@ -4123,21 +3362,12 @@
           <w:lang w:val="en-US"/>
         </w:rPr>
       </w:pPr>
-      <w:proofErr w:type="spellStart"/>
-      <w:r>
-        <w:rPr>
-          <w:color w:val="000000"/>
-          <w:lang w:val="en-US"/>
-        </w:rPr>
-        <w:t>cout</w:t>
-      </w:r>
-      <w:proofErr w:type="spellEnd"/>
-      <w:r>
-        <w:rPr>
-          <w:color w:val="000000"/>
-          <w:lang w:val="en-US"/>
-        </w:rPr>
-        <w:t xml:space="preserve"> </w:t>
+      <w:r>
+        <w:rPr>
+          <w:color w:val="000000"/>
+          <w:lang w:val="en-US"/>
+        </w:rPr>
+        <w:t xml:space="preserve">cout </w:t>
       </w:r>
       <w:r>
         <w:rPr>
@@ -4249,7 +3479,6 @@
         </w:rPr>
         <w:t xml:space="preserve"> </w:t>
       </w:r>
-      <w:proofErr w:type="spellStart"/>
       <w:r>
         <w:rPr>
           <w:color w:val="2B91AF"/>
@@ -4257,7 +3486,6 @@
         </w:rPr>
         <w:t>bitset</w:t>
       </w:r>
-      <w:proofErr w:type="spellEnd"/>
       <w:r>
         <w:rPr>
           <w:color w:val="000000"/>
@@ -4302,21 +3530,12 @@
           <w:lang w:val="en-US"/>
         </w:rPr>
       </w:pPr>
-      <w:proofErr w:type="spellStart"/>
-      <w:r>
-        <w:rPr>
-          <w:color w:val="000000"/>
-          <w:lang w:val="en-US"/>
-        </w:rPr>
-        <w:t>cout</w:t>
-      </w:r>
-      <w:proofErr w:type="spellEnd"/>
-      <w:r>
-        <w:rPr>
-          <w:color w:val="000000"/>
-          <w:lang w:val="en-US"/>
-        </w:rPr>
-        <w:t xml:space="preserve"> </w:t>
+      <w:r>
+        <w:rPr>
+          <w:color w:val="000000"/>
+          <w:lang w:val="en-US"/>
+        </w:rPr>
+        <w:t xml:space="preserve">cout </w:t>
       </w:r>
       <w:r>
         <w:rPr>
@@ -4417,55 +3636,7 @@
           <w:color w:val="000000"/>
           <w:lang w:val="en-US"/>
         </w:rPr>
-        <w:t xml:space="preserve"> </w:t>
-      </w:r>
-      <w:proofErr w:type="spellStart"/>
-      <w:r>
-        <w:rPr>
-          <w:color w:val="000000"/>
-          <w:lang w:val="en-US"/>
-        </w:rPr>
-        <w:t>i</w:t>
-      </w:r>
-      <w:proofErr w:type="spellEnd"/>
-      <w:r>
-        <w:rPr>
-          <w:color w:val="000000"/>
-          <w:lang w:val="en-US"/>
-        </w:rPr>
-        <w:t xml:space="preserve"> = 1; </w:t>
-      </w:r>
-      <w:proofErr w:type="spellStart"/>
-      <w:r>
-        <w:rPr>
-          <w:color w:val="000000"/>
-          <w:lang w:val="en-US"/>
-        </w:rPr>
-        <w:t>i</w:t>
-      </w:r>
-      <w:proofErr w:type="spellEnd"/>
-      <w:r>
-        <w:rPr>
-          <w:color w:val="000000"/>
-          <w:lang w:val="en-US"/>
-        </w:rPr>
-        <w:t xml:space="preserve"> &lt;= n; </w:t>
-      </w:r>
-      <w:proofErr w:type="spellStart"/>
-      <w:r>
-        <w:rPr>
-          <w:color w:val="000000"/>
-          <w:lang w:val="en-US"/>
-        </w:rPr>
-        <w:t>i</w:t>
-      </w:r>
-      <w:proofErr w:type="spellEnd"/>
-      <w:r>
-        <w:rPr>
-          <w:color w:val="000000"/>
-          <w:lang w:val="en-US"/>
-        </w:rPr>
-        <w:t>++)</w:t>
+        <w:t xml:space="preserve"> i = 1; i &lt;= n; i++)</w:t>
       </w:r>
     </w:p>
     <w:p>
@@ -4497,138 +3668,81 @@
           <w:color w:val="000000"/>
           <w:lang w:val="en-US"/>
         </w:rPr>
+        <w:t xml:space="preserve">    cout </w:t>
+      </w:r>
+      <w:r>
+        <w:rPr>
+          <w:color w:val="008080"/>
+          <w:lang w:val="en-US"/>
+        </w:rPr>
+        <w:t>&lt;&lt;</w:t>
+      </w:r>
+      <w:r>
+        <w:rPr>
+          <w:color w:val="000000"/>
+          <w:lang w:val="en-US"/>
+        </w:rPr>
+        <w:t xml:space="preserve"> ((x &amp; mask) &gt;&gt; (n - i));</w:t>
+      </w:r>
+    </w:p>
+    <w:p>
+      <w:pPr>
+        <w:pStyle w:val="Code"/>
+        <w:rPr>
+          <w:color w:val="000000"/>
+        </w:rPr>
+      </w:pPr>
+      <w:r>
+        <w:rPr>
+          <w:color w:val="000000"/>
+          <w:lang w:val="en-US"/>
+        </w:rPr>
         <w:t xml:space="preserve">    </w:t>
       </w:r>
-      <w:proofErr w:type="spellStart"/>
-      <w:r>
-        <w:rPr>
-          <w:color w:val="000000"/>
-          <w:lang w:val="en-US"/>
-        </w:rPr>
-        <w:t>cout</w:t>
-      </w:r>
-      <w:proofErr w:type="spellEnd"/>
-      <w:r>
-        <w:rPr>
-          <w:color w:val="000000"/>
-          <w:lang w:val="en-US"/>
-        </w:rPr>
-        <w:t xml:space="preserve"> </w:t>
+      <w:r>
+        <w:rPr>
+          <w:color w:val="000000"/>
+        </w:rPr>
+        <w:t>mask &gt;&gt;= 1;</w:t>
+      </w:r>
+    </w:p>
+    <w:p>
+      <w:pPr>
+        <w:pStyle w:val="Code"/>
+        <w:rPr>
+          <w:color w:val="000000"/>
+        </w:rPr>
+      </w:pPr>
+      <w:r>
+        <w:rPr>
+          <w:color w:val="000000"/>
+        </w:rPr>
+        <w:t>}</w:t>
+      </w:r>
+    </w:p>
+    <w:p>
+      <w:pPr>
+        <w:pStyle w:val="Code"/>
+        <w:rPr>
+          <w:rStyle w:val="markedcontent"/>
+          <w:color w:val="000000"/>
+        </w:rPr>
+      </w:pPr>
+      <w:r>
+        <w:rPr>
+          <w:color w:val="000000"/>
+        </w:rPr>
+        <w:t xml:space="preserve">cout </w:t>
       </w:r>
       <w:r>
         <w:rPr>
           <w:color w:val="008080"/>
-          <w:lang w:val="en-US"/>
         </w:rPr>
         <w:t>&lt;&lt;</w:t>
       </w:r>
       <w:r>
         <w:rPr>
           <w:color w:val="000000"/>
-          <w:lang w:val="en-US"/>
-        </w:rPr>
-        <w:t xml:space="preserve"> ((x &amp; mask) &gt;&gt; (n - </w:t>
-      </w:r>
-      <w:proofErr w:type="spellStart"/>
-      <w:r>
-        <w:rPr>
-          <w:color w:val="000000"/>
-          <w:lang w:val="en-US"/>
-        </w:rPr>
-        <w:t>i</w:t>
-      </w:r>
-      <w:proofErr w:type="spellEnd"/>
-      <w:r>
-        <w:rPr>
-          <w:color w:val="000000"/>
-          <w:lang w:val="en-US"/>
-        </w:rPr>
-        <w:t>));</w:t>
-      </w:r>
-    </w:p>
-    <w:p>
-      <w:pPr>
-        <w:pStyle w:val="Code"/>
-        <w:rPr>
-          <w:color w:val="000000"/>
-        </w:rPr>
-      </w:pPr>
-      <w:r>
-        <w:rPr>
-          <w:color w:val="000000"/>
-          <w:lang w:val="en-US"/>
-        </w:rPr>
-        <w:t xml:space="preserve">    </w:t>
-      </w:r>
-      <w:proofErr w:type="spellStart"/>
-      <w:proofErr w:type="gramStart"/>
-      <w:r>
-        <w:rPr>
-          <w:color w:val="000000"/>
-        </w:rPr>
-        <w:t>mask</w:t>
-      </w:r>
-      <w:proofErr w:type="spellEnd"/>
-      <w:r>
-        <w:rPr>
-          <w:color w:val="000000"/>
-        </w:rPr>
-        <w:t xml:space="preserve"> &gt;&gt;=</w:t>
-      </w:r>
-      <w:proofErr w:type="gramEnd"/>
-      <w:r>
-        <w:rPr>
-          <w:color w:val="000000"/>
-        </w:rPr>
-        <w:t xml:space="preserve"> 1;</w:t>
-      </w:r>
-    </w:p>
-    <w:p>
-      <w:pPr>
-        <w:pStyle w:val="Code"/>
-        <w:rPr>
-          <w:color w:val="000000"/>
-        </w:rPr>
-      </w:pPr>
-      <w:r>
-        <w:rPr>
-          <w:color w:val="000000"/>
-        </w:rPr>
-        <w:t>}</w:t>
-      </w:r>
-    </w:p>
-    <w:p>
-      <w:pPr>
-        <w:pStyle w:val="Code"/>
-        <w:rPr>
-          <w:rStyle w:val="markedcontent"/>
-          <w:color w:val="000000"/>
-        </w:rPr>
-      </w:pPr>
-      <w:proofErr w:type="spellStart"/>
-      <w:r>
-        <w:rPr>
-          <w:color w:val="000000"/>
-        </w:rPr>
-        <w:t>cout</w:t>
-      </w:r>
-      <w:proofErr w:type="spellEnd"/>
-      <w:r>
-        <w:rPr>
-          <w:color w:val="000000"/>
-        </w:rPr>
-        <w:t xml:space="preserve"> </w:t>
-      </w:r>
-      <w:proofErr w:type="gramStart"/>
-      <w:r>
-        <w:rPr>
-          <w:color w:val="008080"/>
-        </w:rPr>
-        <w:t>&lt;&lt;</w:t>
-      </w:r>
-      <w:r>
-        <w:rPr>
-          <w:color w:val="000000"/>
         </w:rPr>
         <w:t xml:space="preserve"> </w:t>
       </w:r>
@@ -4636,14 +3750,7 @@
         <w:rPr>
           <w:color w:val="A31515"/>
         </w:rPr>
-        <w:t>"</w:t>
-      </w:r>
-      <w:proofErr w:type="gramEnd"/>
-      <w:r>
-        <w:rPr>
-          <w:color w:val="A31515"/>
-        </w:rPr>
-        <w:t>\n"</w:t>
+        <w:t>"\n"</w:t>
       </w:r>
       <w:r>
         <w:rPr>
@@ -4987,23 +4094,7 @@
         <w:t>овать</w:t>
       </w:r>
       <w:r>
-        <w:t xml:space="preserve"> вышеописанный пример с вводом произвольного набора до 8-ми чисел (со значениями от 0 до 7) и его сортировкой битовым массивом в виде числа типа </w:t>
-      </w:r>
-      <w:proofErr w:type="spellStart"/>
-      <w:r>
-        <w:t>unsigned</w:t>
-      </w:r>
-      <w:proofErr w:type="spellEnd"/>
-      <w:r>
-        <w:t xml:space="preserve"> </w:t>
-      </w:r>
-      <w:proofErr w:type="spellStart"/>
-      <w:r>
-        <w:t>char</w:t>
-      </w:r>
-      <w:proofErr w:type="spellEnd"/>
-      <w:r>
-        <w:t>. Провер</w:t>
+        <w:t xml:space="preserve"> вышеописанный пример с вводом произвольного набора до 8-ми чисел (со значениями от 0 до 7) и его сортировкой битовым массивом в виде числа типа unsigned char. Провер</w:t>
       </w:r>
       <w:r>
         <w:t>ить</w:t>
@@ -5015,9 +4106,6 @@
     <w:p>
       <w:pPr>
         <w:pStyle w:val="a3"/>
-        <w:rPr>
-          <w:lang w:val="en-US"/>
-        </w:rPr>
       </w:pPr>
       <w:r>
         <w:t>2.б. Адаптир</w:t>
@@ -5026,31 +4114,7 @@
         <w:t>овать</w:t>
       </w:r>
       <w:r>
-        <w:t xml:space="preserve"> вышеприведённый пример для набора из 64-х чисел (со значениями от 0 до 63) с битовым массивом в виде числа типа </w:t>
-      </w:r>
-      <w:proofErr w:type="spellStart"/>
-      <w:r>
-        <w:t>unsigned</w:t>
-      </w:r>
-      <w:proofErr w:type="spellEnd"/>
-      <w:r>
-        <w:t xml:space="preserve"> </w:t>
-      </w:r>
-      <w:proofErr w:type="spellStart"/>
-      <w:r>
-        <w:t>long</w:t>
-      </w:r>
-      <w:proofErr w:type="spellEnd"/>
-      <w:r>
-        <w:t xml:space="preserve"> </w:t>
-      </w:r>
-      <w:proofErr w:type="spellStart"/>
-      <w:r>
-        <w:t>long</w:t>
-      </w:r>
-      <w:proofErr w:type="spellEnd"/>
-      <w:r>
-        <w:t>.</w:t>
+        <w:t xml:space="preserve"> вышеприведённый пример для набора из 64-х чисел (со значениями от 0 до 63) с битовым массивом в виде числа типа unsigned long long.</w:t>
       </w:r>
     </w:p>
     <w:p>
@@ -5088,9 +4152,8 @@
           <w:bCs w:val="0"/>
           <w:szCs w:val="22"/>
         </w:rPr>
-        <w:t xml:space="preserve"> программу задания 2.б, чтобы для сортировки набора из 64-х чисел использовалось не одно число типа </w:t>
-      </w:r>
-      <w:proofErr w:type="spellStart"/>
+        <w:t xml:space="preserve"> программу задания 2.б, чтобы для сортировки набора из 64-х чисел использовалось не одно число типа unsigned long long, а </w:t>
+      </w:r>
       <w:r>
         <w:rPr>
           <w:rFonts w:cstheme="minorBidi"/>
@@ -5098,9 +4161,8 @@
           <w:bCs w:val="0"/>
           <w:szCs w:val="22"/>
         </w:rPr>
-        <w:t>unsigned</w:t>
-      </w:r>
-      <w:proofErr w:type="spellEnd"/>
+        <w:t>л</w:t>
+      </w:r>
       <w:r>
         <w:rPr>
           <w:rFonts w:cstheme="minorBidi"/>
@@ -5108,105 +4170,7 @@
           <w:bCs w:val="0"/>
           <w:szCs w:val="22"/>
         </w:rPr>
-        <w:t xml:space="preserve"> </w:t>
-      </w:r>
-      <w:proofErr w:type="spellStart"/>
-      <w:r>
-        <w:rPr>
-          <w:rFonts w:cstheme="minorBidi"/>
-          <w:b w:val="0"/>
-          <w:bCs w:val="0"/>
-          <w:szCs w:val="22"/>
-        </w:rPr>
-        <w:t>long</w:t>
-      </w:r>
-      <w:proofErr w:type="spellEnd"/>
-      <w:r>
-        <w:rPr>
-          <w:rFonts w:cstheme="minorBidi"/>
-          <w:b w:val="0"/>
-          <w:bCs w:val="0"/>
-          <w:szCs w:val="22"/>
-        </w:rPr>
-        <w:t xml:space="preserve"> </w:t>
-      </w:r>
-      <w:proofErr w:type="spellStart"/>
-      <w:r>
-        <w:rPr>
-          <w:rFonts w:cstheme="minorBidi"/>
-          <w:b w:val="0"/>
-          <w:bCs w:val="0"/>
-          <w:szCs w:val="22"/>
-        </w:rPr>
-        <w:t>long</w:t>
-      </w:r>
-      <w:proofErr w:type="spellEnd"/>
-      <w:r>
-        <w:rPr>
-          <w:rFonts w:cstheme="minorBidi"/>
-          <w:b w:val="0"/>
-          <w:bCs w:val="0"/>
-          <w:szCs w:val="22"/>
-        </w:rPr>
-        <w:t xml:space="preserve">, а </w:t>
-      </w:r>
-      <w:r>
-        <w:rPr>
-          <w:rFonts w:cstheme="minorBidi"/>
-          <w:b w:val="0"/>
-          <w:bCs w:val="0"/>
-          <w:szCs w:val="22"/>
-        </w:rPr>
-        <w:t>л</w:t>
-      </w:r>
-      <w:r>
-        <w:rPr>
-          <w:rFonts w:cstheme="minorBidi"/>
-          <w:b w:val="0"/>
-          <w:bCs w:val="0"/>
-          <w:szCs w:val="22"/>
-        </w:rPr>
-        <w:t xml:space="preserve">инейный массив чисел типа </w:t>
-      </w:r>
-      <w:proofErr w:type="spellStart"/>
-      <w:r>
-        <w:rPr>
-          <w:rFonts w:cstheme="minorBidi"/>
-          <w:b w:val="0"/>
-          <w:bCs w:val="0"/>
-          <w:szCs w:val="22"/>
-        </w:rPr>
-        <w:t>unsigned</w:t>
-      </w:r>
-      <w:proofErr w:type="spellEnd"/>
-      <w:r>
-        <w:rPr>
-          <w:rFonts w:cstheme="minorBidi"/>
-          <w:b w:val="0"/>
-          <w:bCs w:val="0"/>
-          <w:szCs w:val="22"/>
-        </w:rPr>
-        <w:t xml:space="preserve"> </w:t>
-      </w:r>
-      <w:proofErr w:type="spellStart"/>
-      <w:r>
-        <w:rPr>
-          <w:rFonts w:cstheme="minorBidi"/>
-          <w:b w:val="0"/>
-          <w:bCs w:val="0"/>
-          <w:szCs w:val="22"/>
-        </w:rPr>
-        <w:t>char</w:t>
-      </w:r>
-      <w:proofErr w:type="spellEnd"/>
-      <w:r>
-        <w:rPr>
-          <w:rFonts w:cstheme="minorBidi"/>
-          <w:b w:val="0"/>
-          <w:bCs w:val="0"/>
-          <w:szCs w:val="22"/>
-        </w:rPr>
-        <w:t>.</w:t>
+        <w:t>инейный массив чисел типа unsigned char.</w:t>
       </w:r>
     </w:p>
     <w:p>
@@ -5214,8 +4178,6 @@
         <w:pStyle w:val="2"/>
         <w:rPr>
           <w:rStyle w:val="markedcontent"/>
-          <w:b w:val="0"/>
-          <w:bCs w:val="0"/>
         </w:rPr>
       </w:pPr>
       <w:r>
@@ -5228,6 +4190,170 @@
     </w:p>
     <w:p>
       <w:pPr>
+        <w:pStyle w:val="a3"/>
+      </w:pPr>
+      <w:r>
+        <w:t>2</w:t>
+      </w:r>
+      <w:r>
+        <w:t xml:space="preserve">.а. </w:t>
+      </w:r>
+      <w:r>
+        <w:t xml:space="preserve">Для реализации примера необходимо использовать битовые операции сдвига и логическую битовую операцию или. Чтобы представить массив чисел в виде битовой маски, требуется битово сдвинуть единицу влево на </w:t>
+      </w:r>
+      <w:r>
+        <w:rPr>
+          <w:lang w:val="en-US"/>
+        </w:rPr>
+        <w:t>k</w:t>
+      </w:r>
+      <w:r>
+        <w:t xml:space="preserve"> раз для каждого числа </w:t>
+      </w:r>
+      <w:r>
+        <w:rPr>
+          <w:lang w:val="en-US"/>
+        </w:rPr>
+        <w:t>k</w:t>
+      </w:r>
+      <w:r>
+        <w:t xml:space="preserve"> </w:t>
+      </w:r>
+      <w:r>
+        <w:t xml:space="preserve">из этого массива и произвести побитовое или с заранее заготовленной пустой (заполненной нулями) маской. Тип переменной маски определяется количеством чисел, которое требуется содержать в этой маске. Для 8 чисел, каждое из которых не больше 7, хватит маски типа </w:t>
+      </w:r>
+      <w:r>
+        <w:rPr>
+          <w:lang w:val="en-US"/>
+        </w:rPr>
+        <w:t>char</w:t>
+      </w:r>
+      <w:r>
+        <w:t xml:space="preserve"> (</w:t>
+      </w:r>
+      <w:r>
+        <w:t>1 байт</w:t>
+      </w:r>
+      <w:r>
+        <w:t>,</w:t>
+      </w:r>
+      <w:r>
+        <w:t xml:space="preserve"> 8 бит).</w:t>
+      </w:r>
+      <w:r>
+        <w:t xml:space="preserve"> </w:t>
+      </w:r>
+    </w:p>
+    <w:p>
+      <w:pPr>
+        <w:pStyle w:val="a3"/>
+      </w:pPr>
+      <w:r>
+        <w:t xml:space="preserve">Если не требуется хранить числа в битовой маске после сортировки, то для доступа к биту маски на позиции </w:t>
+      </w:r>
+      <w:r>
+        <w:rPr>
+          <w:lang w:val="en-US"/>
+        </w:rPr>
+        <w:t>n</w:t>
+      </w:r>
+      <w:r>
+        <w:t xml:space="preserve">, </w:t>
+      </w:r>
+      <w:r>
+        <w:t xml:space="preserve">можно побитово сдвинуть маску на </w:t>
+      </w:r>
+      <w:r>
+        <w:rPr>
+          <w:lang w:val="en-US"/>
+        </w:rPr>
+        <w:t>n</w:t>
+      </w:r>
+      <w:r>
+        <w:t xml:space="preserve"> </w:t>
+      </w:r>
+      <w:r>
+        <w:t xml:space="preserve">битов вправо и взять остаток от деления на 2. Таким образом, если производить сдвиг вправо на 1 бит </w:t>
+      </w:r>
+      <w:r>
+        <w:t>на каждом шагу цикла</w:t>
+      </w:r>
+      <w:r>
+        <w:t>, можно получить информацию о каждом бите маски. В данной работе для вывода чисел из маски использовался этот метод.</w:t>
+      </w:r>
+    </w:p>
+    <w:p>
+      <w:pPr>
+        <w:pStyle w:val="a3"/>
+      </w:pPr>
+      <w:r>
+        <w:t xml:space="preserve">2.б. Для хранения не более 64 чисел, каждое из которых не больше 63, требуется как минимум число </w:t>
+      </w:r>
+      <w:r>
+        <w:rPr>
+          <w:lang w:val="en-US"/>
+        </w:rPr>
+        <w:t>unsigned</w:t>
+      </w:r>
+      <w:r>
+        <w:t xml:space="preserve"> </w:t>
+      </w:r>
+      <w:r>
+        <w:rPr>
+          <w:lang w:val="en-US"/>
+        </w:rPr>
+        <w:t>long</w:t>
+      </w:r>
+      <w:r>
+        <w:t xml:space="preserve"> </w:t>
+      </w:r>
+      <w:r>
+        <w:rPr>
+          <w:lang w:val="en-US"/>
+        </w:rPr>
+        <w:t>long</w:t>
+      </w:r>
+      <w:r>
+        <w:t xml:space="preserve"> (</w:t>
+      </w:r>
+      <w:r>
+        <w:t>8 байт, 64 бита)</w:t>
+      </w:r>
+      <w:r>
+        <w:t>.</w:t>
+      </w:r>
+    </w:p>
+    <w:p>
+      <w:pPr>
+        <w:pStyle w:val="a3"/>
+      </w:pPr>
+      <w:r>
+        <w:t>2.в. Чтобы хранить больше чем 64 числа в битовой маске</w:t>
+      </w:r>
+      <w:r>
+        <w:t xml:space="preserve"> или хранить их не используя типы переменных большие чем один байт</w:t>
+      </w:r>
+      <w:r>
+        <w:t>, следует использовать массив байтов (</w:t>
+      </w:r>
+      <w:r>
+        <w:rPr>
+          <w:lang w:val="en-US"/>
+        </w:rPr>
+        <w:t>char</w:t>
+      </w:r>
+      <w:r>
+        <w:t>`</w:t>
+      </w:r>
+      <w:r>
+        <w:t>ов). Чтобы получить доступ к конкретному байту можно обратиться к массиву с индексом равным целочисленному делению требуемого числа на 8, а чтобы получить нужный бит, взять остаток от деления этого числа на 8.</w:t>
+      </w:r>
+      <w:r>
+        <w:t xml:space="preserve"> </w:t>
+      </w:r>
+    </w:p>
+    <w:p>
+      <w:pPr>
         <w:pStyle w:val="2"/>
         <w:rPr>
           <w:rStyle w:val="markedcontent"/>
@@ -5242,11 +4368,17 @@
     </w:p>
     <w:p>
       <w:pPr>
+        <w:pStyle w:val="a3"/>
+      </w:pPr>
+      <w:r>
+        <w:t>Код программ 2.а, 2.б и 2.в представлен в листингах 2, 3 и 4 соответственно.</w:t>
+      </w:r>
+    </w:p>
+    <w:p>
+      <w:pPr>
         <w:pStyle w:val="2"/>
         <w:rPr>
           <w:rStyle w:val="markedcontent"/>
-          <w:b w:val="0"/>
-          <w:bCs w:val="0"/>
         </w:rPr>
       </w:pPr>
       <w:r>
@@ -5254,6 +4386,14 @@
           <w:rStyle w:val="markedcontent"/>
         </w:rPr>
         <w:t>Результаты тестирования</w:t>
+      </w:r>
+    </w:p>
+    <w:p>
+      <w:pPr>
+        <w:pStyle w:val="a3"/>
+      </w:pPr>
+      <w:r>
+        <w:t>Результат тестирования программы 2.а:</w:t>
       </w:r>
     </w:p>
     <w:p>
@@ -5264,9 +4404,182 @@
           <w:sz w:val="28"/>
         </w:rPr>
       </w:pPr>
-    </w:p>
-    <w:p>
-      <w:pPr>
+      <w:r>
+        <w:rPr>
+          <w:rStyle w:val="markedcontent"/>
+          <w:sz w:val="28"/>
+        </w:rPr>
+        <w:drawing>
+          <wp:inline distT="0" distB="0" distL="0" distR="0" wp14:anchorId="29D2A38E" wp14:editId="6B7C2FE7">
+            <wp:extent cx="2787204" cy="1744980"/>
+            <wp:effectExtent l="0" t="0" r="0" b="7620"/>
+            <wp:docPr id="5" name="Рисунок 5"/>
+            <wp:cNvGraphicFramePr>
+              <a:graphicFrameLocks xmlns:a="http://schemas.openxmlformats.org/drawingml/2006/main" noChangeAspect="1"/>
+            </wp:cNvGraphicFramePr>
+            <a:graphic xmlns:a="http://schemas.openxmlformats.org/drawingml/2006/main">
+              <a:graphicData uri="http://schemas.openxmlformats.org/drawingml/2006/picture">
+                <pic:pic xmlns:pic="http://schemas.openxmlformats.org/drawingml/2006/picture">
+                  <pic:nvPicPr>
+                    <pic:cNvPr id="1" name=""/>
+                    <pic:cNvPicPr/>
+                  </pic:nvPicPr>
+                  <pic:blipFill>
+                    <a:blip r:embed="rId10"/>
+                    <a:stretch>
+                      <a:fillRect/>
+                    </a:stretch>
+                  </pic:blipFill>
+                  <pic:spPr>
+                    <a:xfrm>
+                      <a:off x="0" y="0"/>
+                      <a:ext cx="2842195" cy="1779408"/>
+                    </a:xfrm>
+                    <a:prstGeom prst="rect">
+                      <a:avLst/>
+                    </a:prstGeom>
+                  </pic:spPr>
+                </pic:pic>
+              </a:graphicData>
+            </a:graphic>
+          </wp:inline>
+        </w:drawing>
+      </w:r>
+    </w:p>
+    <w:p>
+      <w:pPr>
+        <w:pStyle w:val="a3"/>
+      </w:pPr>
+      <w:r>
+        <w:lastRenderedPageBreak/>
+        <w:t>Результат тестирования программы 2.б:</w:t>
+      </w:r>
+    </w:p>
+    <w:p>
+      <w:pPr>
+        <w:pStyle w:val="a3"/>
+      </w:pPr>
+      <w:r>
+        <w:drawing>
+          <wp:inline distT="0" distB="0" distL="0" distR="0" wp14:anchorId="7615A0F8" wp14:editId="36CD3F5B">
+            <wp:extent cx="5139927" cy="2964180"/>
+            <wp:effectExtent l="0" t="0" r="3810" b="7620"/>
+            <wp:docPr id="6" name="Рисунок 6"/>
+            <wp:cNvGraphicFramePr>
+              <a:graphicFrameLocks xmlns:a="http://schemas.openxmlformats.org/drawingml/2006/main" noChangeAspect="1"/>
+            </wp:cNvGraphicFramePr>
+            <a:graphic xmlns:a="http://schemas.openxmlformats.org/drawingml/2006/main">
+              <a:graphicData uri="http://schemas.openxmlformats.org/drawingml/2006/picture">
+                <pic:pic xmlns:pic="http://schemas.openxmlformats.org/drawingml/2006/picture">
+                  <pic:nvPicPr>
+                    <pic:cNvPr id="1" name=""/>
+                    <pic:cNvPicPr/>
+                  </pic:nvPicPr>
+                  <pic:blipFill>
+                    <a:blip r:embed="rId11"/>
+                    <a:stretch>
+                      <a:fillRect/>
+                    </a:stretch>
+                  </pic:blipFill>
+                  <pic:spPr>
+                    <a:xfrm>
+                      <a:off x="0" y="0"/>
+                      <a:ext cx="5166475" cy="2979490"/>
+                    </a:xfrm>
+                    <a:prstGeom prst="rect">
+                      <a:avLst/>
+                    </a:prstGeom>
+                  </pic:spPr>
+                </pic:pic>
+              </a:graphicData>
+            </a:graphic>
+          </wp:inline>
+        </w:drawing>
+      </w:r>
+    </w:p>
+    <w:p>
+      <w:pPr>
+        <w:pStyle w:val="a3"/>
+      </w:pPr>
+      <w:r>
+        <w:t>Результат тестирования программы 2.</w:t>
+      </w:r>
+      <w:r>
+        <w:t>в</w:t>
+      </w:r>
+      <w:r>
+        <w:t>:</w:t>
+      </w:r>
+    </w:p>
+    <w:p>
+      <w:pPr>
+        <w:pStyle w:val="a3"/>
+      </w:pPr>
+      <w:r>
+        <w:drawing>
+          <wp:inline distT="0" distB="0" distL="0" distR="0" wp14:anchorId="56DFA752" wp14:editId="01161B23">
+            <wp:extent cx="3566160" cy="2181972"/>
+            <wp:effectExtent l="0" t="0" r="0" b="8890"/>
+            <wp:docPr id="10" name="Рисунок 10"/>
+            <wp:cNvGraphicFramePr>
+              <a:graphicFrameLocks xmlns:a="http://schemas.openxmlformats.org/drawingml/2006/main" noChangeAspect="1"/>
+            </wp:cNvGraphicFramePr>
+            <a:graphic xmlns:a="http://schemas.openxmlformats.org/drawingml/2006/main">
+              <a:graphicData uri="http://schemas.openxmlformats.org/drawingml/2006/picture">
+                <pic:pic xmlns:pic="http://schemas.openxmlformats.org/drawingml/2006/picture">
+                  <pic:nvPicPr>
+                    <pic:cNvPr id="1" name=""/>
+                    <pic:cNvPicPr/>
+                  </pic:nvPicPr>
+                  <pic:blipFill>
+                    <a:blip r:embed="rId12"/>
+                    <a:stretch>
+                      <a:fillRect/>
+                    </a:stretch>
+                  </pic:blipFill>
+                  <pic:spPr>
+                    <a:xfrm>
+                      <a:off x="0" y="0"/>
+                      <a:ext cx="3591004" cy="2197173"/>
+                    </a:xfrm>
+                    <a:prstGeom prst="rect">
+                      <a:avLst/>
+                    </a:prstGeom>
+                  </pic:spPr>
+                </pic:pic>
+              </a:graphicData>
+            </a:graphic>
+          </wp:inline>
+        </w:drawing>
+      </w:r>
+    </w:p>
+    <w:p>
+      <w:pPr>
+        <w:pStyle w:val="12"/>
+        <w:rPr>
+          <w:rStyle w:val="markedcontent"/>
+        </w:rPr>
+      </w:pPr>
+      <w:r>
+        <w:rPr>
+          <w:rStyle w:val="markedcontent"/>
+        </w:rPr>
+        <w:t>Задание 3</w:t>
+      </w:r>
+    </w:p>
+    <w:p>
+      <w:pPr>
+        <w:pStyle w:val="2"/>
+      </w:pPr>
+      <w:r>
+        <w:t>Формулировка задачи.</w:t>
+      </w:r>
+      <w:bookmarkStart w:id="0" w:name="_GoBack"/>
+      <w:bookmarkEnd w:id="0"/>
+    </w:p>
+    <w:p>
+      <w:pPr>
+        <w:spacing w:after="0" w:line="240" w:lineRule="auto"/>
         <w:rPr>
           <w:rStyle w:val="markedcontent"/>
           <w:rFonts w:ascii="Times New Roman" w:hAnsi="Times New Roman" w:cs="Times New Roman"/>
@@ -5276,9 +4589,7 @@
           <w:szCs w:val="28"/>
         </w:rPr>
       </w:pPr>
-    </w:p>
-    <w:p>
-      <w:pPr>
+      <w:r>
         <w:rPr>
           <w:rStyle w:val="markedcontent"/>
           <w:rFonts w:ascii="Times New Roman" w:hAnsi="Times New Roman" w:cs="Times New Roman"/>
@@ -5287,16 +4598,12 @@
           <w:sz w:val="28"/>
           <w:szCs w:val="28"/>
         </w:rPr>
-      </w:pPr>
-      <w:r>
         <w:br w:type="page"/>
       </w:r>
     </w:p>
     <w:p>
       <w:pPr>
         <w:jc w:val="center"/>
-      </w:pPr>
-      <w:r>
         <w:rPr>
           <w:rStyle w:val="markedcontent"/>
           <w:rFonts w:ascii="Times New Roman" w:hAnsi="Times New Roman" w:cs="Times New Roman"/>
@@ -5305,9 +4612,3184 @@
           <w:sz w:val="28"/>
           <w:szCs w:val="28"/>
         </w:rPr>
+      </w:pPr>
+      <w:r>
+        <w:rPr>
+          <w:rStyle w:val="markedcontent"/>
+          <w:rFonts w:ascii="Times New Roman" w:hAnsi="Times New Roman" w:cs="Times New Roman"/>
+          <w:b/>
+          <w:bCs/>
+          <w:sz w:val="28"/>
+          <w:szCs w:val="28"/>
+        </w:rPr>
         <w:lastRenderedPageBreak/>
         <w:t>ВЫВОДЫ</w:t>
       </w:r>
+      <w:r>
+        <w:rPr>
+          <w:rStyle w:val="markedcontent"/>
+          <w:rFonts w:ascii="Times New Roman" w:hAnsi="Times New Roman" w:cs="Times New Roman"/>
+          <w:b/>
+          <w:bCs/>
+          <w:sz w:val="28"/>
+          <w:szCs w:val="28"/>
+        </w:rPr>
+        <w:br w:type="page"/>
+      </w:r>
+    </w:p>
+    <w:p>
+      <w:pPr>
+        <w:pStyle w:val="a3"/>
+      </w:pPr>
+      <w:r>
+        <w:lastRenderedPageBreak/>
+        <w:t>Листинг 2.</w:t>
+      </w:r>
+    </w:p>
+    <w:p>
+      <w:pPr>
+        <w:pStyle w:val="Code"/>
+        <w:numPr>
+          <w:ilvl w:val="0"/>
+          <w:numId w:val="10"/>
+        </w:numPr>
+        <w:rPr>
+          <w:color w:val="000000"/>
+          <w:lang w:val="en-US"/>
+        </w:rPr>
+      </w:pPr>
+      <w:r>
+        <w:rPr>
+          <w:color w:val="2B91AF"/>
+          <w:lang w:val="en-US"/>
+        </w:rPr>
+        <w:t>vector</w:t>
+      </w:r>
+      <w:r>
+        <w:rPr>
+          <w:color w:val="000000"/>
+          <w:lang w:val="en-US"/>
+        </w:rPr>
+        <w:t>&lt;</w:t>
+      </w:r>
+      <w:r>
+        <w:rPr>
+          <w:lang w:val="en-US"/>
+        </w:rPr>
+        <w:t>unsigned</w:t>
+      </w:r>
+      <w:r>
+        <w:rPr>
+          <w:color w:val="000000"/>
+          <w:lang w:val="en-US"/>
+        </w:rPr>
+        <w:t xml:space="preserve"> </w:t>
+      </w:r>
+      <w:r>
+        <w:rPr>
+          <w:lang w:val="en-US"/>
+        </w:rPr>
+        <w:t>char</w:t>
+      </w:r>
+      <w:r>
+        <w:rPr>
+          <w:color w:val="000000"/>
+          <w:lang w:val="en-US"/>
+        </w:rPr>
+        <w:t>&gt; nums;</w:t>
+      </w:r>
+    </w:p>
+    <w:p>
+      <w:pPr>
+        <w:pStyle w:val="Code"/>
+        <w:numPr>
+          <w:ilvl w:val="0"/>
+          <w:numId w:val="10"/>
+        </w:numPr>
+        <w:rPr>
+          <w:color w:val="000000"/>
+          <w:lang w:val="en-US"/>
+        </w:rPr>
+      </w:pPr>
+      <w:r>
+        <w:rPr>
+          <w:lang w:val="en-US"/>
+        </w:rPr>
+        <w:t>unsigned</w:t>
+      </w:r>
+      <w:r>
+        <w:rPr>
+          <w:color w:val="000000"/>
+          <w:lang w:val="en-US"/>
+        </w:rPr>
+        <w:t xml:space="preserve"> </w:t>
+      </w:r>
+      <w:r>
+        <w:rPr>
+          <w:lang w:val="en-US"/>
+        </w:rPr>
+        <w:t>int</w:t>
+      </w:r>
+      <w:r>
+        <w:rPr>
+          <w:color w:val="000000"/>
+          <w:lang w:val="en-US"/>
+        </w:rPr>
+        <w:t xml:space="preserve"> inputAmount;</w:t>
+      </w:r>
+    </w:p>
+    <w:p>
+      <w:pPr>
+        <w:pStyle w:val="Code"/>
+        <w:numPr>
+          <w:ilvl w:val="0"/>
+          <w:numId w:val="10"/>
+        </w:numPr>
+        <w:rPr>
+          <w:color w:val="000000"/>
+          <w:lang w:val="en-US"/>
+        </w:rPr>
+      </w:pPr>
+    </w:p>
+    <w:p>
+      <w:pPr>
+        <w:pStyle w:val="Code"/>
+        <w:numPr>
+          <w:ilvl w:val="0"/>
+          <w:numId w:val="10"/>
+        </w:numPr>
+        <w:rPr>
+          <w:color w:val="000000"/>
+        </w:rPr>
+      </w:pPr>
+      <w:r>
+        <w:rPr>
+          <w:color w:val="000000"/>
+        </w:rPr>
+        <w:t xml:space="preserve">cout </w:t>
+      </w:r>
+      <w:r>
+        <w:rPr>
+          <w:color w:val="008080"/>
+        </w:rPr>
+        <w:t>&lt;&lt;</w:t>
+      </w:r>
+      <w:r>
+        <w:rPr>
+          <w:color w:val="000000"/>
+        </w:rPr>
+        <w:t xml:space="preserve"> </w:t>
+      </w:r>
+      <w:r>
+        <w:rPr>
+          <w:color w:val="A31515"/>
+        </w:rPr>
+        <w:t>"Введите количество чисел: "</w:t>
+      </w:r>
+      <w:r>
+        <w:rPr>
+          <w:color w:val="000000"/>
+        </w:rPr>
+        <w:t>;</w:t>
+      </w:r>
+    </w:p>
+    <w:p>
+      <w:pPr>
+        <w:pStyle w:val="Code"/>
+        <w:numPr>
+          <w:ilvl w:val="0"/>
+          <w:numId w:val="10"/>
+        </w:numPr>
+      </w:pPr>
+      <w:r>
+        <w:t>do</w:t>
+      </w:r>
+    </w:p>
+    <w:p>
+      <w:pPr>
+        <w:pStyle w:val="Code"/>
+        <w:numPr>
+          <w:ilvl w:val="0"/>
+          <w:numId w:val="10"/>
+        </w:numPr>
+        <w:rPr>
+          <w:color w:val="000000"/>
+        </w:rPr>
+      </w:pPr>
+      <w:r>
+        <w:rPr>
+          <w:color w:val="000000"/>
+        </w:rPr>
+        <w:t>{</w:t>
+      </w:r>
+    </w:p>
+    <w:p>
+      <w:pPr>
+        <w:pStyle w:val="Code"/>
+        <w:numPr>
+          <w:ilvl w:val="0"/>
+          <w:numId w:val="10"/>
+        </w:numPr>
+        <w:rPr>
+          <w:color w:val="000000"/>
+          <w:lang w:val="en-US"/>
+        </w:rPr>
+      </w:pPr>
+      <w:r>
+        <w:rPr>
+          <w:color w:val="000000"/>
+        </w:rPr>
+        <w:t xml:space="preserve">    </w:t>
+      </w:r>
+      <w:r>
+        <w:rPr>
+          <w:color w:val="000000"/>
+          <w:lang w:val="en-US"/>
+        </w:rPr>
+        <w:t xml:space="preserve">cin </w:t>
+      </w:r>
+      <w:r>
+        <w:rPr>
+          <w:color w:val="008080"/>
+          <w:lang w:val="en-US"/>
+        </w:rPr>
+        <w:t>&gt;&gt;</w:t>
+      </w:r>
+      <w:r>
+        <w:rPr>
+          <w:color w:val="000000"/>
+          <w:lang w:val="en-US"/>
+        </w:rPr>
+        <w:t xml:space="preserve"> inputAmount;</w:t>
+      </w:r>
+    </w:p>
+    <w:p>
+      <w:pPr>
+        <w:pStyle w:val="Code"/>
+        <w:numPr>
+          <w:ilvl w:val="0"/>
+          <w:numId w:val="10"/>
+        </w:numPr>
+        <w:rPr>
+          <w:color w:val="000000"/>
+          <w:lang w:val="en-US"/>
+        </w:rPr>
+      </w:pPr>
+      <w:r>
+        <w:rPr>
+          <w:color w:val="000000"/>
+          <w:lang w:val="en-US"/>
+        </w:rPr>
+        <w:t xml:space="preserve">    </w:t>
+      </w:r>
+      <w:r>
+        <w:rPr>
+          <w:lang w:val="en-US"/>
+        </w:rPr>
+        <w:t>if</w:t>
+      </w:r>
+      <w:r>
+        <w:rPr>
+          <w:color w:val="000000"/>
+          <w:lang w:val="en-US"/>
+        </w:rPr>
+        <w:t xml:space="preserve"> (inputAmount &gt; 8)</w:t>
+      </w:r>
+    </w:p>
+    <w:p>
+      <w:pPr>
+        <w:pStyle w:val="Code"/>
+        <w:numPr>
+          <w:ilvl w:val="0"/>
+          <w:numId w:val="10"/>
+        </w:numPr>
+        <w:rPr>
+          <w:color w:val="000000"/>
+          <w:lang w:val="en-US"/>
+        </w:rPr>
+      </w:pPr>
+      <w:r>
+        <w:rPr>
+          <w:color w:val="000000"/>
+          <w:lang w:val="en-US"/>
+        </w:rPr>
+        <w:t xml:space="preserve">    {</w:t>
+      </w:r>
+    </w:p>
+    <w:p>
+      <w:pPr>
+        <w:pStyle w:val="Code"/>
+        <w:numPr>
+          <w:ilvl w:val="0"/>
+          <w:numId w:val="10"/>
+        </w:numPr>
+        <w:rPr>
+          <w:color w:val="000000"/>
+          <w:lang w:val="en-US"/>
+        </w:rPr>
+      </w:pPr>
+      <w:r>
+        <w:rPr>
+          <w:color w:val="000000"/>
+          <w:lang w:val="en-US"/>
+        </w:rPr>
+        <w:t xml:space="preserve">        cout </w:t>
+      </w:r>
+      <w:r>
+        <w:rPr>
+          <w:color w:val="008080"/>
+          <w:lang w:val="en-US"/>
+        </w:rPr>
+        <w:t>&lt;&lt;</w:t>
+      </w:r>
+      <w:r>
+        <w:rPr>
+          <w:color w:val="000000"/>
+          <w:lang w:val="en-US"/>
+        </w:rPr>
+        <w:t xml:space="preserve"> </w:t>
+      </w:r>
+      <w:r>
+        <w:rPr>
+          <w:color w:val="A31515"/>
+          <w:lang w:val="en-US"/>
+        </w:rPr>
+        <w:t>"</w:t>
+      </w:r>
+      <w:r>
+        <w:rPr>
+          <w:color w:val="A31515"/>
+        </w:rPr>
+        <w:t>Введите</w:t>
+      </w:r>
+      <w:r>
+        <w:rPr>
+          <w:color w:val="A31515"/>
+          <w:lang w:val="en-US"/>
+        </w:rPr>
+        <w:t xml:space="preserve"> </w:t>
+      </w:r>
+      <w:r>
+        <w:rPr>
+          <w:color w:val="A31515"/>
+        </w:rPr>
+        <w:t>число</w:t>
+      </w:r>
+      <w:r>
+        <w:rPr>
+          <w:color w:val="A31515"/>
+          <w:lang w:val="en-US"/>
+        </w:rPr>
+        <w:t xml:space="preserve"> </w:t>
+      </w:r>
+      <w:r>
+        <w:rPr>
+          <w:color w:val="A31515"/>
+        </w:rPr>
+        <w:t>меньшее</w:t>
+      </w:r>
+      <w:r>
+        <w:rPr>
+          <w:color w:val="A31515"/>
+          <w:lang w:val="en-US"/>
+        </w:rPr>
+        <w:t xml:space="preserve"> 8.\n"</w:t>
+      </w:r>
+      <w:r>
+        <w:rPr>
+          <w:color w:val="000000"/>
+          <w:lang w:val="en-US"/>
+        </w:rPr>
+        <w:t>;</w:t>
+      </w:r>
+    </w:p>
+    <w:p>
+      <w:pPr>
+        <w:pStyle w:val="Code"/>
+        <w:numPr>
+          <w:ilvl w:val="0"/>
+          <w:numId w:val="10"/>
+        </w:numPr>
+        <w:rPr>
+          <w:color w:val="000000"/>
+          <w:lang w:val="en-US"/>
+        </w:rPr>
+      </w:pPr>
+      <w:r>
+        <w:rPr>
+          <w:color w:val="000000"/>
+          <w:lang w:val="en-US"/>
+        </w:rPr>
+        <w:t xml:space="preserve">    }</w:t>
+      </w:r>
+    </w:p>
+    <w:p>
+      <w:pPr>
+        <w:pStyle w:val="Code"/>
+        <w:numPr>
+          <w:ilvl w:val="0"/>
+          <w:numId w:val="10"/>
+        </w:numPr>
+        <w:rPr>
+          <w:color w:val="000000"/>
+          <w:lang w:val="en-US"/>
+        </w:rPr>
+      </w:pPr>
+      <w:r>
+        <w:rPr>
+          <w:color w:val="000000"/>
+          <w:lang w:val="en-US"/>
+        </w:rPr>
+        <w:t xml:space="preserve">} </w:t>
+      </w:r>
+      <w:r>
+        <w:rPr>
+          <w:lang w:val="en-US"/>
+        </w:rPr>
+        <w:t>while</w:t>
+      </w:r>
+      <w:r>
+        <w:rPr>
+          <w:color w:val="000000"/>
+          <w:lang w:val="en-US"/>
+        </w:rPr>
+        <w:t xml:space="preserve"> (inputAmount &gt; 8);</w:t>
+      </w:r>
+    </w:p>
+    <w:p>
+      <w:pPr>
+        <w:pStyle w:val="Code"/>
+        <w:numPr>
+          <w:ilvl w:val="0"/>
+          <w:numId w:val="10"/>
+        </w:numPr>
+        <w:rPr>
+          <w:color w:val="000000"/>
+          <w:lang w:val="en-US"/>
+        </w:rPr>
+      </w:pPr>
+    </w:p>
+    <w:p>
+      <w:pPr>
+        <w:pStyle w:val="Code"/>
+        <w:numPr>
+          <w:ilvl w:val="0"/>
+          <w:numId w:val="10"/>
+        </w:numPr>
+        <w:rPr>
+          <w:color w:val="000000"/>
+          <w:lang w:val="en-US"/>
+        </w:rPr>
+      </w:pPr>
+      <w:r>
+        <w:rPr>
+          <w:color w:val="000000"/>
+          <w:lang w:val="en-US"/>
+        </w:rPr>
+        <w:t>InputNumbers(nums, inputAmount, 8);</w:t>
+      </w:r>
+    </w:p>
+    <w:p>
+      <w:pPr>
+        <w:pStyle w:val="Code"/>
+        <w:numPr>
+          <w:ilvl w:val="0"/>
+          <w:numId w:val="10"/>
+        </w:numPr>
+        <w:rPr>
+          <w:color w:val="000000"/>
+          <w:lang w:val="en-US"/>
+        </w:rPr>
+      </w:pPr>
+      <w:r>
+        <w:rPr>
+          <w:color w:val="000000"/>
+          <w:lang w:val="en-US"/>
+        </w:rPr>
+        <w:t xml:space="preserve">cout </w:t>
+      </w:r>
+      <w:r>
+        <w:rPr>
+          <w:color w:val="008080"/>
+          <w:lang w:val="en-US"/>
+        </w:rPr>
+        <w:t>&lt;&lt;</w:t>
+      </w:r>
+      <w:r>
+        <w:rPr>
+          <w:color w:val="000000"/>
+          <w:lang w:val="en-US"/>
+        </w:rPr>
+        <w:t xml:space="preserve"> </w:t>
+      </w:r>
+      <w:r>
+        <w:rPr>
+          <w:color w:val="A31515"/>
+          <w:lang w:val="en-US"/>
+        </w:rPr>
+        <w:t>"</w:t>
+      </w:r>
+      <w:r>
+        <w:rPr>
+          <w:color w:val="A31515"/>
+        </w:rPr>
+        <w:t>Введенные</w:t>
+      </w:r>
+      <w:r>
+        <w:rPr>
+          <w:color w:val="A31515"/>
+          <w:lang w:val="en-US"/>
+        </w:rPr>
+        <w:t xml:space="preserve"> </w:t>
+      </w:r>
+      <w:r>
+        <w:rPr>
+          <w:color w:val="A31515"/>
+        </w:rPr>
+        <w:t>числа</w:t>
+      </w:r>
+      <w:r>
+        <w:rPr>
+          <w:color w:val="A31515"/>
+          <w:lang w:val="en-US"/>
+        </w:rPr>
+        <w:t>: "</w:t>
+      </w:r>
+      <w:r>
+        <w:rPr>
+          <w:color w:val="000000"/>
+          <w:lang w:val="en-US"/>
+        </w:rPr>
+        <w:t>;</w:t>
+      </w:r>
+    </w:p>
+    <w:p>
+      <w:pPr>
+        <w:pStyle w:val="Code"/>
+        <w:numPr>
+          <w:ilvl w:val="0"/>
+          <w:numId w:val="10"/>
+        </w:numPr>
+        <w:rPr>
+          <w:color w:val="000000"/>
+          <w:lang w:val="en-US"/>
+        </w:rPr>
+      </w:pPr>
+      <w:r>
+        <w:rPr>
+          <w:color w:val="000000"/>
+          <w:lang w:val="en-US"/>
+        </w:rPr>
+        <w:t>OutputNumbers(nums);</w:t>
+      </w:r>
+    </w:p>
+    <w:p>
+      <w:pPr>
+        <w:pStyle w:val="Code"/>
+        <w:numPr>
+          <w:ilvl w:val="0"/>
+          <w:numId w:val="10"/>
+        </w:numPr>
+        <w:rPr>
+          <w:color w:val="000000"/>
+          <w:lang w:val="en-US"/>
+        </w:rPr>
+      </w:pPr>
+    </w:p>
+    <w:p>
+      <w:pPr>
+        <w:pStyle w:val="Code"/>
+        <w:numPr>
+          <w:ilvl w:val="0"/>
+          <w:numId w:val="10"/>
+        </w:numPr>
+        <w:rPr>
+          <w:color w:val="000000"/>
+          <w:lang w:val="en-US"/>
+        </w:rPr>
+      </w:pPr>
+      <w:r>
+        <w:rPr>
+          <w:lang w:val="en-US"/>
+        </w:rPr>
+        <w:t>unsigned</w:t>
+      </w:r>
+      <w:r>
+        <w:rPr>
+          <w:color w:val="000000"/>
+          <w:lang w:val="en-US"/>
+        </w:rPr>
+        <w:t xml:space="preserve"> </w:t>
+      </w:r>
+      <w:r>
+        <w:rPr>
+          <w:lang w:val="en-US"/>
+        </w:rPr>
+        <w:t>char</w:t>
+      </w:r>
+      <w:r>
+        <w:rPr>
+          <w:color w:val="000000"/>
+          <w:lang w:val="en-US"/>
+        </w:rPr>
+        <w:t xml:space="preserve"> charContainer = 0;</w:t>
+      </w:r>
+    </w:p>
+    <w:p>
+      <w:pPr>
+        <w:pStyle w:val="Code"/>
+        <w:numPr>
+          <w:ilvl w:val="0"/>
+          <w:numId w:val="10"/>
+        </w:numPr>
+        <w:rPr>
+          <w:color w:val="000000"/>
+          <w:lang w:val="en-US"/>
+        </w:rPr>
+      </w:pPr>
+      <w:r>
+        <w:rPr>
+          <w:lang w:val="en-US"/>
+        </w:rPr>
+        <w:t>for</w:t>
+      </w:r>
+      <w:r>
+        <w:rPr>
+          <w:color w:val="000000"/>
+          <w:lang w:val="en-US"/>
+        </w:rPr>
+        <w:t xml:space="preserve"> (</w:t>
+      </w:r>
+      <w:r>
+        <w:rPr>
+          <w:lang w:val="en-US"/>
+        </w:rPr>
+        <w:t>unsigned</w:t>
+      </w:r>
+      <w:r>
+        <w:rPr>
+          <w:color w:val="000000"/>
+          <w:lang w:val="en-US"/>
+        </w:rPr>
+        <w:t xml:space="preserve"> </w:t>
+      </w:r>
+      <w:r>
+        <w:rPr>
+          <w:lang w:val="en-US"/>
+        </w:rPr>
+        <w:t>char</w:t>
+      </w:r>
+      <w:r>
+        <w:rPr>
+          <w:color w:val="000000"/>
+          <w:lang w:val="en-US"/>
+        </w:rPr>
+        <w:t xml:space="preserve"> num : nums)</w:t>
+      </w:r>
+    </w:p>
+    <w:p>
+      <w:pPr>
+        <w:pStyle w:val="Code"/>
+        <w:numPr>
+          <w:ilvl w:val="0"/>
+          <w:numId w:val="10"/>
+        </w:numPr>
+        <w:rPr>
+          <w:color w:val="000000"/>
+          <w:lang w:val="en-US"/>
+        </w:rPr>
+      </w:pPr>
+      <w:r>
+        <w:rPr>
+          <w:color w:val="000000"/>
+          <w:lang w:val="en-US"/>
+        </w:rPr>
+        <w:t>{</w:t>
+      </w:r>
+    </w:p>
+    <w:p>
+      <w:pPr>
+        <w:pStyle w:val="Code"/>
+        <w:numPr>
+          <w:ilvl w:val="0"/>
+          <w:numId w:val="10"/>
+        </w:numPr>
+        <w:rPr>
+          <w:color w:val="000000"/>
+          <w:lang w:val="en-US"/>
+        </w:rPr>
+      </w:pPr>
+      <w:r>
+        <w:rPr>
+          <w:color w:val="000000"/>
+          <w:lang w:val="en-US"/>
+        </w:rPr>
+        <w:t xml:space="preserve">    charContainer |= 1 &lt;&lt; num;</w:t>
+      </w:r>
+    </w:p>
+    <w:p>
+      <w:pPr>
+        <w:pStyle w:val="Code"/>
+        <w:numPr>
+          <w:ilvl w:val="0"/>
+          <w:numId w:val="10"/>
+        </w:numPr>
+        <w:rPr>
+          <w:color w:val="000000"/>
+          <w:lang w:val="en-US"/>
+        </w:rPr>
+      </w:pPr>
+      <w:r>
+        <w:rPr>
+          <w:color w:val="000000"/>
+          <w:lang w:val="en-US"/>
+        </w:rPr>
+        <w:t>}</w:t>
+      </w:r>
+    </w:p>
+    <w:p>
+      <w:pPr>
+        <w:pStyle w:val="Code"/>
+        <w:numPr>
+          <w:ilvl w:val="0"/>
+          <w:numId w:val="10"/>
+        </w:numPr>
+        <w:rPr>
+          <w:color w:val="000000"/>
+          <w:lang w:val="en-US"/>
+        </w:rPr>
+      </w:pPr>
+      <w:r>
+        <w:rPr>
+          <w:color w:val="000000"/>
+          <w:lang w:val="en-US"/>
+        </w:rPr>
+        <w:t>nums.clear();</w:t>
+      </w:r>
+    </w:p>
+    <w:p>
+      <w:pPr>
+        <w:pStyle w:val="Code"/>
+        <w:numPr>
+          <w:ilvl w:val="0"/>
+          <w:numId w:val="10"/>
+        </w:numPr>
+        <w:rPr>
+          <w:color w:val="000000"/>
+          <w:lang w:val="en-US"/>
+        </w:rPr>
+      </w:pPr>
+      <w:r>
+        <w:rPr>
+          <w:lang w:val="en-US"/>
+        </w:rPr>
+        <w:t>for</w:t>
+      </w:r>
+      <w:r>
+        <w:rPr>
+          <w:color w:val="000000"/>
+          <w:lang w:val="en-US"/>
+        </w:rPr>
+        <w:t xml:space="preserve"> (</w:t>
+      </w:r>
+      <w:r>
+        <w:rPr>
+          <w:lang w:val="en-US"/>
+        </w:rPr>
+        <w:t>unsigned</w:t>
+      </w:r>
+      <w:r>
+        <w:rPr>
+          <w:color w:val="000000"/>
+          <w:lang w:val="en-US"/>
+        </w:rPr>
+        <w:t xml:space="preserve"> </w:t>
+      </w:r>
+      <w:r>
+        <w:rPr>
+          <w:lang w:val="en-US"/>
+        </w:rPr>
+        <w:t>char</w:t>
+      </w:r>
+      <w:r>
+        <w:rPr>
+          <w:color w:val="000000"/>
+          <w:lang w:val="en-US"/>
+        </w:rPr>
+        <w:t xml:space="preserve"> i = 0; i &lt; </w:t>
+      </w:r>
+      <w:r>
+        <w:rPr>
+          <w:lang w:val="en-US"/>
+        </w:rPr>
+        <w:t>sizeof</w:t>
+      </w:r>
+      <w:r>
+        <w:rPr>
+          <w:color w:val="000000"/>
+          <w:lang w:val="en-US"/>
+        </w:rPr>
+        <w:t>(</w:t>
+      </w:r>
+      <w:r>
+        <w:rPr>
+          <w:lang w:val="en-US"/>
+        </w:rPr>
+        <w:t>char</w:t>
+      </w:r>
+      <w:r>
+        <w:rPr>
+          <w:color w:val="000000"/>
+          <w:lang w:val="en-US"/>
+        </w:rPr>
+        <w:t>) * 8; i++)</w:t>
+      </w:r>
+    </w:p>
+    <w:p>
+      <w:pPr>
+        <w:pStyle w:val="Code"/>
+        <w:numPr>
+          <w:ilvl w:val="0"/>
+          <w:numId w:val="10"/>
+        </w:numPr>
+        <w:rPr>
+          <w:color w:val="000000"/>
+          <w:lang w:val="en-US"/>
+        </w:rPr>
+      </w:pPr>
+      <w:r>
+        <w:rPr>
+          <w:color w:val="000000"/>
+          <w:lang w:val="en-US"/>
+        </w:rPr>
+        <w:t>{</w:t>
+      </w:r>
+    </w:p>
+    <w:p>
+      <w:pPr>
+        <w:pStyle w:val="Code"/>
+        <w:numPr>
+          <w:ilvl w:val="0"/>
+          <w:numId w:val="10"/>
+        </w:numPr>
+        <w:rPr>
+          <w:color w:val="000000"/>
+          <w:lang w:val="en-US"/>
+        </w:rPr>
+      </w:pPr>
+      <w:r>
+        <w:rPr>
+          <w:color w:val="000000"/>
+          <w:lang w:val="en-US"/>
+        </w:rPr>
+        <w:t xml:space="preserve">    </w:t>
+      </w:r>
+      <w:r>
+        <w:rPr>
+          <w:lang w:val="en-US"/>
+        </w:rPr>
+        <w:t>if</w:t>
+      </w:r>
+      <w:r>
+        <w:rPr>
+          <w:color w:val="000000"/>
+          <w:lang w:val="en-US"/>
+        </w:rPr>
+        <w:t xml:space="preserve"> (charContainer % 2)</w:t>
+      </w:r>
+    </w:p>
+    <w:p>
+      <w:pPr>
+        <w:pStyle w:val="Code"/>
+        <w:numPr>
+          <w:ilvl w:val="0"/>
+          <w:numId w:val="10"/>
+        </w:numPr>
+        <w:rPr>
+          <w:color w:val="000000"/>
+          <w:lang w:val="en-US"/>
+        </w:rPr>
+      </w:pPr>
+      <w:r>
+        <w:rPr>
+          <w:color w:val="000000"/>
+          <w:lang w:val="en-US"/>
+        </w:rPr>
+        <w:t xml:space="preserve">    {</w:t>
+      </w:r>
+    </w:p>
+    <w:p>
+      <w:pPr>
+        <w:pStyle w:val="Code"/>
+        <w:numPr>
+          <w:ilvl w:val="0"/>
+          <w:numId w:val="10"/>
+        </w:numPr>
+        <w:rPr>
+          <w:color w:val="000000"/>
+          <w:lang w:val="en-US"/>
+        </w:rPr>
+      </w:pPr>
+      <w:r>
+        <w:rPr>
+          <w:color w:val="000000"/>
+          <w:lang w:val="en-US"/>
+        </w:rPr>
+        <w:t xml:space="preserve">        nums.push_back(i);</w:t>
+      </w:r>
+    </w:p>
+    <w:p>
+      <w:pPr>
+        <w:pStyle w:val="Code"/>
+        <w:numPr>
+          <w:ilvl w:val="0"/>
+          <w:numId w:val="10"/>
+        </w:numPr>
+        <w:rPr>
+          <w:color w:val="000000"/>
+          <w:lang w:val="en-US"/>
+        </w:rPr>
+      </w:pPr>
+      <w:r>
+        <w:rPr>
+          <w:color w:val="000000"/>
+          <w:lang w:val="en-US"/>
+        </w:rPr>
+        <w:t xml:space="preserve">    }</w:t>
+      </w:r>
+    </w:p>
+    <w:p>
+      <w:pPr>
+        <w:pStyle w:val="Code"/>
+        <w:numPr>
+          <w:ilvl w:val="0"/>
+          <w:numId w:val="10"/>
+        </w:numPr>
+        <w:rPr>
+          <w:color w:val="000000"/>
+          <w:lang w:val="en-US"/>
+        </w:rPr>
+      </w:pPr>
+      <w:r>
+        <w:rPr>
+          <w:color w:val="000000"/>
+          <w:lang w:val="en-US"/>
+        </w:rPr>
+        <w:t xml:space="preserve">    charContainer &gt;&gt;= 1;</w:t>
+      </w:r>
+    </w:p>
+    <w:p>
+      <w:pPr>
+        <w:pStyle w:val="Code"/>
+        <w:numPr>
+          <w:ilvl w:val="0"/>
+          <w:numId w:val="10"/>
+        </w:numPr>
+        <w:rPr>
+          <w:color w:val="000000"/>
+          <w:lang w:val="en-US"/>
+        </w:rPr>
+      </w:pPr>
+      <w:r>
+        <w:rPr>
+          <w:color w:val="000000"/>
+          <w:lang w:val="en-US"/>
+        </w:rPr>
+        <w:t>}</w:t>
+      </w:r>
+    </w:p>
+    <w:p>
+      <w:pPr>
+        <w:pStyle w:val="Code"/>
+        <w:numPr>
+          <w:ilvl w:val="0"/>
+          <w:numId w:val="10"/>
+        </w:numPr>
+        <w:rPr>
+          <w:color w:val="000000"/>
+          <w:lang w:val="en-US"/>
+        </w:rPr>
+      </w:pPr>
+      <w:r>
+        <w:rPr>
+          <w:color w:val="000000"/>
+          <w:lang w:val="en-US"/>
+        </w:rPr>
+        <w:t xml:space="preserve">cout </w:t>
+      </w:r>
+      <w:r>
+        <w:rPr>
+          <w:color w:val="008080"/>
+          <w:lang w:val="en-US"/>
+        </w:rPr>
+        <w:t>&lt;&lt;</w:t>
+      </w:r>
+      <w:r>
+        <w:rPr>
+          <w:color w:val="000000"/>
+          <w:lang w:val="en-US"/>
+        </w:rPr>
+        <w:t xml:space="preserve"> </w:t>
+      </w:r>
+      <w:r>
+        <w:rPr>
+          <w:color w:val="A31515"/>
+          <w:lang w:val="en-US"/>
+        </w:rPr>
+        <w:t>"</w:t>
+      </w:r>
+      <w:r>
+        <w:rPr>
+          <w:color w:val="A31515"/>
+        </w:rPr>
+        <w:t>Отсортированные</w:t>
+      </w:r>
+      <w:r>
+        <w:rPr>
+          <w:color w:val="A31515"/>
+          <w:lang w:val="en-US"/>
+        </w:rPr>
+        <w:t xml:space="preserve"> </w:t>
+      </w:r>
+      <w:r>
+        <w:rPr>
+          <w:color w:val="A31515"/>
+        </w:rPr>
+        <w:t>числа</w:t>
+      </w:r>
+      <w:r>
+        <w:rPr>
+          <w:color w:val="A31515"/>
+          <w:lang w:val="en-US"/>
+        </w:rPr>
+        <w:t>: "</w:t>
+      </w:r>
+      <w:r>
+        <w:rPr>
+          <w:color w:val="000000"/>
+          <w:lang w:val="en-US"/>
+        </w:rPr>
+        <w:t>;</w:t>
+      </w:r>
+    </w:p>
+    <w:p>
+      <w:pPr>
+        <w:pStyle w:val="Code"/>
+        <w:numPr>
+          <w:ilvl w:val="0"/>
+          <w:numId w:val="10"/>
+        </w:numPr>
+        <w:rPr>
+          <w:lang w:val="en-US"/>
+        </w:rPr>
+      </w:pPr>
+      <w:r>
+        <w:rPr>
+          <w:color w:val="000000"/>
+          <w:lang w:val="en-US"/>
+        </w:rPr>
+        <w:t>OutputNumbers(nums);</w:t>
+      </w:r>
+    </w:p>
+    <w:p>
+      <w:pPr>
+        <w:pStyle w:val="a3"/>
+      </w:pPr>
+      <w:r>
+        <w:t>Листинг 3.</w:t>
+      </w:r>
+    </w:p>
+    <w:p>
+      <w:pPr>
+        <w:pStyle w:val="Code"/>
+        <w:numPr>
+          <w:ilvl w:val="0"/>
+          <w:numId w:val="12"/>
+        </w:numPr>
+        <w:rPr>
+          <w:color w:val="000000"/>
+          <w:lang w:val="en-US"/>
+        </w:rPr>
+      </w:pPr>
+      <w:r>
+        <w:rPr>
+          <w:color w:val="2B91AF"/>
+          <w:lang w:val="en-US"/>
+        </w:rPr>
+        <w:t>vector</w:t>
+      </w:r>
+      <w:r>
+        <w:rPr>
+          <w:color w:val="000000"/>
+          <w:lang w:val="en-US"/>
+        </w:rPr>
+        <w:t>&lt;</w:t>
+      </w:r>
+      <w:r>
+        <w:rPr>
+          <w:lang w:val="en-US"/>
+        </w:rPr>
+        <w:t>unsigned</w:t>
+      </w:r>
+      <w:r>
+        <w:rPr>
+          <w:color w:val="000000"/>
+          <w:lang w:val="en-US"/>
+        </w:rPr>
+        <w:t xml:space="preserve"> </w:t>
+      </w:r>
+      <w:r>
+        <w:rPr>
+          <w:lang w:val="en-US"/>
+        </w:rPr>
+        <w:t>char</w:t>
+      </w:r>
+      <w:r>
+        <w:rPr>
+          <w:color w:val="000000"/>
+          <w:lang w:val="en-US"/>
+        </w:rPr>
+        <w:t>&gt; nums;</w:t>
+      </w:r>
+    </w:p>
+    <w:p>
+      <w:pPr>
+        <w:pStyle w:val="Code"/>
+        <w:numPr>
+          <w:ilvl w:val="0"/>
+          <w:numId w:val="12"/>
+        </w:numPr>
+        <w:rPr>
+          <w:color w:val="000000"/>
+          <w:lang w:val="en-US"/>
+        </w:rPr>
+      </w:pPr>
+      <w:r>
+        <w:rPr>
+          <w:lang w:val="en-US"/>
+        </w:rPr>
+        <w:t>unsigned</w:t>
+      </w:r>
+      <w:r>
+        <w:rPr>
+          <w:color w:val="000000"/>
+          <w:lang w:val="en-US"/>
+        </w:rPr>
+        <w:t xml:space="preserve"> </w:t>
+      </w:r>
+      <w:r>
+        <w:rPr>
+          <w:lang w:val="en-US"/>
+        </w:rPr>
+        <w:t>int</w:t>
+      </w:r>
+      <w:r>
+        <w:rPr>
+          <w:color w:val="000000"/>
+          <w:lang w:val="en-US"/>
+        </w:rPr>
+        <w:t xml:space="preserve"> inputAmount;</w:t>
+      </w:r>
+    </w:p>
+    <w:p>
+      <w:pPr>
+        <w:pStyle w:val="Code"/>
+        <w:numPr>
+          <w:ilvl w:val="0"/>
+          <w:numId w:val="12"/>
+        </w:numPr>
+        <w:rPr>
+          <w:color w:val="000000"/>
+          <w:lang w:val="en-US"/>
+        </w:rPr>
+      </w:pPr>
+    </w:p>
+    <w:p>
+      <w:pPr>
+        <w:pStyle w:val="Code"/>
+        <w:numPr>
+          <w:ilvl w:val="0"/>
+          <w:numId w:val="12"/>
+        </w:numPr>
+        <w:rPr>
+          <w:color w:val="000000"/>
+        </w:rPr>
+      </w:pPr>
+      <w:r>
+        <w:rPr>
+          <w:color w:val="000000"/>
+        </w:rPr>
+        <w:t xml:space="preserve">cout </w:t>
+      </w:r>
+      <w:r>
+        <w:rPr>
+          <w:color w:val="008080"/>
+        </w:rPr>
+        <w:t>&lt;&lt;</w:t>
+      </w:r>
+      <w:r>
+        <w:rPr>
+          <w:color w:val="000000"/>
+        </w:rPr>
+        <w:t xml:space="preserve"> </w:t>
+      </w:r>
+      <w:r>
+        <w:rPr>
+          <w:color w:val="A31515"/>
+        </w:rPr>
+        <w:t>"Введите количество чисел: "</w:t>
+      </w:r>
+      <w:r>
+        <w:rPr>
+          <w:color w:val="000000"/>
+        </w:rPr>
+        <w:t>;</w:t>
+      </w:r>
+    </w:p>
+    <w:p>
+      <w:pPr>
+        <w:pStyle w:val="Code"/>
+        <w:numPr>
+          <w:ilvl w:val="0"/>
+          <w:numId w:val="12"/>
+        </w:numPr>
+      </w:pPr>
+      <w:r>
+        <w:t>do</w:t>
+      </w:r>
+    </w:p>
+    <w:p>
+      <w:pPr>
+        <w:pStyle w:val="Code"/>
+        <w:numPr>
+          <w:ilvl w:val="0"/>
+          <w:numId w:val="12"/>
+        </w:numPr>
+        <w:rPr>
+          <w:color w:val="000000"/>
+        </w:rPr>
+      </w:pPr>
+      <w:r>
+        <w:rPr>
+          <w:color w:val="000000"/>
+        </w:rPr>
+        <w:t>{</w:t>
+      </w:r>
+    </w:p>
+    <w:p>
+      <w:pPr>
+        <w:pStyle w:val="Code"/>
+        <w:numPr>
+          <w:ilvl w:val="0"/>
+          <w:numId w:val="12"/>
+        </w:numPr>
+        <w:rPr>
+          <w:color w:val="000000"/>
+          <w:lang w:val="en-US"/>
+        </w:rPr>
+      </w:pPr>
+      <w:r>
+        <w:rPr>
+          <w:color w:val="000000"/>
+        </w:rPr>
+        <w:t xml:space="preserve">    </w:t>
+      </w:r>
+      <w:r>
+        <w:rPr>
+          <w:color w:val="000000"/>
+          <w:lang w:val="en-US"/>
+        </w:rPr>
+        <w:t xml:space="preserve">cin </w:t>
+      </w:r>
+      <w:r>
+        <w:rPr>
+          <w:color w:val="008080"/>
+          <w:lang w:val="en-US"/>
+        </w:rPr>
+        <w:t>&gt;&gt;</w:t>
+      </w:r>
+      <w:r>
+        <w:rPr>
+          <w:color w:val="000000"/>
+          <w:lang w:val="en-US"/>
+        </w:rPr>
+        <w:t xml:space="preserve"> inputAmount;</w:t>
+      </w:r>
+    </w:p>
+    <w:p>
+      <w:pPr>
+        <w:pStyle w:val="Code"/>
+        <w:numPr>
+          <w:ilvl w:val="0"/>
+          <w:numId w:val="12"/>
+        </w:numPr>
+        <w:rPr>
+          <w:color w:val="000000"/>
+          <w:lang w:val="en-US"/>
+        </w:rPr>
+      </w:pPr>
+      <w:r>
+        <w:rPr>
+          <w:color w:val="000000"/>
+          <w:lang w:val="en-US"/>
+        </w:rPr>
+        <w:t xml:space="preserve">    </w:t>
+      </w:r>
+      <w:r>
+        <w:rPr>
+          <w:lang w:val="en-US"/>
+        </w:rPr>
+        <w:t>if</w:t>
+      </w:r>
+      <w:r>
+        <w:rPr>
+          <w:color w:val="000000"/>
+          <w:lang w:val="en-US"/>
+        </w:rPr>
+        <w:t xml:space="preserve"> (inputAmount &gt; 64)</w:t>
+      </w:r>
+    </w:p>
+    <w:p>
+      <w:pPr>
+        <w:pStyle w:val="Code"/>
+        <w:numPr>
+          <w:ilvl w:val="0"/>
+          <w:numId w:val="12"/>
+        </w:numPr>
+        <w:rPr>
+          <w:color w:val="000000"/>
+          <w:lang w:val="en-US"/>
+        </w:rPr>
+      </w:pPr>
+      <w:r>
+        <w:rPr>
+          <w:color w:val="000000"/>
+          <w:lang w:val="en-US"/>
+        </w:rPr>
+        <w:t xml:space="preserve">    {</w:t>
+      </w:r>
+    </w:p>
+    <w:p>
+      <w:pPr>
+        <w:pStyle w:val="Code"/>
+        <w:numPr>
+          <w:ilvl w:val="0"/>
+          <w:numId w:val="12"/>
+        </w:numPr>
+        <w:rPr>
+          <w:color w:val="000000"/>
+          <w:lang w:val="en-US"/>
+        </w:rPr>
+      </w:pPr>
+      <w:r>
+        <w:rPr>
+          <w:color w:val="000000"/>
+          <w:lang w:val="en-US"/>
+        </w:rPr>
+        <w:t xml:space="preserve">        cout </w:t>
+      </w:r>
+      <w:r>
+        <w:rPr>
+          <w:color w:val="008080"/>
+          <w:lang w:val="en-US"/>
+        </w:rPr>
+        <w:t>&lt;&lt;</w:t>
+      </w:r>
+      <w:r>
+        <w:rPr>
+          <w:color w:val="000000"/>
+          <w:lang w:val="en-US"/>
+        </w:rPr>
+        <w:t xml:space="preserve"> </w:t>
+      </w:r>
+      <w:r>
+        <w:rPr>
+          <w:color w:val="A31515"/>
+          <w:lang w:val="en-US"/>
+        </w:rPr>
+        <w:t>"</w:t>
+      </w:r>
+      <w:r>
+        <w:rPr>
+          <w:color w:val="A31515"/>
+        </w:rPr>
+        <w:t>Введите</w:t>
+      </w:r>
+      <w:r>
+        <w:rPr>
+          <w:color w:val="A31515"/>
+          <w:lang w:val="en-US"/>
+        </w:rPr>
+        <w:t xml:space="preserve"> </w:t>
+      </w:r>
+      <w:r>
+        <w:rPr>
+          <w:color w:val="A31515"/>
+        </w:rPr>
+        <w:t>число</w:t>
+      </w:r>
+      <w:r>
+        <w:rPr>
+          <w:color w:val="A31515"/>
+          <w:lang w:val="en-US"/>
+        </w:rPr>
+        <w:t xml:space="preserve"> </w:t>
+      </w:r>
+      <w:r>
+        <w:rPr>
+          <w:color w:val="A31515"/>
+        </w:rPr>
+        <w:t>меньшее</w:t>
+      </w:r>
+      <w:r>
+        <w:rPr>
+          <w:color w:val="A31515"/>
+          <w:lang w:val="en-US"/>
+        </w:rPr>
+        <w:t xml:space="preserve"> 64.\n"</w:t>
+      </w:r>
+      <w:r>
+        <w:rPr>
+          <w:color w:val="000000"/>
+          <w:lang w:val="en-US"/>
+        </w:rPr>
+        <w:t>;</w:t>
+      </w:r>
+    </w:p>
+    <w:p>
+      <w:pPr>
+        <w:pStyle w:val="Code"/>
+        <w:numPr>
+          <w:ilvl w:val="0"/>
+          <w:numId w:val="12"/>
+        </w:numPr>
+        <w:rPr>
+          <w:color w:val="000000"/>
+          <w:lang w:val="en-US"/>
+        </w:rPr>
+      </w:pPr>
+      <w:r>
+        <w:rPr>
+          <w:color w:val="000000"/>
+          <w:lang w:val="en-US"/>
+        </w:rPr>
+        <w:t xml:space="preserve">    }</w:t>
+      </w:r>
+    </w:p>
+    <w:p>
+      <w:pPr>
+        <w:pStyle w:val="Code"/>
+        <w:numPr>
+          <w:ilvl w:val="0"/>
+          <w:numId w:val="12"/>
+        </w:numPr>
+        <w:rPr>
+          <w:color w:val="000000"/>
+          <w:lang w:val="en-US"/>
+        </w:rPr>
+      </w:pPr>
+      <w:r>
+        <w:rPr>
+          <w:color w:val="000000"/>
+          <w:lang w:val="en-US"/>
+        </w:rPr>
+        <w:t xml:space="preserve">} </w:t>
+      </w:r>
+      <w:r>
+        <w:rPr>
+          <w:lang w:val="en-US"/>
+        </w:rPr>
+        <w:t>while</w:t>
+      </w:r>
+      <w:r>
+        <w:rPr>
+          <w:color w:val="000000"/>
+          <w:lang w:val="en-US"/>
+        </w:rPr>
+        <w:t xml:space="preserve"> (inputAmount &gt; 64);</w:t>
+      </w:r>
+    </w:p>
+    <w:p>
+      <w:pPr>
+        <w:pStyle w:val="Code"/>
+        <w:numPr>
+          <w:ilvl w:val="0"/>
+          <w:numId w:val="12"/>
+        </w:numPr>
+        <w:rPr>
+          <w:color w:val="000000"/>
+          <w:lang w:val="en-US"/>
+        </w:rPr>
+      </w:pPr>
+    </w:p>
+    <w:p>
+      <w:pPr>
+        <w:pStyle w:val="Code"/>
+        <w:numPr>
+          <w:ilvl w:val="0"/>
+          <w:numId w:val="12"/>
+        </w:numPr>
+        <w:rPr>
+          <w:color w:val="000000"/>
+          <w:lang w:val="en-US"/>
+        </w:rPr>
+      </w:pPr>
+      <w:r>
+        <w:rPr>
+          <w:color w:val="000000"/>
+          <w:lang w:val="en-US"/>
+        </w:rPr>
+        <w:t>InputNumbers(nums, inputAmount, 64);</w:t>
+      </w:r>
+    </w:p>
+    <w:p>
+      <w:pPr>
+        <w:pStyle w:val="Code"/>
+        <w:numPr>
+          <w:ilvl w:val="0"/>
+          <w:numId w:val="12"/>
+        </w:numPr>
+        <w:rPr>
+          <w:color w:val="000000"/>
+          <w:lang w:val="en-US"/>
+        </w:rPr>
+      </w:pPr>
+      <w:r>
+        <w:rPr>
+          <w:color w:val="000000"/>
+          <w:lang w:val="en-US"/>
+        </w:rPr>
+        <w:t xml:space="preserve">cout </w:t>
+      </w:r>
+      <w:r>
+        <w:rPr>
+          <w:color w:val="008080"/>
+          <w:lang w:val="en-US"/>
+        </w:rPr>
+        <w:t>&lt;&lt;</w:t>
+      </w:r>
+      <w:r>
+        <w:rPr>
+          <w:color w:val="000000"/>
+          <w:lang w:val="en-US"/>
+        </w:rPr>
+        <w:t xml:space="preserve"> </w:t>
+      </w:r>
+      <w:r>
+        <w:rPr>
+          <w:color w:val="A31515"/>
+          <w:lang w:val="en-US"/>
+        </w:rPr>
+        <w:t>"</w:t>
+      </w:r>
+      <w:r>
+        <w:rPr>
+          <w:color w:val="A31515"/>
+        </w:rPr>
+        <w:t>Введенные</w:t>
+      </w:r>
+      <w:r>
+        <w:rPr>
+          <w:color w:val="A31515"/>
+          <w:lang w:val="en-US"/>
+        </w:rPr>
+        <w:t xml:space="preserve"> </w:t>
+      </w:r>
+      <w:r>
+        <w:rPr>
+          <w:color w:val="A31515"/>
+        </w:rPr>
+        <w:t>числа</w:t>
+      </w:r>
+      <w:r>
+        <w:rPr>
+          <w:color w:val="A31515"/>
+          <w:lang w:val="en-US"/>
+        </w:rPr>
+        <w:t>: "</w:t>
+      </w:r>
+      <w:r>
+        <w:rPr>
+          <w:color w:val="000000"/>
+          <w:lang w:val="en-US"/>
+        </w:rPr>
+        <w:t>;</w:t>
+      </w:r>
+    </w:p>
+    <w:p>
+      <w:pPr>
+        <w:pStyle w:val="Code"/>
+        <w:numPr>
+          <w:ilvl w:val="0"/>
+          <w:numId w:val="12"/>
+        </w:numPr>
+        <w:rPr>
+          <w:color w:val="000000"/>
+          <w:lang w:val="en-US"/>
+        </w:rPr>
+      </w:pPr>
+      <w:r>
+        <w:rPr>
+          <w:color w:val="000000"/>
+          <w:lang w:val="en-US"/>
+        </w:rPr>
+        <w:t>OutputNumbers(nums);</w:t>
+      </w:r>
+    </w:p>
+    <w:p>
+      <w:pPr>
+        <w:pStyle w:val="Code"/>
+        <w:numPr>
+          <w:ilvl w:val="0"/>
+          <w:numId w:val="12"/>
+        </w:numPr>
+        <w:rPr>
+          <w:color w:val="000000"/>
+          <w:lang w:val="en-US"/>
+        </w:rPr>
+      </w:pPr>
+    </w:p>
+    <w:p>
+      <w:pPr>
+        <w:pStyle w:val="Code"/>
+        <w:numPr>
+          <w:ilvl w:val="0"/>
+          <w:numId w:val="12"/>
+        </w:numPr>
+        <w:rPr>
+          <w:color w:val="000000"/>
+          <w:lang w:val="en-US"/>
+        </w:rPr>
+      </w:pPr>
+      <w:r>
+        <w:rPr>
+          <w:lang w:val="en-US"/>
+        </w:rPr>
+        <w:t>unsigned</w:t>
+      </w:r>
+      <w:r>
+        <w:rPr>
+          <w:color w:val="000000"/>
+          <w:lang w:val="en-US"/>
+        </w:rPr>
+        <w:t xml:space="preserve"> </w:t>
+      </w:r>
+      <w:r>
+        <w:rPr>
+          <w:lang w:val="en-US"/>
+        </w:rPr>
+        <w:t>long</w:t>
+      </w:r>
+      <w:r>
+        <w:rPr>
+          <w:color w:val="000000"/>
+          <w:lang w:val="en-US"/>
+        </w:rPr>
+        <w:t xml:space="preserve"> </w:t>
+      </w:r>
+      <w:r>
+        <w:rPr>
+          <w:lang w:val="en-US"/>
+        </w:rPr>
+        <w:t>long</w:t>
+      </w:r>
+      <w:r>
+        <w:rPr>
+          <w:color w:val="000000"/>
+          <w:lang w:val="en-US"/>
+        </w:rPr>
+        <w:t xml:space="preserve"> longContainer = 0;</w:t>
+      </w:r>
+    </w:p>
+    <w:p>
+      <w:pPr>
+        <w:pStyle w:val="Code"/>
+        <w:numPr>
+          <w:ilvl w:val="0"/>
+          <w:numId w:val="12"/>
+        </w:numPr>
+        <w:rPr>
+          <w:color w:val="000000"/>
+          <w:lang w:val="en-US"/>
+        </w:rPr>
+      </w:pPr>
+      <w:r>
+        <w:rPr>
+          <w:lang w:val="en-US"/>
+        </w:rPr>
+        <w:t>for</w:t>
+      </w:r>
+      <w:r>
+        <w:rPr>
+          <w:color w:val="000000"/>
+          <w:lang w:val="en-US"/>
+        </w:rPr>
+        <w:t xml:space="preserve"> (</w:t>
+      </w:r>
+      <w:r>
+        <w:rPr>
+          <w:lang w:val="en-US"/>
+        </w:rPr>
+        <w:t>unsigned</w:t>
+      </w:r>
+      <w:r>
+        <w:rPr>
+          <w:color w:val="000000"/>
+          <w:lang w:val="en-US"/>
+        </w:rPr>
+        <w:t xml:space="preserve"> </w:t>
+      </w:r>
+      <w:r>
+        <w:rPr>
+          <w:lang w:val="en-US"/>
+        </w:rPr>
+        <w:t>char</w:t>
+      </w:r>
+      <w:r>
+        <w:rPr>
+          <w:color w:val="000000"/>
+          <w:lang w:val="en-US"/>
+        </w:rPr>
+        <w:t xml:space="preserve"> num : nums)</w:t>
+      </w:r>
+    </w:p>
+    <w:p>
+      <w:pPr>
+        <w:pStyle w:val="Code"/>
+        <w:numPr>
+          <w:ilvl w:val="0"/>
+          <w:numId w:val="12"/>
+        </w:numPr>
+        <w:rPr>
+          <w:color w:val="000000"/>
+          <w:lang w:val="en-US"/>
+        </w:rPr>
+      </w:pPr>
+      <w:r>
+        <w:rPr>
+          <w:color w:val="000000"/>
+          <w:lang w:val="en-US"/>
+        </w:rPr>
+        <w:t>{</w:t>
+      </w:r>
+    </w:p>
+    <w:p>
+      <w:pPr>
+        <w:pStyle w:val="Code"/>
+        <w:numPr>
+          <w:ilvl w:val="0"/>
+          <w:numId w:val="12"/>
+        </w:numPr>
+        <w:rPr>
+          <w:color w:val="000000"/>
+          <w:lang w:val="en-US"/>
+        </w:rPr>
+      </w:pPr>
+      <w:r>
+        <w:rPr>
+          <w:color w:val="000000"/>
+          <w:lang w:val="en-US"/>
+        </w:rPr>
+        <w:t xml:space="preserve">    longContainer |= (</w:t>
+      </w:r>
+      <w:r>
+        <w:rPr>
+          <w:lang w:val="en-US"/>
+        </w:rPr>
+        <w:t>unsigned</w:t>
+      </w:r>
+      <w:r>
+        <w:rPr>
+          <w:color w:val="000000"/>
+          <w:lang w:val="en-US"/>
+        </w:rPr>
+        <w:t xml:space="preserve"> </w:t>
+      </w:r>
+      <w:r>
+        <w:rPr>
+          <w:lang w:val="en-US"/>
+        </w:rPr>
+        <w:t>long</w:t>
+      </w:r>
+      <w:r>
+        <w:rPr>
+          <w:color w:val="000000"/>
+          <w:lang w:val="en-US"/>
+        </w:rPr>
+        <w:t xml:space="preserve"> </w:t>
+      </w:r>
+      <w:r>
+        <w:rPr>
+          <w:lang w:val="en-US"/>
+        </w:rPr>
+        <w:t>long</w:t>
+      </w:r>
+      <w:r>
+        <w:rPr>
+          <w:color w:val="000000"/>
+          <w:lang w:val="en-US"/>
+        </w:rPr>
+        <w:t>)1 &lt;&lt; num;</w:t>
+      </w:r>
+    </w:p>
+    <w:p>
+      <w:pPr>
+        <w:pStyle w:val="Code"/>
+        <w:numPr>
+          <w:ilvl w:val="0"/>
+          <w:numId w:val="12"/>
+        </w:numPr>
+        <w:rPr>
+          <w:color w:val="000000"/>
+          <w:lang w:val="en-US"/>
+        </w:rPr>
+      </w:pPr>
+      <w:r>
+        <w:rPr>
+          <w:color w:val="000000"/>
+          <w:lang w:val="en-US"/>
+        </w:rPr>
+        <w:t>}</w:t>
+      </w:r>
+    </w:p>
+    <w:p>
+      <w:pPr>
+        <w:pStyle w:val="Code"/>
+        <w:numPr>
+          <w:ilvl w:val="0"/>
+          <w:numId w:val="12"/>
+        </w:numPr>
+        <w:rPr>
+          <w:color w:val="000000"/>
+          <w:lang w:val="en-US"/>
+        </w:rPr>
+      </w:pPr>
+      <w:r>
+        <w:rPr>
+          <w:color w:val="000000"/>
+          <w:lang w:val="en-US"/>
+        </w:rPr>
+        <w:t>nums.clear();</w:t>
+      </w:r>
+    </w:p>
+    <w:p>
+      <w:pPr>
+        <w:pStyle w:val="Code"/>
+        <w:numPr>
+          <w:ilvl w:val="0"/>
+          <w:numId w:val="12"/>
+        </w:numPr>
+        <w:rPr>
+          <w:color w:val="000000"/>
+          <w:lang w:val="en-US"/>
+        </w:rPr>
+      </w:pPr>
+      <w:r>
+        <w:rPr>
+          <w:lang w:val="en-US"/>
+        </w:rPr>
+        <w:t>for</w:t>
+      </w:r>
+      <w:r>
+        <w:rPr>
+          <w:color w:val="000000"/>
+          <w:lang w:val="en-US"/>
+        </w:rPr>
+        <w:t xml:space="preserve"> (</w:t>
+      </w:r>
+      <w:r>
+        <w:rPr>
+          <w:lang w:val="en-US"/>
+        </w:rPr>
+        <w:t>unsigned</w:t>
+      </w:r>
+      <w:r>
+        <w:rPr>
+          <w:color w:val="000000"/>
+          <w:lang w:val="en-US"/>
+        </w:rPr>
+        <w:t xml:space="preserve"> </w:t>
+      </w:r>
+      <w:r>
+        <w:rPr>
+          <w:lang w:val="en-US"/>
+        </w:rPr>
+        <w:t>int</w:t>
+      </w:r>
+      <w:r>
+        <w:rPr>
+          <w:color w:val="000000"/>
+          <w:lang w:val="en-US"/>
+        </w:rPr>
+        <w:t xml:space="preserve"> i = 0; i &lt; </w:t>
+      </w:r>
+      <w:r>
+        <w:rPr>
+          <w:lang w:val="en-US"/>
+        </w:rPr>
+        <w:t>sizeof</w:t>
+      </w:r>
+      <w:r>
+        <w:rPr>
+          <w:color w:val="000000"/>
+          <w:lang w:val="en-US"/>
+        </w:rPr>
+        <w:t>(</w:t>
+      </w:r>
+      <w:r>
+        <w:rPr>
+          <w:lang w:val="en-US"/>
+        </w:rPr>
+        <w:t>long</w:t>
+      </w:r>
+      <w:r>
+        <w:rPr>
+          <w:color w:val="000000"/>
+          <w:lang w:val="en-US"/>
+        </w:rPr>
+        <w:t xml:space="preserve"> </w:t>
+      </w:r>
+      <w:r>
+        <w:rPr>
+          <w:lang w:val="en-US"/>
+        </w:rPr>
+        <w:t>long</w:t>
+      </w:r>
+      <w:r>
+        <w:rPr>
+          <w:color w:val="000000"/>
+          <w:lang w:val="en-US"/>
+        </w:rPr>
+        <w:t>) * 8; i++)</w:t>
+      </w:r>
+    </w:p>
+    <w:p>
+      <w:pPr>
+        <w:pStyle w:val="Code"/>
+        <w:numPr>
+          <w:ilvl w:val="0"/>
+          <w:numId w:val="12"/>
+        </w:numPr>
+        <w:rPr>
+          <w:color w:val="000000"/>
+          <w:lang w:val="en-US"/>
+        </w:rPr>
+      </w:pPr>
+      <w:r>
+        <w:rPr>
+          <w:color w:val="000000"/>
+          <w:lang w:val="en-US"/>
+        </w:rPr>
+        <w:t>{</w:t>
+      </w:r>
+    </w:p>
+    <w:p>
+      <w:pPr>
+        <w:pStyle w:val="Code"/>
+        <w:numPr>
+          <w:ilvl w:val="0"/>
+          <w:numId w:val="12"/>
+        </w:numPr>
+        <w:rPr>
+          <w:color w:val="000000"/>
+          <w:lang w:val="en-US"/>
+        </w:rPr>
+      </w:pPr>
+      <w:r>
+        <w:rPr>
+          <w:color w:val="000000"/>
+          <w:lang w:val="en-US"/>
+        </w:rPr>
+        <w:t xml:space="preserve">    </w:t>
+      </w:r>
+      <w:r>
+        <w:rPr>
+          <w:lang w:val="en-US"/>
+        </w:rPr>
+        <w:t>if</w:t>
+      </w:r>
+      <w:r>
+        <w:rPr>
+          <w:color w:val="000000"/>
+          <w:lang w:val="en-US"/>
+        </w:rPr>
+        <w:t xml:space="preserve"> (longContainer % 2)</w:t>
+      </w:r>
+    </w:p>
+    <w:p>
+      <w:pPr>
+        <w:pStyle w:val="Code"/>
+        <w:numPr>
+          <w:ilvl w:val="0"/>
+          <w:numId w:val="12"/>
+        </w:numPr>
+        <w:rPr>
+          <w:color w:val="000000"/>
+          <w:lang w:val="en-US"/>
+        </w:rPr>
+      </w:pPr>
+      <w:r>
+        <w:rPr>
+          <w:color w:val="000000"/>
+          <w:lang w:val="en-US"/>
+        </w:rPr>
+        <w:lastRenderedPageBreak/>
+        <w:t xml:space="preserve">    {</w:t>
+      </w:r>
+    </w:p>
+    <w:p>
+      <w:pPr>
+        <w:pStyle w:val="Code"/>
+        <w:numPr>
+          <w:ilvl w:val="0"/>
+          <w:numId w:val="12"/>
+        </w:numPr>
+        <w:rPr>
+          <w:color w:val="000000"/>
+          <w:lang w:val="en-US"/>
+        </w:rPr>
+      </w:pPr>
+      <w:r>
+        <w:rPr>
+          <w:color w:val="000000"/>
+          <w:lang w:val="en-US"/>
+        </w:rPr>
+        <w:t xml:space="preserve">        nums.push_back(i);</w:t>
+      </w:r>
+    </w:p>
+    <w:p>
+      <w:pPr>
+        <w:pStyle w:val="Code"/>
+        <w:numPr>
+          <w:ilvl w:val="0"/>
+          <w:numId w:val="12"/>
+        </w:numPr>
+        <w:rPr>
+          <w:color w:val="000000"/>
+          <w:lang w:val="en-US"/>
+        </w:rPr>
+      </w:pPr>
+      <w:r>
+        <w:rPr>
+          <w:color w:val="000000"/>
+          <w:lang w:val="en-US"/>
+        </w:rPr>
+        <w:t xml:space="preserve">    }</w:t>
+      </w:r>
+    </w:p>
+    <w:p>
+      <w:pPr>
+        <w:pStyle w:val="Code"/>
+        <w:numPr>
+          <w:ilvl w:val="0"/>
+          <w:numId w:val="12"/>
+        </w:numPr>
+        <w:rPr>
+          <w:color w:val="000000"/>
+          <w:lang w:val="en-US"/>
+        </w:rPr>
+      </w:pPr>
+      <w:r>
+        <w:rPr>
+          <w:color w:val="000000"/>
+          <w:lang w:val="en-US"/>
+        </w:rPr>
+        <w:t xml:space="preserve">    longContainer &gt;&gt;= 1;</w:t>
+      </w:r>
+    </w:p>
+    <w:p>
+      <w:pPr>
+        <w:pStyle w:val="Code"/>
+        <w:numPr>
+          <w:ilvl w:val="0"/>
+          <w:numId w:val="12"/>
+        </w:numPr>
+        <w:rPr>
+          <w:color w:val="000000"/>
+          <w:lang w:val="en-US"/>
+        </w:rPr>
+      </w:pPr>
+      <w:r>
+        <w:rPr>
+          <w:color w:val="000000"/>
+          <w:lang w:val="en-US"/>
+        </w:rPr>
+        <w:t>}</w:t>
+      </w:r>
+    </w:p>
+    <w:p>
+      <w:pPr>
+        <w:pStyle w:val="Code"/>
+        <w:rPr>
+          <w:color w:val="000000"/>
+          <w:lang w:val="en-US"/>
+        </w:rPr>
+      </w:pPr>
+      <w:r>
+        <w:rPr>
+          <w:color w:val="000000"/>
+          <w:lang w:val="en-US"/>
+        </w:rPr>
+        <w:t xml:space="preserve">cout </w:t>
+      </w:r>
+      <w:r>
+        <w:rPr>
+          <w:color w:val="008080"/>
+          <w:lang w:val="en-US"/>
+        </w:rPr>
+        <w:t>&lt;&lt;</w:t>
+      </w:r>
+      <w:r>
+        <w:rPr>
+          <w:color w:val="000000"/>
+          <w:lang w:val="en-US"/>
+        </w:rPr>
+        <w:t xml:space="preserve"> </w:t>
+      </w:r>
+      <w:r>
+        <w:rPr>
+          <w:lang w:val="en-US"/>
+        </w:rPr>
+        <w:t>"</w:t>
+      </w:r>
+      <w:r>
+        <w:t>Отсортированные</w:t>
+      </w:r>
+      <w:r>
+        <w:rPr>
+          <w:lang w:val="en-US"/>
+        </w:rPr>
+        <w:t xml:space="preserve"> </w:t>
+      </w:r>
+      <w:r>
+        <w:t>числа</w:t>
+      </w:r>
+      <w:r>
+        <w:rPr>
+          <w:lang w:val="en-US"/>
+        </w:rPr>
+        <w:t>: "</w:t>
+      </w:r>
+      <w:r>
+        <w:rPr>
+          <w:color w:val="000000"/>
+          <w:lang w:val="en-US"/>
+        </w:rPr>
+        <w:t>;</w:t>
+      </w:r>
+    </w:p>
+    <w:p>
+      <w:pPr>
+        <w:pStyle w:val="Code"/>
+        <w:rPr>
+          <w:color w:val="000000"/>
+          <w:lang w:val="en-US"/>
+        </w:rPr>
+      </w:pPr>
+      <w:r>
+        <w:rPr>
+          <w:color w:val="000000"/>
+          <w:lang w:val="en-US"/>
+        </w:rPr>
+        <w:t>OutputNumbers(nums);</w:t>
+      </w:r>
+    </w:p>
+    <w:p>
+      <w:pPr>
+        <w:pStyle w:val="a3"/>
+        <w:rPr>
+          <w:lang w:val="en-US"/>
+        </w:rPr>
+      </w:pPr>
+      <w:r>
+        <w:t>Листинг</w:t>
+      </w:r>
+      <w:r>
+        <w:rPr>
+          <w:lang w:val="en-US"/>
+        </w:rPr>
+        <w:t xml:space="preserve"> 4.</w:t>
+      </w:r>
+    </w:p>
+    <w:p>
+      <w:pPr>
+        <w:pStyle w:val="Code"/>
+        <w:numPr>
+          <w:ilvl w:val="0"/>
+          <w:numId w:val="13"/>
+        </w:numPr>
+        <w:rPr>
+          <w:color w:val="000000"/>
+          <w:lang w:val="en-US"/>
+        </w:rPr>
+      </w:pPr>
+      <w:r>
+        <w:rPr>
+          <w:color w:val="2B91AF"/>
+          <w:lang w:val="en-US"/>
+        </w:rPr>
+        <w:t>vector</w:t>
+      </w:r>
+      <w:r>
+        <w:rPr>
+          <w:color w:val="000000"/>
+          <w:lang w:val="en-US"/>
+        </w:rPr>
+        <w:t>&lt;</w:t>
+      </w:r>
+      <w:r>
+        <w:rPr>
+          <w:lang w:val="en-US"/>
+        </w:rPr>
+        <w:t>unsigned</w:t>
+      </w:r>
+      <w:r>
+        <w:rPr>
+          <w:color w:val="000000"/>
+          <w:lang w:val="en-US"/>
+        </w:rPr>
+        <w:t xml:space="preserve"> </w:t>
+      </w:r>
+      <w:r>
+        <w:rPr>
+          <w:lang w:val="en-US"/>
+        </w:rPr>
+        <w:t>char</w:t>
+      </w:r>
+      <w:r>
+        <w:rPr>
+          <w:color w:val="000000"/>
+          <w:lang w:val="en-US"/>
+        </w:rPr>
+        <w:t>&gt; nums;</w:t>
+      </w:r>
+    </w:p>
+    <w:p>
+      <w:pPr>
+        <w:pStyle w:val="Code"/>
+        <w:rPr>
+          <w:color w:val="000000"/>
+          <w:lang w:val="en-US"/>
+        </w:rPr>
+      </w:pPr>
+      <w:r>
+        <w:rPr>
+          <w:lang w:val="en-US"/>
+        </w:rPr>
+        <w:t>unsigned</w:t>
+      </w:r>
+      <w:r>
+        <w:rPr>
+          <w:color w:val="000000"/>
+          <w:lang w:val="en-US"/>
+        </w:rPr>
+        <w:t xml:space="preserve"> </w:t>
+      </w:r>
+      <w:r>
+        <w:rPr>
+          <w:lang w:val="en-US"/>
+        </w:rPr>
+        <w:t>int</w:t>
+      </w:r>
+      <w:r>
+        <w:rPr>
+          <w:color w:val="000000"/>
+          <w:lang w:val="en-US"/>
+        </w:rPr>
+        <w:t xml:space="preserve"> inputAmount;</w:t>
+      </w:r>
+    </w:p>
+    <w:p>
+      <w:pPr>
+        <w:pStyle w:val="Code"/>
+        <w:rPr>
+          <w:color w:val="000000"/>
+          <w:lang w:val="en-US"/>
+        </w:rPr>
+      </w:pPr>
+    </w:p>
+    <w:p>
+      <w:pPr>
+        <w:pStyle w:val="Code"/>
+        <w:rPr>
+          <w:color w:val="000000"/>
+        </w:rPr>
+      </w:pPr>
+      <w:r>
+        <w:rPr>
+          <w:color w:val="000000"/>
+        </w:rPr>
+        <w:t>nums.clear();</w:t>
+      </w:r>
+    </w:p>
+    <w:p>
+      <w:pPr>
+        <w:pStyle w:val="Code"/>
+        <w:rPr>
+          <w:color w:val="000000"/>
+        </w:rPr>
+      </w:pPr>
+      <w:r>
+        <w:rPr>
+          <w:color w:val="000000"/>
+        </w:rPr>
+        <w:t xml:space="preserve">cout </w:t>
+      </w:r>
+      <w:r>
+        <w:rPr>
+          <w:color w:val="008080"/>
+        </w:rPr>
+        <w:t>&lt;&lt;</w:t>
+      </w:r>
+      <w:r>
+        <w:rPr>
+          <w:color w:val="000000"/>
+        </w:rPr>
+        <w:t xml:space="preserve"> </w:t>
+      </w:r>
+      <w:r>
+        <w:rPr>
+          <w:color w:val="A31515"/>
+        </w:rPr>
+        <w:t>"Введите количество чисел: "</w:t>
+      </w:r>
+      <w:r>
+        <w:rPr>
+          <w:color w:val="000000"/>
+        </w:rPr>
+        <w:t>;</w:t>
+      </w:r>
+    </w:p>
+    <w:p>
+      <w:pPr>
+        <w:pStyle w:val="Code"/>
+        <w:rPr>
+          <w:lang w:val="en-US"/>
+        </w:rPr>
+      </w:pPr>
+      <w:r>
+        <w:rPr>
+          <w:lang w:val="en-US"/>
+        </w:rPr>
+        <w:t>do</w:t>
+      </w:r>
+    </w:p>
+    <w:p>
+      <w:pPr>
+        <w:pStyle w:val="Code"/>
+        <w:rPr>
+          <w:color w:val="000000"/>
+          <w:lang w:val="en-US"/>
+        </w:rPr>
+      </w:pPr>
+      <w:r>
+        <w:rPr>
+          <w:color w:val="000000"/>
+          <w:lang w:val="en-US"/>
+        </w:rPr>
+        <w:t>{</w:t>
+      </w:r>
+    </w:p>
+    <w:p>
+      <w:pPr>
+        <w:pStyle w:val="Code"/>
+        <w:rPr>
+          <w:color w:val="000000"/>
+          <w:lang w:val="en-US"/>
+        </w:rPr>
+      </w:pPr>
+      <w:r>
+        <w:rPr>
+          <w:color w:val="000000"/>
+          <w:lang w:val="en-US"/>
+        </w:rPr>
+        <w:t xml:space="preserve">    cin </w:t>
+      </w:r>
+      <w:r>
+        <w:rPr>
+          <w:color w:val="008080"/>
+          <w:lang w:val="en-US"/>
+        </w:rPr>
+        <w:t>&gt;&gt;</w:t>
+      </w:r>
+      <w:r>
+        <w:rPr>
+          <w:color w:val="000000"/>
+          <w:lang w:val="en-US"/>
+        </w:rPr>
+        <w:t xml:space="preserve"> inputAmount;</w:t>
+      </w:r>
+    </w:p>
+    <w:p>
+      <w:pPr>
+        <w:pStyle w:val="Code"/>
+        <w:rPr>
+          <w:color w:val="000000"/>
+          <w:lang w:val="en-US"/>
+        </w:rPr>
+      </w:pPr>
+      <w:r>
+        <w:rPr>
+          <w:color w:val="000000"/>
+          <w:lang w:val="en-US"/>
+        </w:rPr>
+        <w:t xml:space="preserve">    </w:t>
+      </w:r>
+      <w:r>
+        <w:rPr>
+          <w:lang w:val="en-US"/>
+        </w:rPr>
+        <w:t>if</w:t>
+      </w:r>
+      <w:r>
+        <w:rPr>
+          <w:color w:val="000000"/>
+          <w:lang w:val="en-US"/>
+        </w:rPr>
+        <w:t xml:space="preserve"> (inputAmount &gt; 64)</w:t>
+      </w:r>
+    </w:p>
+    <w:p>
+      <w:pPr>
+        <w:pStyle w:val="Code"/>
+        <w:rPr>
+          <w:color w:val="000000"/>
+        </w:rPr>
+      </w:pPr>
+      <w:r>
+        <w:rPr>
+          <w:color w:val="000000"/>
+          <w:lang w:val="en-US"/>
+        </w:rPr>
+        <w:t xml:space="preserve">    </w:t>
+      </w:r>
+      <w:r>
+        <w:rPr>
+          <w:color w:val="000000"/>
+        </w:rPr>
+        <w:t>{</w:t>
+      </w:r>
+    </w:p>
+    <w:p>
+      <w:pPr>
+        <w:pStyle w:val="Code"/>
+        <w:rPr>
+          <w:color w:val="000000"/>
+        </w:rPr>
+      </w:pPr>
+      <w:r>
+        <w:rPr>
+          <w:color w:val="000000"/>
+        </w:rPr>
+        <w:t xml:space="preserve">        cout </w:t>
+      </w:r>
+      <w:r>
+        <w:rPr>
+          <w:color w:val="008080"/>
+        </w:rPr>
+        <w:t>&lt;&lt;</w:t>
+      </w:r>
+      <w:r>
+        <w:rPr>
+          <w:color w:val="000000"/>
+        </w:rPr>
+        <w:t xml:space="preserve"> </w:t>
+      </w:r>
+      <w:r>
+        <w:rPr>
+          <w:color w:val="A31515"/>
+        </w:rPr>
+        <w:t>"Введите число меньшее 64.\n"</w:t>
+      </w:r>
+      <w:r>
+        <w:rPr>
+          <w:color w:val="000000"/>
+        </w:rPr>
+        <w:t>;</w:t>
+      </w:r>
+    </w:p>
+    <w:p>
+      <w:pPr>
+        <w:pStyle w:val="Code"/>
+        <w:rPr>
+          <w:color w:val="000000"/>
+          <w:lang w:val="en-US"/>
+        </w:rPr>
+      </w:pPr>
+      <w:r>
+        <w:rPr>
+          <w:color w:val="000000"/>
+        </w:rPr>
+        <w:t xml:space="preserve">    </w:t>
+      </w:r>
+      <w:r>
+        <w:rPr>
+          <w:color w:val="000000"/>
+          <w:lang w:val="en-US"/>
+        </w:rPr>
+        <w:t>}</w:t>
+      </w:r>
+    </w:p>
+    <w:p>
+      <w:pPr>
+        <w:pStyle w:val="Code"/>
+        <w:rPr>
+          <w:color w:val="000000"/>
+          <w:lang w:val="en-US"/>
+        </w:rPr>
+      </w:pPr>
+      <w:r>
+        <w:rPr>
+          <w:color w:val="000000"/>
+          <w:lang w:val="en-US"/>
+        </w:rPr>
+        <w:t xml:space="preserve">} </w:t>
+      </w:r>
+      <w:r>
+        <w:rPr>
+          <w:lang w:val="en-US"/>
+        </w:rPr>
+        <w:t>while</w:t>
+      </w:r>
+      <w:r>
+        <w:rPr>
+          <w:color w:val="000000"/>
+          <w:lang w:val="en-US"/>
+        </w:rPr>
+        <w:t xml:space="preserve"> (inputAmount &gt; 64);</w:t>
+      </w:r>
+    </w:p>
+    <w:p>
+      <w:pPr>
+        <w:pStyle w:val="Code"/>
+        <w:rPr>
+          <w:color w:val="000000"/>
+          <w:lang w:val="en-US"/>
+        </w:rPr>
+      </w:pPr>
+    </w:p>
+    <w:p>
+      <w:pPr>
+        <w:pStyle w:val="Code"/>
+        <w:rPr>
+          <w:color w:val="000000"/>
+          <w:lang w:val="en-US"/>
+        </w:rPr>
+      </w:pPr>
+      <w:r>
+        <w:rPr>
+          <w:color w:val="000000"/>
+          <w:lang w:val="en-US"/>
+        </w:rPr>
+        <w:t>InputNumbers(nums, inputAmount, 64);</w:t>
+      </w:r>
+    </w:p>
+    <w:p>
+      <w:pPr>
+        <w:pStyle w:val="Code"/>
+        <w:rPr>
+          <w:color w:val="000000"/>
+          <w:lang w:val="en-US"/>
+        </w:rPr>
+      </w:pPr>
+      <w:r>
+        <w:rPr>
+          <w:color w:val="000000"/>
+          <w:lang w:val="en-US"/>
+        </w:rPr>
+        <w:t xml:space="preserve">cout </w:t>
+      </w:r>
+      <w:r>
+        <w:rPr>
+          <w:color w:val="008080"/>
+          <w:lang w:val="en-US"/>
+        </w:rPr>
+        <w:t>&lt;&lt;</w:t>
+      </w:r>
+      <w:r>
+        <w:rPr>
+          <w:color w:val="000000"/>
+          <w:lang w:val="en-US"/>
+        </w:rPr>
+        <w:t xml:space="preserve"> </w:t>
+      </w:r>
+      <w:r>
+        <w:rPr>
+          <w:color w:val="A31515"/>
+          <w:lang w:val="en-US"/>
+        </w:rPr>
+        <w:t>"</w:t>
+      </w:r>
+      <w:r>
+        <w:rPr>
+          <w:color w:val="A31515"/>
+        </w:rPr>
+        <w:t>Введенные</w:t>
+      </w:r>
+      <w:r>
+        <w:rPr>
+          <w:color w:val="A31515"/>
+          <w:lang w:val="en-US"/>
+        </w:rPr>
+        <w:t xml:space="preserve"> </w:t>
+      </w:r>
+      <w:r>
+        <w:rPr>
+          <w:color w:val="A31515"/>
+        </w:rPr>
+        <w:t>числа</w:t>
+      </w:r>
+      <w:r>
+        <w:rPr>
+          <w:color w:val="A31515"/>
+          <w:lang w:val="en-US"/>
+        </w:rPr>
+        <w:t>: "</w:t>
+      </w:r>
+      <w:r>
+        <w:rPr>
+          <w:color w:val="000000"/>
+          <w:lang w:val="en-US"/>
+        </w:rPr>
+        <w:t>;</w:t>
+      </w:r>
+    </w:p>
+    <w:p>
+      <w:pPr>
+        <w:pStyle w:val="Code"/>
+        <w:rPr>
+          <w:color w:val="000000"/>
+          <w:lang w:val="en-US"/>
+        </w:rPr>
+      </w:pPr>
+      <w:r>
+        <w:rPr>
+          <w:color w:val="000000"/>
+          <w:lang w:val="en-US"/>
+        </w:rPr>
+        <w:t>OutputNumbers(nums);</w:t>
+      </w:r>
+    </w:p>
+    <w:p>
+      <w:pPr>
+        <w:pStyle w:val="Code"/>
+        <w:rPr>
+          <w:color w:val="000000"/>
+          <w:lang w:val="en-US"/>
+        </w:rPr>
+      </w:pPr>
+    </w:p>
+    <w:p>
+      <w:pPr>
+        <w:pStyle w:val="Code"/>
+        <w:rPr>
+          <w:color w:val="000000"/>
+          <w:lang w:val="en-US"/>
+        </w:rPr>
+      </w:pPr>
+      <w:r>
+        <w:rPr>
+          <w:color w:val="2B91AF"/>
+          <w:lang w:val="en-US"/>
+        </w:rPr>
+        <w:t>vector</w:t>
+      </w:r>
+      <w:r>
+        <w:rPr>
+          <w:color w:val="000000"/>
+          <w:lang w:val="en-US"/>
+        </w:rPr>
+        <w:t>&lt;</w:t>
+      </w:r>
+      <w:r>
+        <w:rPr>
+          <w:lang w:val="en-US"/>
+        </w:rPr>
+        <w:t>unsigned</w:t>
+      </w:r>
+      <w:r>
+        <w:rPr>
+          <w:color w:val="000000"/>
+          <w:lang w:val="en-US"/>
+        </w:rPr>
+        <w:t xml:space="preserve"> </w:t>
+      </w:r>
+      <w:r>
+        <w:rPr>
+          <w:lang w:val="en-US"/>
+        </w:rPr>
+        <w:t>char</w:t>
+      </w:r>
+      <w:r>
+        <w:rPr>
+          <w:color w:val="000000"/>
+          <w:lang w:val="en-US"/>
+        </w:rPr>
+        <w:t>&gt; charContainers(8);</w:t>
+      </w:r>
+    </w:p>
+    <w:p>
+      <w:pPr>
+        <w:pStyle w:val="Code"/>
+        <w:rPr>
+          <w:color w:val="000000"/>
+          <w:lang w:val="en-US"/>
+        </w:rPr>
+      </w:pPr>
+      <w:r>
+        <w:rPr>
+          <w:lang w:val="en-US"/>
+        </w:rPr>
+        <w:t>for</w:t>
+      </w:r>
+      <w:r>
+        <w:rPr>
+          <w:color w:val="000000"/>
+          <w:lang w:val="en-US"/>
+        </w:rPr>
+        <w:t xml:space="preserve"> (</w:t>
+      </w:r>
+      <w:r>
+        <w:rPr>
+          <w:lang w:val="en-US"/>
+        </w:rPr>
+        <w:t>unsigned</w:t>
+      </w:r>
+      <w:r>
+        <w:rPr>
+          <w:color w:val="000000"/>
+          <w:lang w:val="en-US"/>
+        </w:rPr>
+        <w:t xml:space="preserve"> </w:t>
+      </w:r>
+      <w:r>
+        <w:rPr>
+          <w:lang w:val="en-US"/>
+        </w:rPr>
+        <w:t>char</w:t>
+      </w:r>
+      <w:r>
+        <w:rPr>
+          <w:color w:val="000000"/>
+          <w:lang w:val="en-US"/>
+        </w:rPr>
+        <w:t xml:space="preserve"> num : nums)</w:t>
+      </w:r>
+    </w:p>
+    <w:p>
+      <w:pPr>
+        <w:pStyle w:val="Code"/>
+        <w:rPr>
+          <w:color w:val="000000"/>
+          <w:lang w:val="en-US"/>
+        </w:rPr>
+      </w:pPr>
+      <w:r>
+        <w:rPr>
+          <w:color w:val="000000"/>
+          <w:lang w:val="en-US"/>
+        </w:rPr>
+        <w:t>{</w:t>
+      </w:r>
+    </w:p>
+    <w:p>
+      <w:pPr>
+        <w:pStyle w:val="Code"/>
+        <w:rPr>
+          <w:color w:val="000000"/>
+          <w:lang w:val="en-US"/>
+        </w:rPr>
+      </w:pPr>
+      <w:r>
+        <w:rPr>
+          <w:color w:val="000000"/>
+          <w:lang w:val="en-US"/>
+        </w:rPr>
+        <w:t xml:space="preserve">    charContainers</w:t>
+      </w:r>
+      <w:r>
+        <w:rPr>
+          <w:color w:val="008080"/>
+          <w:lang w:val="en-US"/>
+        </w:rPr>
+        <w:t>[</w:t>
+      </w:r>
+      <w:r>
+        <w:rPr>
+          <w:color w:val="000000"/>
+          <w:lang w:val="en-US"/>
+        </w:rPr>
+        <w:t>num / 8</w:t>
+      </w:r>
+      <w:r>
+        <w:rPr>
+          <w:color w:val="008080"/>
+          <w:lang w:val="en-US"/>
+        </w:rPr>
+        <w:t>]</w:t>
+      </w:r>
+      <w:r>
+        <w:rPr>
+          <w:color w:val="000000"/>
+          <w:lang w:val="en-US"/>
+        </w:rPr>
+        <w:t xml:space="preserve"> |= 1 &lt;&lt; num % 8;</w:t>
+      </w:r>
+    </w:p>
+    <w:p>
+      <w:pPr>
+        <w:pStyle w:val="Code"/>
+        <w:rPr>
+          <w:color w:val="000000"/>
+          <w:lang w:val="en-US"/>
+        </w:rPr>
+      </w:pPr>
+      <w:r>
+        <w:rPr>
+          <w:color w:val="000000"/>
+          <w:lang w:val="en-US"/>
+        </w:rPr>
+        <w:t>}</w:t>
+      </w:r>
+    </w:p>
+    <w:p>
+      <w:pPr>
+        <w:pStyle w:val="Code"/>
+        <w:rPr>
+          <w:color w:val="000000"/>
+          <w:lang w:val="en-US"/>
+        </w:rPr>
+      </w:pPr>
+      <w:r>
+        <w:rPr>
+          <w:color w:val="000000"/>
+          <w:lang w:val="en-US"/>
+        </w:rPr>
+        <w:t>nums.clear();</w:t>
+      </w:r>
+    </w:p>
+    <w:p>
+      <w:pPr>
+        <w:pStyle w:val="Code"/>
+        <w:rPr>
+          <w:color w:val="000000"/>
+          <w:lang w:val="en-US"/>
+        </w:rPr>
+      </w:pPr>
+      <w:r>
+        <w:rPr>
+          <w:lang w:val="en-US"/>
+        </w:rPr>
+        <w:t>for</w:t>
+      </w:r>
+      <w:r>
+        <w:rPr>
+          <w:color w:val="000000"/>
+          <w:lang w:val="en-US"/>
+        </w:rPr>
+        <w:t xml:space="preserve"> (</w:t>
+      </w:r>
+      <w:r>
+        <w:rPr>
+          <w:lang w:val="en-US"/>
+        </w:rPr>
+        <w:t>unsigned</w:t>
+      </w:r>
+      <w:r>
+        <w:rPr>
+          <w:color w:val="000000"/>
+          <w:lang w:val="en-US"/>
+        </w:rPr>
+        <w:t xml:space="preserve"> </w:t>
+      </w:r>
+      <w:r>
+        <w:rPr>
+          <w:lang w:val="en-US"/>
+        </w:rPr>
+        <w:t>int</w:t>
+      </w:r>
+      <w:r>
+        <w:rPr>
+          <w:color w:val="000000"/>
+          <w:lang w:val="en-US"/>
+        </w:rPr>
+        <w:t xml:space="preserve"> i = 0; i &lt; 64; i++)</w:t>
+      </w:r>
+    </w:p>
+    <w:p>
+      <w:pPr>
+        <w:pStyle w:val="Code"/>
+        <w:rPr>
+          <w:color w:val="000000"/>
+          <w:lang w:val="en-US"/>
+        </w:rPr>
+      </w:pPr>
+      <w:r>
+        <w:rPr>
+          <w:color w:val="000000"/>
+          <w:lang w:val="en-US"/>
+        </w:rPr>
+        <w:t>{</w:t>
+      </w:r>
+    </w:p>
+    <w:p>
+      <w:pPr>
+        <w:pStyle w:val="Code"/>
+        <w:rPr>
+          <w:color w:val="000000"/>
+          <w:lang w:val="en-US"/>
+        </w:rPr>
+      </w:pPr>
+      <w:r>
+        <w:rPr>
+          <w:color w:val="000000"/>
+          <w:lang w:val="en-US"/>
+        </w:rPr>
+        <w:t xml:space="preserve">    </w:t>
+      </w:r>
+      <w:r>
+        <w:rPr>
+          <w:lang w:val="en-US"/>
+        </w:rPr>
+        <w:t>if</w:t>
+      </w:r>
+      <w:r>
+        <w:rPr>
+          <w:color w:val="000000"/>
+          <w:lang w:val="en-US"/>
+        </w:rPr>
+        <w:t xml:space="preserve"> (charContainers</w:t>
+      </w:r>
+      <w:r>
+        <w:rPr>
+          <w:color w:val="008080"/>
+          <w:lang w:val="en-US"/>
+        </w:rPr>
+        <w:t>[</w:t>
+      </w:r>
+      <w:r>
+        <w:rPr>
+          <w:color w:val="000000"/>
+          <w:lang w:val="en-US"/>
+        </w:rPr>
+        <w:t>i / 8</w:t>
+      </w:r>
+      <w:r>
+        <w:rPr>
+          <w:color w:val="008080"/>
+          <w:lang w:val="en-US"/>
+        </w:rPr>
+        <w:t>]</w:t>
+      </w:r>
+      <w:r>
+        <w:rPr>
+          <w:color w:val="000000"/>
+          <w:lang w:val="en-US"/>
+        </w:rPr>
+        <w:t xml:space="preserve"> % 2)</w:t>
+      </w:r>
+    </w:p>
+    <w:p>
+      <w:pPr>
+        <w:pStyle w:val="Code"/>
+        <w:rPr>
+          <w:color w:val="000000"/>
+          <w:lang w:val="en-US"/>
+        </w:rPr>
+      </w:pPr>
+      <w:r>
+        <w:rPr>
+          <w:color w:val="000000"/>
+          <w:lang w:val="en-US"/>
+        </w:rPr>
+        <w:t xml:space="preserve">    {</w:t>
+      </w:r>
+    </w:p>
+    <w:p>
+      <w:pPr>
+        <w:pStyle w:val="Code"/>
+        <w:rPr>
+          <w:color w:val="000000"/>
+          <w:lang w:val="en-US"/>
+        </w:rPr>
+      </w:pPr>
+      <w:r>
+        <w:rPr>
+          <w:color w:val="000000"/>
+          <w:lang w:val="en-US"/>
+        </w:rPr>
+        <w:t xml:space="preserve">        nums.push_back(i);</w:t>
+      </w:r>
+    </w:p>
+    <w:p>
+      <w:pPr>
+        <w:pStyle w:val="Code"/>
+        <w:rPr>
+          <w:color w:val="000000"/>
+          <w:lang w:val="en-US"/>
+        </w:rPr>
+      </w:pPr>
+      <w:r>
+        <w:rPr>
+          <w:color w:val="000000"/>
+          <w:lang w:val="en-US"/>
+        </w:rPr>
+        <w:t xml:space="preserve">    }</w:t>
+      </w:r>
+    </w:p>
+    <w:p>
+      <w:pPr>
+        <w:pStyle w:val="Code"/>
+        <w:rPr>
+          <w:color w:val="000000"/>
+          <w:lang w:val="en-US"/>
+        </w:rPr>
+      </w:pPr>
+      <w:r>
+        <w:rPr>
+          <w:color w:val="000000"/>
+          <w:lang w:val="en-US"/>
+        </w:rPr>
+        <w:t xml:space="preserve">    charContainers</w:t>
+      </w:r>
+      <w:r>
+        <w:rPr>
+          <w:color w:val="008080"/>
+          <w:lang w:val="en-US"/>
+        </w:rPr>
+        <w:t>[</w:t>
+      </w:r>
+      <w:r>
+        <w:rPr>
+          <w:color w:val="000000"/>
+          <w:lang w:val="en-US"/>
+        </w:rPr>
+        <w:t>i / 8</w:t>
+      </w:r>
+      <w:r>
+        <w:rPr>
+          <w:color w:val="008080"/>
+          <w:lang w:val="en-US"/>
+        </w:rPr>
+        <w:t>]</w:t>
+      </w:r>
+      <w:r>
+        <w:rPr>
+          <w:color w:val="000000"/>
+          <w:lang w:val="en-US"/>
+        </w:rPr>
+        <w:t xml:space="preserve"> &gt;&gt;= 1;</w:t>
+      </w:r>
+    </w:p>
+    <w:p>
+      <w:pPr>
+        <w:pStyle w:val="Code"/>
+        <w:rPr>
+          <w:color w:val="000000"/>
+          <w:lang w:val="en-US"/>
+        </w:rPr>
+      </w:pPr>
+      <w:r>
+        <w:rPr>
+          <w:color w:val="000000"/>
+          <w:lang w:val="en-US"/>
+        </w:rPr>
+        <w:t>}</w:t>
+      </w:r>
+    </w:p>
+    <w:p>
+      <w:pPr>
+        <w:pStyle w:val="Code"/>
+        <w:rPr>
+          <w:color w:val="000000"/>
+          <w:lang w:val="en-US"/>
+        </w:rPr>
+      </w:pPr>
+      <w:r>
+        <w:rPr>
+          <w:color w:val="000000"/>
+          <w:lang w:val="en-US"/>
+        </w:rPr>
+        <w:t xml:space="preserve">cout </w:t>
+      </w:r>
+      <w:r>
+        <w:rPr>
+          <w:color w:val="008080"/>
+          <w:lang w:val="en-US"/>
+        </w:rPr>
+        <w:t>&lt;&lt;</w:t>
+      </w:r>
+      <w:r>
+        <w:rPr>
+          <w:color w:val="000000"/>
+          <w:lang w:val="en-US"/>
+        </w:rPr>
+        <w:t xml:space="preserve"> </w:t>
+      </w:r>
+      <w:r>
+        <w:rPr>
+          <w:color w:val="A31515"/>
+          <w:lang w:val="en-US"/>
+        </w:rPr>
+        <w:t>"</w:t>
+      </w:r>
+      <w:r>
+        <w:rPr>
+          <w:color w:val="A31515"/>
+        </w:rPr>
+        <w:t>Отсортированные</w:t>
+      </w:r>
+      <w:r>
+        <w:rPr>
+          <w:color w:val="A31515"/>
+          <w:lang w:val="en-US"/>
+        </w:rPr>
+        <w:t xml:space="preserve"> </w:t>
+      </w:r>
+      <w:r>
+        <w:rPr>
+          <w:color w:val="A31515"/>
+        </w:rPr>
+        <w:t>числа</w:t>
+      </w:r>
+      <w:r>
+        <w:rPr>
+          <w:color w:val="A31515"/>
+          <w:lang w:val="en-US"/>
+        </w:rPr>
+        <w:t>: "</w:t>
+      </w:r>
+      <w:r>
+        <w:rPr>
+          <w:color w:val="000000"/>
+          <w:lang w:val="en-US"/>
+        </w:rPr>
+        <w:t>;</w:t>
+      </w:r>
+    </w:p>
+    <w:p>
+      <w:pPr>
+        <w:pStyle w:val="Code"/>
+        <w:rPr>
+          <w:lang w:val="en-US"/>
+        </w:rPr>
+      </w:pPr>
+      <w:r>
+        <w:rPr>
+          <w:color w:val="000000"/>
+          <w:lang w:val="en-US"/>
+        </w:rPr>
+        <w:t>OutputNumbers(nums);</w:t>
+      </w:r>
+    </w:p>
+    <w:p>
+      <w:pPr>
+        <w:pStyle w:val="a3"/>
+        <w:ind w:firstLine="0"/>
+        <w:rPr>
+          <w:lang w:val="en-US"/>
+        </w:rPr>
+      </w:pPr>
     </w:p>
     <w:sectPr>
       <w:pgSz w:w="11906" w:h="16838"/>
@@ -5321,7 +7803,7 @@
 </file>
 
 <file path=word/numbering.xml><?xml version="1.0" encoding="utf-8"?>
-<w:numbering xmlns:wpc="http://schemas.microsoft.com/office/word/2010/wordprocessingCanvas" xmlns:cx="http://schemas.microsoft.com/office/drawing/2014/chartex" xmlns:cx1="http://schemas.microsoft.com/office/drawing/2015/9/8/chartex" xmlns:cx2="http://schemas.microsoft.com/office/drawing/2015/10/21/chartex" xmlns:cx3="http://schemas.microsoft.com/office/drawing/2016/5/9/chartex" xmlns:cx4="http://schemas.microsoft.com/office/drawing/2016/5/10/chartex" xmlns:cx5="http://schemas.microsoft.com/office/drawing/2016/5/11/chartex" xmlns:cx6="http://schemas.microsoft.com/office/drawing/2016/5/12/chartex" xmlns:cx7="http://schemas.microsoft.com/office/drawing/2016/5/13/chartex" xmlns:cx8="http://schemas.microsoft.com/office/drawing/2016/5/14/chartex" xmlns:mc="http://schemas.openxmlformats.org/markup-compatibility/2006" xmlns:aink="http://schemas.microsoft.com/office/drawing/2016/ink" xmlns:am3d="http://schemas.microsoft.com/office/drawing/2017/model3d" xmlns:o="urn:schemas-microsoft-com:office:office" xmlns:r="http://schemas.openxmlformats.org/officeDocument/2006/relationships" xmlns:m="http://schemas.openxmlformats.org/officeDocument/2006/math" xmlns:v="urn:schemas-microsoft-com:vml" xmlns:wp14="http://schemas.microsoft.com/office/word/2010/wordprocessingDrawing" xmlns:wp="http://schemas.openxmlformats.org/drawingml/2006/wordprocessingDrawing" xmlns:w10="urn:schemas-microsoft-com:office:word" xmlns:w="http://schemas.openxmlformats.org/wordprocessingml/2006/main" xmlns:w14="http://schemas.microsoft.com/office/word/2010/wordml" xmlns:w15="http://schemas.microsoft.com/office/word/2012/wordml" xmlns:w16cex="http://schemas.microsoft.com/office/word/2018/wordml/cex" xmlns:w16cid="http://schemas.microsoft.com/office/word/2016/wordml/cid" xmlns:w16="http://schemas.microsoft.com/office/word/2018/wordml" xmlns:w16sdtdh="http://schemas.microsoft.com/office/word/2020/wordml/sdtdatahash" xmlns:w16se="http://schemas.microsoft.com/office/word/2015/wordml/symex" xmlns:wpg="http://schemas.microsoft.com/office/word/2010/wordprocessingGroup" xmlns:wpi="http://schemas.microsoft.com/office/word/2010/wordprocessingInk" xmlns:wne="http://schemas.microsoft.com/office/word/2006/wordml" xmlns:wps="http://schemas.microsoft.com/office/word/2010/wordprocessingShape" mc:Ignorable="w14 w15 w16se w16cid w16 w16cex w16sdtdh wp14">
+<w:numbering xmlns:wpc="http://schemas.microsoft.com/office/word/2010/wordprocessingCanvas" xmlns:cx="http://schemas.microsoft.com/office/drawing/2014/chartex" xmlns:cx1="http://schemas.microsoft.com/office/drawing/2015/9/8/chartex" xmlns:cx2="http://schemas.microsoft.com/office/drawing/2015/10/21/chartex" xmlns:cx3="http://schemas.microsoft.com/office/drawing/2016/5/9/chartex" xmlns:cx4="http://schemas.microsoft.com/office/drawing/2016/5/10/chartex" xmlns:cx5="http://schemas.microsoft.com/office/drawing/2016/5/11/chartex" xmlns:cx6="http://schemas.microsoft.com/office/drawing/2016/5/12/chartex" xmlns:cx7="http://schemas.microsoft.com/office/drawing/2016/5/13/chartex" xmlns:cx8="http://schemas.microsoft.com/office/drawing/2016/5/14/chartex" xmlns:mc="http://schemas.openxmlformats.org/markup-compatibility/2006" xmlns:aink="http://schemas.microsoft.com/office/drawing/2016/ink" xmlns:am3d="http://schemas.microsoft.com/office/drawing/2017/model3d" xmlns:o="urn:schemas-microsoft-com:office:office" xmlns:r="http://schemas.openxmlformats.org/officeDocument/2006/relationships" xmlns:m="http://schemas.openxmlformats.org/officeDocument/2006/math" xmlns:v="urn:schemas-microsoft-com:vml" xmlns:wp14="http://schemas.microsoft.com/office/word/2010/wordprocessingDrawing" xmlns:wp="http://schemas.openxmlformats.org/drawingml/2006/wordprocessingDrawing" xmlns:w10="urn:schemas-microsoft-com:office:word" xmlns:w="http://schemas.openxmlformats.org/wordprocessingml/2006/main" xmlns:w14="http://schemas.microsoft.com/office/word/2010/wordml" xmlns:w15="http://schemas.microsoft.com/office/word/2012/wordml" xmlns:w16cex="http://schemas.microsoft.com/office/word/2018/wordml/cex" xmlns:w16cid="http://schemas.microsoft.com/office/word/2016/wordml/cid" xmlns:w16="http://schemas.microsoft.com/office/word/2018/wordml" xmlns:w16se="http://schemas.microsoft.com/office/word/2015/wordml/symex" xmlns:wpg="http://schemas.microsoft.com/office/word/2010/wordprocessingGroup" xmlns:wpi="http://schemas.microsoft.com/office/word/2010/wordprocessingInk" xmlns:wne="http://schemas.microsoft.com/office/word/2006/wordml" xmlns:wps="http://schemas.microsoft.com/office/word/2010/wordprocessingShape" mc:Ignorable="w14 w15 w16se w16cid w16 w16cex wp14">
   <w:abstractNum w:abstractNumId="0" w15:restartNumberingAfterBreak="0">
     <w:nsid w:val="727D7C50"/>
     <w:multiLevelType w:val="hybridMultilevel"/>
@@ -5464,11 +7946,35 @@
       <w:startOverride w:val="1"/>
     </w:lvlOverride>
   </w:num>
+  <w:num w:numId="10">
+    <w:abstractNumId w:val="0"/>
+    <w:lvlOverride w:ilvl="0">
+      <w:startOverride w:val="1"/>
+    </w:lvlOverride>
+  </w:num>
+  <w:num w:numId="11">
+    <w:abstractNumId w:val="0"/>
+    <w:lvlOverride w:ilvl="0">
+      <w:startOverride w:val="1"/>
+    </w:lvlOverride>
+  </w:num>
+  <w:num w:numId="12">
+    <w:abstractNumId w:val="0"/>
+    <w:lvlOverride w:ilvl="0">
+      <w:startOverride w:val="1"/>
+    </w:lvlOverride>
+  </w:num>
+  <w:num w:numId="13">
+    <w:abstractNumId w:val="0"/>
+    <w:lvlOverride w:ilvl="0">
+      <w:startOverride w:val="1"/>
+    </w:lvlOverride>
+  </w:num>
 </w:numbering>
 </file>
 
 <file path=word/styles.xml><?xml version="1.0" encoding="utf-8"?>
-<w:styles xmlns:mc="http://schemas.openxmlformats.org/markup-compatibility/2006" xmlns:r="http://schemas.openxmlformats.org/officeDocument/2006/relationships" xmlns:w="http://schemas.openxmlformats.org/wordprocessingml/2006/main" xmlns:w14="http://schemas.microsoft.com/office/word/2010/wordml" xmlns:w15="http://schemas.microsoft.com/office/word/2012/wordml" xmlns:w16cex="http://schemas.microsoft.com/office/word/2018/wordml/cex" xmlns:w16cid="http://schemas.microsoft.com/office/word/2016/wordml/cid" xmlns:w16="http://schemas.microsoft.com/office/word/2018/wordml" xmlns:w16sdtdh="http://schemas.microsoft.com/office/word/2020/wordml/sdtdatahash" xmlns:w16se="http://schemas.microsoft.com/office/word/2015/wordml/symex" mc:Ignorable="w14 w15 w16se w16cid w16 w16cex w16sdtdh">
+<w:styles xmlns:mc="http://schemas.openxmlformats.org/markup-compatibility/2006" xmlns:r="http://schemas.openxmlformats.org/officeDocument/2006/relationships" xmlns:w="http://schemas.openxmlformats.org/wordprocessingml/2006/main" xmlns:w14="http://schemas.microsoft.com/office/word/2010/wordml" xmlns:w15="http://schemas.microsoft.com/office/word/2012/wordml" xmlns:w16cex="http://schemas.microsoft.com/office/word/2018/wordml/cex" xmlns:w16cid="http://schemas.microsoft.com/office/word/2016/wordml/cid" xmlns:w16="http://schemas.microsoft.com/office/word/2018/wordml" xmlns:w16se="http://schemas.microsoft.com/office/word/2015/wordml/symex" mc:Ignorable="w14 w15 w16se w16cid w16 w16cex">
   <w:docDefaults>
     <w:rPrDefault>
       <w:rPr>
@@ -5971,10 +8477,11 @@
     <w:name w:val="Body Text"/>
     <w:basedOn w:val="a"/>
     <w:qFormat/>
-    <w:rsid w:val="008C6E95"/>
+    <w:rsid w:val="005A4442"/>
     <w:pPr>
       <w:spacing w:after="140" w:line="276" w:lineRule="auto"/>
       <w:ind w:firstLine="567"/>
+      <w:jc w:val="both"/>
     </w:pPr>
     <w:rPr>
       <w:rFonts w:ascii="Times New Roman" w:hAnsi="Times New Roman"/>
@@ -6386,7 +8893,7 @@
 </file>
 
 <file path=customXml/itemProps1.xml><?xml version="1.0" encoding="utf-8"?>
-<ds:datastoreItem xmlns:ds="http://schemas.openxmlformats.org/officeDocument/2006/customXml" ds:itemID="{23CB0281-364D-4825-8A0C-7AAB026AADA8}">
+<ds:datastoreItem xmlns:ds="http://schemas.openxmlformats.org/officeDocument/2006/customXml" ds:itemID="{864413BC-15FC-44BC-9808-D12B84547630}">
   <ds:schemaRefs>
     <ds:schemaRef ds:uri="http://schemas.openxmlformats.org/officeDocument/2006/bibliography"/>
   </ds:schemaRefs>

--- a/Отчеты/СиАОД_5_1.docx
+++ b/Отчеты/СиАОД_5_1.docx
@@ -339,7 +339,7 @@
           </mc:Choice>
           <mc:Fallback>
             <w:pict>
-              <v:group w14:anchorId="14E29444" id="Группа 2" o:spid="_x0000_s1026" style="width:441.25pt;height:3.25pt;mso-position-horizontal-relative:char;mso-position-vertical-relative:line" coordsize="0,0" o:gfxdata="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">
+              <v:group w14:anchorId="3260A246" id="Группа 2" o:spid="_x0000_s1026" style="width:441.25pt;height:3.25pt;mso-position-horizontal-relative:char;mso-position-vertical-relative:line" coordsize="0,0" o:gfxdata="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">
                 <v:shape id="Полилиния 3" o:spid="_x0000_s1027" style="position:absolute;top:28440;width:5603400;height:12240;visibility:visible;mso-wrap-style:square;v-text-anchor:top" coordsize="5600700,12700" o:gfxdata="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" path="m5600573,r127,12700l,12700,,1270,5600573,xe" fillcolor="black" stroked="f">
                   <v:path arrowok="t"/>
                 </v:shape>
@@ -443,6 +443,14 @@
         </w:rPr>
         <w:t>5</w:t>
       </w:r>
+      <w:r>
+        <w:rPr>
+          <w:rFonts w:ascii="Times New Roman" w:hAnsi="Times New Roman" w:cs="Times New Roman"/>
+          <w:sz w:val="28"/>
+          <w:szCs w:val="28"/>
+        </w:rPr>
+        <w:t>.1</w:t>
+      </w:r>
     </w:p>
     <w:p>
       <w:pPr>
@@ -977,29 +985,47 @@
       <w:pPr>
         <w:pStyle w:val="Code"/>
       </w:pPr>
+      <w:proofErr w:type="spellStart"/>
       <w:r>
         <w:rPr>
           <w:color w:val="0000FF"/>
         </w:rPr>
         <w:t>unsigned</w:t>
       </w:r>
-      <w:r>
-        <w:rPr>
-          <w:color w:val="000000"/>
-        </w:rPr>
-        <w:t xml:space="preserve"> </w:t>
-      </w:r>
+      <w:proofErr w:type="spellEnd"/>
+      <w:r>
+        <w:rPr>
+          <w:color w:val="000000"/>
+        </w:rPr>
+        <w:t xml:space="preserve"> </w:t>
+      </w:r>
+      <w:proofErr w:type="spellStart"/>
       <w:r>
         <w:rPr>
           <w:color w:val="0000FF"/>
         </w:rPr>
         <w:t>char</w:t>
       </w:r>
-      <w:r>
-        <w:rPr>
-          <w:color w:val="000000"/>
-        </w:rPr>
-        <w:t xml:space="preserve"> x = 255;      </w:t>
+      <w:proofErr w:type="spellEnd"/>
+      <w:r>
+        <w:rPr>
+          <w:color w:val="000000"/>
+        </w:rPr>
+        <w:t xml:space="preserve"> x = </w:t>
+      </w:r>
+      <w:proofErr w:type="gramStart"/>
+      <w:r>
+        <w:rPr>
+          <w:color w:val="000000"/>
+        </w:rPr>
+        <w:t xml:space="preserve">255;   </w:t>
+      </w:r>
+      <w:proofErr w:type="gramEnd"/>
+      <w:r>
+        <w:rPr>
+          <w:color w:val="000000"/>
+        </w:rPr>
+        <w:t xml:space="preserve">   </w:t>
       </w:r>
       <w:r>
         <w:t>//8-разрядное двоичное число 11111111</w:t>
@@ -1009,29 +1035,61 @@
       <w:pPr>
         <w:pStyle w:val="Code"/>
       </w:pPr>
+      <w:proofErr w:type="spellStart"/>
       <w:r>
         <w:rPr>
           <w:color w:val="0000FF"/>
         </w:rPr>
         <w:t>unsigned</w:t>
       </w:r>
-      <w:r>
-        <w:rPr>
-          <w:color w:val="000000"/>
-        </w:rPr>
-        <w:t xml:space="preserve"> </w:t>
-      </w:r>
+      <w:proofErr w:type="spellEnd"/>
+      <w:r>
+        <w:rPr>
+          <w:color w:val="000000"/>
+        </w:rPr>
+        <w:t xml:space="preserve"> </w:t>
+      </w:r>
+      <w:proofErr w:type="spellStart"/>
       <w:r>
         <w:rPr>
           <w:color w:val="0000FF"/>
         </w:rPr>
         <w:t>char</w:t>
       </w:r>
-      <w:r>
-        <w:rPr>
-          <w:color w:val="000000"/>
-        </w:rPr>
-        <w:t xml:space="preserve"> maska = 1;    </w:t>
+      <w:proofErr w:type="spellEnd"/>
+      <w:r>
+        <w:rPr>
+          <w:color w:val="000000"/>
+        </w:rPr>
+        <w:t xml:space="preserve"> </w:t>
+      </w:r>
+      <w:proofErr w:type="spellStart"/>
+      <w:r>
+        <w:rPr>
+          <w:color w:val="000000"/>
+        </w:rPr>
+        <w:t>maska</w:t>
+      </w:r>
+      <w:proofErr w:type="spellEnd"/>
+      <w:r>
+        <w:rPr>
+          <w:color w:val="000000"/>
+        </w:rPr>
+        <w:t xml:space="preserve"> = </w:t>
+      </w:r>
+      <w:proofErr w:type="gramStart"/>
+      <w:r>
+        <w:rPr>
+          <w:color w:val="000000"/>
+        </w:rPr>
+        <w:t xml:space="preserve">1;   </w:t>
+      </w:r>
+      <w:proofErr w:type="gramEnd"/>
+      <w:r>
+        <w:rPr>
+          <w:color w:val="000000"/>
+        </w:rPr>
+        <w:t xml:space="preserve"> </w:t>
       </w:r>
       <w:r>
         <w:t>//1=00000001 – 8-разрядная маска</w:t>
@@ -1045,7 +1103,29 @@
         <w:rPr>
           <w:color w:val="000000"/>
         </w:rPr>
-        <w:t xml:space="preserve">x = x &amp; (~(maska &lt;&lt; 4));    </w:t>
+        <w:t>x = x &amp; (</w:t>
+      </w:r>
+      <w:proofErr w:type="gramStart"/>
+      <w:r>
+        <w:rPr>
+          <w:color w:val="000000"/>
+        </w:rPr>
+        <w:t>~(</w:t>
+      </w:r>
+      <w:proofErr w:type="spellStart"/>
+      <w:proofErr w:type="gramEnd"/>
+      <w:r>
+        <w:rPr>
+          <w:color w:val="000000"/>
+        </w:rPr>
+        <w:t>maska</w:t>
+      </w:r>
+      <w:proofErr w:type="spellEnd"/>
+      <w:r>
+        <w:rPr>
+          <w:color w:val="000000"/>
+        </w:rPr>
+        <w:t xml:space="preserve"> &lt;&lt; 4));    </w:t>
       </w:r>
       <w:r>
         <w:t>//результат x=239</w:t>
@@ -1148,7 +1228,23 @@
           <w:color w:val="A31515"/>
           <w:lang w:val="en-US"/>
         </w:rPr>
-        <w:t>&lt;cstdlib&gt;</w:t>
+        <w:t>&lt;</w:t>
+      </w:r>
+      <w:proofErr w:type="spellStart"/>
+      <w:r>
+        <w:rPr>
+          <w:color w:val="A31515"/>
+          <w:lang w:val="en-US"/>
+        </w:rPr>
+        <w:t>cstdlib</w:t>
+      </w:r>
+      <w:proofErr w:type="spellEnd"/>
+      <w:r>
+        <w:rPr>
+          <w:color w:val="A31515"/>
+          <w:lang w:val="en-US"/>
+        </w:rPr>
+        <w:t>&gt;</w:t>
       </w:r>
     </w:p>
     <w:p>
@@ -1208,7 +1304,23 @@
           <w:color w:val="A31515"/>
           <w:lang w:val="en-US"/>
         </w:rPr>
-        <w:t>&lt;Windows.h&gt;</w:t>
+        <w:t>&lt;</w:t>
+      </w:r>
+      <w:proofErr w:type="spellStart"/>
+      <w:r>
+        <w:rPr>
+          <w:color w:val="A31515"/>
+          <w:lang w:val="en-US"/>
+        </w:rPr>
+        <w:t>Windows.h</w:t>
+      </w:r>
+      <w:proofErr w:type="spellEnd"/>
+      <w:r>
+        <w:rPr>
+          <w:color w:val="A31515"/>
+          <w:lang w:val="en-US"/>
+        </w:rPr>
+        <w:t>&gt;</w:t>
       </w:r>
     </w:p>
     <w:p>
@@ -1238,7 +1350,23 @@
           <w:color w:val="A31515"/>
           <w:lang w:val="en-US"/>
         </w:rPr>
-        <w:t>&lt;bitset&gt;</w:t>
+        <w:t>&lt;</w:t>
+      </w:r>
+      <w:proofErr w:type="spellStart"/>
+      <w:r>
+        <w:rPr>
+          <w:color w:val="A31515"/>
+          <w:lang w:val="en-US"/>
+        </w:rPr>
+        <w:t>bitset</w:t>
+      </w:r>
+      <w:proofErr w:type="spellEnd"/>
+      <w:r>
+        <w:rPr>
+          <w:color w:val="A31515"/>
+          <w:lang w:val="en-US"/>
+        </w:rPr>
+        <w:t>&gt;</w:t>
       </w:r>
     </w:p>
     <w:p>
@@ -1307,7 +1435,23 @@
           <w:color w:val="000000"/>
           <w:lang w:val="en-US"/>
         </w:rPr>
-        <w:t xml:space="preserve"> main()</w:t>
+        <w:t xml:space="preserve"> </w:t>
+      </w:r>
+      <w:proofErr w:type="gramStart"/>
+      <w:r>
+        <w:rPr>
+          <w:color w:val="000000"/>
+          <w:lang w:val="en-US"/>
+        </w:rPr>
+        <w:t>main(</w:t>
+      </w:r>
+      <w:proofErr w:type="gramEnd"/>
+      <w:r>
+        <w:rPr>
+          <w:color w:val="000000"/>
+          <w:lang w:val="en-US"/>
+        </w:rPr>
+        <w:t>)</w:t>
       </w:r>
     </w:p>
     <w:p>
@@ -1339,49 +1483,99 @@
           <w:color w:val="000000"/>
           <w:lang w:val="en-US"/>
         </w:rPr>
-        <w:t xml:space="preserve">    SetConsoleCP(1251);</w:t>
-      </w:r>
-    </w:p>
-    <w:p>
-      <w:pPr>
-        <w:pStyle w:val="Code"/>
-        <w:rPr>
-          <w:color w:val="000000"/>
-          <w:lang w:val="en-US"/>
-        </w:rPr>
-      </w:pPr>
-      <w:r>
-        <w:rPr>
-          <w:color w:val="000000"/>
-          <w:lang w:val="en-US"/>
-        </w:rPr>
-        <w:t xml:space="preserve">    SetConsoleOutputCP(1251);</w:t>
-      </w:r>
-    </w:p>
-    <w:p>
-      <w:pPr>
-        <w:pStyle w:val="Code"/>
-        <w:rPr>
-          <w:color w:val="000000"/>
-          <w:lang w:val="en-US"/>
-        </w:rPr>
-      </w:pPr>
-    </w:p>
-    <w:p>
-      <w:pPr>
-        <w:pStyle w:val="Code"/>
-        <w:rPr>
-          <w:color w:val="000000"/>
-          <w:lang w:val="en-US"/>
-        </w:rPr>
-      </w:pPr>
-      <w:r>
-        <w:rPr>
-          <w:color w:val="000000"/>
-          <w:lang w:val="en-US"/>
-        </w:rPr>
         <w:t xml:space="preserve">    </w:t>
       </w:r>
+      <w:proofErr w:type="spellStart"/>
+      <w:proofErr w:type="gramStart"/>
+      <w:r>
+        <w:rPr>
+          <w:color w:val="000000"/>
+          <w:lang w:val="en-US"/>
+        </w:rPr>
+        <w:t>SetConsoleCP</w:t>
+      </w:r>
+      <w:proofErr w:type="spellEnd"/>
+      <w:r>
+        <w:rPr>
+          <w:color w:val="000000"/>
+          <w:lang w:val="en-US"/>
+        </w:rPr>
+        <w:t>(</w:t>
+      </w:r>
+      <w:proofErr w:type="gramEnd"/>
+      <w:r>
+        <w:rPr>
+          <w:color w:val="000000"/>
+          <w:lang w:val="en-US"/>
+        </w:rPr>
+        <w:t>1251);</w:t>
+      </w:r>
+    </w:p>
+    <w:p>
+      <w:pPr>
+        <w:pStyle w:val="Code"/>
+        <w:rPr>
+          <w:color w:val="000000"/>
+          <w:lang w:val="en-US"/>
+        </w:rPr>
+      </w:pPr>
+      <w:r>
+        <w:rPr>
+          <w:color w:val="000000"/>
+          <w:lang w:val="en-US"/>
+        </w:rPr>
+        <w:t xml:space="preserve">    </w:t>
+      </w:r>
+      <w:proofErr w:type="spellStart"/>
+      <w:proofErr w:type="gramStart"/>
+      <w:r>
+        <w:rPr>
+          <w:color w:val="000000"/>
+          <w:lang w:val="en-US"/>
+        </w:rPr>
+        <w:t>SetConsoleOutputCP</w:t>
+      </w:r>
+      <w:proofErr w:type="spellEnd"/>
+      <w:r>
+        <w:rPr>
+          <w:color w:val="000000"/>
+          <w:lang w:val="en-US"/>
+        </w:rPr>
+        <w:t>(</w:t>
+      </w:r>
+      <w:proofErr w:type="gramEnd"/>
+      <w:r>
+        <w:rPr>
+          <w:color w:val="000000"/>
+          <w:lang w:val="en-US"/>
+        </w:rPr>
+        <w:t>1251);</w:t>
+      </w:r>
+    </w:p>
+    <w:p>
+      <w:pPr>
+        <w:pStyle w:val="Code"/>
+        <w:rPr>
+          <w:color w:val="000000"/>
+          <w:lang w:val="en-US"/>
+        </w:rPr>
+      </w:pPr>
+    </w:p>
+    <w:p>
+      <w:pPr>
+        <w:pStyle w:val="Code"/>
+        <w:rPr>
+          <w:color w:val="000000"/>
+          <w:lang w:val="en-US"/>
+        </w:rPr>
+      </w:pPr>
+      <w:r>
+        <w:rPr>
+          <w:color w:val="000000"/>
+          <w:lang w:val="en-US"/>
+        </w:rPr>
+        <w:t xml:space="preserve">    </w:t>
+      </w:r>
       <w:r>
         <w:rPr>
           <w:color w:val="0000FF"/>
@@ -1424,48 +1618,56 @@
         </w:rPr>
         <w:t xml:space="preserve">    </w:t>
       </w:r>
+      <w:proofErr w:type="spellStart"/>
       <w:r>
         <w:rPr>
           <w:color w:val="0000FF"/>
         </w:rPr>
         <w:t>const</w:t>
       </w:r>
-      <w:r>
-        <w:rPr>
-          <w:color w:val="000000"/>
-        </w:rPr>
-        <w:t xml:space="preserve"> </w:t>
-      </w:r>
+      <w:proofErr w:type="spellEnd"/>
+      <w:r>
+        <w:rPr>
+          <w:color w:val="000000"/>
+        </w:rPr>
+        <w:t xml:space="preserve"> </w:t>
+      </w:r>
+      <w:proofErr w:type="spellStart"/>
       <w:r>
         <w:rPr>
           <w:color w:val="0000FF"/>
         </w:rPr>
         <w:t>int</w:t>
       </w:r>
+      <w:proofErr w:type="spellEnd"/>
       <w:r>
         <w:rPr>
           <w:color w:val="000000"/>
         </w:rPr>
         <w:t xml:space="preserve"> n = </w:t>
       </w:r>
+      <w:proofErr w:type="spellStart"/>
       <w:r>
         <w:rPr>
           <w:color w:val="0000FF"/>
         </w:rPr>
         <w:t>sizeof</w:t>
       </w:r>
+      <w:proofErr w:type="spellEnd"/>
       <w:r>
         <w:rPr>
           <w:color w:val="000000"/>
         </w:rPr>
         <w:t>(</w:t>
       </w:r>
+      <w:proofErr w:type="spellStart"/>
       <w:r>
         <w:rPr>
           <w:color w:val="0000FF"/>
         </w:rPr>
         <w:t>int</w:t>
       </w:r>
+      <w:proofErr w:type="spellEnd"/>
       <w:r>
         <w:rPr>
           <w:color w:val="000000"/>
@@ -1479,8 +1681,13 @@
         <w:tab/>
       </w:r>
       <w:r>
-        <w:t>//=32 - количество разрядов в числе типа int</w:t>
-      </w:r>
+        <w:t xml:space="preserve">//=32 - количество разрядов в числе типа </w:t>
+      </w:r>
+      <w:proofErr w:type="spellStart"/>
+      <w:r>
+        <w:t>int</w:t>
+      </w:r>
+      <w:proofErr w:type="spellEnd"/>
     </w:p>
     <w:p>
       <w:pPr>
@@ -1495,17 +1702,47 @@
         </w:rPr>
         <w:t xml:space="preserve">    </w:t>
       </w:r>
+      <w:proofErr w:type="spellStart"/>
       <w:r>
         <w:rPr>
           <w:color w:val="0000FF"/>
         </w:rPr>
         <w:t>unsigned</w:t>
       </w:r>
-      <w:r>
-        <w:rPr>
-          <w:color w:val="000000"/>
-        </w:rPr>
-        <w:t xml:space="preserve"> maska = (1 &gt;&gt; n - 1);</w:t>
+      <w:proofErr w:type="spellEnd"/>
+      <w:r>
+        <w:rPr>
+          <w:color w:val="000000"/>
+        </w:rPr>
+        <w:t xml:space="preserve"> </w:t>
+      </w:r>
+      <w:proofErr w:type="spellStart"/>
+      <w:r>
+        <w:rPr>
+          <w:color w:val="000000"/>
+        </w:rPr>
+        <w:t>maska</w:t>
+      </w:r>
+      <w:proofErr w:type="spellEnd"/>
+      <w:r>
+        <w:rPr>
+          <w:color w:val="000000"/>
+        </w:rPr>
+        <w:t xml:space="preserve"> = (</w:t>
+      </w:r>
+      <w:proofErr w:type="gramStart"/>
+      <w:r>
+        <w:rPr>
+          <w:color w:val="000000"/>
+        </w:rPr>
+        <w:t>1 &gt;</w:t>
+      </w:r>
+      <w:proofErr w:type="gramEnd"/>
+      <w:r>
+        <w:rPr>
+          <w:color w:val="000000"/>
+        </w:rPr>
+        <w:t>&gt; n - 1);</w:t>
       </w:r>
       <w:r>
         <w:rPr>
@@ -1528,8 +1765,23 @@
         <w:rPr>
           <w:color w:val="000000"/>
         </w:rPr>
-        <w:t xml:space="preserve">    cout </w:t>
-      </w:r>
+        <w:t xml:space="preserve">    </w:t>
+      </w:r>
+      <w:proofErr w:type="spellStart"/>
+      <w:r>
+        <w:rPr>
+          <w:color w:val="000000"/>
+        </w:rPr>
+        <w:t>cout</w:t>
+      </w:r>
+      <w:proofErr w:type="spellEnd"/>
+      <w:r>
+        <w:rPr>
+          <w:color w:val="000000"/>
+        </w:rPr>
+        <w:t xml:space="preserve"> </w:t>
+      </w:r>
+      <w:proofErr w:type="gramStart"/>
       <w:r>
         <w:rPr>
           <w:color w:val="008080"/>
@@ -1546,7 +1798,14 @@
         <w:rPr>
           <w:color w:val="A31515"/>
         </w:rPr>
-        <w:t>"Начальный вид маски: "</w:t>
+        <w:t>"</w:t>
+      </w:r>
+      <w:proofErr w:type="gramEnd"/>
+      <w:r>
+        <w:rPr>
+          <w:color w:val="A31515"/>
+        </w:rPr>
+        <w:t>Начальный вид маски: "</w:t>
       </w:r>
       <w:r>
         <w:rPr>
@@ -1566,17 +1825,33 @@
         </w:rPr>
         <w:t xml:space="preserve"> </w:t>
       </w:r>
+      <w:proofErr w:type="spellStart"/>
       <w:r>
         <w:rPr>
           <w:color w:val="2B91AF"/>
         </w:rPr>
         <w:t>bitset</w:t>
       </w:r>
-      <w:r>
-        <w:rPr>
-          <w:color w:val="000000"/>
-        </w:rPr>
-        <w:t xml:space="preserve">&lt;n&gt;(maska) </w:t>
+      <w:proofErr w:type="spellEnd"/>
+      <w:r>
+        <w:rPr>
+          <w:color w:val="000000"/>
+        </w:rPr>
+        <w:t>&lt;n&gt;(</w:t>
+      </w:r>
+      <w:proofErr w:type="spellStart"/>
+      <w:r>
+        <w:rPr>
+          <w:color w:val="000000"/>
+        </w:rPr>
+        <w:t>maska</w:t>
+      </w:r>
+      <w:proofErr w:type="spellEnd"/>
+      <w:r>
+        <w:rPr>
+          <w:color w:val="000000"/>
+        </w:rPr>
+        <w:t xml:space="preserve">) </w:t>
       </w:r>
       <w:r>
         <w:rPr>
@@ -1588,22 +1863,51 @@
         <w:rPr>
           <w:color w:val="000000"/>
         </w:rPr>
-        <w:t xml:space="preserve"> endl;</w:t>
-      </w:r>
-    </w:p>
-    <w:p>
-      <w:pPr>
-        <w:pStyle w:val="Code"/>
-        <w:rPr>
-          <w:color w:val="000000"/>
-        </w:rPr>
-      </w:pPr>
-      <w:r>
-        <w:rPr>
-          <w:color w:val="000000"/>
-        </w:rPr>
-        <w:t xml:space="preserve">    cout </w:t>
-      </w:r>
+        <w:t xml:space="preserve"> </w:t>
+      </w:r>
+      <w:proofErr w:type="spellStart"/>
+      <w:r>
+        <w:rPr>
+          <w:color w:val="000000"/>
+        </w:rPr>
+        <w:t>endl</w:t>
+      </w:r>
+      <w:proofErr w:type="spellEnd"/>
+      <w:r>
+        <w:rPr>
+          <w:color w:val="000000"/>
+        </w:rPr>
+        <w:t>;</w:t>
+      </w:r>
+    </w:p>
+    <w:p>
+      <w:pPr>
+        <w:pStyle w:val="Code"/>
+        <w:rPr>
+          <w:color w:val="000000"/>
+        </w:rPr>
+      </w:pPr>
+      <w:r>
+        <w:rPr>
+          <w:color w:val="000000"/>
+        </w:rPr>
+        <w:t xml:space="preserve">    </w:t>
+      </w:r>
+      <w:proofErr w:type="spellStart"/>
+      <w:r>
+        <w:rPr>
+          <w:color w:val="000000"/>
+        </w:rPr>
+        <w:t>cout</w:t>
+      </w:r>
+      <w:proofErr w:type="spellEnd"/>
+      <w:r>
+        <w:rPr>
+          <w:color w:val="000000"/>
+        </w:rPr>
+        <w:t xml:space="preserve"> </w:t>
+      </w:r>
+      <w:proofErr w:type="gramStart"/>
       <w:r>
         <w:rPr>
           <w:color w:val="008080"/>
@@ -1620,7 +1924,14 @@
         <w:rPr>
           <w:color w:val="A31515"/>
         </w:rPr>
-        <w:t>"Результат: "</w:t>
+        <w:t>"</w:t>
+      </w:r>
+      <w:proofErr w:type="gramEnd"/>
+      <w:r>
+        <w:rPr>
+          <w:color w:val="A31515"/>
+        </w:rPr>
+        <w:t>Результат: "</w:t>
       </w:r>
       <w:r>
         <w:rPr>
@@ -1642,24 +1953,28 @@
         </w:rPr>
         <w:t xml:space="preserve">    </w:t>
       </w:r>
+      <w:proofErr w:type="spellStart"/>
       <w:r>
         <w:rPr>
           <w:color w:val="0000FF"/>
         </w:rPr>
         <w:t>for</w:t>
       </w:r>
+      <w:proofErr w:type="spellEnd"/>
       <w:r>
         <w:rPr>
           <w:color w:val="000000"/>
         </w:rPr>
         <w:t xml:space="preserve"> (</w:t>
       </w:r>
+      <w:proofErr w:type="spellStart"/>
       <w:r>
         <w:rPr>
           <w:color w:val="0000FF"/>
         </w:rPr>
         <w:t>int</w:t>
       </w:r>
+      <w:proofErr w:type="spellEnd"/>
       <w:r>
         <w:rPr>
           <w:color w:val="000000"/>
@@ -1711,7 +2026,23 @@
           <w:color w:val="000000"/>
           <w:lang w:val="en-US"/>
         </w:rPr>
-        <w:t xml:space="preserve">        cout </w:t>
+        <w:t xml:space="preserve">        </w:t>
+      </w:r>
+      <w:proofErr w:type="spellStart"/>
+      <w:r>
+        <w:rPr>
+          <w:color w:val="000000"/>
+          <w:lang w:val="en-US"/>
+        </w:rPr>
+        <w:t>cout</w:t>
+      </w:r>
+      <w:proofErr w:type="spellEnd"/>
+      <w:r>
+        <w:rPr>
+          <w:color w:val="000000"/>
+          <w:lang w:val="en-US"/>
+        </w:rPr>
+        <w:t xml:space="preserve"> </w:t>
       </w:r>
       <w:r>
         <w:rPr>
@@ -1725,7 +2056,39 @@
           <w:color w:val="000000"/>
           <w:lang w:val="en-US"/>
         </w:rPr>
-        <w:t xml:space="preserve"> ((x &amp; maska) &gt;&gt; (n - i));</w:t>
+        <w:t xml:space="preserve"> ((x &amp; </w:t>
+      </w:r>
+      <w:proofErr w:type="spellStart"/>
+      <w:r>
+        <w:rPr>
+          <w:color w:val="000000"/>
+          <w:lang w:val="en-US"/>
+        </w:rPr>
+        <w:t>maska</w:t>
+      </w:r>
+      <w:proofErr w:type="spellEnd"/>
+      <w:r>
+        <w:rPr>
+          <w:color w:val="000000"/>
+          <w:lang w:val="en-US"/>
+        </w:rPr>
+        <w:t xml:space="preserve">) &gt;&gt; (n - </w:t>
+      </w:r>
+      <w:proofErr w:type="spellStart"/>
+      <w:r>
+        <w:rPr>
+          <w:color w:val="000000"/>
+          <w:lang w:val="en-US"/>
+        </w:rPr>
+        <w:t>i</w:t>
+      </w:r>
+      <w:proofErr w:type="spellEnd"/>
+      <w:r>
+        <w:rPr>
+          <w:color w:val="000000"/>
+          <w:lang w:val="en-US"/>
+        </w:rPr>
+        <w:t>));</w:t>
       </w:r>
     </w:p>
     <w:p>
@@ -1742,11 +2105,41 @@
         </w:rPr>
         <w:t xml:space="preserve">        </w:t>
       </w:r>
-      <w:r>
-        <w:rPr>
-          <w:color w:val="000000"/>
-        </w:rPr>
-        <w:t xml:space="preserve">maska = maska &gt;&gt; 1;         </w:t>
+      <w:proofErr w:type="spellStart"/>
+      <w:r>
+        <w:rPr>
+          <w:color w:val="000000"/>
+        </w:rPr>
+        <w:t>maska</w:t>
+      </w:r>
+      <w:proofErr w:type="spellEnd"/>
+      <w:r>
+        <w:rPr>
+          <w:color w:val="000000"/>
+        </w:rPr>
+        <w:t xml:space="preserve"> = </w:t>
+      </w:r>
+      <w:proofErr w:type="spellStart"/>
+      <w:proofErr w:type="gramStart"/>
+      <w:r>
+        <w:rPr>
+          <w:color w:val="000000"/>
+        </w:rPr>
+        <w:t>maska</w:t>
+      </w:r>
+      <w:proofErr w:type="spellEnd"/>
+      <w:r>
+        <w:rPr>
+          <w:color w:val="000000"/>
+        </w:rPr>
+        <w:t xml:space="preserve"> &gt;</w:t>
+      </w:r>
+      <w:proofErr w:type="gramEnd"/>
+      <w:r>
+        <w:rPr>
+          <w:color w:val="000000"/>
+        </w:rPr>
+        <w:t xml:space="preserve">&gt; 1;         </w:t>
       </w:r>
       <w:r>
         <w:t>//смещение 1 в маске на разряд вправо</w:t>
@@ -1787,7 +2180,23 @@
           <w:color w:val="000000"/>
           <w:lang w:val="en-US"/>
         </w:rPr>
-        <w:t xml:space="preserve">    cout </w:t>
+        <w:t xml:space="preserve">    </w:t>
+      </w:r>
+      <w:proofErr w:type="spellStart"/>
+      <w:r>
+        <w:rPr>
+          <w:color w:val="000000"/>
+          <w:lang w:val="en-US"/>
+        </w:rPr>
+        <w:t>cout</w:t>
+      </w:r>
+      <w:proofErr w:type="spellEnd"/>
+      <w:r>
+        <w:rPr>
+          <w:color w:val="000000"/>
+          <w:lang w:val="en-US"/>
+        </w:rPr>
+        <w:t xml:space="preserve"> </w:t>
       </w:r>
       <w:r>
         <w:rPr>
@@ -1801,7 +2210,23 @@
           <w:color w:val="000000"/>
           <w:lang w:val="en-US"/>
         </w:rPr>
-        <w:t xml:space="preserve"> endl;</w:t>
+        <w:t xml:space="preserve"> </w:t>
+      </w:r>
+      <w:proofErr w:type="spellStart"/>
+      <w:r>
+        <w:rPr>
+          <w:color w:val="000000"/>
+          <w:lang w:val="en-US"/>
+        </w:rPr>
+        <w:t>endl</w:t>
+      </w:r>
+      <w:proofErr w:type="spellEnd"/>
+      <w:r>
+        <w:rPr>
+          <w:color w:val="000000"/>
+          <w:lang w:val="en-US"/>
+        </w:rPr>
+        <w:t>;</w:t>
       </w:r>
     </w:p>
     <w:p>
@@ -1942,7 +2367,23 @@
         <w:t xml:space="preserve"> </w:t>
       </w:r>
       <w:r>
-        <w:t xml:space="preserve">и маской, побитово сдвинутой влево на 4 бита и побитово инвертированной. Таким образом бит маски на 4-й позиции будет равен 0, а все остальные – 1. Из-за этого, после выполнения побитового и с маской и переменной </w:t>
+        <w:t xml:space="preserve">и маской, </w:t>
+      </w:r>
+      <w:proofErr w:type="spellStart"/>
+      <w:r>
+        <w:t>побитово</w:t>
+      </w:r>
+      <w:proofErr w:type="spellEnd"/>
+      <w:r>
+        <w:t xml:space="preserve"> сдвинутой влево на 4 бита и </w:t>
+      </w:r>
+      <w:proofErr w:type="spellStart"/>
+      <w:r>
+        <w:t>побитово</w:t>
+      </w:r>
+      <w:proofErr w:type="spellEnd"/>
+      <w:r>
+        <w:t xml:space="preserve"> инвертированной. Таким образом бит маски на 4-й позиции будет равен 0, а все остальные – 1. Из-за этого, после выполнения побитового и с маской и переменной </w:t>
       </w:r>
       <w:r>
         <w:rPr>
@@ -2105,7 +2546,15 @@
         <w:t xml:space="preserve">.в. </w:t>
       </w:r>
       <w:r>
-        <w:t xml:space="preserve">В листинге 1 сначала крайний левый бит маски устанавливается в 1, затем в цикле маска побитово сдвигается вправо и в консоль выводится бит числа </w:t>
+        <w:t xml:space="preserve">В листинге 1 сначала крайний левый бит маски устанавливается в 1, затем в цикле маска </w:t>
+      </w:r>
+      <w:proofErr w:type="spellStart"/>
+      <w:r>
+        <w:t>побитово</w:t>
+      </w:r>
+      <w:proofErr w:type="spellEnd"/>
+      <w:r>
+        <w:t xml:space="preserve"> сдвигается вправо и в консоль выводится бит числа </w:t>
       </w:r>
       <w:r>
         <w:rPr>
@@ -2207,7 +2656,21 @@
         <w:rPr>
           <w:lang w:val="en-US"/>
         </w:rPr>
-        <w:t xml:space="preserve"> inputAmount;</w:t>
+        <w:t xml:space="preserve"> </w:t>
+      </w:r>
+      <w:proofErr w:type="spellStart"/>
+      <w:r>
+        <w:rPr>
+          <w:lang w:val="en-US"/>
+        </w:rPr>
+        <w:t>inputAmount</w:t>
+      </w:r>
+      <w:proofErr w:type="spellEnd"/>
+      <w:r>
+        <w:rPr>
+          <w:lang w:val="en-US"/>
+        </w:rPr>
+        <w:t>;</w:t>
       </w:r>
     </w:p>
     <w:p>
@@ -2248,37 +2711,55 @@
       <w:pPr>
         <w:pStyle w:val="Code"/>
       </w:pPr>
+      <w:proofErr w:type="spellStart"/>
       <w:r>
         <w:rPr>
           <w:color w:val="0000FF"/>
         </w:rPr>
         <w:t>unsigned</w:t>
       </w:r>
-      <w:r>
-        <w:t xml:space="preserve"> </w:t>
-      </w:r>
+      <w:proofErr w:type="spellEnd"/>
+      <w:r>
+        <w:t xml:space="preserve"> </w:t>
+      </w:r>
+      <w:proofErr w:type="spellStart"/>
       <w:r>
         <w:rPr>
           <w:color w:val="0000FF"/>
         </w:rPr>
         <w:t>int</w:t>
       </w:r>
-      <w:r>
-        <w:t xml:space="preserve"> mask = 1;</w:t>
-      </w:r>
-    </w:p>
-    <w:p>
-      <w:pPr>
-        <w:pStyle w:val="Code"/>
-      </w:pPr>
-    </w:p>
-    <w:p>
-      <w:pPr>
-        <w:pStyle w:val="Code"/>
-      </w:pPr>
-      <w:r>
-        <w:t xml:space="preserve">cout </w:t>
-      </w:r>
+      <w:proofErr w:type="spellEnd"/>
+      <w:r>
+        <w:t xml:space="preserve"> </w:t>
+      </w:r>
+      <w:proofErr w:type="spellStart"/>
+      <w:r>
+        <w:t>mask</w:t>
+      </w:r>
+      <w:proofErr w:type="spellEnd"/>
+      <w:r>
+        <w:t xml:space="preserve"> = 1;</w:t>
+      </w:r>
+    </w:p>
+    <w:p>
+      <w:pPr>
+        <w:pStyle w:val="Code"/>
+      </w:pPr>
+    </w:p>
+    <w:p>
+      <w:pPr>
+        <w:pStyle w:val="Code"/>
+      </w:pPr>
+      <w:proofErr w:type="spellStart"/>
+      <w:r>
+        <w:t>cout</w:t>
+      </w:r>
+      <w:proofErr w:type="spellEnd"/>
+      <w:r>
+        <w:t xml:space="preserve"> </w:t>
+      </w:r>
+      <w:proofErr w:type="gramStart"/>
       <w:r>
         <w:rPr>
           <w:color w:val="008080"/>
@@ -2292,7 +2773,14 @@
         <w:rPr>
           <w:color w:val="A31515"/>
         </w:rPr>
-        <w:t>"Введите количество вводов x: "</w:t>
+        <w:t>"</w:t>
+      </w:r>
+      <w:proofErr w:type="gramEnd"/>
+      <w:r>
+        <w:rPr>
+          <w:color w:val="A31515"/>
+        </w:rPr>
+        <w:t>Введите количество вводов x: "</w:t>
       </w:r>
       <w:r>
         <w:t>;</w:t>
@@ -2305,11 +2793,19 @@
           <w:lang w:val="en-US"/>
         </w:rPr>
       </w:pPr>
-      <w:r>
-        <w:rPr>
-          <w:lang w:val="en-US"/>
-        </w:rPr>
-        <w:t xml:space="preserve">cin </w:t>
+      <w:proofErr w:type="spellStart"/>
+      <w:r>
+        <w:rPr>
+          <w:lang w:val="en-US"/>
+        </w:rPr>
+        <w:t>cin</w:t>
+      </w:r>
+      <w:proofErr w:type="spellEnd"/>
+      <w:r>
+        <w:rPr>
+          <w:lang w:val="en-US"/>
+        </w:rPr>
+        <w:t xml:space="preserve"> </w:t>
       </w:r>
       <w:r>
         <w:rPr>
@@ -2322,7 +2818,21 @@
         <w:rPr>
           <w:lang w:val="en-US"/>
         </w:rPr>
-        <w:t xml:space="preserve"> inputAmount;</w:t>
+        <w:t xml:space="preserve"> </w:t>
+      </w:r>
+      <w:proofErr w:type="spellStart"/>
+      <w:r>
+        <w:rPr>
+          <w:lang w:val="en-US"/>
+        </w:rPr>
+        <w:t>inputAmount</w:t>
+      </w:r>
+      <w:proofErr w:type="spellEnd"/>
+      <w:r>
+        <w:rPr>
+          <w:lang w:val="en-US"/>
+        </w:rPr>
+        <w:t>;</w:t>
       </w:r>
     </w:p>
     <w:p>
@@ -2377,7 +2887,63 @@
         <w:rPr>
           <w:lang w:val="en-US"/>
         </w:rPr>
-        <w:t xml:space="preserve"> i = 0; i &lt; inputAmount; i++)</w:t>
+        <w:t xml:space="preserve"> </w:t>
+      </w:r>
+      <w:proofErr w:type="spellStart"/>
+      <w:r>
+        <w:rPr>
+          <w:lang w:val="en-US"/>
+        </w:rPr>
+        <w:t>i</w:t>
+      </w:r>
+      <w:proofErr w:type="spellEnd"/>
+      <w:r>
+        <w:rPr>
+          <w:lang w:val="en-US"/>
+        </w:rPr>
+        <w:t xml:space="preserve"> = 0; </w:t>
+      </w:r>
+      <w:proofErr w:type="spellStart"/>
+      <w:r>
+        <w:rPr>
+          <w:lang w:val="en-US"/>
+        </w:rPr>
+        <w:t>i</w:t>
+      </w:r>
+      <w:proofErr w:type="spellEnd"/>
+      <w:r>
+        <w:rPr>
+          <w:lang w:val="en-US"/>
+        </w:rPr>
+        <w:t xml:space="preserve"> &lt; </w:t>
+      </w:r>
+      <w:proofErr w:type="spellStart"/>
+      <w:r>
+        <w:rPr>
+          <w:lang w:val="en-US"/>
+        </w:rPr>
+        <w:t>inputAmount</w:t>
+      </w:r>
+      <w:proofErr w:type="spellEnd"/>
+      <w:r>
+        <w:rPr>
+          <w:lang w:val="en-US"/>
+        </w:rPr>
+        <w:t xml:space="preserve">; </w:t>
+      </w:r>
+      <w:proofErr w:type="spellStart"/>
+      <w:r>
+        <w:rPr>
+          <w:lang w:val="en-US"/>
+        </w:rPr>
+        <w:t>i</w:t>
+      </w:r>
+      <w:proofErr w:type="spellEnd"/>
+      <w:r>
+        <w:rPr>
+          <w:lang w:val="en-US"/>
+        </w:rPr>
+        <w:t>++)</w:t>
       </w:r>
     </w:p>
     <w:p>
@@ -2405,7 +2971,21 @@
         <w:rPr>
           <w:lang w:val="en-US"/>
         </w:rPr>
-        <w:t xml:space="preserve">    cout </w:t>
+        <w:t xml:space="preserve">    </w:t>
+      </w:r>
+      <w:proofErr w:type="spellStart"/>
+      <w:r>
+        <w:rPr>
+          <w:lang w:val="en-US"/>
+        </w:rPr>
+        <w:t>cout</w:t>
+      </w:r>
+      <w:proofErr w:type="spellEnd"/>
+      <w:r>
+        <w:rPr>
+          <w:lang w:val="en-US"/>
+        </w:rPr>
+        <w:t xml:space="preserve"> </w:t>
       </w:r>
       <w:r>
         <w:rPr>
@@ -2458,7 +3038,21 @@
         <w:rPr>
           <w:lang w:val="en-US"/>
         </w:rPr>
-        <w:t xml:space="preserve">    cin </w:t>
+        <w:t xml:space="preserve">    </w:t>
+      </w:r>
+      <w:proofErr w:type="spellStart"/>
+      <w:r>
+        <w:rPr>
+          <w:lang w:val="en-US"/>
+        </w:rPr>
+        <w:t>cin</w:t>
+      </w:r>
+      <w:proofErr w:type="spellEnd"/>
+      <w:r>
+        <w:rPr>
+          <w:lang w:val="en-US"/>
+        </w:rPr>
+        <w:t xml:space="preserve"> </w:t>
       </w:r>
       <w:r>
         <w:rPr>
@@ -2479,14 +3073,17 @@
         <w:pStyle w:val="Code"/>
       </w:pPr>
       <w:r>
-        <w:rPr>
-          <w:lang w:val="en-US"/>
-        </w:rPr>
         <w:t xml:space="preserve">    </w:t>
       </w:r>
-      <w:r>
-        <w:t xml:space="preserve">cout </w:t>
-      </w:r>
+      <w:proofErr w:type="spellStart"/>
+      <w:r>
+        <w:t>cout</w:t>
+      </w:r>
+      <w:proofErr w:type="spellEnd"/>
+      <w:r>
+        <w:t xml:space="preserve"> </w:t>
+      </w:r>
+      <w:proofErr w:type="gramStart"/>
       <w:r>
         <w:rPr>
           <w:color w:val="008080"/>
@@ -2500,7 +3097,14 @@
         <w:rPr>
           <w:color w:val="A31515"/>
         </w:rPr>
-        <w:t>"Установка 4-го бита x в 0\n"</w:t>
+        <w:t>"</w:t>
+      </w:r>
+      <w:proofErr w:type="gramEnd"/>
+      <w:r>
+        <w:rPr>
+          <w:color w:val="A31515"/>
+        </w:rPr>
+        <w:t>Установка 4-го бита x в 0\n"</w:t>
       </w:r>
       <w:r>
         <w:t>;</w:t>
@@ -2525,21 +3129,49 @@
         <w:rPr>
           <w:lang w:val="en-US"/>
         </w:rPr>
-        <w:t>x = x &amp; (~(mask &lt;&lt; 4));</w:t>
-      </w:r>
-    </w:p>
-    <w:p>
-      <w:pPr>
-        <w:pStyle w:val="Code"/>
-        <w:rPr>
-          <w:lang w:val="en-US"/>
-        </w:rPr>
-      </w:pPr>
-      <w:r>
-        <w:rPr>
-          <w:lang w:val="en-US"/>
-        </w:rPr>
-        <w:t xml:space="preserve">    cout </w:t>
+        <w:t>x = x &amp; (</w:t>
+      </w:r>
+      <w:proofErr w:type="gramStart"/>
+      <w:r>
+        <w:rPr>
+          <w:lang w:val="en-US"/>
+        </w:rPr>
+        <w:t>~(</w:t>
+      </w:r>
+      <w:proofErr w:type="gramEnd"/>
+      <w:r>
+        <w:rPr>
+          <w:lang w:val="en-US"/>
+        </w:rPr>
+        <w:t>mask &lt;&lt; 4));</w:t>
+      </w:r>
+    </w:p>
+    <w:p>
+      <w:pPr>
+        <w:pStyle w:val="Code"/>
+        <w:rPr>
+          <w:lang w:val="en-US"/>
+        </w:rPr>
+      </w:pPr>
+      <w:r>
+        <w:rPr>
+          <w:lang w:val="en-US"/>
+        </w:rPr>
+        <w:t xml:space="preserve">    </w:t>
+      </w:r>
+      <w:proofErr w:type="spellStart"/>
+      <w:r>
+        <w:rPr>
+          <w:lang w:val="en-US"/>
+        </w:rPr>
+        <w:t>cout</w:t>
+      </w:r>
+      <w:proofErr w:type="spellEnd"/>
+      <w:r>
+        <w:rPr>
+          <w:lang w:val="en-US"/>
+        </w:rPr>
+        <w:t xml:space="preserve"> </w:t>
       </w:r>
       <w:r>
         <w:rPr>
@@ -2688,7 +3320,21 @@
         <w:rPr>
           <w:lang w:val="en-US"/>
         </w:rPr>
-        <w:t xml:space="preserve"> inputAmount;</w:t>
+        <w:t xml:space="preserve"> </w:t>
+      </w:r>
+      <w:proofErr w:type="spellStart"/>
+      <w:r>
+        <w:rPr>
+          <w:lang w:val="en-US"/>
+        </w:rPr>
+        <w:t>inputAmount</w:t>
+      </w:r>
+      <w:proofErr w:type="spellEnd"/>
+      <w:r>
+        <w:rPr>
+          <w:lang w:val="en-US"/>
+        </w:rPr>
+        <w:t>;</w:t>
       </w:r>
     </w:p>
     <w:p>
@@ -2737,23 +3383,35 @@
           <w:numId w:val="8"/>
         </w:numPr>
       </w:pPr>
+      <w:proofErr w:type="spellStart"/>
       <w:r>
         <w:rPr>
           <w:color w:val="0000FF"/>
         </w:rPr>
         <w:t>unsigned</w:t>
       </w:r>
-      <w:r>
-        <w:t xml:space="preserve"> </w:t>
-      </w:r>
+      <w:proofErr w:type="spellEnd"/>
+      <w:r>
+        <w:t xml:space="preserve"> </w:t>
+      </w:r>
+      <w:proofErr w:type="spellStart"/>
       <w:r>
         <w:rPr>
           <w:color w:val="0000FF"/>
         </w:rPr>
         <w:t>int</w:t>
       </w:r>
-      <w:r>
-        <w:t xml:space="preserve"> mask = 1;</w:t>
+      <w:proofErr w:type="spellEnd"/>
+      <w:r>
+        <w:t xml:space="preserve"> </w:t>
+      </w:r>
+      <w:proofErr w:type="spellStart"/>
+      <w:r>
+        <w:t>mask</w:t>
+      </w:r>
+      <w:proofErr w:type="spellEnd"/>
+      <w:r>
+        <w:t xml:space="preserve"> = 1;</w:t>
       </w:r>
     </w:p>
     <w:p>
@@ -2773,9 +3431,15 @@
           <w:numId w:val="8"/>
         </w:numPr>
       </w:pPr>
-      <w:r>
-        <w:t xml:space="preserve">cout </w:t>
-      </w:r>
+      <w:proofErr w:type="spellStart"/>
+      <w:r>
+        <w:t>cout</w:t>
+      </w:r>
+      <w:proofErr w:type="spellEnd"/>
+      <w:r>
+        <w:t xml:space="preserve"> </w:t>
+      </w:r>
+      <w:proofErr w:type="gramStart"/>
       <w:r>
         <w:rPr>
           <w:color w:val="008080"/>
@@ -2789,7 +3453,14 @@
         <w:rPr>
           <w:color w:val="A31515"/>
         </w:rPr>
-        <w:t>"Введите количество вводов x: "</w:t>
+        <w:t>"</w:t>
+      </w:r>
+      <w:proofErr w:type="gramEnd"/>
+      <w:r>
+        <w:rPr>
+          <w:color w:val="A31515"/>
+        </w:rPr>
+        <w:t>Введите количество вводов x: "</w:t>
       </w:r>
       <w:r>
         <w:t>;</w:t>
@@ -2806,11 +3477,19 @@
           <w:lang w:val="en-US"/>
         </w:rPr>
       </w:pPr>
-      <w:r>
-        <w:rPr>
-          <w:lang w:val="en-US"/>
-        </w:rPr>
-        <w:t xml:space="preserve">cin </w:t>
+      <w:proofErr w:type="spellStart"/>
+      <w:r>
+        <w:rPr>
+          <w:lang w:val="en-US"/>
+        </w:rPr>
+        <w:t>cin</w:t>
+      </w:r>
+      <w:proofErr w:type="spellEnd"/>
+      <w:r>
+        <w:rPr>
+          <w:lang w:val="en-US"/>
+        </w:rPr>
+        <w:t xml:space="preserve"> </w:t>
       </w:r>
       <w:r>
         <w:rPr>
@@ -2823,7 +3502,21 @@
         <w:rPr>
           <w:lang w:val="en-US"/>
         </w:rPr>
-        <w:t xml:space="preserve"> inputAmount;</w:t>
+        <w:t xml:space="preserve"> </w:t>
+      </w:r>
+      <w:proofErr w:type="spellStart"/>
+      <w:r>
+        <w:rPr>
+          <w:lang w:val="en-US"/>
+        </w:rPr>
+        <w:t>inputAmount</w:t>
+      </w:r>
+      <w:proofErr w:type="spellEnd"/>
+      <w:r>
+        <w:rPr>
+          <w:lang w:val="en-US"/>
+        </w:rPr>
+        <w:t>;</w:t>
       </w:r>
     </w:p>
     <w:p>
@@ -2886,7 +3579,63 @@
         <w:rPr>
           <w:lang w:val="en-US"/>
         </w:rPr>
-        <w:t xml:space="preserve"> i = 0; i &lt; inputAmount; i++)</w:t>
+        <w:t xml:space="preserve"> </w:t>
+      </w:r>
+      <w:proofErr w:type="spellStart"/>
+      <w:r>
+        <w:rPr>
+          <w:lang w:val="en-US"/>
+        </w:rPr>
+        <w:t>i</w:t>
+      </w:r>
+      <w:proofErr w:type="spellEnd"/>
+      <w:r>
+        <w:rPr>
+          <w:lang w:val="en-US"/>
+        </w:rPr>
+        <w:t xml:space="preserve"> = 0; </w:t>
+      </w:r>
+      <w:proofErr w:type="spellStart"/>
+      <w:r>
+        <w:rPr>
+          <w:lang w:val="en-US"/>
+        </w:rPr>
+        <w:t>i</w:t>
+      </w:r>
+      <w:proofErr w:type="spellEnd"/>
+      <w:r>
+        <w:rPr>
+          <w:lang w:val="en-US"/>
+        </w:rPr>
+        <w:t xml:space="preserve"> &lt; </w:t>
+      </w:r>
+      <w:proofErr w:type="spellStart"/>
+      <w:r>
+        <w:rPr>
+          <w:lang w:val="en-US"/>
+        </w:rPr>
+        <w:t>inputAmount</w:t>
+      </w:r>
+      <w:proofErr w:type="spellEnd"/>
+      <w:r>
+        <w:rPr>
+          <w:lang w:val="en-US"/>
+        </w:rPr>
+        <w:t xml:space="preserve">; </w:t>
+      </w:r>
+      <w:proofErr w:type="spellStart"/>
+      <w:r>
+        <w:rPr>
+          <w:lang w:val="en-US"/>
+        </w:rPr>
+        <w:t>i</w:t>
+      </w:r>
+      <w:proofErr w:type="spellEnd"/>
+      <w:r>
+        <w:rPr>
+          <w:lang w:val="en-US"/>
+        </w:rPr>
+        <w:t>++)</w:t>
       </w:r>
     </w:p>
     <w:p>
@@ -2922,7 +3671,21 @@
         <w:rPr>
           <w:lang w:val="en-US"/>
         </w:rPr>
-        <w:t xml:space="preserve">    cout </w:t>
+        <w:t xml:space="preserve">    </w:t>
+      </w:r>
+      <w:proofErr w:type="spellStart"/>
+      <w:r>
+        <w:rPr>
+          <w:lang w:val="en-US"/>
+        </w:rPr>
+        <w:t>cout</w:t>
+      </w:r>
+      <w:proofErr w:type="spellEnd"/>
+      <w:r>
+        <w:rPr>
+          <w:lang w:val="en-US"/>
+        </w:rPr>
+        <w:t xml:space="preserve"> </w:t>
       </w:r>
       <w:r>
         <w:rPr>
@@ -2979,7 +3742,21 @@
         <w:rPr>
           <w:lang w:val="en-US"/>
         </w:rPr>
-        <w:t xml:space="preserve">    cin </w:t>
+        <w:t xml:space="preserve">    </w:t>
+      </w:r>
+      <w:proofErr w:type="spellStart"/>
+      <w:r>
+        <w:rPr>
+          <w:lang w:val="en-US"/>
+        </w:rPr>
+        <w:t>cin</w:t>
+      </w:r>
+      <w:proofErr w:type="spellEnd"/>
+      <w:r>
+        <w:rPr>
+          <w:lang w:val="en-US"/>
+        </w:rPr>
+        <w:t xml:space="preserve"> </w:t>
       </w:r>
       <w:r>
         <w:rPr>
@@ -3004,14 +3781,17 @@
         </w:numPr>
       </w:pPr>
       <w:r>
-        <w:rPr>
-          <w:lang w:val="en-US"/>
-        </w:rPr>
         <w:t xml:space="preserve">    </w:t>
       </w:r>
-      <w:r>
-        <w:t xml:space="preserve">cout </w:t>
-      </w:r>
+      <w:proofErr w:type="spellStart"/>
+      <w:r>
+        <w:t>cout</w:t>
+      </w:r>
+      <w:proofErr w:type="spellEnd"/>
+      <w:r>
+        <w:t xml:space="preserve"> </w:t>
+      </w:r>
+      <w:proofErr w:type="gramStart"/>
       <w:r>
         <w:rPr>
           <w:color w:val="008080"/>
@@ -3025,7 +3805,14 @@
         <w:rPr>
           <w:color w:val="A31515"/>
         </w:rPr>
-        <w:t>"Установка 7-го бита x в 1\n"</w:t>
+        <w:t>"</w:t>
+      </w:r>
+      <w:proofErr w:type="gramEnd"/>
+      <w:r>
+        <w:rPr>
+          <w:color w:val="A31515"/>
+        </w:rPr>
+        <w:t>Установка 7-го бита x в 1\n"</w:t>
       </w:r>
       <w:r>
         <w:t>;</w:t>
@@ -3076,7 +3863,21 @@
         <w:rPr>
           <w:lang w:val="en-US"/>
         </w:rPr>
-        <w:t xml:space="preserve">    cout </w:t>
+        <w:t xml:space="preserve">    </w:t>
+      </w:r>
+      <w:proofErr w:type="spellStart"/>
+      <w:r>
+        <w:rPr>
+          <w:lang w:val="en-US"/>
+        </w:rPr>
+        <w:t>cout</w:t>
+      </w:r>
+      <w:proofErr w:type="spellEnd"/>
+      <w:r>
+        <w:rPr>
+          <w:lang w:val="en-US"/>
+        </w:rPr>
+        <w:t xml:space="preserve"> </w:t>
       </w:r>
       <w:r>
         <w:rPr>
@@ -3293,6 +4094,7 @@
         </w:rPr>
         <w:t xml:space="preserve"> n = </w:t>
       </w:r>
+      <w:proofErr w:type="spellStart"/>
       <w:r>
         <w:rPr>
           <w:color w:val="0000FF"/>
@@ -3300,6 +4102,7 @@
         </w:rPr>
         <w:t>sizeof</w:t>
       </w:r>
+      <w:proofErr w:type="spellEnd"/>
       <w:r>
         <w:rPr>
           <w:color w:val="000000"/>
@@ -3362,12 +4165,21 @@
           <w:lang w:val="en-US"/>
         </w:rPr>
       </w:pPr>
-      <w:r>
-        <w:rPr>
-          <w:color w:val="000000"/>
-          <w:lang w:val="en-US"/>
-        </w:rPr>
-        <w:t xml:space="preserve">cout </w:t>
+      <w:proofErr w:type="spellStart"/>
+      <w:r>
+        <w:rPr>
+          <w:color w:val="000000"/>
+          <w:lang w:val="en-US"/>
+        </w:rPr>
+        <w:t>cout</w:t>
+      </w:r>
+      <w:proofErr w:type="spellEnd"/>
+      <w:r>
+        <w:rPr>
+          <w:color w:val="000000"/>
+          <w:lang w:val="en-US"/>
+        </w:rPr>
+        <w:t xml:space="preserve"> </w:t>
       </w:r>
       <w:r>
         <w:rPr>
@@ -3479,6 +4291,7 @@
         </w:rPr>
         <w:t xml:space="preserve"> </w:t>
       </w:r>
+      <w:proofErr w:type="spellStart"/>
       <w:r>
         <w:rPr>
           <w:color w:val="2B91AF"/>
@@ -3486,6 +4299,7 @@
         </w:rPr>
         <w:t>bitset</w:t>
       </w:r>
+      <w:proofErr w:type="spellEnd"/>
       <w:r>
         <w:rPr>
           <w:color w:val="000000"/>
@@ -3530,12 +4344,21 @@
           <w:lang w:val="en-US"/>
         </w:rPr>
       </w:pPr>
-      <w:r>
-        <w:rPr>
-          <w:color w:val="000000"/>
-          <w:lang w:val="en-US"/>
-        </w:rPr>
-        <w:t xml:space="preserve">cout </w:t>
+      <w:proofErr w:type="spellStart"/>
+      <w:r>
+        <w:rPr>
+          <w:color w:val="000000"/>
+          <w:lang w:val="en-US"/>
+        </w:rPr>
+        <w:t>cout</w:t>
+      </w:r>
+      <w:proofErr w:type="spellEnd"/>
+      <w:r>
+        <w:rPr>
+          <w:color w:val="000000"/>
+          <w:lang w:val="en-US"/>
+        </w:rPr>
+        <w:t xml:space="preserve"> </w:t>
       </w:r>
       <w:r>
         <w:rPr>
@@ -3636,7 +4459,55 @@
           <w:color w:val="000000"/>
           <w:lang w:val="en-US"/>
         </w:rPr>
-        <w:t xml:space="preserve"> i = 1; i &lt;= n; i++)</w:t>
+        <w:t xml:space="preserve"> </w:t>
+      </w:r>
+      <w:proofErr w:type="spellStart"/>
+      <w:r>
+        <w:rPr>
+          <w:color w:val="000000"/>
+          <w:lang w:val="en-US"/>
+        </w:rPr>
+        <w:t>i</w:t>
+      </w:r>
+      <w:proofErr w:type="spellEnd"/>
+      <w:r>
+        <w:rPr>
+          <w:color w:val="000000"/>
+          <w:lang w:val="en-US"/>
+        </w:rPr>
+        <w:t xml:space="preserve"> = 1; </w:t>
+      </w:r>
+      <w:proofErr w:type="spellStart"/>
+      <w:r>
+        <w:rPr>
+          <w:color w:val="000000"/>
+          <w:lang w:val="en-US"/>
+        </w:rPr>
+        <w:t>i</w:t>
+      </w:r>
+      <w:proofErr w:type="spellEnd"/>
+      <w:r>
+        <w:rPr>
+          <w:color w:val="000000"/>
+          <w:lang w:val="en-US"/>
+        </w:rPr>
+        <w:t xml:space="preserve"> &lt;= n; </w:t>
+      </w:r>
+      <w:proofErr w:type="spellStart"/>
+      <w:r>
+        <w:rPr>
+          <w:color w:val="000000"/>
+          <w:lang w:val="en-US"/>
+        </w:rPr>
+        <w:t>i</w:t>
+      </w:r>
+      <w:proofErr w:type="spellEnd"/>
+      <w:r>
+        <w:rPr>
+          <w:color w:val="000000"/>
+          <w:lang w:val="en-US"/>
+        </w:rPr>
+        <w:t>++)</w:t>
       </w:r>
     </w:p>
     <w:p>
@@ -3668,7 +4539,23 @@
           <w:color w:val="000000"/>
           <w:lang w:val="en-US"/>
         </w:rPr>
-        <w:t xml:space="preserve">    cout </w:t>
+        <w:t xml:space="preserve">    </w:t>
+      </w:r>
+      <w:proofErr w:type="spellStart"/>
+      <w:r>
+        <w:rPr>
+          <w:color w:val="000000"/>
+          <w:lang w:val="en-US"/>
+        </w:rPr>
+        <w:t>cout</w:t>
+      </w:r>
+      <w:proofErr w:type="spellEnd"/>
+      <w:r>
+        <w:rPr>
+          <w:color w:val="000000"/>
+          <w:lang w:val="en-US"/>
+        </w:rPr>
+        <w:t xml:space="preserve"> </w:t>
       </w:r>
       <w:r>
         <w:rPr>
@@ -3682,7 +4569,23 @@
           <w:color w:val="000000"/>
           <w:lang w:val="en-US"/>
         </w:rPr>
-        <w:t xml:space="preserve"> ((x &amp; mask) &gt;&gt; (n - i));</w:t>
+        <w:t xml:space="preserve"> ((x &amp; mask) &gt;&gt; (n - </w:t>
+      </w:r>
+      <w:proofErr w:type="spellStart"/>
+      <w:r>
+        <w:rPr>
+          <w:color w:val="000000"/>
+          <w:lang w:val="en-US"/>
+        </w:rPr>
+        <w:t>i</w:t>
+      </w:r>
+      <w:proofErr w:type="spellEnd"/>
+      <w:r>
+        <w:rPr>
+          <w:color w:val="000000"/>
+          <w:lang w:val="en-US"/>
+        </w:rPr>
+        <w:t>));</w:t>
       </w:r>
     </w:p>
     <w:p>
@@ -3699,11 +4602,27 @@
         </w:rPr>
         <w:t xml:space="preserve">    </w:t>
       </w:r>
-      <w:r>
-        <w:rPr>
-          <w:color w:val="000000"/>
-        </w:rPr>
-        <w:t>mask &gt;&gt;= 1;</w:t>
+      <w:proofErr w:type="spellStart"/>
+      <w:proofErr w:type="gramStart"/>
+      <w:r>
+        <w:rPr>
+          <w:color w:val="000000"/>
+        </w:rPr>
+        <w:t>mask</w:t>
+      </w:r>
+      <w:proofErr w:type="spellEnd"/>
+      <w:r>
+        <w:rPr>
+          <w:color w:val="000000"/>
+        </w:rPr>
+        <w:t xml:space="preserve"> &gt;&gt;=</w:t>
+      </w:r>
+      <w:proofErr w:type="gramEnd"/>
+      <w:r>
+        <w:rPr>
+          <w:color w:val="000000"/>
+        </w:rPr>
+        <w:t xml:space="preserve"> 1;</w:t>
       </w:r>
     </w:p>
     <w:p>
@@ -3728,12 +4647,21 @@
           <w:color w:val="000000"/>
         </w:rPr>
       </w:pPr>
-      <w:r>
-        <w:rPr>
-          <w:color w:val="000000"/>
-        </w:rPr>
-        <w:t xml:space="preserve">cout </w:t>
-      </w:r>
+      <w:proofErr w:type="spellStart"/>
+      <w:r>
+        <w:rPr>
+          <w:color w:val="000000"/>
+        </w:rPr>
+        <w:t>cout</w:t>
+      </w:r>
+      <w:proofErr w:type="spellEnd"/>
+      <w:r>
+        <w:rPr>
+          <w:color w:val="000000"/>
+        </w:rPr>
+        <w:t xml:space="preserve"> </w:t>
+      </w:r>
+      <w:proofErr w:type="gramStart"/>
       <w:r>
         <w:rPr>
           <w:color w:val="008080"/>
@@ -3750,7 +4678,14 @@
         <w:rPr>
           <w:color w:val="A31515"/>
         </w:rPr>
-        <w:t>"\n"</w:t>
+        <w:t>"</w:t>
+      </w:r>
+      <w:proofErr w:type="gramEnd"/>
+      <w:r>
+        <w:rPr>
+          <w:color w:val="A31515"/>
+        </w:rPr>
+        <w:t>\n"</w:t>
       </w:r>
       <w:r>
         <w:rPr>
@@ -4094,7 +5029,23 @@
         <w:t>овать</w:t>
       </w:r>
       <w:r>
-        <w:t xml:space="preserve"> вышеописанный пример с вводом произвольного набора до 8-ми чисел (со значениями от 0 до 7) и его сортировкой битовым массивом в виде числа типа unsigned char. Провер</w:t>
+        <w:t xml:space="preserve"> вышеописанный пример с вводом произвольного набора до 8-ми чисел (со значениями от 0 до 7) и его сортировкой битовым массивом в виде числа типа </w:t>
+      </w:r>
+      <w:proofErr w:type="spellStart"/>
+      <w:r>
+        <w:t>unsigned</w:t>
+      </w:r>
+      <w:proofErr w:type="spellEnd"/>
+      <w:r>
+        <w:t xml:space="preserve"> </w:t>
+      </w:r>
+      <w:proofErr w:type="spellStart"/>
+      <w:r>
+        <w:t>char</w:t>
+      </w:r>
+      <w:proofErr w:type="spellEnd"/>
+      <w:r>
+        <w:t>. Провер</w:t>
       </w:r>
       <w:r>
         <w:t>ить</w:t>
@@ -4114,7 +5065,31 @@
         <w:t>овать</w:t>
       </w:r>
       <w:r>
-        <w:t xml:space="preserve"> вышеприведённый пример для набора из 64-х чисел (со значениями от 0 до 63) с битовым массивом в виде числа типа unsigned long long.</w:t>
+        <w:t xml:space="preserve"> вышеприведённый пример для набора из 64-х чисел (со значениями от 0 до 63) с битовым массивом в виде числа типа </w:t>
+      </w:r>
+      <w:proofErr w:type="spellStart"/>
+      <w:r>
+        <w:t>unsigned</w:t>
+      </w:r>
+      <w:proofErr w:type="spellEnd"/>
+      <w:r>
+        <w:t xml:space="preserve"> </w:t>
+      </w:r>
+      <w:proofErr w:type="spellStart"/>
+      <w:r>
+        <w:t>long</w:t>
+      </w:r>
+      <w:proofErr w:type="spellEnd"/>
+      <w:r>
+        <w:t xml:space="preserve"> </w:t>
+      </w:r>
+      <w:proofErr w:type="spellStart"/>
+      <w:r>
+        <w:t>long</w:t>
+      </w:r>
+      <w:proofErr w:type="spellEnd"/>
+      <w:r>
+        <w:t>.</w:t>
       </w:r>
     </w:p>
     <w:p>
@@ -4152,8 +5127,9 @@
           <w:bCs w:val="0"/>
           <w:szCs w:val="22"/>
         </w:rPr>
-        <w:t xml:space="preserve"> программу задания 2.б, чтобы для сортировки набора из 64-х чисел использовалось не одно число типа unsigned long long, а </w:t>
-      </w:r>
+        <w:t xml:space="preserve"> программу задания 2.б, чтобы для сортировки набора из 64-х чисел использовалось не одно число типа </w:t>
+      </w:r>
+      <w:proofErr w:type="spellStart"/>
       <w:r>
         <w:rPr>
           <w:rFonts w:cstheme="minorBidi"/>
@@ -4161,8 +5137,9 @@
           <w:bCs w:val="0"/>
           <w:szCs w:val="22"/>
         </w:rPr>
-        <w:t>л</w:t>
-      </w:r>
+        <w:t>unsigned</w:t>
+      </w:r>
+      <w:proofErr w:type="spellEnd"/>
       <w:r>
         <w:rPr>
           <w:rFonts w:cstheme="minorBidi"/>
@@ -4170,7 +5147,105 @@
           <w:bCs w:val="0"/>
           <w:szCs w:val="22"/>
         </w:rPr>
-        <w:t>инейный массив чисел типа unsigned char.</w:t>
+        <w:t xml:space="preserve"> </w:t>
+      </w:r>
+      <w:proofErr w:type="spellStart"/>
+      <w:r>
+        <w:rPr>
+          <w:rFonts w:cstheme="minorBidi"/>
+          <w:b w:val="0"/>
+          <w:bCs w:val="0"/>
+          <w:szCs w:val="22"/>
+        </w:rPr>
+        <w:t>long</w:t>
+      </w:r>
+      <w:proofErr w:type="spellEnd"/>
+      <w:r>
+        <w:rPr>
+          <w:rFonts w:cstheme="minorBidi"/>
+          <w:b w:val="0"/>
+          <w:bCs w:val="0"/>
+          <w:szCs w:val="22"/>
+        </w:rPr>
+        <w:t xml:space="preserve"> </w:t>
+      </w:r>
+      <w:proofErr w:type="spellStart"/>
+      <w:r>
+        <w:rPr>
+          <w:rFonts w:cstheme="minorBidi"/>
+          <w:b w:val="0"/>
+          <w:bCs w:val="0"/>
+          <w:szCs w:val="22"/>
+        </w:rPr>
+        <w:t>long</w:t>
+      </w:r>
+      <w:proofErr w:type="spellEnd"/>
+      <w:r>
+        <w:rPr>
+          <w:rFonts w:cstheme="minorBidi"/>
+          <w:b w:val="0"/>
+          <w:bCs w:val="0"/>
+          <w:szCs w:val="22"/>
+        </w:rPr>
+        <w:t xml:space="preserve">, а </w:t>
+      </w:r>
+      <w:r>
+        <w:rPr>
+          <w:rFonts w:cstheme="minorBidi"/>
+          <w:b w:val="0"/>
+          <w:bCs w:val="0"/>
+          <w:szCs w:val="22"/>
+        </w:rPr>
+        <w:t>л</w:t>
+      </w:r>
+      <w:r>
+        <w:rPr>
+          <w:rFonts w:cstheme="minorBidi"/>
+          <w:b w:val="0"/>
+          <w:bCs w:val="0"/>
+          <w:szCs w:val="22"/>
+        </w:rPr>
+        <w:t xml:space="preserve">инейный массив чисел типа </w:t>
+      </w:r>
+      <w:proofErr w:type="spellStart"/>
+      <w:r>
+        <w:rPr>
+          <w:rFonts w:cstheme="minorBidi"/>
+          <w:b w:val="0"/>
+          <w:bCs w:val="0"/>
+          <w:szCs w:val="22"/>
+        </w:rPr>
+        <w:t>unsigned</w:t>
+      </w:r>
+      <w:proofErr w:type="spellEnd"/>
+      <w:r>
+        <w:rPr>
+          <w:rFonts w:cstheme="minorBidi"/>
+          <w:b w:val="0"/>
+          <w:bCs w:val="0"/>
+          <w:szCs w:val="22"/>
+        </w:rPr>
+        <w:t xml:space="preserve"> </w:t>
+      </w:r>
+      <w:proofErr w:type="spellStart"/>
+      <w:r>
+        <w:rPr>
+          <w:rFonts w:cstheme="minorBidi"/>
+          <w:b w:val="0"/>
+          <w:bCs w:val="0"/>
+          <w:szCs w:val="22"/>
+        </w:rPr>
+        <w:t>char</w:t>
+      </w:r>
+      <w:proofErr w:type="spellEnd"/>
+      <w:r>
+        <w:rPr>
+          <w:rFonts w:cstheme="minorBidi"/>
+          <w:b w:val="0"/>
+          <w:bCs w:val="0"/>
+          <w:szCs w:val="22"/>
+        </w:rPr>
+        <w:t>.</w:t>
       </w:r>
     </w:p>
     <w:p>
@@ -4199,7 +5274,15 @@
         <w:t xml:space="preserve">.а. </w:t>
       </w:r>
       <w:r>
-        <w:t xml:space="preserve">Для реализации примера необходимо использовать битовые операции сдвига и логическую битовую операцию или. Чтобы представить массив чисел в виде битовой маски, требуется битово сдвинуть единицу влево на </w:t>
+        <w:t xml:space="preserve">Для реализации примера необходимо использовать битовые операции сдвига и логическую битовую операцию или. Чтобы представить массив чисел в виде битовой маски, требуется </w:t>
+      </w:r>
+      <w:proofErr w:type="spellStart"/>
+      <w:r>
+        <w:t>битово</w:t>
+      </w:r>
+      <w:proofErr w:type="spellEnd"/>
+      <w:r>
+        <w:t xml:space="preserve"> сдвинуть единицу влево на </w:t>
       </w:r>
       <w:r>
         <w:rPr>
@@ -4261,7 +5344,15 @@
         <w:t xml:space="preserve">, </w:t>
       </w:r>
       <w:r>
-        <w:t xml:space="preserve">можно побитово сдвинуть маску на </w:t>
+        <w:t xml:space="preserve">можно </w:t>
+      </w:r>
+      <w:proofErr w:type="spellStart"/>
+      <w:r>
+        <w:t>побитово</w:t>
+      </w:r>
+      <w:proofErr w:type="spellEnd"/>
+      <w:r>
+        <w:t xml:space="preserve"> сдвинуть маску на </w:t>
       </w:r>
       <w:r>
         <w:rPr>
@@ -4307,12 +5398,14 @@
       <w:r>
         <w:t xml:space="preserve"> </w:t>
       </w:r>
+      <w:proofErr w:type="spellStart"/>
       <w:r>
         <w:rPr>
           <w:lang w:val="en-US"/>
         </w:rPr>
         <w:t>long</w:t>
       </w:r>
+      <w:proofErr w:type="spellEnd"/>
       <w:r>
         <w:t xml:space="preserve"> (</w:t>
       </w:r>
@@ -4328,7 +5421,15 @@
         <w:pStyle w:val="a3"/>
       </w:pPr>
       <w:r>
-        <w:t>2.в. Чтобы хранить больше чем 64 числа в битовой маске</w:t>
+        <w:t xml:space="preserve">2.в. Чтобы хранить </w:t>
+      </w:r>
+      <w:proofErr w:type="gramStart"/>
+      <w:r>
+        <w:t>больше</w:t>
+      </w:r>
+      <w:proofErr w:type="gramEnd"/>
+      <w:r>
+        <w:t xml:space="preserve"> чем 64 числа в битовой маске</w:t>
       </w:r>
       <w:r>
         <w:t xml:space="preserve"> или хранить их не используя типы переменных большие чем один байт</w:t>
@@ -4345,8 +5446,13 @@
       <w:r>
         <w:t>`</w:t>
       </w:r>
-      <w:r>
-        <w:t>ов). Чтобы получить доступ к конкретному байту можно обратиться к массиву с индексом равным целочисленному делению требуемого числа на 8, а чтобы получить нужный бит, взять остаток от деления этого числа на 8.</w:t>
+      <w:proofErr w:type="spellStart"/>
+      <w:r>
+        <w:t>ов</w:t>
+      </w:r>
+      <w:proofErr w:type="spellEnd"/>
+      <w:r>
+        <w:t>). Чтобы получить доступ к конкретному байту можно обратиться к массиву с индексом равным целочисленному делению требуемого числа на 8, а чтобы получить нужный бит, взять остаток от деления этого числа на 8.</w:t>
       </w:r>
       <w:r>
         <w:t xml:space="preserve"> </w:t>
@@ -4407,6 +5513,7 @@
       <w:r>
         <w:rPr>
           <w:rStyle w:val="markedcontent"/>
+          <w:noProof/>
           <w:sz w:val="28"/>
         </w:rPr>
         <w:drawing>
@@ -4460,10 +5567,13 @@
         <w:pStyle w:val="a3"/>
       </w:pPr>
       <w:r>
+        <w:rPr>
+          <w:noProof/>
+        </w:rPr>
         <w:drawing>
-          <wp:inline distT="0" distB="0" distL="0" distR="0" wp14:anchorId="7615A0F8" wp14:editId="36CD3F5B">
-            <wp:extent cx="5139927" cy="2964180"/>
-            <wp:effectExtent l="0" t="0" r="3810" b="7620"/>
+          <wp:inline distT="0" distB="0" distL="0" distR="0" wp14:anchorId="7615A0F8" wp14:editId="10A40008">
+            <wp:extent cx="4549140" cy="2623475"/>
+            <wp:effectExtent l="0" t="0" r="3810" b="5715"/>
             <wp:docPr id="6" name="Рисунок 6"/>
             <wp:cNvGraphicFramePr>
               <a:graphicFrameLocks xmlns:a="http://schemas.openxmlformats.org/drawingml/2006/main" noChangeAspect="1"/>
@@ -4484,7 +5594,7 @@
                   <pic:spPr>
                     <a:xfrm>
                       <a:off x="0" y="0"/>
-                      <a:ext cx="5166475" cy="2979490"/>
+                      <a:ext cx="4582745" cy="2642855"/>
                     </a:xfrm>
                     <a:prstGeom prst="rect">
                       <a:avLst/>
@@ -4502,13 +5612,7 @@
         <w:pStyle w:val="a3"/>
       </w:pPr>
       <w:r>
-        <w:t>Результат тестирования программы 2.</w:t>
-      </w:r>
-      <w:r>
-        <w:t>в</w:t>
-      </w:r>
-      <w:r>
-        <w:t>:</w:t>
+        <w:t>Результат тестирования программы 2.в:</w:t>
       </w:r>
     </w:p>
     <w:p>
@@ -4516,10 +5620,13 @@
         <w:pStyle w:val="a3"/>
       </w:pPr>
       <w:r>
+        <w:rPr>
+          <w:noProof/>
+        </w:rPr>
         <w:drawing>
-          <wp:inline distT="0" distB="0" distL="0" distR="0" wp14:anchorId="56DFA752" wp14:editId="01161B23">
-            <wp:extent cx="3566160" cy="2181972"/>
-            <wp:effectExtent l="0" t="0" r="0" b="8890"/>
+          <wp:inline distT="0" distB="0" distL="0" distR="0" wp14:anchorId="56DFA752" wp14:editId="352525E6">
+            <wp:extent cx="3406140" cy="2084063"/>
+            <wp:effectExtent l="0" t="0" r="3810" b="0"/>
             <wp:docPr id="10" name="Рисунок 10"/>
             <wp:cNvGraphicFramePr>
               <a:graphicFrameLocks xmlns:a="http://schemas.openxmlformats.org/drawingml/2006/main" noChangeAspect="1"/>
@@ -4540,7 +5647,7 @@
                   <pic:spPr>
                     <a:xfrm>
                       <a:off x="0" y="0"/>
-                      <a:ext cx="3591004" cy="2197173"/>
+                      <a:ext cx="3442218" cy="2106138"/>
                     </a:xfrm>
                     <a:prstGeom prst="rect">
                       <a:avLst/>
@@ -4572,77 +5679,607 @@
         <w:pStyle w:val="2"/>
       </w:pPr>
       <w:r>
-        <w:t>Формулировка задачи.</w:t>
-      </w:r>
-      <w:bookmarkStart w:id="0" w:name="_GoBack"/>
-      <w:bookmarkEnd w:id="0"/>
-    </w:p>
-    <w:p>
-      <w:pPr>
-        <w:spacing w:after="0" w:line="240" w:lineRule="auto"/>
+        <w:t>Формулировка задачи</w:t>
+      </w:r>
+    </w:p>
+    <w:p>
+      <w:pPr>
+        <w:pStyle w:val="a3"/>
+      </w:pPr>
+      <w:r>
+        <w:t>Входные данные: файл, содержащий не более n=10</w:t>
+      </w:r>
+      <w:r>
+        <w:rPr>
+          <w:vertAlign w:val="superscript"/>
+        </w:rPr>
+        <w:t>7</w:t>
+      </w:r>
+      <w:r>
+        <w:t xml:space="preserve"> неотрицательных целых чисел, среди них нет повторяющихся.</w:t>
+      </w:r>
+    </w:p>
+    <w:p>
+      <w:pPr>
+        <w:pStyle w:val="a3"/>
+      </w:pPr>
+      <w:r>
+        <w:t>Результат: упорядоченная по возрастанию последовательность исходных чисел в выходном файле.</w:t>
+      </w:r>
+    </w:p>
+    <w:p>
+      <w:pPr>
+        <w:pStyle w:val="a3"/>
+      </w:pPr>
+      <w:r>
+        <w:t>Время работы программы: ~10 с (до 1 мин. для систем малой вычислительной мощности).</w:t>
+      </w:r>
+    </w:p>
+    <w:p>
+      <w:pPr>
+        <w:pStyle w:val="a3"/>
+      </w:pPr>
+      <w:r>
+        <w:t>Максимально допустимый объём ОЗУ для хранения данных: 1 МБ.</w:t>
+      </w:r>
+    </w:p>
+    <w:p>
+      <w:pPr>
+        <w:pStyle w:val="a3"/>
+      </w:pPr>
+      <w:r>
+        <w:t>Очевидно, что размер входных данных гарантированно превысит 1МБ (это, к примеру, максимально допустимый объём стека вызовов, используемого для статических массивов).</w:t>
+      </w:r>
+    </w:p>
+    <w:p>
+      <w:pPr>
+        <w:pStyle w:val="a3"/>
+      </w:pPr>
+      <w:r>
+        <w:lastRenderedPageBreak/>
+        <w:t>Требование по времени накладывает ограничение на количество чтений исходного файла.</w:t>
+      </w:r>
+    </w:p>
+    <w:p>
+      <w:pPr>
+        <w:pStyle w:val="a3"/>
+      </w:pPr>
+      <w:r>
+        <w:t>3.а. Реализ</w:t>
+      </w:r>
+      <w:r>
+        <w:t>овать</w:t>
+      </w:r>
+      <w:r>
+        <w:t xml:space="preserve"> задачу сортировки числового файла с заданными условиями. Добав</w:t>
+      </w:r>
+      <w:r>
+        <w:t>ить</w:t>
+      </w:r>
+      <w:r>
+        <w:t xml:space="preserve"> в код возможность определения времени работы программы</w:t>
+      </w:r>
+      <w:r>
+        <w:t>.</w:t>
+      </w:r>
+    </w:p>
+    <w:p>
+      <w:pPr>
+        <w:pStyle w:val="a3"/>
+      </w:pPr>
+      <w:r>
+        <w:t>3.б. Определит</w:t>
+      </w:r>
+      <w:r>
+        <w:t>ь</w:t>
+      </w:r>
+      <w:r>
+        <w:t xml:space="preserve"> </w:t>
+      </w:r>
+      <w:proofErr w:type="spellStart"/>
+      <w:r>
+        <w:t>програм</w:t>
+      </w:r>
+      <w:r>
+        <w:t>м</w:t>
+      </w:r>
+      <w:r>
+        <w:t>но</w:t>
+      </w:r>
+      <w:proofErr w:type="spellEnd"/>
+      <w:r>
+        <w:t xml:space="preserve"> объём оперативной памяти, занимаемый битовым массивом.</w:t>
+      </w:r>
+    </w:p>
+    <w:p>
+      <w:pPr>
+        <w:pStyle w:val="2"/>
+      </w:pPr>
+      <w:r>
+        <w:t>Математическая модель решения</w:t>
+      </w:r>
+    </w:p>
+    <w:p>
+      <w:pPr>
+        <w:pStyle w:val="a3"/>
+      </w:pPr>
+      <w:r>
+        <w:t>Для сортировки используется тот же принцип, что и во втором задании. Для этого требуется хранить битовую маску в оперативной памяти</w:t>
+      </w:r>
+      <w:r>
+        <w:t xml:space="preserve">. Числа в файле записаны построчно, поэтому для оптимизации счета чисел из файла используется функции </w:t>
+      </w:r>
+      <w:proofErr w:type="spellStart"/>
+      <w:proofErr w:type="gramStart"/>
+      <w:r>
+        <w:rPr>
+          <w:lang w:val="en-US"/>
+        </w:rPr>
+        <w:t>getline</w:t>
+      </w:r>
+      <w:proofErr w:type="spellEnd"/>
+      <w:r>
+        <w:t>(</w:t>
+      </w:r>
+      <w:proofErr w:type="gramEnd"/>
+      <w:r>
+        <w:t xml:space="preserve">) </w:t>
+      </w:r>
+      <w:r>
+        <w:t xml:space="preserve">и </w:t>
+      </w:r>
+      <w:proofErr w:type="spellStart"/>
+      <w:r>
+        <w:rPr>
+          <w:lang w:val="en-US"/>
+        </w:rPr>
+        <w:t>stoi</w:t>
+      </w:r>
+      <w:proofErr w:type="spellEnd"/>
+      <w:r>
+        <w:t xml:space="preserve">(). </w:t>
+      </w:r>
+      <w:r>
+        <w:t xml:space="preserve">Чтобы числа в файле не повторялись перед сортировкой происходит запись всех чисел от 0 до </w:t>
+      </w:r>
+      <w:r>
+        <w:rPr>
+          <w:lang w:val="en-US"/>
+        </w:rPr>
+        <w:t>n</w:t>
+      </w:r>
+      <w:r>
+        <w:t xml:space="preserve"> </w:t>
+      </w:r>
+      <w:r>
+        <w:t xml:space="preserve">в обратном порядке, где </w:t>
+      </w:r>
+      <w:r>
+        <w:rPr>
+          <w:lang w:val="en-US"/>
+        </w:rPr>
+        <w:t>n</w:t>
+      </w:r>
+      <w:r>
+        <w:t xml:space="preserve"> </w:t>
+      </w:r>
+      <w:r>
+        <w:t xml:space="preserve">указывается в консоли. Для оптимизации записи чисел в файл после сортировки был использован буфер размером 1Кб и метод </w:t>
+      </w:r>
+      <w:proofErr w:type="gramStart"/>
+      <w:r>
+        <w:rPr>
+          <w:lang w:val="en-US"/>
+        </w:rPr>
+        <w:t>write</w:t>
+      </w:r>
+      <w:r>
+        <w:t>(</w:t>
+      </w:r>
+      <w:proofErr w:type="gramEnd"/>
+      <w:r>
+        <w:t>)</w:t>
+      </w:r>
+      <w:r>
+        <w:t xml:space="preserve">, принимающий массив </w:t>
+      </w:r>
+      <w:r>
+        <w:rPr>
+          <w:lang w:val="en-US"/>
+        </w:rPr>
+        <w:t>char</w:t>
+      </w:r>
+      <w:r>
+        <w:t>`</w:t>
+      </w:r>
+      <w:proofErr w:type="spellStart"/>
+      <w:r>
+        <w:t>ов</w:t>
+      </w:r>
+      <w:proofErr w:type="spellEnd"/>
+      <w:r>
+        <w:t xml:space="preserve">. Максимальное количество оперативной памяти, которое можно использовать в задании равно 1Мб, что равно </w:t>
+      </w:r>
+      <w:r>
+        <w:t xml:space="preserve">1024 * 1024 * 8 = 8388608 бит, такое количество чисел можно записать в битовую маску. В задании было использовано 8300000 чисел, чтобы можно было хранить буфер и дополнительные </w:t>
+      </w:r>
+      <w:proofErr w:type="gramStart"/>
+      <w:r>
+        <w:t>данные</w:t>
+      </w:r>
+      <w:proofErr w:type="gramEnd"/>
+      <w:r>
+        <w:t xml:space="preserve"> не выходя за рамки 1Мб.</w:t>
+      </w:r>
+    </w:p>
+    <w:p>
+      <w:pPr>
+        <w:pStyle w:val="2"/>
+      </w:pPr>
+      <w:r>
+        <w:t>Код программы</w:t>
+      </w:r>
+    </w:p>
+    <w:p>
+      <w:pPr>
+        <w:pStyle w:val="a3"/>
+      </w:pPr>
+      <w:r>
+        <w:t>Код программы 3.а представлен в листинге 5.</w:t>
+      </w:r>
+    </w:p>
+    <w:p>
+      <w:pPr>
+        <w:pStyle w:val="a3"/>
+      </w:pPr>
+      <w:r>
+        <w:t>Код программы 3.б идентичен коду программы 3.а, но в код добавлены следующие строчки:</w:t>
+      </w:r>
+    </w:p>
+    <w:p>
+      <w:pPr>
+        <w:pStyle w:val="Code"/>
+        <w:numPr>
+          <w:ilvl w:val="0"/>
+          <w:numId w:val="14"/>
+        </w:numPr>
+      </w:pPr>
+      <w:proofErr w:type="spellStart"/>
+      <w:r>
+        <w:rPr>
+          <w:color w:val="0000FF"/>
+        </w:rPr>
+        <w:t>unsigned</w:t>
+      </w:r>
+      <w:proofErr w:type="spellEnd"/>
+      <w:r>
+        <w:t xml:space="preserve"> </w:t>
+      </w:r>
+      <w:proofErr w:type="spellStart"/>
+      <w:r>
+        <w:rPr>
+          <w:color w:val="0000FF"/>
+        </w:rPr>
+        <w:t>int</w:t>
+      </w:r>
+      <w:proofErr w:type="spellEnd"/>
+      <w:r>
+        <w:t xml:space="preserve"> </w:t>
+      </w:r>
+      <w:proofErr w:type="spellStart"/>
+      <w:r>
+        <w:t>memCount</w:t>
+      </w:r>
+      <w:proofErr w:type="spellEnd"/>
+      <w:r>
+        <w:t xml:space="preserve"> = 0;</w:t>
+      </w:r>
+    </w:p>
+    <w:p>
+      <w:pPr>
+        <w:pStyle w:val="Code"/>
+        <w:numPr>
+          <w:ilvl w:val="0"/>
+          <w:numId w:val="14"/>
+        </w:numPr>
+      </w:pPr>
+      <w:proofErr w:type="spellStart"/>
+      <w:r>
+        <w:t>memCount</w:t>
+      </w:r>
+      <w:proofErr w:type="spellEnd"/>
+      <w:r>
+        <w:t xml:space="preserve"> += </w:t>
+      </w:r>
+      <w:proofErr w:type="spellStart"/>
+      <w:r>
+        <w:t>cBufferSize</w:t>
+      </w:r>
+      <w:proofErr w:type="spellEnd"/>
+      <w:r>
+        <w:t>;</w:t>
+      </w:r>
+    </w:p>
+    <w:p>
+      <w:pPr>
+        <w:pStyle w:val="Code"/>
+        <w:numPr>
+          <w:ilvl w:val="0"/>
+          <w:numId w:val="14"/>
+        </w:numPr>
+      </w:pPr>
+      <w:proofErr w:type="spellStart"/>
+      <w:r>
+        <w:t>memCount</w:t>
+      </w:r>
+      <w:proofErr w:type="spellEnd"/>
+      <w:r>
+        <w:t xml:space="preserve"> += </w:t>
+      </w:r>
+      <w:proofErr w:type="spellStart"/>
+      <w:r>
+        <w:t>numsAmount</w:t>
+      </w:r>
+      <w:proofErr w:type="spellEnd"/>
+      <w:r>
+        <w:t xml:space="preserve"> / 8;</w:t>
+      </w:r>
+    </w:p>
+    <w:p>
+      <w:pPr>
+        <w:pStyle w:val="Code"/>
+        <w:numPr>
+          <w:ilvl w:val="0"/>
+          <w:numId w:val="14"/>
+        </w:numPr>
+      </w:pPr>
+      <w:proofErr w:type="spellStart"/>
+      <w:r>
+        <w:t>cout</w:t>
+      </w:r>
+      <w:proofErr w:type="spellEnd"/>
+      <w:r>
+        <w:t xml:space="preserve"> </w:t>
+      </w:r>
+      <w:proofErr w:type="gramStart"/>
+      <w:r>
+        <w:rPr>
+          <w:color w:val="008080"/>
+        </w:rPr>
+        <w:t>&lt;&lt;</w:t>
+      </w:r>
+      <w:r>
+        <w:t xml:space="preserve"> </w:t>
+      </w:r>
+      <w:r>
+        <w:rPr>
+          <w:color w:val="A31515"/>
+        </w:rPr>
+        <w:t>"</w:t>
+      </w:r>
+      <w:proofErr w:type="gramEnd"/>
+      <w:r>
+        <w:rPr>
+          <w:color w:val="A31515"/>
+        </w:rPr>
+        <w:t>Размер использованной оперативной памяти: "</w:t>
+      </w:r>
+      <w:r>
+        <w:t xml:space="preserve"> </w:t>
+      </w:r>
+      <w:r>
+        <w:rPr>
+          <w:color w:val="008080"/>
+        </w:rPr>
+        <w:t>&lt;&lt;</w:t>
+      </w:r>
+      <w:r>
+        <w:t xml:space="preserve"> </w:t>
+      </w:r>
+      <w:proofErr w:type="spellStart"/>
+      <w:r>
+        <w:t>memCount</w:t>
+      </w:r>
+      <w:proofErr w:type="spellEnd"/>
+      <w:r>
+        <w:t xml:space="preserve"> / 1024.0 / 1024.0 </w:t>
+      </w:r>
+      <w:r>
+        <w:rPr>
+          <w:color w:val="008080"/>
+        </w:rPr>
+        <w:t>&lt;&lt;</w:t>
+      </w:r>
+      <w:r>
+        <w:t xml:space="preserve"> </w:t>
+      </w:r>
+      <w:r>
+        <w:rPr>
+          <w:color w:val="A31515"/>
+        </w:rPr>
+        <w:t xml:space="preserve">" </w:t>
+      </w:r>
+      <w:proofErr w:type="spellStart"/>
+      <w:r>
+        <w:rPr>
+          <w:color w:val="A31515"/>
+        </w:rPr>
+        <w:t>Mb</w:t>
+      </w:r>
+      <w:proofErr w:type="spellEnd"/>
+      <w:r>
+        <w:rPr>
+          <w:color w:val="A31515"/>
+        </w:rPr>
+        <w:t>\n"</w:t>
+      </w:r>
+      <w:r>
+        <w:t>;</w:t>
+      </w:r>
+    </w:p>
+    <w:p>
+      <w:pPr>
+        <w:pStyle w:val="2"/>
         <w:rPr>
           <w:rStyle w:val="markedcontent"/>
-          <w:rFonts w:ascii="Times New Roman" w:hAnsi="Times New Roman" w:cs="Times New Roman"/>
-          <w:b/>
-          <w:bCs/>
-          <w:sz w:val="28"/>
-          <w:szCs w:val="28"/>
         </w:rPr>
       </w:pPr>
       <w:r>
         <w:rPr>
           <w:rStyle w:val="markedcontent"/>
-          <w:rFonts w:ascii="Times New Roman" w:hAnsi="Times New Roman" w:cs="Times New Roman"/>
-          <w:b/>
-          <w:bCs/>
-          <w:sz w:val="28"/>
-          <w:szCs w:val="28"/>
+        </w:rPr>
+        <w:t>Результаты тестирования</w:t>
+      </w:r>
+    </w:p>
+    <w:p>
+      <w:pPr>
+        <w:pStyle w:val="a3"/>
+        <w:rPr>
+          <w:rStyle w:val="markedcontent"/>
+        </w:rPr>
+      </w:pPr>
+      <w:r>
+        <w:rPr>
+          <w:rStyle w:val="markedcontent"/>
+        </w:rPr>
+        <w:t>Результаты тестирования программы 3.б:</w:t>
+      </w:r>
+    </w:p>
+    <w:p>
+      <w:pPr>
+        <w:pStyle w:val="a3"/>
+      </w:pPr>
+      <w:r>
+        <w:drawing>
+          <wp:inline distT="0" distB="0" distL="0" distR="0" wp14:anchorId="3BA2CB6B" wp14:editId="7B7B9F4A">
+            <wp:extent cx="5283484" cy="960120"/>
+            <wp:effectExtent l="0" t="0" r="0" b="0"/>
+            <wp:docPr id="11" name="Рисунок 11"/>
+            <wp:cNvGraphicFramePr>
+              <a:graphicFrameLocks xmlns:a="http://schemas.openxmlformats.org/drawingml/2006/main" noChangeAspect="1"/>
+            </wp:cNvGraphicFramePr>
+            <a:graphic xmlns:a="http://schemas.openxmlformats.org/drawingml/2006/main">
+              <a:graphicData uri="http://schemas.openxmlformats.org/drawingml/2006/picture">
+                <pic:pic xmlns:pic="http://schemas.openxmlformats.org/drawingml/2006/picture">
+                  <pic:nvPicPr>
+                    <pic:cNvPr id="1" name=""/>
+                    <pic:cNvPicPr/>
+                  </pic:nvPicPr>
+                  <pic:blipFill>
+                    <a:blip r:embed="rId13"/>
+                    <a:stretch>
+                      <a:fillRect/>
+                    </a:stretch>
+                  </pic:blipFill>
+                  <pic:spPr>
+                    <a:xfrm>
+                      <a:off x="0" y="0"/>
+                      <a:ext cx="5363977" cy="974747"/>
+                    </a:xfrm>
+                    <a:prstGeom prst="rect">
+                      <a:avLst/>
+                    </a:prstGeom>
+                  </pic:spPr>
+                </pic:pic>
+              </a:graphicData>
+            </a:graphic>
+          </wp:inline>
+        </w:drawing>
+      </w:r>
+    </w:p>
+    <w:p>
+      <w:pPr>
+        <w:pStyle w:val="2"/>
+        <w:rPr>
+          <w:rStyle w:val="markedcontent"/>
+        </w:rPr>
+      </w:pPr>
+    </w:p>
+    <w:p>
+      <w:pPr>
+        <w:pStyle w:val="a3"/>
+        <w:rPr>
+          <w:rStyle w:val="markedcontent"/>
+        </w:rPr>
+      </w:pPr>
+      <w:r>
+        <w:rPr>
+          <w:rStyle w:val="markedcontent"/>
+        </w:rPr>
+        <w:lastRenderedPageBreak/>
+        <w:t>Результаты тестирования программы 3.а аналогичны, за исключением отсутствия счетчика памяти.</w:t>
+      </w:r>
+      <w:r>
+        <w:rPr>
+          <w:rStyle w:val="markedcontent"/>
         </w:rPr>
         <w:br w:type="page"/>
       </w:r>
     </w:p>
     <w:p>
       <w:pPr>
+        <w:pStyle w:val="2"/>
         <w:jc w:val="center"/>
         <w:rPr>
           <w:rStyle w:val="markedcontent"/>
-          <w:rFonts w:ascii="Times New Roman" w:hAnsi="Times New Roman" w:cs="Times New Roman"/>
-          <w:b/>
-          <w:bCs/>
-          <w:sz w:val="28"/>
-          <w:szCs w:val="28"/>
         </w:rPr>
       </w:pPr>
       <w:r>
         <w:rPr>
           <w:rStyle w:val="markedcontent"/>
-          <w:rFonts w:ascii="Times New Roman" w:hAnsi="Times New Roman" w:cs="Times New Roman"/>
-          <w:b/>
-          <w:bCs/>
-          <w:sz w:val="28"/>
-          <w:szCs w:val="28"/>
         </w:rPr>
         <w:lastRenderedPageBreak/>
         <w:t>ВЫВОДЫ</w:t>
       </w:r>
-      <w:r>
+    </w:p>
+    <w:p>
+      <w:pPr>
+        <w:pStyle w:val="a3"/>
         <w:rPr>
           <w:rStyle w:val="markedcontent"/>
-          <w:rFonts w:ascii="Times New Roman" w:hAnsi="Times New Roman" w:cs="Times New Roman"/>
-          <w:b/>
-          <w:bCs/>
-          <w:sz w:val="28"/>
-          <w:szCs w:val="28"/>
+        </w:rPr>
+      </w:pPr>
+      <w:r>
+        <w:rPr>
+          <w:rStyle w:val="markedcontent"/>
+        </w:rPr>
+        <w:t>Битовая сортировка является очень быстрым способом сортировки неповторяющихся неотрицательных целых чисел, однако имеет недостаток – необходимость хранить все числа в оперативной памяти при сортировке.</w:t>
+      </w:r>
+    </w:p>
+    <w:p>
+      <w:pPr>
+        <w:pStyle w:val="a3"/>
+        <w:rPr>
+          <w:rStyle w:val="markedcontent"/>
+        </w:rPr>
+      </w:pPr>
+      <w:r>
+        <w:rPr>
+          <w:rStyle w:val="markedcontent"/>
+        </w:rPr>
+        <w:t>В данной работе были получены навыки работы с файлами и битовым представлением целых неотрицательных чисел.</w:t>
+      </w:r>
+      <w:r>
+        <w:rPr>
+          <w:rStyle w:val="markedcontent"/>
         </w:rPr>
         <w:br w:type="page"/>
       </w:r>
     </w:p>
     <w:p>
       <w:pPr>
+        <w:pStyle w:val="2"/>
+      </w:pPr>
+      <w:r>
+        <w:lastRenderedPageBreak/>
+        <w:t>Источники</w:t>
+      </w:r>
+    </w:p>
+    <w:p>
+      <w:pPr>
         <w:pStyle w:val="a3"/>
       </w:pPr>
       <w:r>
-        <w:lastRenderedPageBreak/>
         <w:t>Листинг 2.</w:t>
       </w:r>
     </w:p>
@@ -4696,7 +6333,23 @@
           <w:color w:val="000000"/>
           <w:lang w:val="en-US"/>
         </w:rPr>
-        <w:t>&gt; nums;</w:t>
+        <w:t xml:space="preserve">&gt; </w:t>
+      </w:r>
+      <w:proofErr w:type="spellStart"/>
+      <w:r>
+        <w:rPr>
+          <w:color w:val="000000"/>
+          <w:lang w:val="en-US"/>
+        </w:rPr>
+        <w:t>nums</w:t>
+      </w:r>
+      <w:proofErr w:type="spellEnd"/>
+      <w:r>
+        <w:rPr>
+          <w:color w:val="000000"/>
+          <w:lang w:val="en-US"/>
+        </w:rPr>
+        <w:t>;</w:t>
       </w:r>
     </w:p>
     <w:p>
@@ -4735,7 +6388,23 @@
           <w:color w:val="000000"/>
           <w:lang w:val="en-US"/>
         </w:rPr>
-        <w:t xml:space="preserve"> inputAmount;</w:t>
+        <w:t xml:space="preserve"> </w:t>
+      </w:r>
+      <w:proofErr w:type="spellStart"/>
+      <w:r>
+        <w:rPr>
+          <w:color w:val="000000"/>
+          <w:lang w:val="en-US"/>
+        </w:rPr>
+        <w:t>inputAmount</w:t>
+      </w:r>
+      <w:proofErr w:type="spellEnd"/>
+      <w:r>
+        <w:rPr>
+          <w:color w:val="000000"/>
+          <w:lang w:val="en-US"/>
+        </w:rPr>
+        <w:t>;</w:t>
       </w:r>
     </w:p>
     <w:p>
@@ -4762,12 +6431,21 @@
           <w:color w:val="000000"/>
         </w:rPr>
       </w:pPr>
-      <w:r>
-        <w:rPr>
-          <w:color w:val="000000"/>
-        </w:rPr>
-        <w:t xml:space="preserve">cout </w:t>
-      </w:r>
+      <w:proofErr w:type="spellStart"/>
+      <w:r>
+        <w:rPr>
+          <w:color w:val="000000"/>
+        </w:rPr>
+        <w:t>cout</w:t>
+      </w:r>
+      <w:proofErr w:type="spellEnd"/>
+      <w:r>
+        <w:rPr>
+          <w:color w:val="000000"/>
+        </w:rPr>
+        <w:t xml:space="preserve"> </w:t>
+      </w:r>
+      <w:proofErr w:type="gramStart"/>
       <w:r>
         <w:rPr>
           <w:color w:val="008080"/>
@@ -4784,7 +6462,14 @@
         <w:rPr>
           <w:color w:val="A31515"/>
         </w:rPr>
-        <w:t>"Введите количество чисел: "</w:t>
+        <w:t>"</w:t>
+      </w:r>
+      <w:proofErr w:type="gramEnd"/>
+      <w:r>
+        <w:rPr>
+          <w:color w:val="A31515"/>
+        </w:rPr>
+        <w:t>Введите количество чисел: "</w:t>
       </w:r>
       <w:r>
         <w:rPr>
@@ -4801,9 +6486,11 @@
           <w:numId w:val="10"/>
         </w:numPr>
       </w:pPr>
+      <w:proofErr w:type="spellStart"/>
       <w:r>
         <w:t>do</w:t>
       </w:r>
+      <w:proofErr w:type="spellEnd"/>
     </w:p>
     <w:p>
       <w:pPr>
@@ -4841,12 +6528,21 @@
         </w:rPr>
         <w:t xml:space="preserve">    </w:t>
       </w:r>
-      <w:r>
-        <w:rPr>
-          <w:color w:val="000000"/>
-          <w:lang w:val="en-US"/>
-        </w:rPr>
-        <w:t xml:space="preserve">cin </w:t>
+      <w:proofErr w:type="spellStart"/>
+      <w:r>
+        <w:rPr>
+          <w:color w:val="000000"/>
+          <w:lang w:val="en-US"/>
+        </w:rPr>
+        <w:t>cin</w:t>
+      </w:r>
+      <w:proofErr w:type="spellEnd"/>
+      <w:r>
+        <w:rPr>
+          <w:color w:val="000000"/>
+          <w:lang w:val="en-US"/>
+        </w:rPr>
+        <w:t xml:space="preserve"> </w:t>
       </w:r>
       <w:r>
         <w:rPr>
@@ -4860,7 +6556,23 @@
           <w:color w:val="000000"/>
           <w:lang w:val="en-US"/>
         </w:rPr>
-        <w:t xml:space="preserve"> inputAmount;</w:t>
+        <w:t xml:space="preserve"> </w:t>
+      </w:r>
+      <w:proofErr w:type="spellStart"/>
+      <w:r>
+        <w:rPr>
+          <w:color w:val="000000"/>
+          <w:lang w:val="en-US"/>
+        </w:rPr>
+        <w:t>inputAmount</w:t>
+      </w:r>
+      <w:proofErr w:type="spellEnd"/>
+      <w:r>
+        <w:rPr>
+          <w:color w:val="000000"/>
+          <w:lang w:val="en-US"/>
+        </w:rPr>
+        <w:t>;</w:t>
       </w:r>
     </w:p>
     <w:p>
@@ -4893,7 +6605,23 @@
           <w:color w:val="000000"/>
           <w:lang w:val="en-US"/>
         </w:rPr>
-        <w:t xml:space="preserve"> (inputAmount &gt; 8)</w:t>
+        <w:t xml:space="preserve"> (</w:t>
+      </w:r>
+      <w:proofErr w:type="spellStart"/>
+      <w:r>
+        <w:rPr>
+          <w:color w:val="000000"/>
+          <w:lang w:val="en-US"/>
+        </w:rPr>
+        <w:t>inputAmount</w:t>
+      </w:r>
+      <w:proofErr w:type="spellEnd"/>
+      <w:r>
+        <w:rPr>
+          <w:color w:val="000000"/>
+          <w:lang w:val="en-US"/>
+        </w:rPr>
+        <w:t xml:space="preserve"> &gt; 8)</w:t>
       </w:r>
     </w:p>
     <w:p>
@@ -4925,34 +6653,44 @@
         </w:numPr>
         <w:rPr>
           <w:color w:val="000000"/>
-          <w:lang w:val="en-US"/>
-        </w:rPr>
-      </w:pPr>
-      <w:r>
-        <w:rPr>
-          <w:color w:val="000000"/>
-          <w:lang w:val="en-US"/>
-        </w:rPr>
-        <w:t xml:space="preserve">        cout </w:t>
+        </w:rPr>
+      </w:pPr>
+      <w:r>
+        <w:rPr>
+          <w:color w:val="000000"/>
+        </w:rPr>
+        <w:t xml:space="preserve">        </w:t>
+      </w:r>
+      <w:proofErr w:type="spellStart"/>
+      <w:r>
+        <w:rPr>
+          <w:color w:val="000000"/>
+          <w:lang w:val="en-US"/>
+        </w:rPr>
+        <w:t>cout</w:t>
+      </w:r>
+      <w:proofErr w:type="spellEnd"/>
+      <w:r>
+        <w:rPr>
+          <w:color w:val="000000"/>
+        </w:rPr>
+        <w:t xml:space="preserve"> </w:t>
       </w:r>
       <w:r>
         <w:rPr>
           <w:color w:val="008080"/>
-          <w:lang w:val="en-US"/>
         </w:rPr>
         <w:t>&lt;&lt;</w:t>
       </w:r>
       <w:r>
         <w:rPr>
           <w:color w:val="000000"/>
-          <w:lang w:val="en-US"/>
         </w:rPr>
         <w:t xml:space="preserve"> </w:t>
       </w:r>
       <w:r>
         <w:rPr>
           <w:color w:val="A31515"/>
-          <w:lang w:val="en-US"/>
         </w:rPr>
         <w:t>"</w:t>
       </w:r>
@@ -4965,7 +6703,6 @@
       <w:r>
         <w:rPr>
           <w:color w:val="A31515"/>
-          <w:lang w:val="en-US"/>
         </w:rPr>
         <w:t xml:space="preserve"> </w:t>
       </w:r>
@@ -4978,7 +6715,6 @@
       <w:r>
         <w:rPr>
           <w:color w:val="A31515"/>
-          <w:lang w:val="en-US"/>
         </w:rPr>
         <w:t xml:space="preserve"> </w:t>
       </w:r>
@@ -4991,14 +6727,25 @@
       <w:r>
         <w:rPr>
           <w:color w:val="A31515"/>
-          <w:lang w:val="en-US"/>
-        </w:rPr>
-        <w:t xml:space="preserve"> 8.\n"</w:t>
-      </w:r>
-      <w:r>
-        <w:rPr>
-          <w:color w:val="000000"/>
-          <w:lang w:val="en-US"/>
+        </w:rPr>
+        <w:t xml:space="preserve"> 8.\</w:t>
+      </w:r>
+      <w:r>
+        <w:rPr>
+          <w:color w:val="A31515"/>
+          <w:lang w:val="en-US"/>
+        </w:rPr>
+        <w:t>n</w:t>
+      </w:r>
+      <w:r>
+        <w:rPr>
+          <w:color w:val="A31515"/>
+        </w:rPr>
+        <w:t>"</w:t>
+      </w:r>
+      <w:r>
+        <w:rPr>
+          <w:color w:val="000000"/>
         </w:rPr>
         <w:t>;</w:t>
       </w:r>
@@ -5018,9 +6765,15 @@
       <w:r>
         <w:rPr>
           <w:color w:val="000000"/>
-          <w:lang w:val="en-US"/>
-        </w:rPr>
-        <w:t xml:space="preserve">    }</w:t>
+        </w:rPr>
+        <w:t xml:space="preserve">    </w:t>
+      </w:r>
+      <w:r>
+        <w:rPr>
+          <w:color w:val="000000"/>
+          <w:lang w:val="en-US"/>
+        </w:rPr>
+        <w:t>}</w:t>
       </w:r>
     </w:p>
     <w:p>
@@ -5053,7 +6806,23 @@
           <w:color w:val="000000"/>
           <w:lang w:val="en-US"/>
         </w:rPr>
-        <w:t xml:space="preserve"> (inputAmount &gt; 8);</w:t>
+        <w:t xml:space="preserve"> (</w:t>
+      </w:r>
+      <w:proofErr w:type="spellStart"/>
+      <w:r>
+        <w:rPr>
+          <w:color w:val="000000"/>
+          <w:lang w:val="en-US"/>
+        </w:rPr>
+        <w:t>inputAmount</w:t>
+      </w:r>
+      <w:proofErr w:type="spellEnd"/>
+      <w:r>
+        <w:rPr>
+          <w:color w:val="000000"/>
+          <w:lang w:val="en-US"/>
+        </w:rPr>
+        <w:t xml:space="preserve"> &gt; 8);</w:t>
       </w:r>
     </w:p>
     <w:p>
@@ -5081,12 +6850,55 @@
           <w:lang w:val="en-US"/>
         </w:rPr>
       </w:pPr>
-      <w:r>
-        <w:rPr>
-          <w:color w:val="000000"/>
-          <w:lang w:val="en-US"/>
-        </w:rPr>
-        <w:t>InputNumbers(nums, inputAmount, 8);</w:t>
+      <w:proofErr w:type="spellStart"/>
+      <w:proofErr w:type="gramStart"/>
+      <w:r>
+        <w:rPr>
+          <w:color w:val="000000"/>
+          <w:lang w:val="en-US"/>
+        </w:rPr>
+        <w:t>InputNumbers</w:t>
+      </w:r>
+      <w:proofErr w:type="spellEnd"/>
+      <w:r>
+        <w:rPr>
+          <w:color w:val="000000"/>
+          <w:lang w:val="en-US"/>
+        </w:rPr>
+        <w:t>(</w:t>
+      </w:r>
+      <w:proofErr w:type="spellStart"/>
+      <w:proofErr w:type="gramEnd"/>
+      <w:r>
+        <w:rPr>
+          <w:color w:val="000000"/>
+          <w:lang w:val="en-US"/>
+        </w:rPr>
+        <w:t>nums</w:t>
+      </w:r>
+      <w:proofErr w:type="spellEnd"/>
+      <w:r>
+        <w:rPr>
+          <w:color w:val="000000"/>
+          <w:lang w:val="en-US"/>
+        </w:rPr>
+        <w:t xml:space="preserve">, </w:t>
+      </w:r>
+      <w:proofErr w:type="spellStart"/>
+      <w:r>
+        <w:rPr>
+          <w:color w:val="000000"/>
+          <w:lang w:val="en-US"/>
+        </w:rPr>
+        <w:t>inputAmount</w:t>
+      </w:r>
+      <w:proofErr w:type="spellEnd"/>
+      <w:r>
+        <w:rPr>
+          <w:color w:val="000000"/>
+          <w:lang w:val="en-US"/>
+        </w:rPr>
+        <w:t>, 8);</w:t>
       </w:r>
     </w:p>
     <w:p>
@@ -5101,12 +6913,21 @@
           <w:lang w:val="en-US"/>
         </w:rPr>
       </w:pPr>
-      <w:r>
-        <w:rPr>
-          <w:color w:val="000000"/>
-          <w:lang w:val="en-US"/>
-        </w:rPr>
-        <w:t xml:space="preserve">cout </w:t>
+      <w:proofErr w:type="spellStart"/>
+      <w:r>
+        <w:rPr>
+          <w:color w:val="000000"/>
+          <w:lang w:val="en-US"/>
+        </w:rPr>
+        <w:t>cout</w:t>
+      </w:r>
+      <w:proofErr w:type="spellEnd"/>
+      <w:r>
+        <w:rPr>
+          <w:color w:val="000000"/>
+          <w:lang w:val="en-US"/>
+        </w:rPr>
+        <w:t xml:space="preserve"> </w:t>
       </w:r>
       <w:r>
         <w:rPr>
@@ -5175,12 +6996,37 @@
           <w:lang w:val="en-US"/>
         </w:rPr>
       </w:pPr>
-      <w:r>
-        <w:rPr>
-          <w:color w:val="000000"/>
-          <w:lang w:val="en-US"/>
-        </w:rPr>
-        <w:t>OutputNumbers(nums);</w:t>
+      <w:proofErr w:type="spellStart"/>
+      <w:r>
+        <w:rPr>
+          <w:color w:val="000000"/>
+          <w:lang w:val="en-US"/>
+        </w:rPr>
+        <w:t>OutputNumbers</w:t>
+      </w:r>
+      <w:proofErr w:type="spellEnd"/>
+      <w:r>
+        <w:rPr>
+          <w:color w:val="000000"/>
+          <w:lang w:val="en-US"/>
+        </w:rPr>
+        <w:t>(</w:t>
+      </w:r>
+      <w:proofErr w:type="spellStart"/>
+      <w:r>
+        <w:rPr>
+          <w:color w:val="000000"/>
+          <w:lang w:val="en-US"/>
+        </w:rPr>
+        <w:t>nums</w:t>
+      </w:r>
+      <w:proofErr w:type="spellEnd"/>
+      <w:r>
+        <w:rPr>
+          <w:color w:val="000000"/>
+          <w:lang w:val="en-US"/>
+        </w:rPr>
+        <w:t>);</w:t>
       </w:r>
     </w:p>
     <w:p>
@@ -5232,7 +7078,23 @@
           <w:color w:val="000000"/>
           <w:lang w:val="en-US"/>
         </w:rPr>
-        <w:t xml:space="preserve"> charContainer = 0;</w:t>
+        <w:t xml:space="preserve"> </w:t>
+      </w:r>
+      <w:proofErr w:type="spellStart"/>
+      <w:r>
+        <w:rPr>
+          <w:color w:val="000000"/>
+          <w:lang w:val="en-US"/>
+        </w:rPr>
+        <w:t>charContainer</w:t>
+      </w:r>
+      <w:proofErr w:type="spellEnd"/>
+      <w:r>
+        <w:rPr>
+          <w:color w:val="000000"/>
+          <w:lang w:val="en-US"/>
+        </w:rPr>
+        <w:t xml:space="preserve"> = 0;</w:t>
       </w:r>
     </w:p>
     <w:p>
@@ -5284,7 +7146,39 @@
           <w:color w:val="000000"/>
           <w:lang w:val="en-US"/>
         </w:rPr>
-        <w:t xml:space="preserve"> num : nums)</w:t>
+        <w:t xml:space="preserve"> </w:t>
+      </w:r>
+      <w:proofErr w:type="gramStart"/>
+      <w:r>
+        <w:rPr>
+          <w:color w:val="000000"/>
+          <w:lang w:val="en-US"/>
+        </w:rPr>
+        <w:t>num :</w:t>
+      </w:r>
+      <w:proofErr w:type="gramEnd"/>
+      <w:r>
+        <w:rPr>
+          <w:color w:val="000000"/>
+          <w:lang w:val="en-US"/>
+        </w:rPr>
+        <w:t xml:space="preserve"> </w:t>
+      </w:r>
+      <w:proofErr w:type="spellStart"/>
+      <w:r>
+        <w:rPr>
+          <w:color w:val="000000"/>
+          <w:lang w:val="en-US"/>
+        </w:rPr>
+        <w:t>nums</w:t>
+      </w:r>
+      <w:proofErr w:type="spellEnd"/>
+      <w:r>
+        <w:rPr>
+          <w:color w:val="000000"/>
+          <w:lang w:val="en-US"/>
+        </w:rPr>
+        <w:t>)</w:t>
       </w:r>
     </w:p>
     <w:p>
@@ -5324,7 +7218,23 @@
           <w:color w:val="000000"/>
           <w:lang w:val="en-US"/>
         </w:rPr>
-        <w:t xml:space="preserve">    charContainer |= 1 &lt;&lt; num;</w:t>
+        <w:t xml:space="preserve">    </w:t>
+      </w:r>
+      <w:proofErr w:type="spellStart"/>
+      <w:r>
+        <w:rPr>
+          <w:color w:val="000000"/>
+          <w:lang w:val="en-US"/>
+        </w:rPr>
+        <w:t>charContainer</w:t>
+      </w:r>
+      <w:proofErr w:type="spellEnd"/>
+      <w:r>
+        <w:rPr>
+          <w:color w:val="000000"/>
+          <w:lang w:val="en-US"/>
+        </w:rPr>
+        <w:t xml:space="preserve"> |= 1 &lt;&lt; num;</w:t>
       </w:r>
     </w:p>
     <w:p>
@@ -5359,12 +7269,23 @@
           <w:lang w:val="en-US"/>
         </w:rPr>
       </w:pPr>
-      <w:r>
-        <w:rPr>
-          <w:color w:val="000000"/>
-          <w:lang w:val="en-US"/>
-        </w:rPr>
-        <w:t>nums.clear();</w:t>
+      <w:proofErr w:type="spellStart"/>
+      <w:proofErr w:type="gramStart"/>
+      <w:r>
+        <w:rPr>
+          <w:color w:val="000000"/>
+          <w:lang w:val="en-US"/>
+        </w:rPr>
+        <w:t>nums.clear</w:t>
+      </w:r>
+      <w:proofErr w:type="spellEnd"/>
+      <w:proofErr w:type="gramEnd"/>
+      <w:r>
+        <w:rPr>
+          <w:color w:val="000000"/>
+          <w:lang w:val="en-US"/>
+        </w:rPr>
+        <w:t>();</w:t>
       </w:r>
     </w:p>
     <w:p>
@@ -5416,14 +7337,48 @@
           <w:color w:val="000000"/>
           <w:lang w:val="en-US"/>
         </w:rPr>
-        <w:t xml:space="preserve"> i = 0; i &lt; </w:t>
-      </w:r>
+        <w:t xml:space="preserve"> </w:t>
+      </w:r>
+      <w:proofErr w:type="spellStart"/>
+      <w:r>
+        <w:rPr>
+          <w:color w:val="000000"/>
+          <w:lang w:val="en-US"/>
+        </w:rPr>
+        <w:t>i</w:t>
+      </w:r>
+      <w:proofErr w:type="spellEnd"/>
+      <w:r>
+        <w:rPr>
+          <w:color w:val="000000"/>
+          <w:lang w:val="en-US"/>
+        </w:rPr>
+        <w:t xml:space="preserve"> = 0; </w:t>
+      </w:r>
+      <w:proofErr w:type="spellStart"/>
+      <w:r>
+        <w:rPr>
+          <w:color w:val="000000"/>
+          <w:lang w:val="en-US"/>
+        </w:rPr>
+        <w:t>i</w:t>
+      </w:r>
+      <w:proofErr w:type="spellEnd"/>
+      <w:r>
+        <w:rPr>
+          <w:color w:val="000000"/>
+          <w:lang w:val="en-US"/>
+        </w:rPr>
+        <w:t xml:space="preserve"> &lt; </w:t>
+      </w:r>
+      <w:proofErr w:type="spellStart"/>
       <w:r>
         <w:rPr>
           <w:lang w:val="en-US"/>
         </w:rPr>
         <w:t>sizeof</w:t>
       </w:r>
+      <w:proofErr w:type="spellEnd"/>
       <w:r>
         <w:rPr>
           <w:color w:val="000000"/>
@@ -5442,7 +7397,23 @@
           <w:color w:val="000000"/>
           <w:lang w:val="en-US"/>
         </w:rPr>
-        <w:t>) * 8; i++)</w:t>
+        <w:t xml:space="preserve">) * 8; </w:t>
+      </w:r>
+      <w:proofErr w:type="spellStart"/>
+      <w:r>
+        <w:rPr>
+          <w:color w:val="000000"/>
+          <w:lang w:val="en-US"/>
+        </w:rPr>
+        <w:t>i</w:t>
+      </w:r>
+      <w:proofErr w:type="spellEnd"/>
+      <w:r>
+        <w:rPr>
+          <w:color w:val="000000"/>
+          <w:lang w:val="en-US"/>
+        </w:rPr>
+        <w:t>++)</w:t>
       </w:r>
     </w:p>
     <w:p>
@@ -5495,7 +7466,23 @@
           <w:color w:val="000000"/>
           <w:lang w:val="en-US"/>
         </w:rPr>
-        <w:t xml:space="preserve"> (charContainer % 2)</w:t>
+        <w:t xml:space="preserve"> (</w:t>
+      </w:r>
+      <w:proofErr w:type="spellStart"/>
+      <w:r>
+        <w:rPr>
+          <w:color w:val="000000"/>
+          <w:lang w:val="en-US"/>
+        </w:rPr>
+        <w:t>charContainer</w:t>
+      </w:r>
+      <w:proofErr w:type="spellEnd"/>
+      <w:r>
+        <w:rPr>
+          <w:color w:val="000000"/>
+          <w:lang w:val="en-US"/>
+        </w:rPr>
+        <w:t xml:space="preserve"> % 2)</w:t>
       </w:r>
     </w:p>
     <w:p>
@@ -5535,7 +7522,48 @@
           <w:color w:val="000000"/>
           <w:lang w:val="en-US"/>
         </w:rPr>
-        <w:t xml:space="preserve">        nums.push_back(i);</w:t>
+        <w:t xml:space="preserve">        </w:t>
+      </w:r>
+      <w:proofErr w:type="spellStart"/>
+      <w:proofErr w:type="gramStart"/>
+      <w:r>
+        <w:rPr>
+          <w:color w:val="000000"/>
+          <w:lang w:val="en-US"/>
+        </w:rPr>
+        <w:t>nums.push</w:t>
+      </w:r>
+      <w:proofErr w:type="gramEnd"/>
+      <w:r>
+        <w:rPr>
+          <w:color w:val="000000"/>
+          <w:lang w:val="en-US"/>
+        </w:rPr>
+        <w:t>_back</w:t>
+      </w:r>
+      <w:proofErr w:type="spellEnd"/>
+      <w:r>
+        <w:rPr>
+          <w:color w:val="000000"/>
+          <w:lang w:val="en-US"/>
+        </w:rPr>
+        <w:t>(</w:t>
+      </w:r>
+      <w:proofErr w:type="spellStart"/>
+      <w:r>
+        <w:rPr>
+          <w:color w:val="000000"/>
+          <w:lang w:val="en-US"/>
+        </w:rPr>
+        <w:t>i</w:t>
+      </w:r>
+      <w:proofErr w:type="spellEnd"/>
+      <w:r>
+        <w:rPr>
+          <w:color w:val="000000"/>
+          <w:lang w:val="en-US"/>
+        </w:rPr>
+        <w:t>);</w:t>
       </w:r>
     </w:p>
     <w:p>
@@ -5575,7 +7603,23 @@
           <w:color w:val="000000"/>
           <w:lang w:val="en-US"/>
         </w:rPr>
-        <w:t xml:space="preserve">    charContainer &gt;&gt;= 1;</w:t>
+        <w:t xml:space="preserve">    </w:t>
+      </w:r>
+      <w:proofErr w:type="spellStart"/>
+      <w:r>
+        <w:rPr>
+          <w:color w:val="000000"/>
+          <w:lang w:val="en-US"/>
+        </w:rPr>
+        <w:t>charContainer</w:t>
+      </w:r>
+      <w:proofErr w:type="spellEnd"/>
+      <w:r>
+        <w:rPr>
+          <w:color w:val="000000"/>
+          <w:lang w:val="en-US"/>
+        </w:rPr>
+        <w:t xml:space="preserve"> &gt;&gt;= 1;</w:t>
       </w:r>
     </w:p>
     <w:p>
@@ -5610,12 +7654,21 @@
           <w:lang w:val="en-US"/>
         </w:rPr>
       </w:pPr>
-      <w:r>
-        <w:rPr>
-          <w:color w:val="000000"/>
-          <w:lang w:val="en-US"/>
-        </w:rPr>
-        <w:t xml:space="preserve">cout </w:t>
+      <w:proofErr w:type="spellStart"/>
+      <w:r>
+        <w:rPr>
+          <w:color w:val="000000"/>
+          <w:lang w:val="en-US"/>
+        </w:rPr>
+        <w:t>cout</w:t>
+      </w:r>
+      <w:proofErr w:type="spellEnd"/>
+      <w:r>
+        <w:rPr>
+          <w:color w:val="000000"/>
+          <w:lang w:val="en-US"/>
+        </w:rPr>
+        <w:t xml:space="preserve"> </w:t>
       </w:r>
       <w:r>
         <w:rPr>
@@ -5683,12 +7736,37 @@
           <w:lang w:val="en-US"/>
         </w:rPr>
       </w:pPr>
-      <w:r>
-        <w:rPr>
-          <w:color w:val="000000"/>
-          <w:lang w:val="en-US"/>
-        </w:rPr>
-        <w:t>OutputNumbers(nums);</w:t>
+      <w:proofErr w:type="spellStart"/>
+      <w:r>
+        <w:rPr>
+          <w:color w:val="000000"/>
+          <w:lang w:val="en-US"/>
+        </w:rPr>
+        <w:t>OutputNumbers</w:t>
+      </w:r>
+      <w:proofErr w:type="spellEnd"/>
+      <w:r>
+        <w:rPr>
+          <w:color w:val="000000"/>
+          <w:lang w:val="en-US"/>
+        </w:rPr>
+        <w:t>(</w:t>
+      </w:r>
+      <w:proofErr w:type="spellStart"/>
+      <w:r>
+        <w:rPr>
+          <w:color w:val="000000"/>
+          <w:lang w:val="en-US"/>
+        </w:rPr>
+        <w:t>nums</w:t>
+      </w:r>
+      <w:proofErr w:type="spellEnd"/>
+      <w:r>
+        <w:rPr>
+          <w:color w:val="000000"/>
+          <w:lang w:val="en-US"/>
+        </w:rPr>
+        <w:t>);</w:t>
       </w:r>
     </w:p>
     <w:p>
@@ -5749,7 +7827,23 @@
           <w:color w:val="000000"/>
           <w:lang w:val="en-US"/>
         </w:rPr>
-        <w:t>&gt; nums;</w:t>
+        <w:t xml:space="preserve">&gt; </w:t>
+      </w:r>
+      <w:proofErr w:type="spellStart"/>
+      <w:r>
+        <w:rPr>
+          <w:color w:val="000000"/>
+          <w:lang w:val="en-US"/>
+        </w:rPr>
+        <w:t>nums</w:t>
+      </w:r>
+      <w:proofErr w:type="spellEnd"/>
+      <w:r>
+        <w:rPr>
+          <w:color w:val="000000"/>
+          <w:lang w:val="en-US"/>
+        </w:rPr>
+        <w:t>;</w:t>
       </w:r>
     </w:p>
     <w:p>
@@ -5788,7 +7882,23 @@
           <w:color w:val="000000"/>
           <w:lang w:val="en-US"/>
         </w:rPr>
-        <w:t xml:space="preserve"> inputAmount;</w:t>
+        <w:t xml:space="preserve"> </w:t>
+      </w:r>
+      <w:proofErr w:type="spellStart"/>
+      <w:r>
+        <w:rPr>
+          <w:color w:val="000000"/>
+          <w:lang w:val="en-US"/>
+        </w:rPr>
+        <w:t>inputAmount</w:t>
+      </w:r>
+      <w:proofErr w:type="spellEnd"/>
+      <w:r>
+        <w:rPr>
+          <w:color w:val="000000"/>
+          <w:lang w:val="en-US"/>
+        </w:rPr>
+        <w:t>;</w:t>
       </w:r>
     </w:p>
     <w:p>
@@ -5815,12 +7925,21 @@
           <w:color w:val="000000"/>
         </w:rPr>
       </w:pPr>
-      <w:r>
-        <w:rPr>
-          <w:color w:val="000000"/>
-        </w:rPr>
-        <w:t xml:space="preserve">cout </w:t>
-      </w:r>
+      <w:proofErr w:type="spellStart"/>
+      <w:r>
+        <w:rPr>
+          <w:color w:val="000000"/>
+        </w:rPr>
+        <w:t>cout</w:t>
+      </w:r>
+      <w:proofErr w:type="spellEnd"/>
+      <w:r>
+        <w:rPr>
+          <w:color w:val="000000"/>
+        </w:rPr>
+        <w:t xml:space="preserve"> </w:t>
+      </w:r>
+      <w:proofErr w:type="gramStart"/>
       <w:r>
         <w:rPr>
           <w:color w:val="008080"/>
@@ -5837,7 +7956,14 @@
         <w:rPr>
           <w:color w:val="A31515"/>
         </w:rPr>
-        <w:t>"Введите количество чисел: "</w:t>
+        <w:t>"</w:t>
+      </w:r>
+      <w:proofErr w:type="gramEnd"/>
+      <w:r>
+        <w:rPr>
+          <w:color w:val="A31515"/>
+        </w:rPr>
+        <w:t>Введите количество чисел: "</w:t>
       </w:r>
       <w:r>
         <w:rPr>
@@ -5854,9 +7980,11 @@
           <w:numId w:val="12"/>
         </w:numPr>
       </w:pPr>
+      <w:proofErr w:type="spellStart"/>
       <w:r>
         <w:t>do</w:t>
       </w:r>
+      <w:proofErr w:type="spellEnd"/>
     </w:p>
     <w:p>
       <w:pPr>
@@ -5894,12 +8022,21 @@
         </w:rPr>
         <w:t xml:space="preserve">    </w:t>
       </w:r>
-      <w:r>
-        <w:rPr>
-          <w:color w:val="000000"/>
-          <w:lang w:val="en-US"/>
-        </w:rPr>
-        <w:t xml:space="preserve">cin </w:t>
+      <w:proofErr w:type="spellStart"/>
+      <w:r>
+        <w:rPr>
+          <w:color w:val="000000"/>
+          <w:lang w:val="en-US"/>
+        </w:rPr>
+        <w:t>cin</w:t>
+      </w:r>
+      <w:proofErr w:type="spellEnd"/>
+      <w:r>
+        <w:rPr>
+          <w:color w:val="000000"/>
+          <w:lang w:val="en-US"/>
+        </w:rPr>
+        <w:t xml:space="preserve"> </w:t>
       </w:r>
       <w:r>
         <w:rPr>
@@ -5913,7 +8050,23 @@
           <w:color w:val="000000"/>
           <w:lang w:val="en-US"/>
         </w:rPr>
-        <w:t xml:space="preserve"> inputAmount;</w:t>
+        <w:t xml:space="preserve"> </w:t>
+      </w:r>
+      <w:proofErr w:type="spellStart"/>
+      <w:r>
+        <w:rPr>
+          <w:color w:val="000000"/>
+          <w:lang w:val="en-US"/>
+        </w:rPr>
+        <w:t>inputAmount</w:t>
+      </w:r>
+      <w:proofErr w:type="spellEnd"/>
+      <w:r>
+        <w:rPr>
+          <w:color w:val="000000"/>
+          <w:lang w:val="en-US"/>
+        </w:rPr>
+        <w:t>;</w:t>
       </w:r>
     </w:p>
     <w:p>
@@ -5946,7 +8099,23 @@
           <w:color w:val="000000"/>
           <w:lang w:val="en-US"/>
         </w:rPr>
-        <w:t xml:space="preserve"> (inputAmount &gt; 64)</w:t>
+        <w:t xml:space="preserve"> (</w:t>
+      </w:r>
+      <w:proofErr w:type="spellStart"/>
+      <w:r>
+        <w:rPr>
+          <w:color w:val="000000"/>
+          <w:lang w:val="en-US"/>
+        </w:rPr>
+        <w:t>inputAmount</w:t>
+      </w:r>
+      <w:proofErr w:type="spellEnd"/>
+      <w:r>
+        <w:rPr>
+          <w:color w:val="000000"/>
+          <w:lang w:val="en-US"/>
+        </w:rPr>
+        <w:t xml:space="preserve"> &gt; 64)</w:t>
       </w:r>
     </w:p>
     <w:p>
@@ -5978,34 +8147,44 @@
         </w:numPr>
         <w:rPr>
           <w:color w:val="000000"/>
-          <w:lang w:val="en-US"/>
-        </w:rPr>
-      </w:pPr>
-      <w:r>
-        <w:rPr>
-          <w:color w:val="000000"/>
-          <w:lang w:val="en-US"/>
-        </w:rPr>
-        <w:t xml:space="preserve">        cout </w:t>
+        </w:rPr>
+      </w:pPr>
+      <w:r>
+        <w:rPr>
+          <w:color w:val="000000"/>
+        </w:rPr>
+        <w:t xml:space="preserve">        </w:t>
+      </w:r>
+      <w:proofErr w:type="spellStart"/>
+      <w:r>
+        <w:rPr>
+          <w:color w:val="000000"/>
+          <w:lang w:val="en-US"/>
+        </w:rPr>
+        <w:t>cout</w:t>
+      </w:r>
+      <w:proofErr w:type="spellEnd"/>
+      <w:r>
+        <w:rPr>
+          <w:color w:val="000000"/>
+        </w:rPr>
+        <w:t xml:space="preserve"> </w:t>
       </w:r>
       <w:r>
         <w:rPr>
           <w:color w:val="008080"/>
-          <w:lang w:val="en-US"/>
         </w:rPr>
         <w:t>&lt;&lt;</w:t>
       </w:r>
       <w:r>
         <w:rPr>
           <w:color w:val="000000"/>
-          <w:lang w:val="en-US"/>
         </w:rPr>
         <w:t xml:space="preserve"> </w:t>
       </w:r>
       <w:r>
         <w:rPr>
           <w:color w:val="A31515"/>
-          <w:lang w:val="en-US"/>
         </w:rPr>
         <w:t>"</w:t>
       </w:r>
@@ -6018,7 +8197,6 @@
       <w:r>
         <w:rPr>
           <w:color w:val="A31515"/>
-          <w:lang w:val="en-US"/>
         </w:rPr>
         <w:t xml:space="preserve"> </w:t>
       </w:r>
@@ -6031,7 +8209,6 @@
       <w:r>
         <w:rPr>
           <w:color w:val="A31515"/>
-          <w:lang w:val="en-US"/>
         </w:rPr>
         <w:t xml:space="preserve"> </w:t>
       </w:r>
@@ -6044,14 +8221,25 @@
       <w:r>
         <w:rPr>
           <w:color w:val="A31515"/>
-          <w:lang w:val="en-US"/>
-        </w:rPr>
-        <w:t xml:space="preserve"> 64.\n"</w:t>
-      </w:r>
-      <w:r>
-        <w:rPr>
-          <w:color w:val="000000"/>
-          <w:lang w:val="en-US"/>
+        </w:rPr>
+        <w:t xml:space="preserve"> 64.\</w:t>
+      </w:r>
+      <w:r>
+        <w:rPr>
+          <w:color w:val="A31515"/>
+          <w:lang w:val="en-US"/>
+        </w:rPr>
+        <w:t>n</w:t>
+      </w:r>
+      <w:r>
+        <w:rPr>
+          <w:color w:val="A31515"/>
+        </w:rPr>
+        <w:t>"</w:t>
+      </w:r>
+      <w:r>
+        <w:rPr>
+          <w:color w:val="000000"/>
         </w:rPr>
         <w:t>;</w:t>
       </w:r>
@@ -6071,9 +8259,15 @@
       <w:r>
         <w:rPr>
           <w:color w:val="000000"/>
-          <w:lang w:val="en-US"/>
-        </w:rPr>
-        <w:t xml:space="preserve">    }</w:t>
+        </w:rPr>
+        <w:t xml:space="preserve">    </w:t>
+      </w:r>
+      <w:r>
+        <w:rPr>
+          <w:color w:val="000000"/>
+          <w:lang w:val="en-US"/>
+        </w:rPr>
+        <w:t>}</w:t>
       </w:r>
     </w:p>
     <w:p>
@@ -6106,7 +8300,23 @@
           <w:color w:val="000000"/>
           <w:lang w:val="en-US"/>
         </w:rPr>
-        <w:t xml:space="preserve"> (inputAmount &gt; 64);</w:t>
+        <w:t xml:space="preserve"> (</w:t>
+      </w:r>
+      <w:proofErr w:type="spellStart"/>
+      <w:r>
+        <w:rPr>
+          <w:color w:val="000000"/>
+          <w:lang w:val="en-US"/>
+        </w:rPr>
+        <w:t>inputAmount</w:t>
+      </w:r>
+      <w:proofErr w:type="spellEnd"/>
+      <w:r>
+        <w:rPr>
+          <w:color w:val="000000"/>
+          <w:lang w:val="en-US"/>
+        </w:rPr>
+        <w:t xml:space="preserve"> &gt; 64);</w:t>
       </w:r>
     </w:p>
     <w:p>
@@ -6134,12 +8344,55 @@
           <w:lang w:val="en-US"/>
         </w:rPr>
       </w:pPr>
-      <w:r>
-        <w:rPr>
-          <w:color w:val="000000"/>
-          <w:lang w:val="en-US"/>
-        </w:rPr>
-        <w:t>InputNumbers(nums, inputAmount, 64);</w:t>
+      <w:proofErr w:type="spellStart"/>
+      <w:proofErr w:type="gramStart"/>
+      <w:r>
+        <w:rPr>
+          <w:color w:val="000000"/>
+          <w:lang w:val="en-US"/>
+        </w:rPr>
+        <w:t>InputNumbers</w:t>
+      </w:r>
+      <w:proofErr w:type="spellEnd"/>
+      <w:r>
+        <w:rPr>
+          <w:color w:val="000000"/>
+          <w:lang w:val="en-US"/>
+        </w:rPr>
+        <w:t>(</w:t>
+      </w:r>
+      <w:proofErr w:type="spellStart"/>
+      <w:proofErr w:type="gramEnd"/>
+      <w:r>
+        <w:rPr>
+          <w:color w:val="000000"/>
+          <w:lang w:val="en-US"/>
+        </w:rPr>
+        <w:t>nums</w:t>
+      </w:r>
+      <w:proofErr w:type="spellEnd"/>
+      <w:r>
+        <w:rPr>
+          <w:color w:val="000000"/>
+          <w:lang w:val="en-US"/>
+        </w:rPr>
+        <w:t xml:space="preserve">, </w:t>
+      </w:r>
+      <w:proofErr w:type="spellStart"/>
+      <w:r>
+        <w:rPr>
+          <w:color w:val="000000"/>
+          <w:lang w:val="en-US"/>
+        </w:rPr>
+        <w:t>inputAmount</w:t>
+      </w:r>
+      <w:proofErr w:type="spellEnd"/>
+      <w:r>
+        <w:rPr>
+          <w:color w:val="000000"/>
+          <w:lang w:val="en-US"/>
+        </w:rPr>
+        <w:t>, 64);</w:t>
       </w:r>
     </w:p>
     <w:p>
@@ -6154,12 +8407,21 @@
           <w:lang w:val="en-US"/>
         </w:rPr>
       </w:pPr>
-      <w:r>
-        <w:rPr>
-          <w:color w:val="000000"/>
-          <w:lang w:val="en-US"/>
-        </w:rPr>
-        <w:t xml:space="preserve">cout </w:t>
+      <w:proofErr w:type="spellStart"/>
+      <w:r>
+        <w:rPr>
+          <w:color w:val="000000"/>
+          <w:lang w:val="en-US"/>
+        </w:rPr>
+        <w:t>cout</w:t>
+      </w:r>
+      <w:proofErr w:type="spellEnd"/>
+      <w:r>
+        <w:rPr>
+          <w:color w:val="000000"/>
+          <w:lang w:val="en-US"/>
+        </w:rPr>
+        <w:t xml:space="preserve"> </w:t>
       </w:r>
       <w:r>
         <w:rPr>
@@ -6228,12 +8490,37 @@
           <w:lang w:val="en-US"/>
         </w:rPr>
       </w:pPr>
-      <w:r>
-        <w:rPr>
-          <w:color w:val="000000"/>
-          <w:lang w:val="en-US"/>
-        </w:rPr>
-        <w:t>OutputNumbers(nums);</w:t>
+      <w:proofErr w:type="spellStart"/>
+      <w:r>
+        <w:rPr>
+          <w:color w:val="000000"/>
+          <w:lang w:val="en-US"/>
+        </w:rPr>
+        <w:t>OutputNumbers</w:t>
+      </w:r>
+      <w:proofErr w:type="spellEnd"/>
+      <w:r>
+        <w:rPr>
+          <w:color w:val="000000"/>
+          <w:lang w:val="en-US"/>
+        </w:rPr>
+        <w:t>(</w:t>
+      </w:r>
+      <w:proofErr w:type="spellStart"/>
+      <w:r>
+        <w:rPr>
+          <w:color w:val="000000"/>
+          <w:lang w:val="en-US"/>
+        </w:rPr>
+        <w:t>nums</w:t>
+      </w:r>
+      <w:proofErr w:type="spellEnd"/>
+      <w:r>
+        <w:rPr>
+          <w:color w:val="000000"/>
+          <w:lang w:val="en-US"/>
+        </w:rPr>
+        <w:t>);</w:t>
       </w:r>
     </w:p>
     <w:p>
@@ -6287,18 +8574,36 @@
         </w:rPr>
         <w:t xml:space="preserve"> </w:t>
       </w:r>
+      <w:proofErr w:type="spellStart"/>
       <w:r>
         <w:rPr>
           <w:lang w:val="en-US"/>
         </w:rPr>
         <w:t>long</w:t>
       </w:r>
-      <w:r>
-        <w:rPr>
-          <w:color w:val="000000"/>
-          <w:lang w:val="en-US"/>
-        </w:rPr>
-        <w:t xml:space="preserve"> longContainer = 0;</w:t>
+      <w:proofErr w:type="spellEnd"/>
+      <w:r>
+        <w:rPr>
+          <w:color w:val="000000"/>
+          <w:lang w:val="en-US"/>
+        </w:rPr>
+        <w:t xml:space="preserve"> </w:t>
+      </w:r>
+      <w:proofErr w:type="spellStart"/>
+      <w:r>
+        <w:rPr>
+          <w:color w:val="000000"/>
+          <w:lang w:val="en-US"/>
+        </w:rPr>
+        <w:t>longContainer</w:t>
+      </w:r>
+      <w:proofErr w:type="spellEnd"/>
+      <w:r>
+        <w:rPr>
+          <w:color w:val="000000"/>
+          <w:lang w:val="en-US"/>
+        </w:rPr>
+        <w:t xml:space="preserve"> = 0;</w:t>
       </w:r>
     </w:p>
     <w:p>
@@ -6350,7 +8655,39 @@
           <w:color w:val="000000"/>
           <w:lang w:val="en-US"/>
         </w:rPr>
-        <w:t xml:space="preserve"> num : nums)</w:t>
+        <w:t xml:space="preserve"> </w:t>
+      </w:r>
+      <w:proofErr w:type="gramStart"/>
+      <w:r>
+        <w:rPr>
+          <w:color w:val="000000"/>
+          <w:lang w:val="en-US"/>
+        </w:rPr>
+        <w:t>num :</w:t>
+      </w:r>
+      <w:proofErr w:type="gramEnd"/>
+      <w:r>
+        <w:rPr>
+          <w:color w:val="000000"/>
+          <w:lang w:val="en-US"/>
+        </w:rPr>
+        <w:t xml:space="preserve"> </w:t>
+      </w:r>
+      <w:proofErr w:type="spellStart"/>
+      <w:r>
+        <w:rPr>
+          <w:color w:val="000000"/>
+          <w:lang w:val="en-US"/>
+        </w:rPr>
+        <w:t>nums</w:t>
+      </w:r>
+      <w:proofErr w:type="spellEnd"/>
+      <w:r>
+        <w:rPr>
+          <w:color w:val="000000"/>
+          <w:lang w:val="en-US"/>
+        </w:rPr>
+        <w:t>)</w:t>
       </w:r>
     </w:p>
     <w:p>
@@ -6390,7 +8727,23 @@
           <w:color w:val="000000"/>
           <w:lang w:val="en-US"/>
         </w:rPr>
-        <w:t xml:space="preserve">    longContainer |= (</w:t>
+        <w:t xml:space="preserve">    </w:t>
+      </w:r>
+      <w:proofErr w:type="spellStart"/>
+      <w:r>
+        <w:rPr>
+          <w:color w:val="000000"/>
+          <w:lang w:val="en-US"/>
+        </w:rPr>
+        <w:t>longContainer</w:t>
+      </w:r>
+      <w:proofErr w:type="spellEnd"/>
+      <w:r>
+        <w:rPr>
+          <w:color w:val="000000"/>
+          <w:lang w:val="en-US"/>
+        </w:rPr>
+        <w:t xml:space="preserve"> |= (</w:t>
       </w:r>
       <w:r>
         <w:rPr>
@@ -6464,12 +8817,23 @@
           <w:lang w:val="en-US"/>
         </w:rPr>
       </w:pPr>
-      <w:r>
-        <w:rPr>
-          <w:color w:val="000000"/>
-          <w:lang w:val="en-US"/>
-        </w:rPr>
-        <w:t>nums.clear();</w:t>
+      <w:proofErr w:type="spellStart"/>
+      <w:proofErr w:type="gramStart"/>
+      <w:r>
+        <w:rPr>
+          <w:color w:val="000000"/>
+          <w:lang w:val="en-US"/>
+        </w:rPr>
+        <w:t>nums.clear</w:t>
+      </w:r>
+      <w:proofErr w:type="spellEnd"/>
+      <w:proofErr w:type="gramEnd"/>
+      <w:r>
+        <w:rPr>
+          <w:color w:val="000000"/>
+          <w:lang w:val="en-US"/>
+        </w:rPr>
+        <w:t>();</w:t>
       </w:r>
     </w:p>
     <w:p>
@@ -6521,14 +8885,49 @@
           <w:color w:val="000000"/>
           <w:lang w:val="en-US"/>
         </w:rPr>
-        <w:t xml:space="preserve"> i = 0; i &lt; </w:t>
-      </w:r>
+        <w:t xml:space="preserve"> </w:t>
+      </w:r>
+      <w:proofErr w:type="spellStart"/>
+      <w:r>
+        <w:rPr>
+          <w:color w:val="000000"/>
+          <w:lang w:val="en-US"/>
+        </w:rPr>
+        <w:t>i</w:t>
+      </w:r>
+      <w:proofErr w:type="spellEnd"/>
+      <w:r>
+        <w:rPr>
+          <w:color w:val="000000"/>
+          <w:lang w:val="en-US"/>
+        </w:rPr>
+        <w:t xml:space="preserve"> = 0; </w:t>
+      </w:r>
+      <w:proofErr w:type="spellStart"/>
+      <w:r>
+        <w:rPr>
+          <w:color w:val="000000"/>
+          <w:lang w:val="en-US"/>
+        </w:rPr>
+        <w:t>i</w:t>
+      </w:r>
+      <w:proofErr w:type="spellEnd"/>
+      <w:r>
+        <w:rPr>
+          <w:color w:val="000000"/>
+          <w:lang w:val="en-US"/>
+        </w:rPr>
+        <w:t xml:space="preserve"> &lt; </w:t>
+      </w:r>
+      <w:proofErr w:type="spellStart"/>
+      <w:proofErr w:type="gramStart"/>
       <w:r>
         <w:rPr>
           <w:lang w:val="en-US"/>
         </w:rPr>
         <w:t>sizeof</w:t>
       </w:r>
+      <w:proofErr w:type="spellEnd"/>
       <w:r>
         <w:rPr>
           <w:color w:val="000000"/>
@@ -6536,6 +8935,7 @@
         </w:rPr>
         <w:t>(</w:t>
       </w:r>
+      <w:proofErr w:type="gramEnd"/>
       <w:r>
         <w:rPr>
           <w:lang w:val="en-US"/>
@@ -6560,7 +8960,23 @@
           <w:color w:val="000000"/>
           <w:lang w:val="en-US"/>
         </w:rPr>
-        <w:t>) * 8; i++)</w:t>
+        <w:t xml:space="preserve">) * 8; </w:t>
+      </w:r>
+      <w:proofErr w:type="spellStart"/>
+      <w:r>
+        <w:rPr>
+          <w:color w:val="000000"/>
+          <w:lang w:val="en-US"/>
+        </w:rPr>
+        <w:t>i</w:t>
+      </w:r>
+      <w:proofErr w:type="spellEnd"/>
+      <w:r>
+        <w:rPr>
+          <w:color w:val="000000"/>
+          <w:lang w:val="en-US"/>
+        </w:rPr>
+        <w:t>++)</w:t>
       </w:r>
     </w:p>
     <w:p>
@@ -6580,6 +8996,7 @@
           <w:color w:val="000000"/>
           <w:lang w:val="en-US"/>
         </w:rPr>
+        <w:lastRenderedPageBreak/>
         <w:t>{</w:t>
       </w:r>
     </w:p>
@@ -6613,7 +9030,23 @@
           <w:color w:val="000000"/>
           <w:lang w:val="en-US"/>
         </w:rPr>
-        <w:t xml:space="preserve"> (longContainer % 2)</w:t>
+        <w:t xml:space="preserve"> (</w:t>
+      </w:r>
+      <w:proofErr w:type="spellStart"/>
+      <w:r>
+        <w:rPr>
+          <w:color w:val="000000"/>
+          <w:lang w:val="en-US"/>
+        </w:rPr>
+        <w:t>longContainer</w:t>
+      </w:r>
+      <w:proofErr w:type="spellEnd"/>
+      <w:r>
+        <w:rPr>
+          <w:color w:val="000000"/>
+          <w:lang w:val="en-US"/>
+        </w:rPr>
+        <w:t xml:space="preserve"> % 2)</w:t>
       </w:r>
     </w:p>
     <w:p>
@@ -6633,7 +9066,6 @@
           <w:color w:val="000000"/>
           <w:lang w:val="en-US"/>
         </w:rPr>
-        <w:lastRenderedPageBreak/>
         <w:t xml:space="preserve">    {</w:t>
       </w:r>
     </w:p>
@@ -6654,7 +9086,48 @@
           <w:color w:val="000000"/>
           <w:lang w:val="en-US"/>
         </w:rPr>
-        <w:t xml:space="preserve">        nums.push_back(i);</w:t>
+        <w:t xml:space="preserve">        </w:t>
+      </w:r>
+      <w:proofErr w:type="spellStart"/>
+      <w:proofErr w:type="gramStart"/>
+      <w:r>
+        <w:rPr>
+          <w:color w:val="000000"/>
+          <w:lang w:val="en-US"/>
+        </w:rPr>
+        <w:t>nums.push</w:t>
+      </w:r>
+      <w:proofErr w:type="gramEnd"/>
+      <w:r>
+        <w:rPr>
+          <w:color w:val="000000"/>
+          <w:lang w:val="en-US"/>
+        </w:rPr>
+        <w:t>_back</w:t>
+      </w:r>
+      <w:proofErr w:type="spellEnd"/>
+      <w:r>
+        <w:rPr>
+          <w:color w:val="000000"/>
+          <w:lang w:val="en-US"/>
+        </w:rPr>
+        <w:t>(</w:t>
+      </w:r>
+      <w:proofErr w:type="spellStart"/>
+      <w:r>
+        <w:rPr>
+          <w:color w:val="000000"/>
+          <w:lang w:val="en-US"/>
+        </w:rPr>
+        <w:t>i</w:t>
+      </w:r>
+      <w:proofErr w:type="spellEnd"/>
+      <w:r>
+        <w:rPr>
+          <w:color w:val="000000"/>
+          <w:lang w:val="en-US"/>
+        </w:rPr>
+        <w:t>);</w:t>
       </w:r>
     </w:p>
     <w:p>
@@ -6694,7 +9167,23 @@
           <w:color w:val="000000"/>
           <w:lang w:val="en-US"/>
         </w:rPr>
-        <w:t xml:space="preserve">    longContainer &gt;&gt;= 1;</w:t>
+        <w:t xml:space="preserve">    </w:t>
+      </w:r>
+      <w:proofErr w:type="spellStart"/>
+      <w:r>
+        <w:rPr>
+          <w:color w:val="000000"/>
+          <w:lang w:val="en-US"/>
+        </w:rPr>
+        <w:t>longContainer</w:t>
+      </w:r>
+      <w:proofErr w:type="spellEnd"/>
+      <w:r>
+        <w:rPr>
+          <w:color w:val="000000"/>
+          <w:lang w:val="en-US"/>
+        </w:rPr>
+        <w:t xml:space="preserve"> &gt;&gt;= 1;</w:t>
       </w:r>
     </w:p>
     <w:p>
@@ -6725,12 +9214,21 @@
           <w:lang w:val="en-US"/>
         </w:rPr>
       </w:pPr>
-      <w:r>
-        <w:rPr>
-          <w:color w:val="000000"/>
-          <w:lang w:val="en-US"/>
-        </w:rPr>
-        <w:t xml:space="preserve">cout </w:t>
+      <w:proofErr w:type="spellStart"/>
+      <w:r>
+        <w:rPr>
+          <w:color w:val="000000"/>
+          <w:lang w:val="en-US"/>
+        </w:rPr>
+        <w:t>cout</w:t>
+      </w:r>
+      <w:proofErr w:type="spellEnd"/>
+      <w:r>
+        <w:rPr>
+          <w:color w:val="000000"/>
+          <w:lang w:val="en-US"/>
+        </w:rPr>
+        <w:t xml:space="preserve"> </w:t>
       </w:r>
       <w:r>
         <w:rPr>
@@ -6786,12 +9284,37 @@
           <w:lang w:val="en-US"/>
         </w:rPr>
       </w:pPr>
-      <w:r>
-        <w:rPr>
-          <w:color w:val="000000"/>
-          <w:lang w:val="en-US"/>
-        </w:rPr>
-        <w:t>OutputNumbers(nums);</w:t>
+      <w:proofErr w:type="spellStart"/>
+      <w:r>
+        <w:rPr>
+          <w:color w:val="000000"/>
+          <w:lang w:val="en-US"/>
+        </w:rPr>
+        <w:t>OutputNumbers</w:t>
+      </w:r>
+      <w:proofErr w:type="spellEnd"/>
+      <w:r>
+        <w:rPr>
+          <w:color w:val="000000"/>
+          <w:lang w:val="en-US"/>
+        </w:rPr>
+        <w:t>(</w:t>
+      </w:r>
+      <w:proofErr w:type="spellStart"/>
+      <w:r>
+        <w:rPr>
+          <w:color w:val="000000"/>
+          <w:lang w:val="en-US"/>
+        </w:rPr>
+        <w:t>nums</w:t>
+      </w:r>
+      <w:proofErr w:type="spellEnd"/>
+      <w:r>
+        <w:rPr>
+          <w:color w:val="000000"/>
+          <w:lang w:val="en-US"/>
+        </w:rPr>
+        <w:t>);</w:t>
       </w:r>
     </w:p>
     <w:p>
@@ -6861,7 +9384,23 @@
           <w:color w:val="000000"/>
           <w:lang w:val="en-US"/>
         </w:rPr>
-        <w:t>&gt; nums;</w:t>
+        <w:t xml:space="preserve">&gt; </w:t>
+      </w:r>
+      <w:proofErr w:type="spellStart"/>
+      <w:r>
+        <w:rPr>
+          <w:color w:val="000000"/>
+          <w:lang w:val="en-US"/>
+        </w:rPr>
+        <w:t>nums</w:t>
+      </w:r>
+      <w:proofErr w:type="spellEnd"/>
+      <w:r>
+        <w:rPr>
+          <w:color w:val="000000"/>
+          <w:lang w:val="en-US"/>
+        </w:rPr>
+        <w:t>;</w:t>
       </w:r>
     </w:p>
     <w:p>
@@ -6896,45 +9435,80 @@
           <w:color w:val="000000"/>
           <w:lang w:val="en-US"/>
         </w:rPr>
-        <w:t xml:space="preserve"> inputAmount;</w:t>
-      </w:r>
-    </w:p>
-    <w:p>
-      <w:pPr>
-        <w:pStyle w:val="Code"/>
-        <w:rPr>
-          <w:color w:val="000000"/>
-          <w:lang w:val="en-US"/>
-        </w:rPr>
-      </w:pPr>
-    </w:p>
-    <w:p>
-      <w:pPr>
-        <w:pStyle w:val="Code"/>
-        <w:rPr>
-          <w:color w:val="000000"/>
-        </w:rPr>
-      </w:pPr>
-      <w:r>
-        <w:rPr>
-          <w:color w:val="000000"/>
-        </w:rPr>
-        <w:t>nums.clear();</w:t>
-      </w:r>
-    </w:p>
-    <w:p>
-      <w:pPr>
-        <w:pStyle w:val="Code"/>
-        <w:rPr>
-          <w:color w:val="000000"/>
-        </w:rPr>
-      </w:pPr>
-      <w:r>
-        <w:rPr>
-          <w:color w:val="000000"/>
-        </w:rPr>
-        <w:t xml:space="preserve">cout </w:t>
-      </w:r>
+        <w:t xml:space="preserve"> </w:t>
+      </w:r>
+      <w:proofErr w:type="spellStart"/>
+      <w:r>
+        <w:rPr>
+          <w:color w:val="000000"/>
+          <w:lang w:val="en-US"/>
+        </w:rPr>
+        <w:t>inputAmount</w:t>
+      </w:r>
+      <w:proofErr w:type="spellEnd"/>
+      <w:r>
+        <w:rPr>
+          <w:color w:val="000000"/>
+          <w:lang w:val="en-US"/>
+        </w:rPr>
+        <w:t>;</w:t>
+      </w:r>
+    </w:p>
+    <w:p>
+      <w:pPr>
+        <w:pStyle w:val="Code"/>
+        <w:rPr>
+          <w:color w:val="000000"/>
+          <w:lang w:val="en-US"/>
+        </w:rPr>
+      </w:pPr>
+    </w:p>
+    <w:p>
+      <w:pPr>
+        <w:pStyle w:val="Code"/>
+        <w:rPr>
+          <w:color w:val="000000"/>
+        </w:rPr>
+      </w:pPr>
+      <w:proofErr w:type="spellStart"/>
+      <w:proofErr w:type="gramStart"/>
+      <w:r>
+        <w:rPr>
+          <w:color w:val="000000"/>
+        </w:rPr>
+        <w:t>nums.clear</w:t>
+      </w:r>
+      <w:proofErr w:type="spellEnd"/>
+      <w:proofErr w:type="gramEnd"/>
+      <w:r>
+        <w:rPr>
+          <w:color w:val="000000"/>
+        </w:rPr>
+        <w:t>();</w:t>
+      </w:r>
+    </w:p>
+    <w:p>
+      <w:pPr>
+        <w:pStyle w:val="Code"/>
+        <w:rPr>
+          <w:color w:val="000000"/>
+        </w:rPr>
+      </w:pPr>
+      <w:proofErr w:type="spellStart"/>
+      <w:r>
+        <w:rPr>
+          <w:color w:val="000000"/>
+        </w:rPr>
+        <w:t>cout</w:t>
+      </w:r>
+      <w:proofErr w:type="spellEnd"/>
+      <w:r>
+        <w:rPr>
+          <w:color w:val="000000"/>
+        </w:rPr>
+        <w:t xml:space="preserve"> </w:t>
+      </w:r>
+      <w:proofErr w:type="gramStart"/>
       <w:r>
         <w:rPr>
           <w:color w:val="008080"/>
@@ -6951,7 +9525,14 @@
         <w:rPr>
           <w:color w:val="A31515"/>
         </w:rPr>
-        <w:t>"Введите количество чисел: "</w:t>
+        <w:t>"</w:t>
+      </w:r>
+      <w:proofErr w:type="gramEnd"/>
+      <w:r>
+        <w:rPr>
+          <w:color w:val="A31515"/>
+        </w:rPr>
+        <w:t>Введите количество чисел: "</w:t>
       </w:r>
       <w:r>
         <w:rPr>
@@ -7003,7 +9584,23 @@
           <w:color w:val="000000"/>
           <w:lang w:val="en-US"/>
         </w:rPr>
-        <w:t xml:space="preserve">    cin </w:t>
+        <w:t xml:space="preserve">    </w:t>
+      </w:r>
+      <w:proofErr w:type="spellStart"/>
+      <w:r>
+        <w:rPr>
+          <w:color w:val="000000"/>
+          <w:lang w:val="en-US"/>
+        </w:rPr>
+        <w:t>cin</w:t>
+      </w:r>
+      <w:proofErr w:type="spellEnd"/>
+      <w:r>
+        <w:rPr>
+          <w:color w:val="000000"/>
+          <w:lang w:val="en-US"/>
+        </w:rPr>
+        <w:t xml:space="preserve"> </w:t>
       </w:r>
       <w:r>
         <w:rPr>
@@ -7017,7 +9614,23 @@
           <w:color w:val="000000"/>
           <w:lang w:val="en-US"/>
         </w:rPr>
-        <w:t xml:space="preserve"> inputAmount;</w:t>
+        <w:t xml:space="preserve"> </w:t>
+      </w:r>
+      <w:proofErr w:type="spellStart"/>
+      <w:r>
+        <w:rPr>
+          <w:color w:val="000000"/>
+          <w:lang w:val="en-US"/>
+        </w:rPr>
+        <w:t>inputAmount</w:t>
+      </w:r>
+      <w:proofErr w:type="spellEnd"/>
+      <w:r>
+        <w:rPr>
+          <w:color w:val="000000"/>
+          <w:lang w:val="en-US"/>
+        </w:rPr>
+        <w:t>;</w:t>
       </w:r>
     </w:p>
     <w:p>
@@ -7046,7 +9659,23 @@
           <w:color w:val="000000"/>
           <w:lang w:val="en-US"/>
         </w:rPr>
-        <w:t xml:space="preserve"> (inputAmount &gt; 64)</w:t>
+        <w:t xml:space="preserve"> (</w:t>
+      </w:r>
+      <w:proofErr w:type="spellStart"/>
+      <w:r>
+        <w:rPr>
+          <w:color w:val="000000"/>
+          <w:lang w:val="en-US"/>
+        </w:rPr>
+        <w:t>inputAmount</w:t>
+      </w:r>
+      <w:proofErr w:type="spellEnd"/>
+      <w:r>
+        <w:rPr>
+          <w:color w:val="000000"/>
+          <w:lang w:val="en-US"/>
+        </w:rPr>
+        <w:t xml:space="preserve"> &gt; 64)</w:t>
       </w:r>
     </w:p>
     <w:p>
@@ -7081,8 +9710,23 @@
         <w:rPr>
           <w:color w:val="000000"/>
         </w:rPr>
-        <w:t xml:space="preserve">        cout </w:t>
-      </w:r>
+        <w:t xml:space="preserve">        </w:t>
+      </w:r>
+      <w:proofErr w:type="spellStart"/>
+      <w:r>
+        <w:rPr>
+          <w:color w:val="000000"/>
+        </w:rPr>
+        <w:t>cout</w:t>
+      </w:r>
+      <w:proofErr w:type="spellEnd"/>
+      <w:r>
+        <w:rPr>
+          <w:color w:val="000000"/>
+        </w:rPr>
+        <w:t xml:space="preserve"> </w:t>
+      </w:r>
+      <w:proofErr w:type="gramStart"/>
       <w:r>
         <w:rPr>
           <w:color w:val="008080"/>
@@ -7099,7 +9743,14 @@
         <w:rPr>
           <w:color w:val="A31515"/>
         </w:rPr>
-        <w:t>"Введите число меньшее 64.\n"</w:t>
+        <w:t>"</w:t>
+      </w:r>
+      <w:proofErr w:type="gramEnd"/>
+      <w:r>
+        <w:rPr>
+          <w:color w:val="A31515"/>
+        </w:rPr>
+        <w:t>Введите число меньшее 64.\n"</w:t>
       </w:r>
       <w:r>
         <w:rPr>
@@ -7156,48 +9807,116 @@
           <w:color w:val="000000"/>
           <w:lang w:val="en-US"/>
         </w:rPr>
-        <w:t xml:space="preserve"> (inputAmount &gt; 64);</w:t>
-      </w:r>
-    </w:p>
-    <w:p>
-      <w:pPr>
-        <w:pStyle w:val="Code"/>
-        <w:rPr>
-          <w:color w:val="000000"/>
-          <w:lang w:val="en-US"/>
-        </w:rPr>
-      </w:pPr>
-    </w:p>
-    <w:p>
-      <w:pPr>
-        <w:pStyle w:val="Code"/>
-        <w:rPr>
-          <w:color w:val="000000"/>
-          <w:lang w:val="en-US"/>
-        </w:rPr>
-      </w:pPr>
-      <w:r>
-        <w:rPr>
-          <w:color w:val="000000"/>
-          <w:lang w:val="en-US"/>
-        </w:rPr>
-        <w:t>InputNumbers(nums, inputAmount, 64);</w:t>
-      </w:r>
-    </w:p>
-    <w:p>
-      <w:pPr>
-        <w:pStyle w:val="Code"/>
-        <w:rPr>
-          <w:color w:val="000000"/>
-          <w:lang w:val="en-US"/>
-        </w:rPr>
-      </w:pPr>
-      <w:r>
-        <w:rPr>
-          <w:color w:val="000000"/>
-          <w:lang w:val="en-US"/>
-        </w:rPr>
-        <w:t xml:space="preserve">cout </w:t>
+        <w:t xml:space="preserve"> (</w:t>
+      </w:r>
+      <w:proofErr w:type="spellStart"/>
+      <w:r>
+        <w:rPr>
+          <w:color w:val="000000"/>
+          <w:lang w:val="en-US"/>
+        </w:rPr>
+        <w:t>inputAmount</w:t>
+      </w:r>
+      <w:proofErr w:type="spellEnd"/>
+      <w:r>
+        <w:rPr>
+          <w:color w:val="000000"/>
+          <w:lang w:val="en-US"/>
+        </w:rPr>
+        <w:t xml:space="preserve"> &gt; 64);</w:t>
+      </w:r>
+    </w:p>
+    <w:p>
+      <w:pPr>
+        <w:pStyle w:val="Code"/>
+        <w:rPr>
+          <w:color w:val="000000"/>
+          <w:lang w:val="en-US"/>
+        </w:rPr>
+      </w:pPr>
+    </w:p>
+    <w:p>
+      <w:pPr>
+        <w:pStyle w:val="Code"/>
+        <w:rPr>
+          <w:color w:val="000000"/>
+          <w:lang w:val="en-US"/>
+        </w:rPr>
+      </w:pPr>
+      <w:proofErr w:type="spellStart"/>
+      <w:proofErr w:type="gramStart"/>
+      <w:r>
+        <w:rPr>
+          <w:color w:val="000000"/>
+          <w:lang w:val="en-US"/>
+        </w:rPr>
+        <w:t>InputNumbers</w:t>
+      </w:r>
+      <w:proofErr w:type="spellEnd"/>
+      <w:r>
+        <w:rPr>
+          <w:color w:val="000000"/>
+          <w:lang w:val="en-US"/>
+        </w:rPr>
+        <w:t>(</w:t>
+      </w:r>
+      <w:proofErr w:type="spellStart"/>
+      <w:proofErr w:type="gramEnd"/>
+      <w:r>
+        <w:rPr>
+          <w:color w:val="000000"/>
+          <w:lang w:val="en-US"/>
+        </w:rPr>
+        <w:t>nums</w:t>
+      </w:r>
+      <w:proofErr w:type="spellEnd"/>
+      <w:r>
+        <w:rPr>
+          <w:color w:val="000000"/>
+          <w:lang w:val="en-US"/>
+        </w:rPr>
+        <w:t xml:space="preserve">, </w:t>
+      </w:r>
+      <w:proofErr w:type="spellStart"/>
+      <w:r>
+        <w:rPr>
+          <w:color w:val="000000"/>
+          <w:lang w:val="en-US"/>
+        </w:rPr>
+        <w:t>inputAmount</w:t>
+      </w:r>
+      <w:proofErr w:type="spellEnd"/>
+      <w:r>
+        <w:rPr>
+          <w:color w:val="000000"/>
+          <w:lang w:val="en-US"/>
+        </w:rPr>
+        <w:t>, 64);</w:t>
+      </w:r>
+    </w:p>
+    <w:p>
+      <w:pPr>
+        <w:pStyle w:val="Code"/>
+        <w:rPr>
+          <w:color w:val="000000"/>
+          <w:lang w:val="en-US"/>
+        </w:rPr>
+      </w:pPr>
+      <w:proofErr w:type="spellStart"/>
+      <w:r>
+        <w:rPr>
+          <w:color w:val="000000"/>
+          <w:lang w:val="en-US"/>
+        </w:rPr>
+        <w:t>cout</w:t>
+      </w:r>
+      <w:proofErr w:type="spellEnd"/>
+      <w:r>
+        <w:rPr>
+          <w:color w:val="000000"/>
+          <w:lang w:val="en-US"/>
+        </w:rPr>
+        <w:t xml:space="preserve"> </w:t>
       </w:r>
       <w:r>
         <w:rPr>
@@ -7262,12 +9981,37 @@
           <w:lang w:val="en-US"/>
         </w:rPr>
       </w:pPr>
-      <w:r>
-        <w:rPr>
-          <w:color w:val="000000"/>
-          <w:lang w:val="en-US"/>
-        </w:rPr>
-        <w:t>OutputNumbers(nums);</w:t>
+      <w:proofErr w:type="spellStart"/>
+      <w:r>
+        <w:rPr>
+          <w:color w:val="000000"/>
+          <w:lang w:val="en-US"/>
+        </w:rPr>
+        <w:t>OutputNumbers</w:t>
+      </w:r>
+      <w:proofErr w:type="spellEnd"/>
+      <w:r>
+        <w:rPr>
+          <w:color w:val="000000"/>
+          <w:lang w:val="en-US"/>
+        </w:rPr>
+        <w:t>(</w:t>
+      </w:r>
+      <w:proofErr w:type="spellStart"/>
+      <w:r>
+        <w:rPr>
+          <w:color w:val="000000"/>
+          <w:lang w:val="en-US"/>
+        </w:rPr>
+        <w:t>nums</w:t>
+      </w:r>
+      <w:proofErr w:type="spellEnd"/>
+      <w:r>
+        <w:rPr>
+          <w:color w:val="000000"/>
+          <w:lang w:val="en-US"/>
+        </w:rPr>
+        <w:t>);</w:t>
       </w:r>
     </w:p>
     <w:p>
@@ -7325,7 +10069,32 @@
           <w:color w:val="000000"/>
           <w:lang w:val="en-US"/>
         </w:rPr>
-        <w:t>&gt; charContainers(8);</w:t>
+        <w:t xml:space="preserve">&gt; </w:t>
+      </w:r>
+      <w:proofErr w:type="spellStart"/>
+      <w:proofErr w:type="gramStart"/>
+      <w:r>
+        <w:rPr>
+          <w:color w:val="000000"/>
+          <w:lang w:val="en-US"/>
+        </w:rPr>
+        <w:t>charContainers</w:t>
+      </w:r>
+      <w:proofErr w:type="spellEnd"/>
+      <w:r>
+        <w:rPr>
+          <w:color w:val="000000"/>
+          <w:lang w:val="en-US"/>
+        </w:rPr>
+        <w:t>(</w:t>
+      </w:r>
+      <w:proofErr w:type="gramEnd"/>
+      <w:r>
+        <w:rPr>
+          <w:color w:val="000000"/>
+          <w:lang w:val="en-US"/>
+        </w:rPr>
+        <w:t>8);</w:t>
       </w:r>
     </w:p>
     <w:p>
@@ -7373,7 +10142,39 @@
           <w:color w:val="000000"/>
           <w:lang w:val="en-US"/>
         </w:rPr>
-        <w:t xml:space="preserve"> num : nums)</w:t>
+        <w:t xml:space="preserve"> </w:t>
+      </w:r>
+      <w:proofErr w:type="gramStart"/>
+      <w:r>
+        <w:rPr>
+          <w:color w:val="000000"/>
+          <w:lang w:val="en-US"/>
+        </w:rPr>
+        <w:t>num :</w:t>
+      </w:r>
+      <w:proofErr w:type="gramEnd"/>
+      <w:r>
+        <w:rPr>
+          <w:color w:val="000000"/>
+          <w:lang w:val="en-US"/>
+        </w:rPr>
+        <w:t xml:space="preserve"> </w:t>
+      </w:r>
+      <w:proofErr w:type="spellStart"/>
+      <w:r>
+        <w:rPr>
+          <w:color w:val="000000"/>
+          <w:lang w:val="en-US"/>
+        </w:rPr>
+        <w:t>nums</w:t>
+      </w:r>
+      <w:proofErr w:type="spellEnd"/>
+      <w:r>
+        <w:rPr>
+          <w:color w:val="000000"/>
+          <w:lang w:val="en-US"/>
+        </w:rPr>
+        <w:t>)</w:t>
       </w:r>
     </w:p>
     <w:p>
@@ -7405,8 +10206,18 @@
           <w:color w:val="000000"/>
           <w:lang w:val="en-US"/>
         </w:rPr>
-        <w:t xml:space="preserve">    charContainers</w:t>
-      </w:r>
+        <w:t xml:space="preserve">    </w:t>
+      </w:r>
+      <w:proofErr w:type="spellStart"/>
+      <w:proofErr w:type="gramStart"/>
+      <w:r>
+        <w:rPr>
+          <w:color w:val="000000"/>
+          <w:lang w:val="en-US"/>
+        </w:rPr>
+        <w:t>charContainers</w:t>
+      </w:r>
+      <w:proofErr w:type="spellEnd"/>
       <w:r>
         <w:rPr>
           <w:color w:val="008080"/>
@@ -7414,6 +10225,7 @@
         </w:rPr>
         <w:t>[</w:t>
       </w:r>
+      <w:proofErr w:type="gramEnd"/>
       <w:r>
         <w:rPr>
           <w:color w:val="000000"/>
@@ -7460,12 +10272,23 @@
           <w:lang w:val="en-US"/>
         </w:rPr>
       </w:pPr>
-      <w:r>
-        <w:rPr>
-          <w:color w:val="000000"/>
-          <w:lang w:val="en-US"/>
-        </w:rPr>
-        <w:t>nums.clear();</w:t>
+      <w:proofErr w:type="spellStart"/>
+      <w:proofErr w:type="gramStart"/>
+      <w:r>
+        <w:rPr>
+          <w:color w:val="000000"/>
+          <w:lang w:val="en-US"/>
+        </w:rPr>
+        <w:t>nums.clear</w:t>
+      </w:r>
+      <w:proofErr w:type="spellEnd"/>
+      <w:proofErr w:type="gramEnd"/>
+      <w:r>
+        <w:rPr>
+          <w:color w:val="000000"/>
+          <w:lang w:val="en-US"/>
+        </w:rPr>
+        <w:t>();</w:t>
       </w:r>
     </w:p>
     <w:p>
@@ -7513,7 +10336,55 @@
           <w:color w:val="000000"/>
           <w:lang w:val="en-US"/>
         </w:rPr>
-        <w:t xml:space="preserve"> i = 0; i &lt; 64; i++)</w:t>
+        <w:t xml:space="preserve"> </w:t>
+      </w:r>
+      <w:proofErr w:type="spellStart"/>
+      <w:r>
+        <w:rPr>
+          <w:color w:val="000000"/>
+          <w:lang w:val="en-US"/>
+        </w:rPr>
+        <w:t>i</w:t>
+      </w:r>
+      <w:proofErr w:type="spellEnd"/>
+      <w:r>
+        <w:rPr>
+          <w:color w:val="000000"/>
+          <w:lang w:val="en-US"/>
+        </w:rPr>
+        <w:t xml:space="preserve"> = 0; </w:t>
+      </w:r>
+      <w:proofErr w:type="spellStart"/>
+      <w:r>
+        <w:rPr>
+          <w:color w:val="000000"/>
+          <w:lang w:val="en-US"/>
+        </w:rPr>
+        <w:t>i</w:t>
+      </w:r>
+      <w:proofErr w:type="spellEnd"/>
+      <w:r>
+        <w:rPr>
+          <w:color w:val="000000"/>
+          <w:lang w:val="en-US"/>
+        </w:rPr>
+        <w:t xml:space="preserve"> &lt; 64; </w:t>
+      </w:r>
+      <w:proofErr w:type="spellStart"/>
+      <w:r>
+        <w:rPr>
+          <w:color w:val="000000"/>
+          <w:lang w:val="en-US"/>
+        </w:rPr>
+        <w:t>i</w:t>
+      </w:r>
+      <w:proofErr w:type="spellEnd"/>
+      <w:r>
+        <w:rPr>
+          <w:color w:val="000000"/>
+          <w:lang w:val="en-US"/>
+        </w:rPr>
+        <w:t>++)</w:t>
       </w:r>
     </w:p>
     <w:p>
@@ -7558,8 +10429,18 @@
           <w:color w:val="000000"/>
           <w:lang w:val="en-US"/>
         </w:rPr>
-        <w:t xml:space="preserve"> (charContainers</w:t>
-      </w:r>
+        <w:t xml:space="preserve"> (</w:t>
+      </w:r>
+      <w:proofErr w:type="spellStart"/>
+      <w:proofErr w:type="gramStart"/>
+      <w:r>
+        <w:rPr>
+          <w:color w:val="000000"/>
+          <w:lang w:val="en-US"/>
+        </w:rPr>
+        <w:t>charContainers</w:t>
+      </w:r>
+      <w:proofErr w:type="spellEnd"/>
       <w:r>
         <w:rPr>
           <w:color w:val="008080"/>
@@ -7567,12 +10448,22 @@
         </w:rPr>
         <w:t>[</w:t>
       </w:r>
-      <w:r>
-        <w:rPr>
-          <w:color w:val="000000"/>
-          <w:lang w:val="en-US"/>
-        </w:rPr>
-        <w:t>i / 8</w:t>
+      <w:proofErr w:type="spellStart"/>
+      <w:proofErr w:type="gramEnd"/>
+      <w:r>
+        <w:rPr>
+          <w:color w:val="000000"/>
+          <w:lang w:val="en-US"/>
+        </w:rPr>
+        <w:t>i</w:t>
+      </w:r>
+      <w:proofErr w:type="spellEnd"/>
+      <w:r>
+        <w:rPr>
+          <w:color w:val="000000"/>
+          <w:lang w:val="en-US"/>
+        </w:rPr>
+        <w:t xml:space="preserve"> / 8</w:t>
       </w:r>
       <w:r>
         <w:rPr>
@@ -7618,7 +10509,48 @@
           <w:color w:val="000000"/>
           <w:lang w:val="en-US"/>
         </w:rPr>
-        <w:t xml:space="preserve">        nums.push_back(i);</w:t>
+        <w:t xml:space="preserve">        </w:t>
+      </w:r>
+      <w:proofErr w:type="spellStart"/>
+      <w:proofErr w:type="gramStart"/>
+      <w:r>
+        <w:rPr>
+          <w:color w:val="000000"/>
+          <w:lang w:val="en-US"/>
+        </w:rPr>
+        <w:t>nums.push</w:t>
+      </w:r>
+      <w:proofErr w:type="gramEnd"/>
+      <w:r>
+        <w:rPr>
+          <w:color w:val="000000"/>
+          <w:lang w:val="en-US"/>
+        </w:rPr>
+        <w:t>_back</w:t>
+      </w:r>
+      <w:proofErr w:type="spellEnd"/>
+      <w:r>
+        <w:rPr>
+          <w:color w:val="000000"/>
+          <w:lang w:val="en-US"/>
+        </w:rPr>
+        <w:t>(</w:t>
+      </w:r>
+      <w:proofErr w:type="spellStart"/>
+      <w:r>
+        <w:rPr>
+          <w:color w:val="000000"/>
+          <w:lang w:val="en-US"/>
+        </w:rPr>
+        <w:t>i</w:t>
+      </w:r>
+      <w:proofErr w:type="spellEnd"/>
+      <w:r>
+        <w:rPr>
+          <w:color w:val="000000"/>
+          <w:lang w:val="en-US"/>
+        </w:rPr>
+        <w:t>);</w:t>
       </w:r>
     </w:p>
     <w:p>
@@ -7650,8 +10582,18 @@
           <w:color w:val="000000"/>
           <w:lang w:val="en-US"/>
         </w:rPr>
-        <w:t xml:space="preserve">    charContainers</w:t>
-      </w:r>
+        <w:t xml:space="preserve">    </w:t>
+      </w:r>
+      <w:proofErr w:type="spellStart"/>
+      <w:proofErr w:type="gramStart"/>
+      <w:r>
+        <w:rPr>
+          <w:color w:val="000000"/>
+          <w:lang w:val="en-US"/>
+        </w:rPr>
+        <w:t>charContainers</w:t>
+      </w:r>
+      <w:proofErr w:type="spellEnd"/>
       <w:r>
         <w:rPr>
           <w:color w:val="008080"/>
@@ -7659,12 +10601,22 @@
         </w:rPr>
         <w:t>[</w:t>
       </w:r>
-      <w:r>
-        <w:rPr>
-          <w:color w:val="000000"/>
-          <w:lang w:val="en-US"/>
-        </w:rPr>
-        <w:t>i / 8</w:t>
+      <w:proofErr w:type="spellStart"/>
+      <w:proofErr w:type="gramEnd"/>
+      <w:r>
+        <w:rPr>
+          <w:color w:val="000000"/>
+          <w:lang w:val="en-US"/>
+        </w:rPr>
+        <w:t>i</w:t>
+      </w:r>
+      <w:proofErr w:type="spellEnd"/>
+      <w:r>
+        <w:rPr>
+          <w:color w:val="000000"/>
+          <w:lang w:val="en-US"/>
+        </w:rPr>
+        <w:t xml:space="preserve"> / 8</w:t>
       </w:r>
       <w:r>
         <w:rPr>
@@ -7705,12 +10657,21 @@
           <w:lang w:val="en-US"/>
         </w:rPr>
       </w:pPr>
-      <w:r>
-        <w:rPr>
-          <w:color w:val="000000"/>
-          <w:lang w:val="en-US"/>
-        </w:rPr>
-        <w:t xml:space="preserve">cout </w:t>
+      <w:proofErr w:type="spellStart"/>
+      <w:r>
+        <w:rPr>
+          <w:color w:val="000000"/>
+          <w:lang w:val="en-US"/>
+        </w:rPr>
+        <w:t>cout</w:t>
+      </w:r>
+      <w:proofErr w:type="spellEnd"/>
+      <w:r>
+        <w:rPr>
+          <w:color w:val="000000"/>
+          <w:lang w:val="en-US"/>
+        </w:rPr>
+        <w:t xml:space="preserve"> </w:t>
       </w:r>
       <w:r>
         <w:rPr>
@@ -7774,22 +10735,2916 @@
           <w:lang w:val="en-US"/>
         </w:rPr>
       </w:pPr>
-      <w:r>
-        <w:rPr>
-          <w:color w:val="000000"/>
-          <w:lang w:val="en-US"/>
-        </w:rPr>
-        <w:t>OutputNumbers(nums);</w:t>
+      <w:proofErr w:type="spellStart"/>
+      <w:r>
+        <w:rPr>
+          <w:color w:val="000000"/>
+          <w:lang w:val="en-US"/>
+        </w:rPr>
+        <w:t>OutputNumbers</w:t>
+      </w:r>
+      <w:proofErr w:type="spellEnd"/>
+      <w:r>
+        <w:rPr>
+          <w:color w:val="000000"/>
+          <w:lang w:val="en-US"/>
+        </w:rPr>
+        <w:t>(</w:t>
+      </w:r>
+      <w:proofErr w:type="spellStart"/>
+      <w:r>
+        <w:rPr>
+          <w:color w:val="000000"/>
+          <w:lang w:val="en-US"/>
+        </w:rPr>
+        <w:t>nums</w:t>
+      </w:r>
+      <w:proofErr w:type="spellEnd"/>
+      <w:r>
+        <w:rPr>
+          <w:color w:val="000000"/>
+          <w:lang w:val="en-US"/>
+        </w:rPr>
+        <w:t>);</w:t>
       </w:r>
     </w:p>
     <w:p>
       <w:pPr>
         <w:pStyle w:val="a3"/>
         <w:ind w:firstLine="0"/>
-        <w:rPr>
-          <w:lang w:val="en-US"/>
-        </w:rPr>
-      </w:pPr>
+      </w:pPr>
+      <w:r>
+        <w:t>Листинг 5.</w:t>
+      </w:r>
+    </w:p>
+    <w:p>
+      <w:pPr>
+        <w:pStyle w:val="Code"/>
+        <w:numPr>
+          <w:ilvl w:val="0"/>
+          <w:numId w:val="15"/>
+        </w:numPr>
+        <w:rPr>
+          <w:lang w:val="en-US"/>
+        </w:rPr>
+      </w:pPr>
+      <w:proofErr w:type="spellStart"/>
+      <w:r>
+        <w:rPr>
+          <w:color w:val="2B91AF"/>
+          <w:lang w:val="en-US"/>
+        </w:rPr>
+        <w:t>ofstream</w:t>
+      </w:r>
+      <w:proofErr w:type="spellEnd"/>
+      <w:r>
+        <w:rPr>
+          <w:lang w:val="en-US"/>
+        </w:rPr>
+        <w:t xml:space="preserve"> </w:t>
+      </w:r>
+      <w:proofErr w:type="spellStart"/>
+      <w:proofErr w:type="gramStart"/>
+      <w:r>
+        <w:rPr>
+          <w:lang w:val="en-US"/>
+        </w:rPr>
+        <w:t>initFile</w:t>
+      </w:r>
+      <w:proofErr w:type="spellEnd"/>
+      <w:r>
+        <w:rPr>
+          <w:lang w:val="en-US"/>
+        </w:rPr>
+        <w:t>(</w:t>
+      </w:r>
+      <w:proofErr w:type="gramEnd"/>
+      <w:r>
+        <w:rPr>
+          <w:color w:val="A31515"/>
+          <w:lang w:val="en-US"/>
+        </w:rPr>
+        <w:t>"nums.txt"</w:t>
+      </w:r>
+      <w:r>
+        <w:rPr>
+          <w:lang w:val="en-US"/>
+        </w:rPr>
+        <w:t xml:space="preserve">, </w:t>
+      </w:r>
+      <w:proofErr w:type="spellStart"/>
+      <w:r>
+        <w:rPr>
+          <w:color w:val="2B91AF"/>
+          <w:lang w:val="en-US"/>
+        </w:rPr>
+        <w:t>ios_base</w:t>
+      </w:r>
+      <w:proofErr w:type="spellEnd"/>
+      <w:r>
+        <w:rPr>
+          <w:lang w:val="en-US"/>
+        </w:rPr>
+        <w:t>::</w:t>
+      </w:r>
+      <w:proofErr w:type="spellStart"/>
+      <w:r>
+        <w:rPr>
+          <w:lang w:val="en-US"/>
+        </w:rPr>
+        <w:t>trunc</w:t>
+      </w:r>
+      <w:proofErr w:type="spellEnd"/>
+      <w:r>
+        <w:rPr>
+          <w:lang w:val="en-US"/>
+        </w:rPr>
+        <w:t xml:space="preserve"> | </w:t>
+      </w:r>
+      <w:proofErr w:type="spellStart"/>
+      <w:r>
+        <w:rPr>
+          <w:color w:val="2B91AF"/>
+          <w:lang w:val="en-US"/>
+        </w:rPr>
+        <w:t>ios_base</w:t>
+      </w:r>
+      <w:proofErr w:type="spellEnd"/>
+      <w:r>
+        <w:rPr>
+          <w:lang w:val="en-US"/>
+        </w:rPr>
+        <w:t>::out);</w:t>
+      </w:r>
+    </w:p>
+    <w:p>
+      <w:pPr>
+        <w:pStyle w:val="Code"/>
+        <w:rPr>
+          <w:lang w:val="en-US"/>
+        </w:rPr>
+      </w:pPr>
+      <w:r>
+        <w:rPr>
+          <w:color w:val="0000FF"/>
+          <w:lang w:val="en-US"/>
+        </w:rPr>
+        <w:t>unsigned</w:t>
+      </w:r>
+      <w:r>
+        <w:rPr>
+          <w:lang w:val="en-US"/>
+        </w:rPr>
+        <w:t xml:space="preserve"> </w:t>
+      </w:r>
+      <w:r>
+        <w:rPr>
+          <w:color w:val="0000FF"/>
+          <w:lang w:val="en-US"/>
+        </w:rPr>
+        <w:t>int</w:t>
+      </w:r>
+      <w:r>
+        <w:rPr>
+          <w:lang w:val="en-US"/>
+        </w:rPr>
+        <w:t xml:space="preserve"> </w:t>
+      </w:r>
+      <w:proofErr w:type="spellStart"/>
+      <w:r>
+        <w:rPr>
+          <w:lang w:val="en-US"/>
+        </w:rPr>
+        <w:t>numsAmount</w:t>
+      </w:r>
+      <w:proofErr w:type="spellEnd"/>
+      <w:r>
+        <w:rPr>
+          <w:lang w:val="en-US"/>
+        </w:rPr>
+        <w:t>;</w:t>
+      </w:r>
+    </w:p>
+    <w:p>
+      <w:pPr>
+        <w:pStyle w:val="Code"/>
+        <w:rPr>
+          <w:lang w:val="en-US"/>
+        </w:rPr>
+      </w:pPr>
+      <w:proofErr w:type="spellStart"/>
+      <w:r>
+        <w:rPr>
+          <w:lang w:val="en-US"/>
+        </w:rPr>
+        <w:t>cout</w:t>
+      </w:r>
+      <w:proofErr w:type="spellEnd"/>
+      <w:r>
+        <w:rPr>
+          <w:lang w:val="en-US"/>
+        </w:rPr>
+        <w:t xml:space="preserve"> </w:t>
+      </w:r>
+      <w:r>
+        <w:rPr>
+          <w:color w:val="008080"/>
+          <w:lang w:val="en-US"/>
+        </w:rPr>
+        <w:t>&lt;&lt;</w:t>
+      </w:r>
+      <w:r>
+        <w:rPr>
+          <w:lang w:val="en-US"/>
+        </w:rPr>
+        <w:t xml:space="preserve"> </w:t>
+      </w:r>
+      <w:r>
+        <w:rPr>
+          <w:color w:val="A31515"/>
+          <w:lang w:val="en-US"/>
+        </w:rPr>
+        <w:t>"</w:t>
+      </w:r>
+      <w:r>
+        <w:rPr>
+          <w:color w:val="A31515"/>
+        </w:rPr>
+        <w:t>Введите</w:t>
+      </w:r>
+      <w:r>
+        <w:rPr>
+          <w:color w:val="A31515"/>
+          <w:lang w:val="en-US"/>
+        </w:rPr>
+        <w:t xml:space="preserve"> </w:t>
+      </w:r>
+      <w:r>
+        <w:rPr>
+          <w:color w:val="A31515"/>
+        </w:rPr>
+        <w:t>количество</w:t>
+      </w:r>
+      <w:r>
+        <w:rPr>
+          <w:color w:val="A31515"/>
+          <w:lang w:val="en-US"/>
+        </w:rPr>
+        <w:t xml:space="preserve"> </w:t>
+      </w:r>
+      <w:r>
+        <w:rPr>
+          <w:color w:val="A31515"/>
+        </w:rPr>
+        <w:t>чисел</w:t>
+      </w:r>
+      <w:r>
+        <w:rPr>
+          <w:color w:val="A31515"/>
+          <w:lang w:val="en-US"/>
+        </w:rPr>
+        <w:t>: "</w:t>
+      </w:r>
+      <w:r>
+        <w:rPr>
+          <w:lang w:val="en-US"/>
+        </w:rPr>
+        <w:t>;</w:t>
+      </w:r>
+    </w:p>
+    <w:p>
+      <w:pPr>
+        <w:pStyle w:val="Code"/>
+        <w:rPr>
+          <w:lang w:val="en-US"/>
+        </w:rPr>
+      </w:pPr>
+      <w:proofErr w:type="spellStart"/>
+      <w:r>
+        <w:rPr>
+          <w:lang w:val="en-US"/>
+        </w:rPr>
+        <w:t>cin</w:t>
+      </w:r>
+      <w:proofErr w:type="spellEnd"/>
+      <w:r>
+        <w:rPr>
+          <w:lang w:val="en-US"/>
+        </w:rPr>
+        <w:t xml:space="preserve"> </w:t>
+      </w:r>
+      <w:r>
+        <w:rPr>
+          <w:color w:val="008080"/>
+          <w:lang w:val="en-US"/>
+        </w:rPr>
+        <w:t>&gt;&gt;</w:t>
+      </w:r>
+      <w:r>
+        <w:rPr>
+          <w:lang w:val="en-US"/>
+        </w:rPr>
+        <w:t xml:space="preserve"> </w:t>
+      </w:r>
+      <w:proofErr w:type="spellStart"/>
+      <w:r>
+        <w:rPr>
+          <w:lang w:val="en-US"/>
+        </w:rPr>
+        <w:t>numsAmount</w:t>
+      </w:r>
+      <w:proofErr w:type="spellEnd"/>
+      <w:r>
+        <w:rPr>
+          <w:lang w:val="en-US"/>
+        </w:rPr>
+        <w:t>;</w:t>
+      </w:r>
+    </w:p>
+    <w:p>
+      <w:pPr>
+        <w:pStyle w:val="Code"/>
+        <w:rPr>
+          <w:lang w:val="en-US"/>
+        </w:rPr>
+      </w:pPr>
+    </w:p>
+    <w:p>
+      <w:pPr>
+        <w:pStyle w:val="Code"/>
+        <w:rPr>
+          <w:lang w:val="en-US"/>
+        </w:rPr>
+      </w:pPr>
+      <w:r>
+        <w:rPr>
+          <w:color w:val="0000FF"/>
+          <w:lang w:val="en-US"/>
+        </w:rPr>
+        <w:t>const</w:t>
+      </w:r>
+      <w:r>
+        <w:rPr>
+          <w:lang w:val="en-US"/>
+        </w:rPr>
+        <w:t xml:space="preserve"> </w:t>
+      </w:r>
+      <w:r>
+        <w:rPr>
+          <w:color w:val="0000FF"/>
+          <w:lang w:val="en-US"/>
+        </w:rPr>
+        <w:t>int</w:t>
+      </w:r>
+      <w:r>
+        <w:rPr>
+          <w:lang w:val="en-US"/>
+        </w:rPr>
+        <w:t xml:space="preserve"> </w:t>
+      </w:r>
+      <w:proofErr w:type="spellStart"/>
+      <w:r>
+        <w:rPr>
+          <w:lang w:val="en-US"/>
+        </w:rPr>
+        <w:t>cBufferSize</w:t>
+      </w:r>
+      <w:proofErr w:type="spellEnd"/>
+      <w:r>
+        <w:rPr>
+          <w:lang w:val="en-US"/>
+        </w:rPr>
+        <w:t xml:space="preserve"> = 1024;</w:t>
+      </w:r>
+    </w:p>
+    <w:p>
+      <w:pPr>
+        <w:pStyle w:val="Code"/>
+        <w:rPr>
+          <w:lang w:val="en-US"/>
+        </w:rPr>
+      </w:pPr>
+      <w:r>
+        <w:rPr>
+          <w:color w:val="0000FF"/>
+          <w:lang w:val="en-US"/>
+        </w:rPr>
+        <w:t>char</w:t>
+      </w:r>
+      <w:r>
+        <w:rPr>
+          <w:lang w:val="en-US"/>
+        </w:rPr>
+        <w:t xml:space="preserve"> </w:t>
+      </w:r>
+      <w:proofErr w:type="spellStart"/>
+      <w:r>
+        <w:rPr>
+          <w:lang w:val="en-US"/>
+        </w:rPr>
+        <w:t>cBuffer</w:t>
+      </w:r>
+      <w:proofErr w:type="spellEnd"/>
+      <w:r>
+        <w:rPr>
+          <w:lang w:val="en-US"/>
+        </w:rPr>
+        <w:t>[</w:t>
+      </w:r>
+      <w:proofErr w:type="spellStart"/>
+      <w:r>
+        <w:rPr>
+          <w:lang w:val="en-US"/>
+        </w:rPr>
+        <w:t>cBufferSize</w:t>
+      </w:r>
+      <w:proofErr w:type="spellEnd"/>
+      <w:r>
+        <w:rPr>
+          <w:lang w:val="en-US"/>
+        </w:rPr>
+        <w:t>];</w:t>
+      </w:r>
+    </w:p>
+    <w:p>
+      <w:pPr>
+        <w:pStyle w:val="Code"/>
+        <w:rPr>
+          <w:lang w:val="en-US"/>
+        </w:rPr>
+      </w:pPr>
+    </w:p>
+    <w:p>
+      <w:pPr>
+        <w:pStyle w:val="Code"/>
+        <w:rPr>
+          <w:lang w:val="en-US"/>
+        </w:rPr>
+      </w:pPr>
+      <w:r>
+        <w:rPr>
+          <w:color w:val="0000FF"/>
+          <w:lang w:val="en-US"/>
+        </w:rPr>
+        <w:t>unsigned</w:t>
+      </w:r>
+      <w:r>
+        <w:rPr>
+          <w:lang w:val="en-US"/>
+        </w:rPr>
+        <w:t xml:space="preserve"> </w:t>
+      </w:r>
+      <w:r>
+        <w:rPr>
+          <w:color w:val="0000FF"/>
+          <w:lang w:val="en-US"/>
+        </w:rPr>
+        <w:t>int</w:t>
+      </w:r>
+      <w:r>
+        <w:rPr>
+          <w:lang w:val="en-US"/>
+        </w:rPr>
+        <w:t xml:space="preserve"> count = 0;</w:t>
+      </w:r>
+    </w:p>
+    <w:p>
+      <w:pPr>
+        <w:pStyle w:val="Code"/>
+        <w:rPr>
+          <w:lang w:val="en-US"/>
+        </w:rPr>
+      </w:pPr>
+    </w:p>
+    <w:p>
+      <w:pPr>
+        <w:pStyle w:val="Code"/>
+        <w:rPr>
+          <w:lang w:val="en-US"/>
+        </w:rPr>
+      </w:pPr>
+      <w:r>
+        <w:rPr>
+          <w:color w:val="0000FF"/>
+          <w:lang w:val="en-US"/>
+        </w:rPr>
+        <w:t>for</w:t>
+      </w:r>
+      <w:r>
+        <w:rPr>
+          <w:lang w:val="en-US"/>
+        </w:rPr>
+        <w:t xml:space="preserve"> (</w:t>
+      </w:r>
+      <w:r>
+        <w:rPr>
+          <w:color w:val="0000FF"/>
+          <w:lang w:val="en-US"/>
+        </w:rPr>
+        <w:t>unsigned</w:t>
+      </w:r>
+      <w:r>
+        <w:rPr>
+          <w:lang w:val="en-US"/>
+        </w:rPr>
+        <w:t xml:space="preserve"> </w:t>
+      </w:r>
+      <w:r>
+        <w:rPr>
+          <w:color w:val="0000FF"/>
+          <w:lang w:val="en-US"/>
+        </w:rPr>
+        <w:t>int</w:t>
+      </w:r>
+      <w:r>
+        <w:rPr>
+          <w:lang w:val="en-US"/>
+        </w:rPr>
+        <w:t xml:space="preserve"> </w:t>
+      </w:r>
+      <w:proofErr w:type="spellStart"/>
+      <w:r>
+        <w:rPr>
+          <w:lang w:val="en-US"/>
+        </w:rPr>
+        <w:t>i</w:t>
+      </w:r>
+      <w:proofErr w:type="spellEnd"/>
+      <w:r>
+        <w:rPr>
+          <w:lang w:val="en-US"/>
+        </w:rPr>
+        <w:t xml:space="preserve"> = 0; </w:t>
+      </w:r>
+      <w:proofErr w:type="spellStart"/>
+      <w:r>
+        <w:rPr>
+          <w:lang w:val="en-US"/>
+        </w:rPr>
+        <w:t>i</w:t>
+      </w:r>
+      <w:proofErr w:type="spellEnd"/>
+      <w:r>
+        <w:rPr>
+          <w:lang w:val="en-US"/>
+        </w:rPr>
+        <w:t xml:space="preserve"> &lt; </w:t>
+      </w:r>
+      <w:proofErr w:type="spellStart"/>
+      <w:r>
+        <w:rPr>
+          <w:lang w:val="en-US"/>
+        </w:rPr>
+        <w:t>numsAmount</w:t>
+      </w:r>
+      <w:proofErr w:type="spellEnd"/>
+      <w:r>
+        <w:rPr>
+          <w:lang w:val="en-US"/>
+        </w:rPr>
+        <w:t>; ++</w:t>
+      </w:r>
+      <w:proofErr w:type="spellStart"/>
+      <w:r>
+        <w:rPr>
+          <w:lang w:val="en-US"/>
+        </w:rPr>
+        <w:t>i</w:t>
+      </w:r>
+      <w:proofErr w:type="spellEnd"/>
+      <w:r>
+        <w:rPr>
+          <w:lang w:val="en-US"/>
+        </w:rPr>
+        <w:t>)</w:t>
+      </w:r>
+    </w:p>
+    <w:p>
+      <w:pPr>
+        <w:pStyle w:val="Code"/>
+        <w:rPr>
+          <w:lang w:val="en-US"/>
+        </w:rPr>
+      </w:pPr>
+      <w:r>
+        <w:rPr>
+          <w:lang w:val="en-US"/>
+        </w:rPr>
+        <w:t>{</w:t>
+      </w:r>
+    </w:p>
+    <w:p>
+      <w:pPr>
+        <w:pStyle w:val="Code"/>
+        <w:rPr>
+          <w:lang w:val="en-US"/>
+        </w:rPr>
+      </w:pPr>
+      <w:r>
+        <w:rPr>
+          <w:lang w:val="en-US"/>
+        </w:rPr>
+        <w:t xml:space="preserve">    </w:t>
+      </w:r>
+      <w:r>
+        <w:rPr>
+          <w:color w:val="0000FF"/>
+          <w:lang w:val="en-US"/>
+        </w:rPr>
+        <w:t>unsigned</w:t>
+      </w:r>
+      <w:r>
+        <w:rPr>
+          <w:lang w:val="en-US"/>
+        </w:rPr>
+        <w:t xml:space="preserve"> </w:t>
+      </w:r>
+      <w:r>
+        <w:rPr>
+          <w:color w:val="0000FF"/>
+          <w:lang w:val="en-US"/>
+        </w:rPr>
+        <w:t>int</w:t>
+      </w:r>
+      <w:r>
+        <w:rPr>
+          <w:lang w:val="en-US"/>
+        </w:rPr>
+        <w:t xml:space="preserve"> </w:t>
+      </w:r>
+      <w:proofErr w:type="spellStart"/>
+      <w:r>
+        <w:rPr>
+          <w:lang w:val="en-US"/>
+        </w:rPr>
+        <w:t>rI</w:t>
+      </w:r>
+      <w:proofErr w:type="spellEnd"/>
+      <w:r>
+        <w:rPr>
+          <w:lang w:val="en-US"/>
+        </w:rPr>
+        <w:t xml:space="preserve"> = </w:t>
+      </w:r>
+      <w:proofErr w:type="spellStart"/>
+      <w:r>
+        <w:rPr>
+          <w:lang w:val="en-US"/>
+        </w:rPr>
+        <w:t>numsAmount</w:t>
+      </w:r>
+      <w:proofErr w:type="spellEnd"/>
+      <w:r>
+        <w:rPr>
+          <w:lang w:val="en-US"/>
+        </w:rPr>
+        <w:t xml:space="preserve"> - </w:t>
+      </w:r>
+      <w:proofErr w:type="spellStart"/>
+      <w:r>
+        <w:rPr>
+          <w:lang w:val="en-US"/>
+        </w:rPr>
+        <w:t>i</w:t>
+      </w:r>
+      <w:proofErr w:type="spellEnd"/>
+      <w:r>
+        <w:rPr>
+          <w:lang w:val="en-US"/>
+        </w:rPr>
+        <w:t xml:space="preserve"> - 1;</w:t>
+      </w:r>
+    </w:p>
+    <w:p>
+      <w:pPr>
+        <w:pStyle w:val="Code"/>
+        <w:rPr>
+          <w:lang w:val="en-US"/>
+        </w:rPr>
+      </w:pPr>
+      <w:r>
+        <w:rPr>
+          <w:lang w:val="en-US"/>
+        </w:rPr>
+        <w:t xml:space="preserve">    _</w:t>
+      </w:r>
+      <w:proofErr w:type="spellStart"/>
+      <w:proofErr w:type="gramStart"/>
+      <w:r>
+        <w:rPr>
+          <w:lang w:val="en-US"/>
+        </w:rPr>
+        <w:t>itoa</w:t>
+      </w:r>
+      <w:proofErr w:type="spellEnd"/>
+      <w:r>
+        <w:rPr>
+          <w:lang w:val="en-US"/>
+        </w:rPr>
+        <w:t>(</w:t>
+      </w:r>
+      <w:proofErr w:type="spellStart"/>
+      <w:proofErr w:type="gramEnd"/>
+      <w:r>
+        <w:rPr>
+          <w:lang w:val="en-US"/>
+        </w:rPr>
+        <w:t>rI</w:t>
+      </w:r>
+      <w:proofErr w:type="spellEnd"/>
+      <w:r>
+        <w:rPr>
+          <w:lang w:val="en-US"/>
+        </w:rPr>
+        <w:t xml:space="preserve">, </w:t>
+      </w:r>
+      <w:proofErr w:type="spellStart"/>
+      <w:r>
+        <w:rPr>
+          <w:lang w:val="en-US"/>
+        </w:rPr>
+        <w:t>cBuffer</w:t>
+      </w:r>
+      <w:proofErr w:type="spellEnd"/>
+      <w:r>
+        <w:rPr>
+          <w:lang w:val="en-US"/>
+        </w:rPr>
+        <w:t xml:space="preserve"> + count, 10);</w:t>
+      </w:r>
+    </w:p>
+    <w:p>
+      <w:pPr>
+        <w:pStyle w:val="Code"/>
+        <w:rPr>
+          <w:lang w:val="en-US"/>
+        </w:rPr>
+      </w:pPr>
+      <w:r>
+        <w:rPr>
+          <w:lang w:val="en-US"/>
+        </w:rPr>
+        <w:lastRenderedPageBreak/>
+        <w:t xml:space="preserve">    count += </w:t>
+      </w:r>
+      <w:proofErr w:type="spellStart"/>
+      <w:proofErr w:type="gramStart"/>
+      <w:r>
+        <w:rPr>
+          <w:lang w:val="en-US"/>
+        </w:rPr>
+        <w:t>rI</w:t>
+      </w:r>
+      <w:proofErr w:type="spellEnd"/>
+      <w:r>
+        <w:rPr>
+          <w:lang w:val="en-US"/>
+        </w:rPr>
+        <w:t xml:space="preserve"> !</w:t>
+      </w:r>
+      <w:proofErr w:type="gramEnd"/>
+      <w:r>
+        <w:rPr>
+          <w:lang w:val="en-US"/>
+        </w:rPr>
+        <w:t>= 0 ? log10(</w:t>
+      </w:r>
+      <w:proofErr w:type="spellStart"/>
+      <w:r>
+        <w:rPr>
+          <w:lang w:val="en-US"/>
+        </w:rPr>
+        <w:t>rI</w:t>
+      </w:r>
+      <w:proofErr w:type="spellEnd"/>
+      <w:r>
+        <w:rPr>
+          <w:lang w:val="en-US"/>
+        </w:rPr>
+        <w:t>) + 2 : 2;</w:t>
+      </w:r>
+    </w:p>
+    <w:p>
+      <w:pPr>
+        <w:pStyle w:val="Code"/>
+        <w:rPr>
+          <w:lang w:val="en-US"/>
+        </w:rPr>
+      </w:pPr>
+      <w:r>
+        <w:rPr>
+          <w:lang w:val="en-US"/>
+        </w:rPr>
+        <w:t xml:space="preserve">    </w:t>
+      </w:r>
+      <w:proofErr w:type="spellStart"/>
+      <w:proofErr w:type="gramStart"/>
+      <w:r>
+        <w:rPr>
+          <w:lang w:val="en-US"/>
+        </w:rPr>
+        <w:t>cBuffer</w:t>
+      </w:r>
+      <w:proofErr w:type="spellEnd"/>
+      <w:r>
+        <w:rPr>
+          <w:lang w:val="en-US"/>
+        </w:rPr>
+        <w:t>[</w:t>
+      </w:r>
+      <w:proofErr w:type="gramEnd"/>
+      <w:r>
+        <w:rPr>
+          <w:lang w:val="en-US"/>
+        </w:rPr>
+        <w:t xml:space="preserve">count - 1] = </w:t>
+      </w:r>
+      <w:r>
+        <w:rPr>
+          <w:color w:val="A31515"/>
+          <w:lang w:val="en-US"/>
+        </w:rPr>
+        <w:t>'\n'</w:t>
+      </w:r>
+      <w:r>
+        <w:rPr>
+          <w:lang w:val="en-US"/>
+        </w:rPr>
+        <w:t>;</w:t>
+      </w:r>
+    </w:p>
+    <w:p>
+      <w:pPr>
+        <w:pStyle w:val="Code"/>
+        <w:rPr>
+          <w:lang w:val="en-US"/>
+        </w:rPr>
+      </w:pPr>
+      <w:r>
+        <w:rPr>
+          <w:lang w:val="en-US"/>
+        </w:rPr>
+        <w:t xml:space="preserve">    </w:t>
+      </w:r>
+      <w:r>
+        <w:rPr>
+          <w:color w:val="0000FF"/>
+          <w:lang w:val="en-US"/>
+        </w:rPr>
+        <w:t>if</w:t>
+      </w:r>
+      <w:r>
+        <w:rPr>
+          <w:lang w:val="en-US"/>
+        </w:rPr>
+        <w:t xml:space="preserve"> (count &gt; </w:t>
+      </w:r>
+      <w:proofErr w:type="spellStart"/>
+      <w:r>
+        <w:rPr>
+          <w:lang w:val="en-US"/>
+        </w:rPr>
+        <w:t>cBufferSize</w:t>
+      </w:r>
+      <w:proofErr w:type="spellEnd"/>
+      <w:r>
+        <w:rPr>
+          <w:lang w:val="en-US"/>
+        </w:rPr>
+        <w:t xml:space="preserve"> - 8)</w:t>
+      </w:r>
+    </w:p>
+    <w:p>
+      <w:pPr>
+        <w:pStyle w:val="Code"/>
+        <w:rPr>
+          <w:lang w:val="en-US"/>
+        </w:rPr>
+      </w:pPr>
+      <w:r>
+        <w:rPr>
+          <w:lang w:val="en-US"/>
+        </w:rPr>
+        <w:t xml:space="preserve">    {</w:t>
+      </w:r>
+    </w:p>
+    <w:p>
+      <w:pPr>
+        <w:pStyle w:val="Code"/>
+        <w:rPr>
+          <w:lang w:val="en-US"/>
+        </w:rPr>
+      </w:pPr>
+      <w:r>
+        <w:rPr>
+          <w:lang w:val="en-US"/>
+        </w:rPr>
+        <w:t xml:space="preserve">        </w:t>
+      </w:r>
+      <w:proofErr w:type="spellStart"/>
+      <w:r>
+        <w:rPr>
+          <w:lang w:val="en-US"/>
+        </w:rPr>
+        <w:t>initFile.write</w:t>
+      </w:r>
+      <w:proofErr w:type="spellEnd"/>
+      <w:r>
+        <w:rPr>
+          <w:lang w:val="en-US"/>
+        </w:rPr>
+        <w:t>(</w:t>
+      </w:r>
+      <w:proofErr w:type="spellStart"/>
+      <w:r>
+        <w:rPr>
+          <w:lang w:val="en-US"/>
+        </w:rPr>
+        <w:t>cBuffer</w:t>
+      </w:r>
+      <w:proofErr w:type="spellEnd"/>
+      <w:r>
+        <w:rPr>
+          <w:lang w:val="en-US"/>
+        </w:rPr>
+        <w:t>, count);</w:t>
+      </w:r>
+    </w:p>
+    <w:p>
+      <w:pPr>
+        <w:pStyle w:val="Code"/>
+        <w:rPr>
+          <w:lang w:val="en-US"/>
+        </w:rPr>
+      </w:pPr>
+      <w:r>
+        <w:rPr>
+          <w:lang w:val="en-US"/>
+        </w:rPr>
+        <w:t xml:space="preserve">        count = 0;</w:t>
+      </w:r>
+    </w:p>
+    <w:p>
+      <w:pPr>
+        <w:pStyle w:val="Code"/>
+        <w:rPr>
+          <w:lang w:val="en-US"/>
+        </w:rPr>
+      </w:pPr>
+      <w:r>
+        <w:rPr>
+          <w:lang w:val="en-US"/>
+        </w:rPr>
+        <w:t xml:space="preserve">    }</w:t>
+      </w:r>
+    </w:p>
+    <w:p>
+      <w:pPr>
+        <w:pStyle w:val="Code"/>
+        <w:rPr>
+          <w:lang w:val="en-US"/>
+        </w:rPr>
+      </w:pPr>
+      <w:r>
+        <w:rPr>
+          <w:lang w:val="en-US"/>
+        </w:rPr>
+        <w:t>}</w:t>
+      </w:r>
+    </w:p>
+    <w:p>
+      <w:pPr>
+        <w:pStyle w:val="Code"/>
+        <w:rPr>
+          <w:lang w:val="en-US"/>
+        </w:rPr>
+      </w:pPr>
+      <w:r>
+        <w:rPr>
+          <w:color w:val="0000FF"/>
+          <w:lang w:val="en-US"/>
+        </w:rPr>
+        <w:t>if</w:t>
+      </w:r>
+      <w:r>
+        <w:rPr>
+          <w:lang w:val="en-US"/>
+        </w:rPr>
+        <w:t xml:space="preserve"> (count &gt; 0)</w:t>
+      </w:r>
+    </w:p>
+    <w:p>
+      <w:pPr>
+        <w:pStyle w:val="Code"/>
+        <w:rPr>
+          <w:lang w:val="en-US"/>
+        </w:rPr>
+      </w:pPr>
+      <w:r>
+        <w:rPr>
+          <w:lang w:val="en-US"/>
+        </w:rPr>
+        <w:t>{</w:t>
+      </w:r>
+    </w:p>
+    <w:p>
+      <w:pPr>
+        <w:pStyle w:val="Code"/>
+        <w:rPr>
+          <w:lang w:val="en-US"/>
+        </w:rPr>
+      </w:pPr>
+      <w:r>
+        <w:rPr>
+          <w:lang w:val="en-US"/>
+        </w:rPr>
+        <w:t xml:space="preserve">    </w:t>
+      </w:r>
+      <w:proofErr w:type="spellStart"/>
+      <w:r>
+        <w:rPr>
+          <w:lang w:val="en-US"/>
+        </w:rPr>
+        <w:t>initFile.write</w:t>
+      </w:r>
+      <w:proofErr w:type="spellEnd"/>
+      <w:r>
+        <w:rPr>
+          <w:lang w:val="en-US"/>
+        </w:rPr>
+        <w:t>(</w:t>
+      </w:r>
+      <w:proofErr w:type="spellStart"/>
+      <w:r>
+        <w:rPr>
+          <w:lang w:val="en-US"/>
+        </w:rPr>
+        <w:t>cBuffer</w:t>
+      </w:r>
+      <w:proofErr w:type="spellEnd"/>
+      <w:r>
+        <w:rPr>
+          <w:lang w:val="en-US"/>
+        </w:rPr>
+        <w:t>, count);</w:t>
+      </w:r>
+    </w:p>
+    <w:p>
+      <w:pPr>
+        <w:pStyle w:val="Code"/>
+        <w:rPr>
+          <w:lang w:val="en-US"/>
+        </w:rPr>
+      </w:pPr>
+      <w:r>
+        <w:rPr>
+          <w:lang w:val="en-US"/>
+        </w:rPr>
+        <w:t xml:space="preserve">    count = 0;</w:t>
+      </w:r>
+    </w:p>
+    <w:p>
+      <w:pPr>
+        <w:pStyle w:val="Code"/>
+        <w:rPr>
+          <w:lang w:val="en-US"/>
+        </w:rPr>
+      </w:pPr>
+      <w:r>
+        <w:rPr>
+          <w:lang w:val="en-US"/>
+        </w:rPr>
+        <w:t>}</w:t>
+      </w:r>
+    </w:p>
+    <w:p>
+      <w:pPr>
+        <w:pStyle w:val="Code"/>
+        <w:rPr>
+          <w:lang w:val="en-US"/>
+        </w:rPr>
+      </w:pPr>
+    </w:p>
+    <w:p>
+      <w:pPr>
+        <w:pStyle w:val="Code"/>
+        <w:rPr>
+          <w:lang w:val="en-US"/>
+        </w:rPr>
+      </w:pPr>
+      <w:proofErr w:type="spellStart"/>
+      <w:r>
+        <w:rPr>
+          <w:lang w:val="en-US"/>
+        </w:rPr>
+        <w:t>initFile.close</w:t>
+      </w:r>
+      <w:proofErr w:type="spellEnd"/>
+      <w:r>
+        <w:rPr>
+          <w:lang w:val="en-US"/>
+        </w:rPr>
+        <w:t>();</w:t>
+      </w:r>
+    </w:p>
+    <w:p>
+      <w:pPr>
+        <w:pStyle w:val="Code"/>
+        <w:rPr>
+          <w:lang w:val="en-US"/>
+        </w:rPr>
+      </w:pPr>
+    </w:p>
+    <w:p>
+      <w:pPr>
+        <w:pStyle w:val="Code"/>
+        <w:rPr>
+          <w:lang w:val="en-US"/>
+        </w:rPr>
+      </w:pPr>
+      <w:proofErr w:type="spellStart"/>
+      <w:r>
+        <w:rPr>
+          <w:lang w:val="en-US"/>
+        </w:rPr>
+        <w:t>cout</w:t>
+      </w:r>
+      <w:proofErr w:type="spellEnd"/>
+      <w:r>
+        <w:rPr>
+          <w:lang w:val="en-US"/>
+        </w:rPr>
+        <w:t xml:space="preserve"> </w:t>
+      </w:r>
+      <w:r>
+        <w:rPr>
+          <w:color w:val="008080"/>
+          <w:lang w:val="en-US"/>
+        </w:rPr>
+        <w:t>&lt;&lt;</w:t>
+      </w:r>
+      <w:r>
+        <w:rPr>
+          <w:lang w:val="en-US"/>
+        </w:rPr>
+        <w:t xml:space="preserve"> </w:t>
+      </w:r>
+      <w:r>
+        <w:rPr>
+          <w:color w:val="A31515"/>
+          <w:lang w:val="en-US"/>
+        </w:rPr>
+        <w:t>"</w:t>
+      </w:r>
+      <w:r>
+        <w:rPr>
+          <w:color w:val="A31515"/>
+        </w:rPr>
+        <w:t>Числа</w:t>
+      </w:r>
+      <w:r>
+        <w:rPr>
+          <w:color w:val="A31515"/>
+          <w:lang w:val="en-US"/>
+        </w:rPr>
+        <w:t xml:space="preserve"> </w:t>
+      </w:r>
+      <w:r>
+        <w:rPr>
+          <w:color w:val="A31515"/>
+        </w:rPr>
+        <w:t>записаны</w:t>
+      </w:r>
+      <w:r>
+        <w:rPr>
+          <w:color w:val="A31515"/>
+          <w:lang w:val="en-US"/>
+        </w:rPr>
+        <w:t xml:space="preserve"> </w:t>
+      </w:r>
+      <w:r>
+        <w:rPr>
+          <w:color w:val="A31515"/>
+        </w:rPr>
+        <w:t>в</w:t>
+      </w:r>
+      <w:r>
+        <w:rPr>
+          <w:color w:val="A31515"/>
+          <w:lang w:val="en-US"/>
+        </w:rPr>
+        <w:t xml:space="preserve"> </w:t>
+      </w:r>
+      <w:r>
+        <w:rPr>
+          <w:color w:val="A31515"/>
+        </w:rPr>
+        <w:t>файл</w:t>
+      </w:r>
+      <w:r>
+        <w:rPr>
+          <w:color w:val="A31515"/>
+          <w:lang w:val="en-US"/>
+        </w:rPr>
+        <w:t>. "</w:t>
+      </w:r>
+      <w:r>
+        <w:rPr>
+          <w:lang w:val="en-US"/>
+        </w:rPr>
+        <w:t>;</w:t>
+      </w:r>
+    </w:p>
+    <w:p>
+      <w:pPr>
+        <w:pStyle w:val="Code"/>
+        <w:rPr>
+          <w:lang w:val="en-US"/>
+        </w:rPr>
+      </w:pPr>
+      <w:r>
+        <w:rPr>
+          <w:lang w:val="en-US"/>
+        </w:rPr>
+        <w:t>system(</w:t>
+      </w:r>
+      <w:r>
+        <w:rPr>
+          <w:color w:val="A31515"/>
+          <w:lang w:val="en-US"/>
+        </w:rPr>
+        <w:t>"pause"</w:t>
+      </w:r>
+      <w:r>
+        <w:rPr>
+          <w:lang w:val="en-US"/>
+        </w:rPr>
+        <w:t>);</w:t>
+      </w:r>
+    </w:p>
+    <w:p>
+      <w:pPr>
+        <w:pStyle w:val="Code"/>
+        <w:rPr>
+          <w:lang w:val="en-US"/>
+        </w:rPr>
+      </w:pPr>
+    </w:p>
+    <w:p>
+      <w:pPr>
+        <w:pStyle w:val="Code"/>
+        <w:rPr>
+          <w:lang w:val="en-US"/>
+        </w:rPr>
+      </w:pPr>
+      <w:r>
+        <w:rPr>
+          <w:color w:val="0000FF"/>
+          <w:lang w:val="en-US"/>
+        </w:rPr>
+        <w:t>auto</w:t>
+      </w:r>
+      <w:r>
+        <w:rPr>
+          <w:lang w:val="en-US"/>
+        </w:rPr>
+        <w:t xml:space="preserve"> start = </w:t>
+      </w:r>
+      <w:proofErr w:type="gramStart"/>
+      <w:r>
+        <w:rPr>
+          <w:lang w:val="en-US"/>
+        </w:rPr>
+        <w:t>chrono::</w:t>
+      </w:r>
+      <w:proofErr w:type="spellStart"/>
+      <w:proofErr w:type="gramEnd"/>
+      <w:r>
+        <w:rPr>
+          <w:color w:val="2B91AF"/>
+          <w:lang w:val="en-US"/>
+        </w:rPr>
+        <w:t>high_resolution_clock</w:t>
+      </w:r>
+      <w:proofErr w:type="spellEnd"/>
+      <w:r>
+        <w:rPr>
+          <w:lang w:val="en-US"/>
+        </w:rPr>
+        <w:t>::now();</w:t>
+      </w:r>
+    </w:p>
+    <w:p>
+      <w:pPr>
+        <w:pStyle w:val="Code"/>
+        <w:rPr>
+          <w:lang w:val="en-US"/>
+        </w:rPr>
+      </w:pPr>
+    </w:p>
+    <w:p>
+      <w:pPr>
+        <w:pStyle w:val="Code"/>
+        <w:rPr>
+          <w:lang w:val="en-US"/>
+        </w:rPr>
+      </w:pPr>
+      <w:proofErr w:type="spellStart"/>
+      <w:r>
+        <w:rPr>
+          <w:color w:val="2B91AF"/>
+          <w:lang w:val="en-US"/>
+        </w:rPr>
+        <w:t>ifstream</w:t>
+      </w:r>
+      <w:proofErr w:type="spellEnd"/>
+      <w:r>
+        <w:rPr>
+          <w:lang w:val="en-US"/>
+        </w:rPr>
+        <w:t xml:space="preserve"> </w:t>
+      </w:r>
+      <w:proofErr w:type="spellStart"/>
+      <w:proofErr w:type="gramStart"/>
+      <w:r>
+        <w:rPr>
+          <w:lang w:val="en-US"/>
+        </w:rPr>
+        <w:t>inFile</w:t>
+      </w:r>
+      <w:proofErr w:type="spellEnd"/>
+      <w:r>
+        <w:rPr>
+          <w:lang w:val="en-US"/>
+        </w:rPr>
+        <w:t>(</w:t>
+      </w:r>
+      <w:proofErr w:type="gramEnd"/>
+      <w:r>
+        <w:rPr>
+          <w:color w:val="A31515"/>
+          <w:lang w:val="en-US"/>
+        </w:rPr>
+        <w:t>"nums.txt"</w:t>
+      </w:r>
+      <w:r>
+        <w:rPr>
+          <w:lang w:val="en-US"/>
+        </w:rPr>
+        <w:t xml:space="preserve">, </w:t>
+      </w:r>
+      <w:proofErr w:type="spellStart"/>
+      <w:r>
+        <w:rPr>
+          <w:color w:val="2B91AF"/>
+          <w:lang w:val="en-US"/>
+        </w:rPr>
+        <w:t>ios_base</w:t>
+      </w:r>
+      <w:proofErr w:type="spellEnd"/>
+      <w:r>
+        <w:rPr>
+          <w:lang w:val="en-US"/>
+        </w:rPr>
+        <w:t>::in);</w:t>
+      </w:r>
+    </w:p>
+    <w:p>
+      <w:pPr>
+        <w:pStyle w:val="Code"/>
+        <w:rPr>
+          <w:lang w:val="en-US"/>
+        </w:rPr>
+      </w:pPr>
+      <w:r>
+        <w:rPr>
+          <w:color w:val="2B91AF"/>
+          <w:lang w:val="en-US"/>
+        </w:rPr>
+        <w:t>vector</w:t>
+      </w:r>
+      <w:r>
+        <w:rPr>
+          <w:lang w:val="en-US"/>
+        </w:rPr>
+        <w:t>&lt;</w:t>
+      </w:r>
+      <w:r>
+        <w:rPr>
+          <w:color w:val="0000FF"/>
+          <w:lang w:val="en-US"/>
+        </w:rPr>
+        <w:t>unsigned</w:t>
+      </w:r>
+      <w:r>
+        <w:rPr>
+          <w:lang w:val="en-US"/>
+        </w:rPr>
+        <w:t xml:space="preserve"> </w:t>
+      </w:r>
+      <w:r>
+        <w:rPr>
+          <w:color w:val="0000FF"/>
+          <w:lang w:val="en-US"/>
+        </w:rPr>
+        <w:t>char</w:t>
+      </w:r>
+      <w:r>
+        <w:rPr>
+          <w:lang w:val="en-US"/>
+        </w:rPr>
+        <w:t xml:space="preserve">&gt; </w:t>
+      </w:r>
+      <w:proofErr w:type="spellStart"/>
+      <w:proofErr w:type="gramStart"/>
+      <w:r>
+        <w:rPr>
+          <w:lang w:val="en-US"/>
+        </w:rPr>
+        <w:t>charContainers</w:t>
+      </w:r>
+      <w:proofErr w:type="spellEnd"/>
+      <w:r>
+        <w:rPr>
+          <w:lang w:val="en-US"/>
+        </w:rPr>
+        <w:t>(</w:t>
+      </w:r>
+      <w:proofErr w:type="spellStart"/>
+      <w:proofErr w:type="gramEnd"/>
+      <w:r>
+        <w:rPr>
+          <w:lang w:val="en-US"/>
+        </w:rPr>
+        <w:t>numsAmount</w:t>
+      </w:r>
+      <w:proofErr w:type="spellEnd"/>
+      <w:r>
+        <w:rPr>
+          <w:lang w:val="en-US"/>
+        </w:rPr>
+        <w:t xml:space="preserve"> / 8, 0);</w:t>
+      </w:r>
+    </w:p>
+    <w:p>
+      <w:pPr>
+        <w:pStyle w:val="Code"/>
+        <w:rPr>
+          <w:lang w:val="en-US"/>
+        </w:rPr>
+      </w:pPr>
+      <w:r>
+        <w:rPr>
+          <w:color w:val="0000FF"/>
+          <w:lang w:val="en-US"/>
+        </w:rPr>
+        <w:t>unsigned</w:t>
+      </w:r>
+      <w:r>
+        <w:rPr>
+          <w:lang w:val="en-US"/>
+        </w:rPr>
+        <w:t xml:space="preserve"> </w:t>
+      </w:r>
+      <w:r>
+        <w:rPr>
+          <w:color w:val="0000FF"/>
+          <w:lang w:val="en-US"/>
+        </w:rPr>
+        <w:t>int</w:t>
+      </w:r>
+      <w:r>
+        <w:rPr>
+          <w:lang w:val="en-US"/>
+        </w:rPr>
+        <w:t xml:space="preserve"> buffer;</w:t>
+      </w:r>
+    </w:p>
+    <w:p>
+      <w:pPr>
+        <w:pStyle w:val="Code"/>
+        <w:rPr>
+          <w:lang w:val="en-US"/>
+        </w:rPr>
+      </w:pPr>
+      <w:r>
+        <w:rPr>
+          <w:color w:val="2B91AF"/>
+          <w:lang w:val="en-US"/>
+        </w:rPr>
+        <w:t>string</w:t>
+      </w:r>
+      <w:r>
+        <w:rPr>
+          <w:lang w:val="en-US"/>
+        </w:rPr>
+        <w:t xml:space="preserve"> </w:t>
+      </w:r>
+      <w:proofErr w:type="spellStart"/>
+      <w:r>
+        <w:rPr>
+          <w:lang w:val="en-US"/>
+        </w:rPr>
+        <w:t>sBuffer</w:t>
+      </w:r>
+      <w:proofErr w:type="spellEnd"/>
+      <w:r>
+        <w:rPr>
+          <w:lang w:val="en-US"/>
+        </w:rPr>
+        <w:t>;</w:t>
+      </w:r>
+    </w:p>
+    <w:p>
+      <w:pPr>
+        <w:pStyle w:val="Code"/>
+        <w:rPr>
+          <w:lang w:val="en-US"/>
+        </w:rPr>
+      </w:pPr>
+    </w:p>
+    <w:p>
+      <w:pPr>
+        <w:pStyle w:val="Code"/>
+        <w:rPr>
+          <w:lang w:val="en-US"/>
+        </w:rPr>
+      </w:pPr>
+      <w:r>
+        <w:rPr>
+          <w:color w:val="0000FF"/>
+          <w:lang w:val="en-US"/>
+        </w:rPr>
+        <w:t>for</w:t>
+      </w:r>
+      <w:r>
+        <w:rPr>
+          <w:lang w:val="en-US"/>
+        </w:rPr>
+        <w:t xml:space="preserve"> (</w:t>
+      </w:r>
+      <w:r>
+        <w:rPr>
+          <w:color w:val="0000FF"/>
+          <w:lang w:val="en-US"/>
+        </w:rPr>
+        <w:t>unsigned</w:t>
+      </w:r>
+      <w:r>
+        <w:rPr>
+          <w:lang w:val="en-US"/>
+        </w:rPr>
+        <w:t xml:space="preserve"> </w:t>
+      </w:r>
+      <w:r>
+        <w:rPr>
+          <w:color w:val="0000FF"/>
+          <w:lang w:val="en-US"/>
+        </w:rPr>
+        <w:t>int</w:t>
+      </w:r>
+      <w:r>
+        <w:rPr>
+          <w:lang w:val="en-US"/>
+        </w:rPr>
+        <w:t xml:space="preserve"> </w:t>
+      </w:r>
+      <w:proofErr w:type="spellStart"/>
+      <w:r>
+        <w:rPr>
+          <w:lang w:val="en-US"/>
+        </w:rPr>
+        <w:t>i</w:t>
+      </w:r>
+      <w:proofErr w:type="spellEnd"/>
+      <w:r>
+        <w:rPr>
+          <w:lang w:val="en-US"/>
+        </w:rPr>
+        <w:t xml:space="preserve"> = 0; </w:t>
+      </w:r>
+      <w:proofErr w:type="spellStart"/>
+      <w:r>
+        <w:rPr>
+          <w:lang w:val="en-US"/>
+        </w:rPr>
+        <w:t>i</w:t>
+      </w:r>
+      <w:proofErr w:type="spellEnd"/>
+      <w:r>
+        <w:rPr>
+          <w:lang w:val="en-US"/>
+        </w:rPr>
+        <w:t xml:space="preserve"> &lt; </w:t>
+      </w:r>
+      <w:proofErr w:type="spellStart"/>
+      <w:r>
+        <w:rPr>
+          <w:lang w:val="en-US"/>
+        </w:rPr>
+        <w:t>numsAmount</w:t>
+      </w:r>
+      <w:proofErr w:type="spellEnd"/>
+      <w:r>
+        <w:rPr>
+          <w:lang w:val="en-US"/>
+        </w:rPr>
+        <w:t>; ++</w:t>
+      </w:r>
+      <w:proofErr w:type="spellStart"/>
+      <w:r>
+        <w:rPr>
+          <w:lang w:val="en-US"/>
+        </w:rPr>
+        <w:t>i</w:t>
+      </w:r>
+      <w:proofErr w:type="spellEnd"/>
+      <w:r>
+        <w:rPr>
+          <w:lang w:val="en-US"/>
+        </w:rPr>
+        <w:t>)</w:t>
+      </w:r>
+    </w:p>
+    <w:p>
+      <w:pPr>
+        <w:pStyle w:val="Code"/>
+        <w:rPr>
+          <w:lang w:val="en-US"/>
+        </w:rPr>
+      </w:pPr>
+      <w:r>
+        <w:rPr>
+          <w:lang w:val="en-US"/>
+        </w:rPr>
+        <w:t>{</w:t>
+      </w:r>
+    </w:p>
+    <w:p>
+      <w:pPr>
+        <w:pStyle w:val="Code"/>
+        <w:rPr>
+          <w:lang w:val="en-US"/>
+        </w:rPr>
+      </w:pPr>
+      <w:r>
+        <w:rPr>
+          <w:lang w:val="en-US"/>
+        </w:rPr>
+        <w:t xml:space="preserve">    </w:t>
+      </w:r>
+      <w:proofErr w:type="spellStart"/>
+      <w:proofErr w:type="gramStart"/>
+      <w:r>
+        <w:rPr>
+          <w:lang w:val="en-US"/>
+        </w:rPr>
+        <w:t>getline</w:t>
+      </w:r>
+      <w:proofErr w:type="spellEnd"/>
+      <w:r>
+        <w:rPr>
+          <w:lang w:val="en-US"/>
+        </w:rPr>
+        <w:t>(</w:t>
+      </w:r>
+      <w:proofErr w:type="spellStart"/>
+      <w:proofErr w:type="gramEnd"/>
+      <w:r>
+        <w:rPr>
+          <w:lang w:val="en-US"/>
+        </w:rPr>
+        <w:t>inFile</w:t>
+      </w:r>
+      <w:proofErr w:type="spellEnd"/>
+      <w:r>
+        <w:rPr>
+          <w:lang w:val="en-US"/>
+        </w:rPr>
+        <w:t xml:space="preserve">, </w:t>
+      </w:r>
+      <w:proofErr w:type="spellStart"/>
+      <w:r>
+        <w:rPr>
+          <w:lang w:val="en-US"/>
+        </w:rPr>
+        <w:t>sBuffer</w:t>
+      </w:r>
+      <w:proofErr w:type="spellEnd"/>
+      <w:r>
+        <w:rPr>
+          <w:lang w:val="en-US"/>
+        </w:rPr>
+        <w:t>);</w:t>
+      </w:r>
+    </w:p>
+    <w:p>
+      <w:pPr>
+        <w:pStyle w:val="Code"/>
+        <w:rPr>
+          <w:lang w:val="en-US"/>
+        </w:rPr>
+      </w:pPr>
+      <w:r>
+        <w:rPr>
+          <w:lang w:val="en-US"/>
+        </w:rPr>
+        <w:t xml:space="preserve">    buffer = </w:t>
+      </w:r>
+      <w:proofErr w:type="spellStart"/>
+      <w:r>
+        <w:rPr>
+          <w:lang w:val="en-US"/>
+        </w:rPr>
+        <w:t>stoi</w:t>
+      </w:r>
+      <w:proofErr w:type="spellEnd"/>
+      <w:r>
+        <w:rPr>
+          <w:lang w:val="en-US"/>
+        </w:rPr>
+        <w:t>(</w:t>
+      </w:r>
+      <w:proofErr w:type="spellStart"/>
+      <w:r>
+        <w:rPr>
+          <w:lang w:val="en-US"/>
+        </w:rPr>
+        <w:t>sBuffer</w:t>
+      </w:r>
+      <w:proofErr w:type="spellEnd"/>
+      <w:r>
+        <w:rPr>
+          <w:lang w:val="en-US"/>
+        </w:rPr>
+        <w:t>);</w:t>
+      </w:r>
+    </w:p>
+    <w:p>
+      <w:pPr>
+        <w:pStyle w:val="Code"/>
+        <w:rPr>
+          <w:lang w:val="en-US"/>
+        </w:rPr>
+      </w:pPr>
+      <w:r>
+        <w:rPr>
+          <w:lang w:val="en-US"/>
+        </w:rPr>
+        <w:t xml:space="preserve">    </w:t>
+      </w:r>
+      <w:proofErr w:type="spellStart"/>
+      <w:proofErr w:type="gramStart"/>
+      <w:r>
+        <w:rPr>
+          <w:lang w:val="en-US"/>
+        </w:rPr>
+        <w:t>charContainers</w:t>
+      </w:r>
+      <w:proofErr w:type="spellEnd"/>
+      <w:r>
+        <w:rPr>
+          <w:color w:val="008080"/>
+          <w:lang w:val="en-US"/>
+        </w:rPr>
+        <w:t>[</w:t>
+      </w:r>
+      <w:proofErr w:type="gramEnd"/>
+      <w:r>
+        <w:rPr>
+          <w:lang w:val="en-US"/>
+        </w:rPr>
+        <w:t>buffer / 8</w:t>
+      </w:r>
+      <w:r>
+        <w:rPr>
+          <w:color w:val="008080"/>
+          <w:lang w:val="en-US"/>
+        </w:rPr>
+        <w:t>]</w:t>
+      </w:r>
+      <w:r>
+        <w:rPr>
+          <w:lang w:val="en-US"/>
+        </w:rPr>
+        <w:t xml:space="preserve"> |= 1 &lt;&lt; (buffer % 8);</w:t>
+      </w:r>
+    </w:p>
+    <w:p>
+      <w:pPr>
+        <w:pStyle w:val="Code"/>
+        <w:rPr>
+          <w:lang w:val="en-US"/>
+        </w:rPr>
+      </w:pPr>
+      <w:r>
+        <w:rPr>
+          <w:lang w:val="en-US"/>
+        </w:rPr>
+        <w:t>}</w:t>
+      </w:r>
+    </w:p>
+    <w:p>
+      <w:pPr>
+        <w:pStyle w:val="Code"/>
+        <w:rPr>
+          <w:lang w:val="en-US"/>
+        </w:rPr>
+      </w:pPr>
+    </w:p>
+    <w:p>
+      <w:pPr>
+        <w:pStyle w:val="Code"/>
+        <w:rPr>
+          <w:lang w:val="en-US"/>
+        </w:rPr>
+      </w:pPr>
+      <w:proofErr w:type="spellStart"/>
+      <w:r>
+        <w:rPr>
+          <w:lang w:val="en-US"/>
+        </w:rPr>
+        <w:t>inFile.close</w:t>
+      </w:r>
+      <w:proofErr w:type="spellEnd"/>
+      <w:r>
+        <w:rPr>
+          <w:lang w:val="en-US"/>
+        </w:rPr>
+        <w:t>();</w:t>
+      </w:r>
+    </w:p>
+    <w:p>
+      <w:pPr>
+        <w:pStyle w:val="Code"/>
+        <w:rPr>
+          <w:lang w:val="en-US"/>
+        </w:rPr>
+      </w:pPr>
+    </w:p>
+    <w:p>
+      <w:pPr>
+        <w:pStyle w:val="Code"/>
+        <w:rPr>
+          <w:lang w:val="en-US"/>
+        </w:rPr>
+      </w:pPr>
+      <w:proofErr w:type="spellStart"/>
+      <w:r>
+        <w:rPr>
+          <w:color w:val="2B91AF"/>
+          <w:lang w:val="en-US"/>
+        </w:rPr>
+        <w:t>ofstream</w:t>
+      </w:r>
+      <w:proofErr w:type="spellEnd"/>
+      <w:r>
+        <w:rPr>
+          <w:lang w:val="en-US"/>
+        </w:rPr>
+        <w:t xml:space="preserve"> </w:t>
+      </w:r>
+      <w:proofErr w:type="spellStart"/>
+      <w:proofErr w:type="gramStart"/>
+      <w:r>
+        <w:rPr>
+          <w:lang w:val="en-US"/>
+        </w:rPr>
+        <w:t>wFile</w:t>
+      </w:r>
+      <w:proofErr w:type="spellEnd"/>
+      <w:r>
+        <w:rPr>
+          <w:lang w:val="en-US"/>
+        </w:rPr>
+        <w:t>(</w:t>
+      </w:r>
+      <w:proofErr w:type="gramEnd"/>
+      <w:r>
+        <w:rPr>
+          <w:color w:val="A31515"/>
+          <w:lang w:val="en-US"/>
+        </w:rPr>
+        <w:t>"nums.txt"</w:t>
+      </w:r>
+      <w:r>
+        <w:rPr>
+          <w:lang w:val="en-US"/>
+        </w:rPr>
+        <w:t xml:space="preserve">, </w:t>
+      </w:r>
+      <w:proofErr w:type="spellStart"/>
+      <w:r>
+        <w:rPr>
+          <w:color w:val="2B91AF"/>
+          <w:lang w:val="en-US"/>
+        </w:rPr>
+        <w:t>ios_base</w:t>
+      </w:r>
+      <w:proofErr w:type="spellEnd"/>
+      <w:r>
+        <w:rPr>
+          <w:lang w:val="en-US"/>
+        </w:rPr>
+        <w:t>::</w:t>
+      </w:r>
+      <w:proofErr w:type="spellStart"/>
+      <w:r>
+        <w:rPr>
+          <w:lang w:val="en-US"/>
+        </w:rPr>
+        <w:t>trunc</w:t>
+      </w:r>
+      <w:proofErr w:type="spellEnd"/>
+      <w:r>
+        <w:rPr>
+          <w:lang w:val="en-US"/>
+        </w:rPr>
+        <w:t xml:space="preserve"> | </w:t>
+      </w:r>
+      <w:proofErr w:type="spellStart"/>
+      <w:r>
+        <w:rPr>
+          <w:color w:val="2B91AF"/>
+          <w:lang w:val="en-US"/>
+        </w:rPr>
+        <w:t>ios_base</w:t>
+      </w:r>
+      <w:proofErr w:type="spellEnd"/>
+      <w:r>
+        <w:rPr>
+          <w:lang w:val="en-US"/>
+        </w:rPr>
+        <w:t>::out);</w:t>
+      </w:r>
+    </w:p>
+    <w:p>
+      <w:pPr>
+        <w:pStyle w:val="Code"/>
+        <w:rPr>
+          <w:lang w:val="en-US"/>
+        </w:rPr>
+      </w:pPr>
+    </w:p>
+    <w:p>
+      <w:pPr>
+        <w:pStyle w:val="Code"/>
+        <w:rPr>
+          <w:lang w:val="en-US"/>
+        </w:rPr>
+      </w:pPr>
+      <w:r>
+        <w:rPr>
+          <w:color w:val="0000FF"/>
+          <w:lang w:val="en-US"/>
+        </w:rPr>
+        <w:t>for</w:t>
+      </w:r>
+      <w:r>
+        <w:rPr>
+          <w:lang w:val="en-US"/>
+        </w:rPr>
+        <w:t xml:space="preserve"> (</w:t>
+      </w:r>
+      <w:r>
+        <w:rPr>
+          <w:color w:val="0000FF"/>
+          <w:lang w:val="en-US"/>
+        </w:rPr>
+        <w:t>unsigned</w:t>
+      </w:r>
+      <w:r>
+        <w:rPr>
+          <w:lang w:val="en-US"/>
+        </w:rPr>
+        <w:t xml:space="preserve"> </w:t>
+      </w:r>
+      <w:r>
+        <w:rPr>
+          <w:color w:val="0000FF"/>
+          <w:lang w:val="en-US"/>
+        </w:rPr>
+        <w:t>int</w:t>
+      </w:r>
+      <w:r>
+        <w:rPr>
+          <w:lang w:val="en-US"/>
+        </w:rPr>
+        <w:t xml:space="preserve"> </w:t>
+      </w:r>
+      <w:proofErr w:type="spellStart"/>
+      <w:r>
+        <w:rPr>
+          <w:lang w:val="en-US"/>
+        </w:rPr>
+        <w:t>i</w:t>
+      </w:r>
+      <w:proofErr w:type="spellEnd"/>
+      <w:r>
+        <w:rPr>
+          <w:lang w:val="en-US"/>
+        </w:rPr>
+        <w:t xml:space="preserve"> = 0; </w:t>
+      </w:r>
+      <w:proofErr w:type="spellStart"/>
+      <w:r>
+        <w:rPr>
+          <w:lang w:val="en-US"/>
+        </w:rPr>
+        <w:t>i</w:t>
+      </w:r>
+      <w:proofErr w:type="spellEnd"/>
+      <w:r>
+        <w:rPr>
+          <w:lang w:val="en-US"/>
+        </w:rPr>
+        <w:t xml:space="preserve"> &lt; </w:t>
+      </w:r>
+      <w:proofErr w:type="spellStart"/>
+      <w:r>
+        <w:rPr>
+          <w:lang w:val="en-US"/>
+        </w:rPr>
+        <w:t>numsAmount</w:t>
+      </w:r>
+      <w:proofErr w:type="spellEnd"/>
+      <w:r>
+        <w:rPr>
+          <w:lang w:val="en-US"/>
+        </w:rPr>
+        <w:t xml:space="preserve">; </w:t>
+      </w:r>
+      <w:proofErr w:type="spellStart"/>
+      <w:r>
+        <w:rPr>
+          <w:lang w:val="en-US"/>
+        </w:rPr>
+        <w:t>i</w:t>
+      </w:r>
+      <w:proofErr w:type="spellEnd"/>
+      <w:r>
+        <w:rPr>
+          <w:lang w:val="en-US"/>
+        </w:rPr>
+        <w:t>++)</w:t>
+      </w:r>
+    </w:p>
+    <w:p>
+      <w:pPr>
+        <w:pStyle w:val="Code"/>
+        <w:rPr>
+          <w:lang w:val="en-US"/>
+        </w:rPr>
+      </w:pPr>
+      <w:r>
+        <w:rPr>
+          <w:lang w:val="en-US"/>
+        </w:rPr>
+        <w:t>{</w:t>
+      </w:r>
+    </w:p>
+    <w:p>
+      <w:pPr>
+        <w:pStyle w:val="Code"/>
+        <w:rPr>
+          <w:lang w:val="en-US"/>
+        </w:rPr>
+      </w:pPr>
+      <w:r>
+        <w:rPr>
+          <w:lang w:val="en-US"/>
+        </w:rPr>
+        <w:t xml:space="preserve">    </w:t>
+      </w:r>
+      <w:r>
+        <w:rPr>
+          <w:color w:val="0000FF"/>
+          <w:lang w:val="en-US"/>
+        </w:rPr>
+        <w:t>if</w:t>
+      </w:r>
+      <w:r>
+        <w:rPr>
+          <w:lang w:val="en-US"/>
+        </w:rPr>
+        <w:t xml:space="preserve"> (</w:t>
+      </w:r>
+      <w:proofErr w:type="spellStart"/>
+      <w:proofErr w:type="gramStart"/>
+      <w:r>
+        <w:rPr>
+          <w:lang w:val="en-US"/>
+        </w:rPr>
+        <w:t>charContainers</w:t>
+      </w:r>
+      <w:proofErr w:type="spellEnd"/>
+      <w:r>
+        <w:rPr>
+          <w:color w:val="008080"/>
+          <w:lang w:val="en-US"/>
+        </w:rPr>
+        <w:t>[</w:t>
+      </w:r>
+      <w:proofErr w:type="spellStart"/>
+      <w:proofErr w:type="gramEnd"/>
+      <w:r>
+        <w:rPr>
+          <w:lang w:val="en-US"/>
+        </w:rPr>
+        <w:t>i</w:t>
+      </w:r>
+      <w:proofErr w:type="spellEnd"/>
+      <w:r>
+        <w:rPr>
+          <w:lang w:val="en-US"/>
+        </w:rPr>
+        <w:t xml:space="preserve"> / 8</w:t>
+      </w:r>
+      <w:r>
+        <w:rPr>
+          <w:color w:val="008080"/>
+          <w:lang w:val="en-US"/>
+        </w:rPr>
+        <w:t>]</w:t>
+      </w:r>
+      <w:r>
+        <w:rPr>
+          <w:lang w:val="en-US"/>
+        </w:rPr>
+        <w:t xml:space="preserve"> % 2)</w:t>
+      </w:r>
+    </w:p>
+    <w:p>
+      <w:pPr>
+        <w:pStyle w:val="Code"/>
+        <w:rPr>
+          <w:lang w:val="en-US"/>
+        </w:rPr>
+      </w:pPr>
+      <w:r>
+        <w:rPr>
+          <w:lang w:val="en-US"/>
+        </w:rPr>
+        <w:t xml:space="preserve">    {</w:t>
+      </w:r>
+    </w:p>
+    <w:p>
+      <w:pPr>
+        <w:pStyle w:val="Code"/>
+        <w:rPr>
+          <w:lang w:val="en-US"/>
+        </w:rPr>
+      </w:pPr>
+      <w:r>
+        <w:rPr>
+          <w:lang w:val="en-US"/>
+        </w:rPr>
+        <w:t xml:space="preserve">        _</w:t>
+      </w:r>
+      <w:proofErr w:type="spellStart"/>
+      <w:proofErr w:type="gramStart"/>
+      <w:r>
+        <w:rPr>
+          <w:lang w:val="en-US"/>
+        </w:rPr>
+        <w:t>itoa</w:t>
+      </w:r>
+      <w:proofErr w:type="spellEnd"/>
+      <w:r>
+        <w:rPr>
+          <w:lang w:val="en-US"/>
+        </w:rPr>
+        <w:t>(</w:t>
+      </w:r>
+      <w:proofErr w:type="spellStart"/>
+      <w:proofErr w:type="gramEnd"/>
+      <w:r>
+        <w:rPr>
+          <w:lang w:val="en-US"/>
+        </w:rPr>
+        <w:t>i</w:t>
+      </w:r>
+      <w:proofErr w:type="spellEnd"/>
+      <w:r>
+        <w:rPr>
+          <w:lang w:val="en-US"/>
+        </w:rPr>
+        <w:t xml:space="preserve">, </w:t>
+      </w:r>
+      <w:proofErr w:type="spellStart"/>
+      <w:r>
+        <w:rPr>
+          <w:lang w:val="en-US"/>
+        </w:rPr>
+        <w:t>cBuffer</w:t>
+      </w:r>
+      <w:proofErr w:type="spellEnd"/>
+      <w:r>
+        <w:rPr>
+          <w:lang w:val="en-US"/>
+        </w:rPr>
+        <w:t xml:space="preserve"> + count, 10);</w:t>
+      </w:r>
+    </w:p>
+    <w:p>
+      <w:pPr>
+        <w:pStyle w:val="Code"/>
+        <w:rPr>
+          <w:lang w:val="en-US"/>
+        </w:rPr>
+      </w:pPr>
+      <w:r>
+        <w:rPr>
+          <w:lang w:val="en-US"/>
+        </w:rPr>
+        <w:t xml:space="preserve">        count += </w:t>
+      </w:r>
+      <w:proofErr w:type="spellStart"/>
+      <w:proofErr w:type="gramStart"/>
+      <w:r>
+        <w:rPr>
+          <w:lang w:val="en-US"/>
+        </w:rPr>
+        <w:t>i</w:t>
+      </w:r>
+      <w:proofErr w:type="spellEnd"/>
+      <w:r>
+        <w:rPr>
+          <w:lang w:val="en-US"/>
+        </w:rPr>
+        <w:t xml:space="preserve"> !</w:t>
+      </w:r>
+      <w:proofErr w:type="gramEnd"/>
+      <w:r>
+        <w:rPr>
+          <w:lang w:val="en-US"/>
+        </w:rPr>
+        <w:t>= 0 ? log10(</w:t>
+      </w:r>
+      <w:proofErr w:type="spellStart"/>
+      <w:r>
+        <w:rPr>
+          <w:lang w:val="en-US"/>
+        </w:rPr>
+        <w:t>i</w:t>
+      </w:r>
+      <w:proofErr w:type="spellEnd"/>
+      <w:r>
+        <w:rPr>
+          <w:lang w:val="en-US"/>
+        </w:rPr>
+        <w:t>) + 2 : 2;</w:t>
+      </w:r>
+    </w:p>
+    <w:p>
+      <w:pPr>
+        <w:pStyle w:val="Code"/>
+        <w:rPr>
+          <w:lang w:val="en-US"/>
+        </w:rPr>
+      </w:pPr>
+      <w:r>
+        <w:rPr>
+          <w:lang w:val="en-US"/>
+        </w:rPr>
+        <w:t xml:space="preserve">        </w:t>
+      </w:r>
+      <w:proofErr w:type="spellStart"/>
+      <w:proofErr w:type="gramStart"/>
+      <w:r>
+        <w:rPr>
+          <w:lang w:val="en-US"/>
+        </w:rPr>
+        <w:t>cBuffer</w:t>
+      </w:r>
+      <w:proofErr w:type="spellEnd"/>
+      <w:r>
+        <w:rPr>
+          <w:lang w:val="en-US"/>
+        </w:rPr>
+        <w:t>[</w:t>
+      </w:r>
+      <w:proofErr w:type="gramEnd"/>
+      <w:r>
+        <w:rPr>
+          <w:lang w:val="en-US"/>
+        </w:rPr>
+        <w:t xml:space="preserve">count - 1] = </w:t>
+      </w:r>
+      <w:r>
+        <w:rPr>
+          <w:color w:val="A31515"/>
+          <w:lang w:val="en-US"/>
+        </w:rPr>
+        <w:t>'\n'</w:t>
+      </w:r>
+      <w:r>
+        <w:rPr>
+          <w:lang w:val="en-US"/>
+        </w:rPr>
+        <w:t>;</w:t>
+      </w:r>
+    </w:p>
+    <w:p>
+      <w:pPr>
+        <w:pStyle w:val="Code"/>
+        <w:rPr>
+          <w:lang w:val="en-US"/>
+        </w:rPr>
+      </w:pPr>
+      <w:r>
+        <w:rPr>
+          <w:lang w:val="en-US"/>
+        </w:rPr>
+        <w:t xml:space="preserve">        </w:t>
+      </w:r>
+      <w:r>
+        <w:rPr>
+          <w:color w:val="0000FF"/>
+          <w:lang w:val="en-US"/>
+        </w:rPr>
+        <w:t>if</w:t>
+      </w:r>
+      <w:r>
+        <w:rPr>
+          <w:lang w:val="en-US"/>
+        </w:rPr>
+        <w:t xml:space="preserve"> (count &gt; </w:t>
+      </w:r>
+      <w:proofErr w:type="spellStart"/>
+      <w:r>
+        <w:rPr>
+          <w:lang w:val="en-US"/>
+        </w:rPr>
+        <w:t>cBufferSize</w:t>
+      </w:r>
+      <w:proofErr w:type="spellEnd"/>
+      <w:r>
+        <w:rPr>
+          <w:lang w:val="en-US"/>
+        </w:rPr>
+        <w:t xml:space="preserve"> - 8)</w:t>
+      </w:r>
+    </w:p>
+    <w:p>
+      <w:pPr>
+        <w:pStyle w:val="Code"/>
+        <w:rPr>
+          <w:lang w:val="en-US"/>
+        </w:rPr>
+      </w:pPr>
+      <w:r>
+        <w:rPr>
+          <w:lang w:val="en-US"/>
+        </w:rPr>
+        <w:t xml:space="preserve">        {</w:t>
+      </w:r>
+    </w:p>
+    <w:p>
+      <w:pPr>
+        <w:pStyle w:val="Code"/>
+        <w:rPr>
+          <w:lang w:val="en-US"/>
+        </w:rPr>
+      </w:pPr>
+      <w:r>
+        <w:rPr>
+          <w:lang w:val="en-US"/>
+        </w:rPr>
+        <w:t xml:space="preserve">            </w:t>
+      </w:r>
+      <w:proofErr w:type="spellStart"/>
+      <w:r>
+        <w:rPr>
+          <w:lang w:val="en-US"/>
+        </w:rPr>
+        <w:t>wFile.write</w:t>
+      </w:r>
+      <w:proofErr w:type="spellEnd"/>
+      <w:r>
+        <w:rPr>
+          <w:lang w:val="en-US"/>
+        </w:rPr>
+        <w:t>(</w:t>
+      </w:r>
+      <w:proofErr w:type="spellStart"/>
+      <w:r>
+        <w:rPr>
+          <w:lang w:val="en-US"/>
+        </w:rPr>
+        <w:t>cBuffer</w:t>
+      </w:r>
+      <w:proofErr w:type="spellEnd"/>
+      <w:r>
+        <w:rPr>
+          <w:lang w:val="en-US"/>
+        </w:rPr>
+        <w:t>, count);</w:t>
+      </w:r>
+    </w:p>
+    <w:p>
+      <w:pPr>
+        <w:pStyle w:val="Code"/>
+        <w:rPr>
+          <w:lang w:val="en-US"/>
+        </w:rPr>
+      </w:pPr>
+      <w:r>
+        <w:rPr>
+          <w:lang w:val="en-US"/>
+        </w:rPr>
+        <w:t xml:space="preserve">            count = 0;</w:t>
+      </w:r>
+    </w:p>
+    <w:p>
+      <w:pPr>
+        <w:pStyle w:val="Code"/>
+        <w:rPr>
+          <w:lang w:val="en-US"/>
+        </w:rPr>
+      </w:pPr>
+      <w:r>
+        <w:rPr>
+          <w:lang w:val="en-US"/>
+        </w:rPr>
+        <w:t xml:space="preserve">        }</w:t>
+      </w:r>
+    </w:p>
+    <w:p>
+      <w:pPr>
+        <w:pStyle w:val="Code"/>
+        <w:rPr>
+          <w:lang w:val="en-US"/>
+        </w:rPr>
+      </w:pPr>
+      <w:r>
+        <w:rPr>
+          <w:lang w:val="en-US"/>
+        </w:rPr>
+        <w:t xml:space="preserve">    }</w:t>
+      </w:r>
+    </w:p>
+    <w:p>
+      <w:pPr>
+        <w:pStyle w:val="Code"/>
+        <w:rPr>
+          <w:lang w:val="en-US"/>
+        </w:rPr>
+      </w:pPr>
+      <w:r>
+        <w:rPr>
+          <w:lang w:val="en-US"/>
+        </w:rPr>
+        <w:t xml:space="preserve">    </w:t>
+      </w:r>
+      <w:proofErr w:type="spellStart"/>
+      <w:proofErr w:type="gramStart"/>
+      <w:r>
+        <w:rPr>
+          <w:lang w:val="en-US"/>
+        </w:rPr>
+        <w:t>charContainers</w:t>
+      </w:r>
+      <w:proofErr w:type="spellEnd"/>
+      <w:r>
+        <w:rPr>
+          <w:color w:val="008080"/>
+          <w:lang w:val="en-US"/>
+        </w:rPr>
+        <w:t>[</w:t>
+      </w:r>
+      <w:proofErr w:type="spellStart"/>
+      <w:proofErr w:type="gramEnd"/>
+      <w:r>
+        <w:rPr>
+          <w:lang w:val="en-US"/>
+        </w:rPr>
+        <w:t>i</w:t>
+      </w:r>
+      <w:proofErr w:type="spellEnd"/>
+      <w:r>
+        <w:rPr>
+          <w:lang w:val="en-US"/>
+        </w:rPr>
+        <w:t xml:space="preserve"> / 8</w:t>
+      </w:r>
+      <w:r>
+        <w:rPr>
+          <w:color w:val="008080"/>
+          <w:lang w:val="en-US"/>
+        </w:rPr>
+        <w:t>]</w:t>
+      </w:r>
+      <w:r>
+        <w:rPr>
+          <w:lang w:val="en-US"/>
+        </w:rPr>
+        <w:t xml:space="preserve"> &gt;&gt;= 1;</w:t>
+      </w:r>
+      <w:bookmarkStart w:id="0" w:name="_GoBack"/>
+      <w:bookmarkEnd w:id="0"/>
+    </w:p>
+    <w:p>
+      <w:pPr>
+        <w:pStyle w:val="Code"/>
+        <w:rPr>
+          <w:lang w:val="en-US"/>
+        </w:rPr>
+      </w:pPr>
+      <w:r>
+        <w:rPr>
+          <w:lang w:val="en-US"/>
+        </w:rPr>
+        <w:t>}</w:t>
+      </w:r>
+    </w:p>
+    <w:p>
+      <w:pPr>
+        <w:pStyle w:val="Code"/>
+        <w:rPr>
+          <w:lang w:val="en-US"/>
+        </w:rPr>
+      </w:pPr>
+      <w:r>
+        <w:rPr>
+          <w:color w:val="0000FF"/>
+          <w:lang w:val="en-US"/>
+        </w:rPr>
+        <w:t>if</w:t>
+      </w:r>
+      <w:r>
+        <w:rPr>
+          <w:lang w:val="en-US"/>
+        </w:rPr>
+        <w:t xml:space="preserve"> (count &gt; 0)</w:t>
+      </w:r>
+    </w:p>
+    <w:p>
+      <w:pPr>
+        <w:pStyle w:val="Code"/>
+        <w:rPr>
+          <w:lang w:val="en-US"/>
+        </w:rPr>
+      </w:pPr>
+      <w:r>
+        <w:rPr>
+          <w:lang w:val="en-US"/>
+        </w:rPr>
+        <w:t>{</w:t>
+      </w:r>
+    </w:p>
+    <w:p>
+      <w:pPr>
+        <w:pStyle w:val="Code"/>
+        <w:rPr>
+          <w:lang w:val="en-US"/>
+        </w:rPr>
+      </w:pPr>
+      <w:r>
+        <w:rPr>
+          <w:lang w:val="en-US"/>
+        </w:rPr>
+        <w:t xml:space="preserve">    </w:t>
+      </w:r>
+      <w:proofErr w:type="spellStart"/>
+      <w:r>
+        <w:rPr>
+          <w:lang w:val="en-US"/>
+        </w:rPr>
+        <w:t>wFile.write</w:t>
+      </w:r>
+      <w:proofErr w:type="spellEnd"/>
+      <w:r>
+        <w:rPr>
+          <w:lang w:val="en-US"/>
+        </w:rPr>
+        <w:t>(</w:t>
+      </w:r>
+      <w:proofErr w:type="spellStart"/>
+      <w:r>
+        <w:rPr>
+          <w:lang w:val="en-US"/>
+        </w:rPr>
+        <w:t>cBuffer</w:t>
+      </w:r>
+      <w:proofErr w:type="spellEnd"/>
+      <w:r>
+        <w:rPr>
+          <w:lang w:val="en-US"/>
+        </w:rPr>
+        <w:t>, count);</w:t>
+      </w:r>
+    </w:p>
+    <w:p>
+      <w:pPr>
+        <w:pStyle w:val="Code"/>
+        <w:rPr>
+          <w:lang w:val="en-US"/>
+        </w:rPr>
+      </w:pPr>
+      <w:r>
+        <w:rPr>
+          <w:lang w:val="en-US"/>
+        </w:rPr>
+        <w:t>}</w:t>
+      </w:r>
+    </w:p>
+    <w:p>
+      <w:pPr>
+        <w:pStyle w:val="Code"/>
+        <w:rPr>
+          <w:lang w:val="en-US"/>
+        </w:rPr>
+      </w:pPr>
+    </w:p>
+    <w:p>
+      <w:pPr>
+        <w:pStyle w:val="Code"/>
+        <w:rPr>
+          <w:lang w:val="en-US"/>
+        </w:rPr>
+      </w:pPr>
+      <w:proofErr w:type="spellStart"/>
+      <w:r>
+        <w:rPr>
+          <w:lang w:val="en-US"/>
+        </w:rPr>
+        <w:t>wFile.close</w:t>
+      </w:r>
+      <w:proofErr w:type="spellEnd"/>
+      <w:r>
+        <w:rPr>
+          <w:lang w:val="en-US"/>
+        </w:rPr>
+        <w:t>();</w:t>
+      </w:r>
+    </w:p>
+    <w:p>
+      <w:pPr>
+        <w:pStyle w:val="Code"/>
+        <w:rPr>
+          <w:lang w:val="en-US"/>
+        </w:rPr>
+      </w:pPr>
+    </w:p>
+    <w:p>
+      <w:pPr>
+        <w:pStyle w:val="Code"/>
+        <w:rPr>
+          <w:lang w:val="en-US"/>
+        </w:rPr>
+      </w:pPr>
+      <w:r>
+        <w:rPr>
+          <w:color w:val="0000FF"/>
+          <w:lang w:val="en-US"/>
+        </w:rPr>
+        <w:t>auto</w:t>
+      </w:r>
+      <w:r>
+        <w:rPr>
+          <w:lang w:val="en-US"/>
+        </w:rPr>
+        <w:t xml:space="preserve"> end = </w:t>
+      </w:r>
+      <w:proofErr w:type="gramStart"/>
+      <w:r>
+        <w:rPr>
+          <w:lang w:val="en-US"/>
+        </w:rPr>
+        <w:t>chrono::</w:t>
+      </w:r>
+      <w:proofErr w:type="spellStart"/>
+      <w:proofErr w:type="gramEnd"/>
+      <w:r>
+        <w:rPr>
+          <w:color w:val="2B91AF"/>
+          <w:lang w:val="en-US"/>
+        </w:rPr>
+        <w:t>high_resolution_clock</w:t>
+      </w:r>
+      <w:proofErr w:type="spellEnd"/>
+      <w:r>
+        <w:rPr>
+          <w:lang w:val="en-US"/>
+        </w:rPr>
+        <w:t>::now();</w:t>
+      </w:r>
+    </w:p>
+    <w:p>
+      <w:pPr>
+        <w:pStyle w:val="Code"/>
+      </w:pPr>
+      <w:proofErr w:type="spellStart"/>
+      <w:r>
+        <w:rPr>
+          <w:color w:val="0000FF"/>
+        </w:rPr>
+        <w:t>auto</w:t>
+      </w:r>
+      <w:proofErr w:type="spellEnd"/>
+      <w:r>
+        <w:t xml:space="preserve"> </w:t>
+      </w:r>
+      <w:proofErr w:type="spellStart"/>
+      <w:r>
+        <w:t>duration</w:t>
+      </w:r>
+      <w:proofErr w:type="spellEnd"/>
+      <w:r>
+        <w:t xml:space="preserve"> = </w:t>
+      </w:r>
+      <w:proofErr w:type="spellStart"/>
+      <w:r>
+        <w:t>end</w:t>
+      </w:r>
+      <w:proofErr w:type="spellEnd"/>
+      <w:r>
+        <w:t xml:space="preserve"> </w:t>
+      </w:r>
+      <w:r>
+        <w:rPr>
+          <w:color w:val="008080"/>
+        </w:rPr>
+        <w:t>-</w:t>
+      </w:r>
+      <w:r>
+        <w:t xml:space="preserve"> </w:t>
+      </w:r>
+      <w:proofErr w:type="spellStart"/>
+      <w:r>
+        <w:t>start</w:t>
+      </w:r>
+      <w:proofErr w:type="spellEnd"/>
+      <w:r>
+        <w:t>;</w:t>
+      </w:r>
+    </w:p>
+    <w:p>
+      <w:pPr>
+        <w:pStyle w:val="Code"/>
+      </w:pPr>
+    </w:p>
+    <w:p>
+      <w:pPr>
+        <w:pStyle w:val="Code"/>
+        <w:rPr>
+          <w:lang w:val="en-US"/>
+        </w:rPr>
+      </w:pPr>
+      <w:proofErr w:type="spellStart"/>
+      <w:r>
+        <w:rPr>
+          <w:lang w:val="en-US"/>
+        </w:rPr>
+        <w:t>cout</w:t>
+      </w:r>
+      <w:proofErr w:type="spellEnd"/>
+      <w:r>
+        <w:rPr>
+          <w:lang w:val="en-US"/>
+        </w:rPr>
+        <w:t xml:space="preserve"> </w:t>
+      </w:r>
+      <w:r>
+        <w:rPr>
+          <w:color w:val="008080"/>
+          <w:lang w:val="en-US"/>
+        </w:rPr>
+        <w:t>&lt;&lt;</w:t>
+      </w:r>
+      <w:r>
+        <w:rPr>
+          <w:lang w:val="en-US"/>
+        </w:rPr>
+        <w:t xml:space="preserve"> </w:t>
+      </w:r>
+      <w:r>
+        <w:rPr>
+          <w:color w:val="A31515"/>
+          <w:lang w:val="en-US"/>
+        </w:rPr>
+        <w:t>"</w:t>
+      </w:r>
+      <w:r>
+        <w:rPr>
+          <w:color w:val="A31515"/>
+        </w:rPr>
+        <w:t>Затраченное</w:t>
+      </w:r>
+      <w:r>
+        <w:rPr>
+          <w:color w:val="A31515"/>
+          <w:lang w:val="en-US"/>
+        </w:rPr>
+        <w:t xml:space="preserve"> </w:t>
+      </w:r>
+      <w:r>
+        <w:rPr>
+          <w:color w:val="A31515"/>
+        </w:rPr>
+        <w:t>время</w:t>
+      </w:r>
+      <w:r>
+        <w:rPr>
+          <w:color w:val="A31515"/>
+          <w:lang w:val="en-US"/>
+        </w:rPr>
+        <w:t>: "</w:t>
+      </w:r>
+      <w:r>
+        <w:rPr>
+          <w:lang w:val="en-US"/>
+        </w:rPr>
+        <w:t xml:space="preserve"> </w:t>
+      </w:r>
+      <w:r>
+        <w:rPr>
+          <w:color w:val="008080"/>
+          <w:lang w:val="en-US"/>
+        </w:rPr>
+        <w:t>&lt;&lt;</w:t>
+      </w:r>
+      <w:r>
+        <w:rPr>
+          <w:lang w:val="en-US"/>
+        </w:rPr>
+        <w:t xml:space="preserve"> (</w:t>
+      </w:r>
+      <w:proofErr w:type="gramStart"/>
+      <w:r>
+        <w:rPr>
+          <w:lang w:val="en-US"/>
+        </w:rPr>
+        <w:t>chrono::</w:t>
+      </w:r>
+      <w:proofErr w:type="spellStart"/>
+      <w:proofErr w:type="gramEnd"/>
+      <w:r>
+        <w:rPr>
+          <w:lang w:val="en-US"/>
+        </w:rPr>
+        <w:t>duration_cast</w:t>
+      </w:r>
+      <w:proofErr w:type="spellEnd"/>
+      <w:r>
+        <w:rPr>
+          <w:lang w:val="en-US"/>
+        </w:rPr>
+        <w:t>&lt;chrono::</w:t>
+      </w:r>
+      <w:r>
+        <w:rPr>
+          <w:color w:val="2B91AF"/>
+          <w:lang w:val="en-US"/>
+        </w:rPr>
+        <w:t>milliseconds</w:t>
+      </w:r>
+      <w:r>
+        <w:rPr>
+          <w:lang w:val="en-US"/>
+        </w:rPr>
+        <w:t xml:space="preserve">&gt;(duration)).count() / 1000.0 </w:t>
+      </w:r>
+      <w:r>
+        <w:rPr>
+          <w:color w:val="008080"/>
+          <w:lang w:val="en-US"/>
+        </w:rPr>
+        <w:t>&lt;&lt;</w:t>
+      </w:r>
+      <w:r>
+        <w:rPr>
+          <w:lang w:val="en-US"/>
+        </w:rPr>
+        <w:t xml:space="preserve"> </w:t>
+      </w:r>
+      <w:r>
+        <w:rPr>
+          <w:color w:val="A31515"/>
+          <w:lang w:val="en-US"/>
+        </w:rPr>
+        <w:t xml:space="preserve">" </w:t>
+      </w:r>
+      <w:r>
+        <w:rPr>
+          <w:color w:val="A31515"/>
+        </w:rPr>
+        <w:t>с</w:t>
+      </w:r>
+      <w:r>
+        <w:rPr>
+          <w:color w:val="A31515"/>
+          <w:lang w:val="en-US"/>
+        </w:rPr>
+        <w:t>.\n"</w:t>
+      </w:r>
+      <w:r>
+        <w:rPr>
+          <w:lang w:val="en-US"/>
+        </w:rPr>
+        <w:t>;</w:t>
+      </w:r>
     </w:p>
     <w:sectPr>
       <w:pgSz w:w="11906" w:h="16838"/>
@@ -7965,6 +13820,18 @@
     </w:lvlOverride>
   </w:num>
   <w:num w:numId="13">
+    <w:abstractNumId w:val="0"/>
+    <w:lvlOverride w:ilvl="0">
+      <w:startOverride w:val="1"/>
+    </w:lvlOverride>
+  </w:num>
+  <w:num w:numId="14">
+    <w:abstractNumId w:val="0"/>
+    <w:lvlOverride w:ilvl="0">
+      <w:startOverride w:val="1"/>
+    </w:lvlOverride>
+  </w:num>
+  <w:num w:numId="15">
     <w:abstractNumId w:val="0"/>
     <w:lvlOverride w:ilvl="0">
       <w:startOverride w:val="1"/>
@@ -8400,6 +14267,7 @@
   <w:style w:type="character" w:default="1" w:styleId="a0">
     <w:name w:val="Default Paragraph Font"/>
     <w:uiPriority w:val="1"/>
+    <w:semiHidden/>
     <w:unhideWhenUsed/>
   </w:style>
   <w:style w:type="table" w:default="1" w:styleId="a1">
@@ -8441,7 +14309,6 @@
   <w:style w:type="character" w:customStyle="1" w:styleId="markedcontent">
     <w:name w:val="markedcontent"/>
     <w:basedOn w:val="a0"/>
-    <w:qFormat/>
     <w:rsid w:val="001F465C"/>
   </w:style>
   <w:style w:type="character" w:customStyle="1" w:styleId="HTML">
@@ -8893,7 +14760,7 @@
 </file>
 
 <file path=customXml/itemProps1.xml><?xml version="1.0" encoding="utf-8"?>
-<ds:datastoreItem xmlns:ds="http://schemas.openxmlformats.org/officeDocument/2006/customXml" ds:itemID="{864413BC-15FC-44BC-9808-D12B84547630}">
+<ds:datastoreItem xmlns:ds="http://schemas.openxmlformats.org/officeDocument/2006/customXml" ds:itemID="{540B0F41-BD01-410D-AB72-663FFD278EAD}">
   <ds:schemaRefs>
     <ds:schemaRef ds:uri="http://schemas.openxmlformats.org/officeDocument/2006/bibliography"/>
   </ds:schemaRefs>
